--- a/RASD.docx
+++ b/RASD.docx
@@ -246,7 +246,7 @@
           <w:szCs w:val="28"/>
           <w:lang w:val="en-US"/>
         </w:rPr>
-        <w:t>Scope</w:t>
+        <w:t>Goals</w:t>
       </w:r>
     </w:p>
     <w:p>
@@ -1446,6 +1446,111 @@
     </w:p>
     <w:p>
       <w:pPr>
+        <w:rPr>
+          <w:rFonts w:ascii="Courier New" w:hAnsi="Courier New" w:cs="Courier New"/>
+          <w:sz w:val="28"/>
+          <w:szCs w:val="28"/>
+          <w:lang w:val="en-US"/>
+        </w:rPr>
+      </w:pPr>
+      <w:r>
+        <w:rPr>
+          <w:rFonts w:ascii="Courier New" w:hAnsi="Courier New" w:cs="Courier New"/>
+          <w:sz w:val="28"/>
+          <w:szCs w:val="28"/>
+          <w:lang w:val="en-US"/>
+        </w:rPr>
+        <w:t xml:space="preserve">With this project we will design an electric-car sharing software system. </w:t>
+      </w:r>
+    </w:p>
+    <w:p>
+      <w:pPr>
+        <w:rPr>
+          <w:rFonts w:ascii="Courier New" w:hAnsi="Courier New" w:cs="Courier New"/>
+          <w:sz w:val="28"/>
+          <w:szCs w:val="28"/>
+          <w:lang w:val="en-US"/>
+        </w:rPr>
+      </w:pPr>
+      <w:r>
+        <w:rPr>
+          <w:rFonts w:ascii="Courier New" w:hAnsi="Courier New" w:cs="Courier New"/>
+          <w:sz w:val="28"/>
+          <w:szCs w:val="28"/>
+          <w:lang w:val="en-US"/>
+        </w:rPr>
+        <w:t>Car Sharing is a very cost-effective and useful service for anyone who needs a car occasionally. It allows people to use and pay for the car according to their personal use, without the hassle and costs of owning their own vehicle (parking, purchase costs, maintenance, insurance etc.).</w:t>
+      </w:r>
+    </w:p>
+    <w:p>
+      <w:pPr>
+        <w:rPr>
+          <w:rFonts w:ascii="Courier New" w:hAnsi="Courier New" w:cs="Courier New"/>
+          <w:sz w:val="28"/>
+          <w:szCs w:val="28"/>
+          <w:lang w:val="en-US"/>
+        </w:rPr>
+      </w:pPr>
+      <w:r>
+        <w:rPr>
+          <w:rFonts w:ascii="Courier New" w:hAnsi="Courier New" w:cs="Courier New"/>
+          <w:sz w:val="28"/>
+          <w:szCs w:val="28"/>
+          <w:lang w:val="en-US"/>
+        </w:rPr>
+        <w:t>The system that we will develop is meant for cities which are provided with an efficient amount of parking lots and a wide distribution of electric car-charging platforms throughout the urban areas.</w:t>
+      </w:r>
+    </w:p>
+    <w:p>
+      <w:pPr>
+        <w:rPr>
+          <w:rFonts w:ascii="Courier New" w:hAnsi="Courier New" w:cs="Courier New"/>
+          <w:sz w:val="28"/>
+          <w:szCs w:val="28"/>
+          <w:lang w:val="en-US"/>
+        </w:rPr>
+      </w:pPr>
+      <w:r>
+        <w:rPr>
+          <w:rFonts w:ascii="Courier New" w:hAnsi="Courier New" w:cs="Courier New"/>
+          <w:sz w:val="28"/>
+          <w:szCs w:val="28"/>
+          <w:lang w:val="en-US"/>
+        </w:rPr>
+        <w:t>The application must allow the users which are registered to perform several easy and effective operations. Once logged in, the user can find available cars around him/her or in specified locations of the city, and chose the one to reserve.</w:t>
+      </w:r>
+    </w:p>
+    <w:p>
+      <w:pPr>
+        <w:rPr>
+          <w:rFonts w:ascii="Courier New" w:hAnsi="Courier New" w:cs="Courier New"/>
+          <w:sz w:val="28"/>
+          <w:szCs w:val="28"/>
+          <w:lang w:val="en-US"/>
+        </w:rPr>
+      </w:pPr>
+      <w:r>
+        <w:rPr>
+          <w:rFonts w:ascii="Courier New" w:hAnsi="Courier New" w:cs="Courier New"/>
+          <w:sz w:val="28"/>
+          <w:szCs w:val="28"/>
+          <w:lang w:val="en-US"/>
+        </w:rPr>
+        <w:t>Afterwards the user, who needs to reach the car before a given time slot expiration, will be able to easily enter the vehicle and drive to his/her destination.</w:t>
+      </w:r>
+    </w:p>
+    <w:p>
+      <w:pPr>
+        <w:rPr>
+          <w:rFonts w:ascii="Courier New" w:hAnsi="Courier New" w:cs="Courier New"/>
+          <w:sz w:val="28"/>
+          <w:szCs w:val="28"/>
+          <w:lang w:val="en-US"/>
+        </w:rPr>
+      </w:pPr>
+    </w:p>
+    <w:p>
+      <w:pPr>
         <w:pStyle w:val="Paragrafoelenco"/>
         <w:numPr>
           <w:ilvl w:val="1"/>
@@ -1469,15 +1574,365 @@
           <w:szCs w:val="28"/>
           <w:lang w:val="en-US"/>
         </w:rPr>
-        <w:t>Scope</w:t>
-      </w:r>
-    </w:p>
-    <w:p>
-      <w:pPr>
-        <w:rPr>
-          <w:rFonts w:ascii="Courier New" w:hAnsi="Courier New" w:cs="Courier New"/>
-          <w:sz w:val="28"/>
-          <w:szCs w:val="28"/>
+        <w:t>Goals</w:t>
+      </w:r>
+    </w:p>
+    <w:p>
+      <w:pPr>
+        <w:rPr>
+          <w:rFonts w:ascii="Courier New" w:hAnsi="Courier New" w:cs="Courier New"/>
+          <w:b/>
+          <w:i/>
+          <w:sz w:val="28"/>
+          <w:szCs w:val="28"/>
+          <w:lang w:val="en-US"/>
+        </w:rPr>
+      </w:pPr>
+    </w:p>
+    <w:p>
+      <w:pPr>
+        <w:rPr>
+          <w:rFonts w:ascii="Courier New" w:hAnsi="Courier New" w:cs="Courier New"/>
+          <w:sz w:val="28"/>
+          <w:szCs w:val="28"/>
+          <w:lang w:val="en-US"/>
+        </w:rPr>
+      </w:pPr>
+      <w:r>
+        <w:rPr>
+          <w:rFonts w:ascii="Courier New" w:hAnsi="Courier New" w:cs="Courier New"/>
+          <w:sz w:val="28"/>
+          <w:szCs w:val="28"/>
+          <w:lang w:val="en-US"/>
+        </w:rPr>
+        <w:t>To</w:t>
+      </w:r>
+      <w:r>
+        <w:rPr>
+          <w:rFonts w:ascii="Courier New" w:hAnsi="Courier New" w:cs="Courier New"/>
+          <w:sz w:val="28"/>
+          <w:szCs w:val="28"/>
+          <w:lang w:val="en-US"/>
+        </w:rPr>
+        <w:t xml:space="preserve"> create a throughout solution for the problem of providing a good and effective service to our users the application </w:t>
+      </w:r>
+      <w:r>
+        <w:rPr>
+          <w:rFonts w:ascii="Courier New" w:hAnsi="Courier New" w:cs="Courier New"/>
+          <w:sz w:val="28"/>
+          <w:szCs w:val="28"/>
+          <w:lang w:val="en-US"/>
+        </w:rPr>
+        <w:t>must</w:t>
+      </w:r>
+      <w:r>
+        <w:rPr>
+          <w:rFonts w:ascii="Courier New" w:hAnsi="Courier New" w:cs="Courier New"/>
+          <w:sz w:val="28"/>
+          <w:szCs w:val="28"/>
+          <w:lang w:val="en-US"/>
+        </w:rPr>
+        <w:t xml:space="preserve"> allow the following: </w:t>
+      </w:r>
+    </w:p>
+    <w:p>
+      <w:pPr>
+        <w:rPr>
+          <w:rFonts w:ascii="Courier New" w:hAnsi="Courier New" w:cs="Courier New"/>
+          <w:sz w:val="28"/>
+          <w:szCs w:val="28"/>
+          <w:lang w:val="en-US"/>
+        </w:rPr>
+      </w:pPr>
+      <w:r>
+        <w:rPr>
+          <w:rFonts w:ascii="Courier New" w:hAnsi="Courier New" w:cs="Courier New"/>
+          <w:sz w:val="28"/>
+          <w:szCs w:val="28"/>
+          <w:lang w:val="en-US"/>
+        </w:rPr>
+        <w:lastRenderedPageBreak/>
+        <w:t>• Users must be able to register to the system by providing their credentials and payment information. They receive back a password that can be used to access the system</w:t>
+      </w:r>
+      <w:r>
+        <w:rPr>
+          <w:rFonts w:ascii="Courier New" w:hAnsi="Courier New" w:cs="Courier New"/>
+          <w:sz w:val="28"/>
+          <w:szCs w:val="28"/>
+          <w:lang w:val="en-US"/>
+        </w:rPr>
+        <w:t>.</w:t>
+      </w:r>
+    </w:p>
+    <w:p>
+      <w:pPr>
+        <w:rPr>
+          <w:rFonts w:ascii="Courier New" w:hAnsi="Courier New" w:cs="Courier New"/>
+          <w:sz w:val="28"/>
+          <w:szCs w:val="28"/>
+          <w:lang w:val="en-US"/>
+        </w:rPr>
+      </w:pPr>
+      <w:r>
+        <w:rPr>
+          <w:rFonts w:ascii="Courier New" w:hAnsi="Courier New" w:cs="Courier New"/>
+          <w:sz w:val="28"/>
+          <w:szCs w:val="28"/>
+          <w:lang w:val="en-US"/>
+        </w:rPr>
+        <w:t>• Registered users must be able to find the locations of available cars within a certain distance from their current location or from a specified address</w:t>
+      </w:r>
+    </w:p>
+    <w:p>
+      <w:pPr>
+        <w:rPr>
+          <w:rFonts w:ascii="Courier New" w:hAnsi="Courier New" w:cs="Courier New"/>
+          <w:sz w:val="28"/>
+          <w:szCs w:val="28"/>
+          <w:lang w:val="en-US"/>
+        </w:rPr>
+      </w:pPr>
+      <w:r>
+        <w:rPr>
+          <w:rFonts w:ascii="Courier New" w:hAnsi="Courier New" w:cs="Courier New"/>
+          <w:sz w:val="28"/>
+          <w:szCs w:val="28"/>
+          <w:lang w:val="en-US"/>
+        </w:rPr>
+        <w:t>• Among the available cars in a certain geographical region, users must be able to reserve a single car for up to one hour before they pick it up</w:t>
+      </w:r>
+      <w:r>
+        <w:rPr>
+          <w:rFonts w:ascii="Courier New" w:hAnsi="Courier New" w:cs="Courier New"/>
+          <w:sz w:val="28"/>
+          <w:szCs w:val="28"/>
+          <w:lang w:val="en-US"/>
+        </w:rPr>
+        <w:t>.</w:t>
+      </w:r>
+    </w:p>
+    <w:p>
+      <w:pPr>
+        <w:rPr>
+          <w:rFonts w:ascii="Courier New" w:hAnsi="Courier New" w:cs="Courier New"/>
+          <w:sz w:val="28"/>
+          <w:szCs w:val="28"/>
+          <w:lang w:val="en-US"/>
+        </w:rPr>
+      </w:pPr>
+      <w:r>
+        <w:rPr>
+          <w:rFonts w:ascii="Courier New" w:hAnsi="Courier New" w:cs="Courier New"/>
+          <w:sz w:val="28"/>
+          <w:szCs w:val="28"/>
+          <w:lang w:val="en-US"/>
+        </w:rPr>
+        <w:t>• If a car is not picked</w:t>
+      </w:r>
+      <w:r>
+        <w:rPr>
+          <w:rFonts w:ascii="Cambria Math" w:hAnsi="Cambria Math" w:cs="Cambria Math"/>
+          <w:sz w:val="28"/>
+          <w:szCs w:val="28"/>
+          <w:lang w:val="en-US"/>
+        </w:rPr>
+        <w:t>‐</w:t>
+      </w:r>
+      <w:r>
+        <w:rPr>
+          <w:rFonts w:ascii="Courier New" w:hAnsi="Courier New" w:cs="Courier New"/>
+          <w:sz w:val="28"/>
+          <w:szCs w:val="28"/>
+          <w:lang w:val="en-US"/>
+        </w:rPr>
+        <w:t>up within one hour from the reservation, the system tags the car as available again, and the reservation expires; the user pays a fee of 1 EUR</w:t>
+      </w:r>
+    </w:p>
+    <w:p>
+      <w:pPr>
+        <w:rPr>
+          <w:rFonts w:ascii="Courier New" w:hAnsi="Courier New" w:cs="Courier New"/>
+          <w:sz w:val="28"/>
+          <w:szCs w:val="28"/>
+          <w:lang w:val="en-US"/>
+        </w:rPr>
+      </w:pPr>
+      <w:r>
+        <w:rPr>
+          <w:rFonts w:ascii="Courier New" w:hAnsi="Courier New" w:cs="Courier New"/>
+          <w:sz w:val="28"/>
+          <w:szCs w:val="28"/>
+          <w:lang w:val="en-US"/>
+        </w:rPr>
+        <w:t>• A user that reaches a reserved car must be able to tell the system he’s nearby, so the system unlocks the car and the user may enter.</w:t>
+      </w:r>
+    </w:p>
+    <w:p>
+      <w:pPr>
+        <w:rPr>
+          <w:rFonts w:ascii="Courier New" w:hAnsi="Courier New" w:cs="Courier New"/>
+          <w:sz w:val="28"/>
+          <w:szCs w:val="28"/>
+          <w:lang w:val="en-US"/>
+        </w:rPr>
+      </w:pPr>
+      <w:r>
+        <w:rPr>
+          <w:rFonts w:ascii="Courier New" w:hAnsi="Courier New" w:cs="Courier New"/>
+          <w:sz w:val="28"/>
+          <w:szCs w:val="28"/>
+          <w:lang w:val="en-US"/>
+        </w:rPr>
+        <w:t>As soon as the engine ignites, the system starts charging the user for a given amount of money per minute; the user is notified of the current charges through a screen on the car.</w:t>
+      </w:r>
+    </w:p>
+    <w:p>
+      <w:pPr>
+        <w:rPr>
+          <w:rFonts w:ascii="Courier New" w:hAnsi="Courier New" w:cs="Courier New"/>
+          <w:sz w:val="28"/>
+          <w:szCs w:val="28"/>
+          <w:lang w:val="en-US"/>
+        </w:rPr>
+      </w:pPr>
+      <w:r>
+        <w:rPr>
+          <w:rFonts w:ascii="Courier New" w:hAnsi="Courier New" w:cs="Courier New"/>
+          <w:sz w:val="28"/>
+          <w:szCs w:val="28"/>
+          <w:lang w:val="en-US"/>
+        </w:rPr>
+        <w:t xml:space="preserve">• The system stops charging the user as soon as the car is parked in a safe area and the user exits the car; at this point, the system locks the car automatically. </w:t>
+      </w:r>
+    </w:p>
+    <w:p>
+      <w:pPr>
+        <w:rPr>
+          <w:rFonts w:ascii="Courier New" w:hAnsi="Courier New" w:cs="Courier New"/>
+          <w:sz w:val="28"/>
+          <w:szCs w:val="28"/>
+          <w:lang w:val="en-US"/>
+        </w:rPr>
+      </w:pPr>
+      <w:r>
+        <w:rPr>
+          <w:rFonts w:ascii="Courier New" w:hAnsi="Courier New" w:cs="Courier New"/>
+          <w:sz w:val="28"/>
+          <w:szCs w:val="28"/>
+          <w:lang w:val="en-US"/>
+        </w:rPr>
+        <w:t>• The set of safe areas for parking cars is pre</w:t>
+      </w:r>
+      <w:r>
+        <w:rPr>
+          <w:rFonts w:ascii="Cambria Math" w:hAnsi="Cambria Math" w:cs="Cambria Math"/>
+          <w:sz w:val="28"/>
+          <w:szCs w:val="28"/>
+          <w:lang w:val="en-US"/>
+        </w:rPr>
+        <w:t>‐</w:t>
+      </w:r>
+      <w:r>
+        <w:rPr>
+          <w:rFonts w:ascii="Courier New" w:hAnsi="Courier New" w:cs="Courier New"/>
+          <w:sz w:val="28"/>
+          <w:szCs w:val="28"/>
+          <w:lang w:val="en-US"/>
+        </w:rPr>
+        <w:t>defined by the management system.</w:t>
+      </w:r>
+    </w:p>
+    <w:p>
+      <w:pPr>
+        <w:spacing w:line="256" w:lineRule="auto"/>
+        <w:ind w:right="84"/>
+        <w:rPr>
+          <w:rFonts w:ascii="Courier New" w:hAnsi="Courier New" w:cs="Courier New"/>
+          <w:sz w:val="28"/>
+          <w:szCs w:val="28"/>
+          <w:lang w:val="en-US"/>
+        </w:rPr>
+      </w:pPr>
+      <w:r>
+        <w:rPr>
+          <w:rFonts w:ascii="Courier New" w:hAnsi="Courier New" w:cs="Courier New"/>
+          <w:sz w:val="28"/>
+          <w:szCs w:val="28"/>
+          <w:lang w:val="en-US"/>
+        </w:rPr>
+        <w:t>• In order for the system to evaluate properly an eventual discount for the user’s ride</w:t>
+      </w:r>
+      <w:r>
+        <w:rPr>
+          <w:rFonts w:ascii="Courier New" w:hAnsi="Courier New" w:cs="Courier New"/>
+          <w:sz w:val="28"/>
+          <w:szCs w:val="28"/>
+          <w:lang w:val="en-US"/>
+        </w:rPr>
+        <w:t>,</w:t>
+      </w:r>
+      <w:r>
+        <w:rPr>
+          <w:rFonts w:ascii="Courier New" w:hAnsi="Courier New" w:cs="Courier New"/>
+          <w:sz w:val="28"/>
+          <w:szCs w:val="28"/>
+          <w:lang w:val="en-US"/>
+        </w:rPr>
+        <w:t xml:space="preserve"> </w:t>
+      </w:r>
+      <w:r>
+        <w:rPr>
+          <w:rFonts w:ascii="Courier New" w:hAnsi="Courier New" w:cs="Courier New"/>
+          <w:sz w:val="28"/>
+          <w:szCs w:val="28"/>
+          <w:lang w:val="en-US"/>
+        </w:rPr>
+        <w:t>it</w:t>
+      </w:r>
+      <w:r>
+        <w:rPr>
+          <w:rFonts w:ascii="Courier New" w:hAnsi="Courier New" w:cs="Courier New"/>
+          <w:sz w:val="28"/>
+          <w:szCs w:val="28"/>
+          <w:lang w:val="en-US"/>
+        </w:rPr>
+        <w:t xml:space="preserve"> has to know the parking location, the battery level</w:t>
+      </w:r>
+      <w:r>
+        <w:rPr>
+          <w:rFonts w:ascii="Courier New" w:hAnsi="Courier New" w:cs="Courier New"/>
+          <w:sz w:val="28"/>
+          <w:szCs w:val="28"/>
+          <w:lang w:val="en-US"/>
+        </w:rPr>
+        <w:t xml:space="preserve">, status (in charge or not) </w:t>
+      </w:r>
+      <w:r>
+        <w:rPr>
+          <w:rFonts w:ascii="Courier New" w:hAnsi="Courier New" w:cs="Courier New"/>
+          <w:sz w:val="28"/>
+          <w:szCs w:val="28"/>
+          <w:lang w:val="en-US"/>
+        </w:rPr>
+        <w:t>and if there were two passengers onboard.</w:t>
+      </w:r>
+    </w:p>
+    <w:p>
+      <w:pPr>
+        <w:spacing w:line="256" w:lineRule="auto"/>
+        <w:ind w:right="84"/>
+        <w:rPr>
+          <w:rFonts w:ascii="Courier New" w:hAnsi="Courier New" w:cs="Courier New"/>
+          <w:sz w:val="28"/>
+          <w:szCs w:val="28"/>
+          <w:lang w:val="en-US"/>
+        </w:rPr>
+      </w:pPr>
+    </w:p>
+    <w:p>
+      <w:pPr>
+        <w:spacing w:after="0" w:line="256" w:lineRule="auto"/>
+        <w:rPr>
           <w:lang w:val="en-US"/>
         </w:rPr>
       </w:pPr>
@@ -1512,6 +1967,283 @@
     </w:p>
     <w:p>
       <w:pPr>
+        <w:spacing w:after="386" w:line="256" w:lineRule="auto"/>
+        <w:ind w:left="10" w:right="84"/>
+        <w:rPr>
+          <w:rFonts w:ascii="Courier New" w:hAnsi="Courier New" w:cs="Courier New"/>
+          <w:sz w:val="28"/>
+          <w:szCs w:val="28"/>
+          <w:lang w:val="en-US"/>
+        </w:rPr>
+      </w:pPr>
+      <w:r>
+        <w:rPr>
+          <w:rFonts w:ascii="Courier New" w:hAnsi="Courier New" w:cs="Courier New"/>
+          <w:sz w:val="28"/>
+          <w:szCs w:val="28"/>
+          <w:lang w:val="en-US"/>
+        </w:rPr>
+        <w:t>Here is a brief description of the most important actors and words used in our system:</w:t>
+      </w:r>
+    </w:p>
+    <w:p>
+      <w:pPr>
+        <w:numPr>
+          <w:ilvl w:val="0"/>
+          <w:numId w:val="18"/>
+        </w:numPr>
+        <w:spacing w:after="46" w:line="360" w:lineRule="auto"/>
+        <w:ind w:left="427" w:right="84" w:hanging="360"/>
+        <w:rPr>
+          <w:rFonts w:ascii="Courier New" w:hAnsi="Courier New" w:cs="Courier New"/>
+          <w:sz w:val="28"/>
+          <w:szCs w:val="28"/>
+          <w:lang w:val="en-US"/>
+        </w:rPr>
+      </w:pPr>
+      <w:r>
+        <w:rPr>
+          <w:rFonts w:ascii="Courier New" w:hAnsi="Courier New" w:cs="Courier New"/>
+          <w:b/>
+          <w:sz w:val="28"/>
+          <w:szCs w:val="28"/>
+          <w:lang w:val="en-US"/>
+        </w:rPr>
+        <w:lastRenderedPageBreak/>
+        <w:t xml:space="preserve">User: </w:t>
+      </w:r>
+      <w:r>
+        <w:rPr>
+          <w:rFonts w:ascii="Courier New" w:hAnsi="Courier New" w:cs="Courier New"/>
+          <w:sz w:val="28"/>
+          <w:szCs w:val="28"/>
+          <w:lang w:val="en-US"/>
+        </w:rPr>
+        <w:t xml:space="preserve">by </w:t>
+      </w:r>
+      <w:r>
+        <w:rPr>
+          <w:rFonts w:ascii="Courier New" w:hAnsi="Courier New" w:cs="Courier New"/>
+          <w:sz w:val="28"/>
+          <w:szCs w:val="28"/>
+          <w:lang w:val="en-US"/>
+        </w:rPr>
+        <w:t xml:space="preserve">user we mean a person already registered in the system, so that has a profile, uses the features provided by the system and perform actions accordingly. He can use all the functionalities described below (see Functional Requirements). </w:t>
+      </w:r>
+    </w:p>
+    <w:p>
+      <w:pPr>
+        <w:numPr>
+          <w:ilvl w:val="0"/>
+          <w:numId w:val="18"/>
+        </w:numPr>
+        <w:spacing w:after="45" w:line="360" w:lineRule="auto"/>
+        <w:ind w:left="427" w:right="84" w:hanging="360"/>
+        <w:rPr>
+          <w:rFonts w:ascii="Courier New" w:hAnsi="Courier New" w:cs="Courier New"/>
+          <w:sz w:val="28"/>
+          <w:szCs w:val="28"/>
+          <w:lang w:val="en-US"/>
+        </w:rPr>
+      </w:pPr>
+      <w:r>
+        <w:rPr>
+          <w:rFonts w:ascii="Courier New" w:hAnsi="Courier New" w:cs="Courier New"/>
+          <w:b/>
+          <w:sz w:val="28"/>
+          <w:szCs w:val="28"/>
+          <w:lang w:val="en-US"/>
+        </w:rPr>
+        <w:t>Guest:</w:t>
+      </w:r>
+      <w:r>
+        <w:rPr>
+          <w:rFonts w:ascii="Courier New" w:hAnsi="Courier New" w:cs="Courier New"/>
+          <w:sz w:val="28"/>
+          <w:szCs w:val="28"/>
+          <w:lang w:val="en-US"/>
+        </w:rPr>
+        <w:t xml:space="preserve"> a guest is a person that probably for the first time accesses the system or that hasn’t already signed up. Guest has less power in the system than a user, his functionalities are limited to access an introduction view and to register. </w:t>
+      </w:r>
+    </w:p>
+    <w:p>
+      <w:pPr>
+        <w:numPr>
+          <w:ilvl w:val="0"/>
+          <w:numId w:val="18"/>
+        </w:numPr>
+        <w:spacing w:after="45" w:line="360" w:lineRule="auto"/>
+        <w:ind w:left="427" w:right="84" w:hanging="360"/>
+        <w:rPr>
+          <w:rFonts w:ascii="Courier New" w:hAnsi="Courier New" w:cs="Courier New"/>
+          <w:sz w:val="28"/>
+          <w:szCs w:val="28"/>
+          <w:lang w:val="en-US"/>
+        </w:rPr>
+      </w:pPr>
+      <w:r>
+        <w:rPr>
+          <w:rFonts w:ascii="Courier New" w:hAnsi="Courier New" w:cs="Courier New"/>
+          <w:b/>
+          <w:sz w:val="28"/>
+          <w:szCs w:val="28"/>
+          <w:lang w:val="en-US"/>
+        </w:rPr>
+        <w:t>System:</w:t>
+      </w:r>
+      <w:r>
+        <w:rPr>
+          <w:rFonts w:ascii="Courier New" w:hAnsi="Courier New" w:cs="Courier New"/>
+          <w:sz w:val="28"/>
+          <w:szCs w:val="28"/>
+          <w:lang w:val="en-US"/>
+        </w:rPr>
+        <w:t xml:space="preserve"> is the application core. The software system which will perform all the operations and monitor interactions between users and cars.</w:t>
+      </w:r>
+    </w:p>
+    <w:p>
+      <w:pPr>
+        <w:numPr>
+          <w:ilvl w:val="0"/>
+          <w:numId w:val="18"/>
+        </w:numPr>
+        <w:spacing w:after="45" w:line="360" w:lineRule="auto"/>
+        <w:ind w:left="427" w:right="84" w:hanging="360"/>
+        <w:rPr>
+          <w:rFonts w:ascii="Courier New" w:hAnsi="Courier New" w:cs="Courier New"/>
+          <w:sz w:val="28"/>
+          <w:szCs w:val="28"/>
+          <w:lang w:val="en-US"/>
+        </w:rPr>
+      </w:pPr>
+      <w:r>
+        <w:rPr>
+          <w:rFonts w:ascii="Courier New" w:hAnsi="Courier New" w:cs="Courier New"/>
+          <w:b/>
+          <w:sz w:val="28"/>
+          <w:szCs w:val="28"/>
+          <w:lang w:val="en-US"/>
+        </w:rPr>
+        <w:t>Reservation:</w:t>
+      </w:r>
+      <w:r>
+        <w:rPr>
+          <w:rFonts w:ascii="Courier New" w:hAnsi="Courier New" w:cs="Courier New"/>
+          <w:sz w:val="28"/>
+          <w:szCs w:val="28"/>
+          <w:lang w:val="en-US"/>
+        </w:rPr>
+        <w:t xml:space="preserve"> the allocation of a car to a user, which starts when the booking request arrives and ends either when the expiration time ends or when the car is unlocked.</w:t>
+      </w:r>
+    </w:p>
+    <w:p>
+      <w:pPr>
+        <w:numPr>
+          <w:ilvl w:val="0"/>
+          <w:numId w:val="18"/>
+        </w:numPr>
+        <w:spacing w:after="45" w:line="360" w:lineRule="auto"/>
+        <w:ind w:left="427" w:right="84" w:hanging="360"/>
+        <w:rPr>
+          <w:rFonts w:ascii="Courier New" w:hAnsi="Courier New" w:cs="Courier New"/>
+          <w:sz w:val="28"/>
+          <w:szCs w:val="28"/>
+          <w:lang w:val="en-US"/>
+        </w:rPr>
+      </w:pPr>
+      <w:r>
+        <w:rPr>
+          <w:rFonts w:ascii="Courier New" w:hAnsi="Courier New" w:cs="Courier New"/>
+          <w:b/>
+          <w:sz w:val="28"/>
+          <w:szCs w:val="28"/>
+          <w:lang w:val="en-US"/>
+        </w:rPr>
+        <w:t>Car:</w:t>
+      </w:r>
+      <w:r>
+        <w:rPr>
+          <w:rFonts w:ascii="Courier New" w:hAnsi="Courier New" w:cs="Courier New"/>
+          <w:sz w:val="28"/>
+          <w:szCs w:val="28"/>
+          <w:lang w:val="en-US"/>
+        </w:rPr>
+        <w:t xml:space="preserve"> the vehicle used by the users, which contains different sensors and an embedded computer. It has seat sensors to detect if there are passengers, battery level and charging sensors. The computer of course has as main functionality to provide navigation through GPS system and to send all the relevant data to the main system server.</w:t>
+      </w:r>
+    </w:p>
+    <w:p>
+      <w:pPr>
+        <w:numPr>
+          <w:ilvl w:val="0"/>
+          <w:numId w:val="18"/>
+        </w:numPr>
+        <w:spacing w:after="45" w:line="360" w:lineRule="auto"/>
+        <w:ind w:left="427" w:right="84" w:hanging="360"/>
+        <w:rPr>
+          <w:rFonts w:ascii="Courier New" w:hAnsi="Courier New" w:cs="Courier New"/>
+          <w:sz w:val="28"/>
+          <w:szCs w:val="28"/>
+          <w:lang w:val="en-US"/>
+        </w:rPr>
+      </w:pPr>
+      <w:r>
+        <w:rPr>
+          <w:rFonts w:ascii="Courier New" w:hAnsi="Courier New" w:cs="Courier New"/>
+          <w:b/>
+          <w:sz w:val="28"/>
+          <w:szCs w:val="28"/>
+          <w:lang w:val="en-US"/>
+        </w:rPr>
+        <w:t>Ride:</w:t>
+      </w:r>
+      <w:r>
+        <w:rPr>
+          <w:rFonts w:ascii="Courier New" w:hAnsi="Courier New" w:cs="Courier New"/>
+          <w:sz w:val="28"/>
+          <w:szCs w:val="28"/>
+          <w:lang w:val="en-US"/>
+        </w:rPr>
+        <w:t xml:space="preserve"> conceptually is the use of the car, and it can be identified by the time duration of the user’s journey, from unlocking the vehicle until the final parking with the car locked.</w:t>
+      </w:r>
+    </w:p>
+    <w:p>
+      <w:pPr>
+        <w:numPr>
+          <w:ilvl w:val="0"/>
+          <w:numId w:val="18"/>
+        </w:numPr>
+        <w:spacing w:after="45" w:line="360" w:lineRule="auto"/>
+        <w:ind w:left="427" w:right="84" w:hanging="360"/>
+        <w:rPr>
+          <w:rFonts w:ascii="Courier New" w:hAnsi="Courier New" w:cs="Courier New"/>
+          <w:sz w:val="28"/>
+          <w:szCs w:val="28"/>
+          <w:lang w:val="en-US"/>
+        </w:rPr>
+      </w:pPr>
+      <w:r>
+        <w:rPr>
+          <w:rFonts w:ascii="Courier New" w:hAnsi="Courier New" w:cs="Courier New"/>
+          <w:b/>
+          <w:sz w:val="28"/>
+          <w:szCs w:val="28"/>
+          <w:lang w:val="en-US"/>
+        </w:rPr>
+        <w:lastRenderedPageBreak/>
+        <w:t xml:space="preserve">Administrator: </w:t>
+      </w:r>
+      <w:r>
+        <w:rPr>
+          <w:rFonts w:ascii="Courier New" w:hAnsi="Courier New" w:cs="Courier New"/>
+          <w:sz w:val="28"/>
+          <w:szCs w:val="28"/>
+          <w:lang w:val="en-US"/>
+        </w:rPr>
+        <w:t xml:space="preserve">the administrator of the system is the person allowed to manage eventual unexpected cases (like incidents and damaging situations). </w:t>
+      </w:r>
+    </w:p>
+    <w:p>
+      <w:pPr>
         <w:rPr>
           <w:rFonts w:ascii="Courier New" w:hAnsi="Courier New" w:cs="Courier New"/>
           <w:sz w:val="28"/>
@@ -1719,11 +2451,141 @@
           <w:szCs w:val="28"/>
           <w:lang w:val="en-US"/>
         </w:rPr>
-        <w:t>Product perspective</w:t>
-      </w:r>
-    </w:p>
-    <w:p>
-      <w:pPr>
+        <w:t xml:space="preserve">Product </w:t>
+      </w:r>
+      <w:r>
+        <w:rPr>
+          <w:rFonts w:ascii="Courier New" w:hAnsi="Courier New" w:cs="Courier New"/>
+          <w:b/>
+          <w:i/>
+          <w:sz w:val="28"/>
+          <w:szCs w:val="28"/>
+          <w:lang w:val="en-US"/>
+        </w:rPr>
+        <w:t>perspective</w:t>
+      </w:r>
+    </w:p>
+    <w:p>
+      <w:pPr>
+        <w:rPr>
+          <w:rFonts w:ascii="Courier New" w:hAnsi="Courier New" w:cs="Courier New"/>
+          <w:b/>
+          <w:i/>
+          <w:sz w:val="28"/>
+          <w:szCs w:val="28"/>
+          <w:lang w:val="en-US"/>
+        </w:rPr>
+      </w:pPr>
+    </w:p>
+    <w:p>
+      <w:pPr>
+        <w:spacing w:after="0"/>
+        <w:ind w:right="84"/>
+        <w:rPr>
+          <w:rFonts w:ascii="Courier New" w:hAnsi="Courier New" w:cs="Courier New"/>
+          <w:sz w:val="28"/>
+          <w:szCs w:val="28"/>
+          <w:lang w:val="en-US"/>
+        </w:rPr>
+      </w:pPr>
+      <w:r>
+        <w:rPr>
+          <w:rFonts w:ascii="Courier New" w:hAnsi="Courier New" w:cs="Courier New"/>
+          <w:sz w:val="28"/>
+          <w:szCs w:val="28"/>
+          <w:lang w:val="en-US"/>
+        </w:rPr>
+        <w:t>We propose a mobile application platform that will provide the public with the services described below.</w:t>
+      </w:r>
+    </w:p>
+    <w:p>
+      <w:pPr>
+        <w:spacing w:after="0"/>
+        <w:ind w:right="84"/>
+        <w:rPr>
+          <w:rFonts w:ascii="Courier New" w:hAnsi="Courier New" w:cs="Courier New"/>
+          <w:sz w:val="28"/>
+          <w:szCs w:val="28"/>
+          <w:lang w:val="en-US"/>
+        </w:rPr>
+      </w:pPr>
+      <w:r>
+        <w:rPr>
+          <w:rFonts w:ascii="Courier New" w:hAnsi="Courier New" w:cs="Courier New"/>
+          <w:sz w:val="28"/>
+          <w:szCs w:val="28"/>
+          <w:lang w:val="en-US"/>
+        </w:rPr>
+        <w:t>Users will be able to reserve the car which better suites their location preference and enter it as soon as they approach the door leaning the card on the door lock device. Once the car is unlocked the system start charging the user with the halt-rate until he starts the engine (then the normal rate starts). The rate will keep changing according to the engine mode (on with normal rate/off with halt rate) until the user reaches his destination and exit the vehicle (car lock enabled).</w:t>
+      </w:r>
+    </w:p>
+    <w:p>
+      <w:pPr>
+        <w:spacing w:after="0"/>
+        <w:ind w:right="84"/>
+        <w:rPr>
+          <w:rFonts w:ascii="Courier New" w:hAnsi="Courier New" w:cs="Courier New"/>
+          <w:sz w:val="28"/>
+          <w:szCs w:val="28"/>
+          <w:lang w:val="en-US"/>
+        </w:rPr>
+      </w:pPr>
+      <w:r>
+        <w:rPr>
+          <w:rFonts w:ascii="Courier New" w:hAnsi="Courier New" w:cs="Courier New"/>
+          <w:sz w:val="28"/>
+          <w:szCs w:val="28"/>
+          <w:lang w:val="en-US"/>
+        </w:rPr>
+        <w:t>User may also interact with the system by handling his own profile with different provided operations (top up wallet, manage coupons, send gifts etc.).</w:t>
+      </w:r>
+    </w:p>
+    <w:p>
+      <w:pPr>
+        <w:spacing w:after="0"/>
+        <w:ind w:right="84"/>
+        <w:rPr>
+          <w:rFonts w:ascii="Courier New" w:hAnsi="Courier New" w:cs="Courier New"/>
+          <w:sz w:val="28"/>
+          <w:szCs w:val="28"/>
+          <w:lang w:val="en-US"/>
+        </w:rPr>
+      </w:pPr>
+      <w:r>
+        <w:rPr>
+          <w:rFonts w:ascii="Courier New" w:hAnsi="Courier New" w:cs="Courier New"/>
+          <w:sz w:val="28"/>
+          <w:szCs w:val="28"/>
+          <w:lang w:val="en-US"/>
+        </w:rPr>
+        <w:t>The administrator will be given a special module to manage specific and special situations.</w:t>
+      </w:r>
+    </w:p>
+    <w:p>
+      <w:pPr>
+        <w:spacing w:after="284"/>
+        <w:ind w:right="84"/>
+        <w:rPr>
+          <w:rFonts w:ascii="Courier New" w:hAnsi="Courier New" w:cs="Courier New"/>
+          <w:sz w:val="28"/>
+          <w:szCs w:val="28"/>
+          <w:lang w:val="en-US"/>
+        </w:rPr>
+      </w:pPr>
+      <w:r>
+        <w:rPr>
+          <w:rFonts w:ascii="Courier New" w:hAnsi="Courier New" w:cs="Courier New"/>
+          <w:sz w:val="28"/>
+          <w:szCs w:val="28"/>
+          <w:lang w:val="en-US"/>
+        </w:rPr>
+        <w:t>Server will generate different user experiences and consequentially different pages basing on the actor that’s using the platform.</w:t>
+      </w:r>
+    </w:p>
+    <w:p>
+      <w:pPr>
+        <w:spacing w:after="284"/>
+        <w:ind w:right="84"/>
         <w:rPr>
           <w:rFonts w:ascii="Courier New" w:hAnsi="Courier New" w:cs="Courier New"/>
           <w:sz w:val="28"/>
@@ -1757,7 +2619,495 @@
           <w:szCs w:val="28"/>
           <w:lang w:val="en-US"/>
         </w:rPr>
-        <w:t>Product functions</w:t>
+        <w:t>Domain properties</w:t>
+      </w:r>
+    </w:p>
+    <w:p>
+      <w:pPr>
+        <w:rPr>
+          <w:rFonts w:ascii="Courier New" w:hAnsi="Courier New" w:cs="Courier New"/>
+          <w:sz w:val="28"/>
+          <w:szCs w:val="28"/>
+          <w:lang w:val="en-US"/>
+        </w:rPr>
+      </w:pPr>
+    </w:p>
+    <w:p>
+      <w:pPr>
+        <w:spacing w:after="383" w:line="256" w:lineRule="auto"/>
+        <w:ind w:left="10" w:right="84"/>
+        <w:rPr>
+          <w:rFonts w:ascii="Courier New" w:hAnsi="Courier New" w:cs="Courier New"/>
+          <w:sz w:val="28"/>
+          <w:szCs w:val="28"/>
+          <w:lang w:val="en-US"/>
+        </w:rPr>
+      </w:pPr>
+      <w:r>
+        <w:rPr>
+          <w:rFonts w:ascii="Courier New" w:hAnsi="Courier New" w:cs="Courier New"/>
+          <w:sz w:val="28"/>
+          <w:szCs w:val="28"/>
+          <w:lang w:val="en-US"/>
+        </w:rPr>
+        <w:t>We suppose that the following conditions hold in the analyzed world.</w:t>
+      </w:r>
+    </w:p>
+    <w:p>
+      <w:pPr>
+        <w:pStyle w:val="Paragrafoelenco"/>
+        <w:numPr>
+          <w:ilvl w:val="0"/>
+          <w:numId w:val="28"/>
+        </w:numPr>
+        <w:spacing w:after="383" w:line="256" w:lineRule="auto"/>
+        <w:ind w:right="84"/>
+        <w:rPr>
+          <w:rFonts w:ascii="Courier New" w:hAnsi="Courier New" w:cs="Courier New"/>
+          <w:sz w:val="28"/>
+          <w:szCs w:val="28"/>
+          <w:lang w:val="en-US"/>
+        </w:rPr>
+      </w:pPr>
+      <w:r>
+        <w:rPr>
+          <w:rFonts w:ascii="Courier New" w:hAnsi="Courier New" w:cs="Courier New"/>
+          <w:sz w:val="28"/>
+          <w:szCs w:val="28"/>
+          <w:lang w:val="en-US"/>
+        </w:rPr>
+        <w:t xml:space="preserve">Once a user unlocks the reserved car </w:t>
+      </w:r>
+      <w:r>
+        <w:rPr>
+          <w:rFonts w:ascii="Courier New" w:hAnsi="Courier New" w:cs="Courier New"/>
+          <w:sz w:val="28"/>
+          <w:szCs w:val="28"/>
+          <w:lang w:val="en-US"/>
+        </w:rPr>
+        <w:t>(s)</w:t>
+      </w:r>
+      <w:r>
+        <w:rPr>
+          <w:rFonts w:ascii="Courier New" w:hAnsi="Courier New" w:cs="Courier New"/>
+          <w:sz w:val="28"/>
+          <w:szCs w:val="28"/>
+          <w:lang w:val="en-US"/>
+        </w:rPr>
+        <w:t>he use</w:t>
+      </w:r>
+      <w:r>
+        <w:rPr>
+          <w:rFonts w:ascii="Courier New" w:hAnsi="Courier New" w:cs="Courier New"/>
+          <w:sz w:val="28"/>
+          <w:szCs w:val="28"/>
+          <w:lang w:val="en-US"/>
+        </w:rPr>
+        <w:t>s</w:t>
+      </w:r>
+      <w:r>
+        <w:rPr>
+          <w:rFonts w:ascii="Courier New" w:hAnsi="Courier New" w:cs="Courier New"/>
+          <w:sz w:val="28"/>
+          <w:szCs w:val="28"/>
+          <w:lang w:val="en-US"/>
+        </w:rPr>
+        <w:t xml:space="preserve"> it according to the </w:t>
+      </w:r>
+      <w:r>
+        <w:rPr>
+          <w:rFonts w:ascii="Courier New" w:hAnsi="Courier New" w:cs="Courier New"/>
+          <w:sz w:val="28"/>
+          <w:szCs w:val="28"/>
+          <w:lang w:val="en-US"/>
+        </w:rPr>
+        <w:t>f</w:t>
+      </w:r>
+      <w:r>
+        <w:rPr>
+          <w:rFonts w:ascii="Courier New" w:hAnsi="Courier New" w:cs="Courier New"/>
+          <w:sz w:val="28"/>
+          <w:szCs w:val="28"/>
+          <w:lang w:val="en-US"/>
+        </w:rPr>
+        <w:t>unctionalities provided.</w:t>
+      </w:r>
+    </w:p>
+    <w:p>
+      <w:pPr>
+        <w:pStyle w:val="Paragrafoelenco"/>
+        <w:numPr>
+          <w:ilvl w:val="0"/>
+          <w:numId w:val="28"/>
+        </w:numPr>
+        <w:spacing w:after="383" w:line="256" w:lineRule="auto"/>
+        <w:ind w:right="84"/>
+        <w:rPr>
+          <w:rFonts w:ascii="Courier New" w:hAnsi="Courier New" w:cs="Courier New"/>
+          <w:sz w:val="28"/>
+          <w:szCs w:val="28"/>
+          <w:lang w:val="en-US"/>
+        </w:rPr>
+      </w:pPr>
+      <w:r>
+        <w:rPr>
+          <w:rFonts w:ascii="Courier New" w:hAnsi="Courier New" w:cs="Courier New"/>
+          <w:sz w:val="28"/>
+          <w:szCs w:val="28"/>
+          <w:lang w:val="en-US"/>
+        </w:rPr>
+        <w:t>T</w:t>
+      </w:r>
+      <w:r>
+        <w:rPr>
+          <w:rFonts w:ascii="Courier New" w:hAnsi="Courier New" w:cs="Courier New"/>
+          <w:sz w:val="28"/>
+          <w:szCs w:val="28"/>
+          <w:lang w:val="en-US"/>
+        </w:rPr>
+        <w:t>he GPS always give</w:t>
+      </w:r>
+      <w:r>
+        <w:rPr>
+          <w:rFonts w:ascii="Courier New" w:hAnsi="Courier New" w:cs="Courier New"/>
+          <w:sz w:val="28"/>
+          <w:szCs w:val="28"/>
+          <w:lang w:val="en-US"/>
+        </w:rPr>
+        <w:t>s</w:t>
+      </w:r>
+      <w:r>
+        <w:rPr>
+          <w:rFonts w:ascii="Courier New" w:hAnsi="Courier New" w:cs="Courier New"/>
+          <w:sz w:val="28"/>
+          <w:szCs w:val="28"/>
+          <w:lang w:val="en-US"/>
+        </w:rPr>
+        <w:t xml:space="preserve"> the right position.</w:t>
+      </w:r>
+    </w:p>
+    <w:p>
+      <w:pPr>
+        <w:pStyle w:val="Paragrafoelenco"/>
+        <w:numPr>
+          <w:ilvl w:val="0"/>
+          <w:numId w:val="28"/>
+        </w:numPr>
+        <w:spacing w:after="383" w:line="256" w:lineRule="auto"/>
+        <w:ind w:right="84"/>
+        <w:rPr>
+          <w:rFonts w:ascii="Courier New" w:hAnsi="Courier New" w:cs="Courier New"/>
+          <w:sz w:val="28"/>
+          <w:szCs w:val="28"/>
+          <w:lang w:val="en-US"/>
+        </w:rPr>
+      </w:pPr>
+      <w:r>
+        <w:rPr>
+          <w:rFonts w:ascii="Courier New" w:hAnsi="Courier New" w:cs="Courier New"/>
+          <w:sz w:val="28"/>
+          <w:szCs w:val="28"/>
+          <w:lang w:val="en-US"/>
+        </w:rPr>
+        <w:lastRenderedPageBreak/>
+        <w:t xml:space="preserve">The </w:t>
+      </w:r>
+      <w:r>
+        <w:rPr>
+          <w:rFonts w:ascii="Courier New" w:hAnsi="Courier New" w:cs="Courier New"/>
+          <w:sz w:val="28"/>
+          <w:szCs w:val="28"/>
+          <w:lang w:val="en-US"/>
+        </w:rPr>
+        <w:t>GPS of the car</w:t>
+      </w:r>
+      <w:r>
+        <w:rPr>
+          <w:rFonts w:ascii="Courier New" w:hAnsi="Courier New" w:cs="Courier New"/>
+          <w:sz w:val="28"/>
+          <w:szCs w:val="28"/>
+          <w:lang w:val="en-US"/>
+        </w:rPr>
+        <w:t xml:space="preserve"> cannot be switched off.</w:t>
+      </w:r>
+    </w:p>
+    <w:p>
+      <w:pPr>
+        <w:pStyle w:val="Paragrafoelenco"/>
+        <w:numPr>
+          <w:ilvl w:val="0"/>
+          <w:numId w:val="28"/>
+        </w:numPr>
+        <w:spacing w:after="383" w:line="256" w:lineRule="auto"/>
+        <w:ind w:right="84"/>
+        <w:rPr>
+          <w:rFonts w:ascii="Courier New" w:hAnsi="Courier New" w:cs="Courier New"/>
+          <w:sz w:val="28"/>
+          <w:szCs w:val="28"/>
+          <w:lang w:val="en-US"/>
+        </w:rPr>
+      </w:pPr>
+      <w:r>
+        <w:rPr>
+          <w:rFonts w:ascii="Courier New" w:hAnsi="Courier New" w:cs="Courier New"/>
+          <w:sz w:val="28"/>
+          <w:szCs w:val="28"/>
+          <w:lang w:val="en-US"/>
+        </w:rPr>
+        <w:t>The system will consider only functioning cars, the once with any problem will be left to the maintenance.</w:t>
+      </w:r>
+    </w:p>
+    <w:p>
+      <w:pPr>
+        <w:pStyle w:val="Paragrafoelenco"/>
+        <w:numPr>
+          <w:ilvl w:val="0"/>
+          <w:numId w:val="28"/>
+        </w:numPr>
+        <w:spacing w:after="383" w:line="256" w:lineRule="auto"/>
+        <w:ind w:right="84"/>
+        <w:rPr>
+          <w:rFonts w:ascii="Courier New" w:hAnsi="Courier New" w:cs="Courier New"/>
+          <w:sz w:val="28"/>
+          <w:szCs w:val="28"/>
+          <w:lang w:val="en-US"/>
+        </w:rPr>
+      </w:pPr>
+      <w:r>
+        <w:rPr>
+          <w:rFonts w:ascii="Courier New" w:hAnsi="Courier New" w:cs="Courier New"/>
+          <w:sz w:val="28"/>
+          <w:szCs w:val="28"/>
+          <w:lang w:val="en-US"/>
+        </w:rPr>
+        <w:t>Payments</w:t>
+      </w:r>
+      <w:r>
+        <w:rPr>
+          <w:rFonts w:ascii="Courier New" w:hAnsi="Courier New" w:cs="Courier New"/>
+          <w:sz w:val="28"/>
+          <w:szCs w:val="28"/>
+          <w:lang w:val="en-US"/>
+        </w:rPr>
+        <w:t xml:space="preserve"> are always considered to be executed successfully.</w:t>
+      </w:r>
+    </w:p>
+    <w:p>
+      <w:pPr>
+        <w:pStyle w:val="Paragrafoelenco"/>
+        <w:numPr>
+          <w:ilvl w:val="0"/>
+          <w:numId w:val="28"/>
+        </w:numPr>
+        <w:spacing w:after="383" w:line="256" w:lineRule="auto"/>
+        <w:ind w:right="84"/>
+        <w:rPr>
+          <w:rFonts w:ascii="Courier New" w:hAnsi="Courier New" w:cs="Courier New"/>
+          <w:sz w:val="28"/>
+          <w:szCs w:val="28"/>
+          <w:lang w:val="en-US"/>
+        </w:rPr>
+      </w:pPr>
+      <w:r>
+        <w:rPr>
+          <w:rFonts w:ascii="Courier New" w:hAnsi="Courier New" w:cs="Courier New"/>
+          <w:sz w:val="28"/>
+          <w:szCs w:val="28"/>
+          <w:lang w:val="en-US"/>
+        </w:rPr>
+        <w:t>User money is always considered to be available due to the use a credit cards only.</w:t>
+      </w:r>
+    </w:p>
+    <w:p>
+      <w:pPr>
+        <w:pStyle w:val="Paragrafoelenco"/>
+        <w:numPr>
+          <w:ilvl w:val="0"/>
+          <w:numId w:val="28"/>
+        </w:numPr>
+        <w:spacing w:after="383" w:line="256" w:lineRule="auto"/>
+        <w:ind w:right="84"/>
+        <w:rPr>
+          <w:rFonts w:ascii="Courier New" w:hAnsi="Courier New" w:cs="Courier New"/>
+          <w:sz w:val="28"/>
+          <w:szCs w:val="28"/>
+          <w:lang w:val="en-US"/>
+        </w:rPr>
+      </w:pPr>
+      <w:r>
+        <w:rPr>
+          <w:rFonts w:ascii="Courier New" w:hAnsi="Courier New" w:cs="Courier New"/>
+          <w:sz w:val="28"/>
+          <w:szCs w:val="28"/>
+          <w:lang w:val="en-US"/>
+        </w:rPr>
+        <w:t>Battery conditions</w:t>
+      </w:r>
+      <w:r>
+        <w:rPr>
+          <w:rFonts w:ascii="Courier New" w:hAnsi="Courier New" w:cs="Courier New"/>
+          <w:sz w:val="28"/>
+          <w:szCs w:val="28"/>
+          <w:lang w:val="en-US"/>
+        </w:rPr>
+        <w:t xml:space="preserve"> are managed by the system that guarantees that available cars always have a fully charged battery</w:t>
+      </w:r>
+    </w:p>
+    <w:p>
+      <w:pPr>
+        <w:pStyle w:val="Paragrafoelenco"/>
+        <w:numPr>
+          <w:ilvl w:val="0"/>
+          <w:numId w:val="28"/>
+        </w:numPr>
+        <w:spacing w:after="383" w:line="256" w:lineRule="auto"/>
+        <w:ind w:right="84"/>
+        <w:rPr>
+          <w:rFonts w:ascii="Courier New" w:hAnsi="Courier New" w:cs="Courier New"/>
+          <w:sz w:val="28"/>
+          <w:szCs w:val="28"/>
+          <w:lang w:val="en-US"/>
+        </w:rPr>
+      </w:pPr>
+      <w:r>
+        <w:rPr>
+          <w:rFonts w:ascii="Courier New" w:hAnsi="Courier New" w:cs="Courier New"/>
+          <w:sz w:val="28"/>
+          <w:szCs w:val="28"/>
+          <w:lang w:val="en-US"/>
+        </w:rPr>
+        <w:t>Discount calculation</w:t>
+      </w:r>
+      <w:r>
+        <w:rPr>
+          <w:rFonts w:ascii="Courier New" w:hAnsi="Courier New" w:cs="Courier New"/>
+          <w:sz w:val="28"/>
+          <w:szCs w:val="28"/>
+          <w:lang w:val="en-US"/>
+        </w:rPr>
+        <w:t xml:space="preserve"> is always correctly done basing the calculus on date transmitted directly by the car.</w:t>
+      </w:r>
+    </w:p>
+    <w:p>
+      <w:pPr>
+        <w:pStyle w:val="Paragrafoelenco"/>
+        <w:numPr>
+          <w:ilvl w:val="0"/>
+          <w:numId w:val="28"/>
+        </w:numPr>
+        <w:spacing w:after="383" w:line="256" w:lineRule="auto"/>
+        <w:ind w:right="84"/>
+        <w:rPr>
+          <w:rFonts w:ascii="Courier New" w:hAnsi="Courier New" w:cs="Courier New"/>
+          <w:sz w:val="28"/>
+          <w:szCs w:val="28"/>
+          <w:lang w:val="en-US"/>
+        </w:rPr>
+      </w:pPr>
+      <w:r>
+        <w:rPr>
+          <w:rFonts w:ascii="Courier New" w:hAnsi="Courier New" w:cs="Courier New"/>
+          <w:sz w:val="28"/>
+          <w:szCs w:val="28"/>
+          <w:lang w:val="en-US"/>
+        </w:rPr>
+        <w:t>Cars are always able to transmit data.</w:t>
+      </w:r>
+    </w:p>
+    <w:p>
+      <w:pPr>
+        <w:pStyle w:val="Paragrafoelenco"/>
+        <w:numPr>
+          <w:ilvl w:val="0"/>
+          <w:numId w:val="28"/>
+        </w:numPr>
+        <w:spacing w:after="383" w:line="256" w:lineRule="auto"/>
+        <w:ind w:right="84"/>
+        <w:rPr>
+          <w:rFonts w:ascii="Courier New" w:hAnsi="Courier New" w:cs="Courier New"/>
+          <w:sz w:val="28"/>
+          <w:szCs w:val="28"/>
+          <w:lang w:val="en-US"/>
+        </w:rPr>
+      </w:pPr>
+      <w:r>
+        <w:rPr>
+          <w:rFonts w:ascii="Courier New" w:hAnsi="Courier New" w:cs="Courier New"/>
+          <w:sz w:val="28"/>
+          <w:szCs w:val="28"/>
+          <w:lang w:val="en-US"/>
+        </w:rPr>
+        <w:t xml:space="preserve">When cars which were under maintenance are available again or there are new ones to be considered into the car-sharing system, they will be </w:t>
+      </w:r>
+      <w:r>
+        <w:rPr>
+          <w:rFonts w:ascii="Courier New" w:hAnsi="Courier New" w:cs="Courier New"/>
+          <w:sz w:val="28"/>
+          <w:szCs w:val="28"/>
+          <w:lang w:val="en-US"/>
+        </w:rPr>
+        <w:t>manually</w:t>
+      </w:r>
+      <w:r>
+        <w:rPr>
+          <w:rFonts w:ascii="Courier New" w:hAnsi="Courier New" w:cs="Courier New"/>
+          <w:sz w:val="28"/>
+          <w:szCs w:val="28"/>
+          <w:lang w:val="en-US"/>
+        </w:rPr>
+        <w:t xml:space="preserve"> inserted among the available once accordingly with their location and details by the administrator. Analogously when a car is facing any problem which make her not usable, the system admin tags her as unavailable him from the information system.</w:t>
+      </w:r>
+    </w:p>
+    <w:p>
+      <w:pPr>
+        <w:pStyle w:val="Paragrafoelenco"/>
+        <w:numPr>
+          <w:ilvl w:val="0"/>
+          <w:numId w:val="28"/>
+        </w:numPr>
+        <w:spacing w:after="383" w:line="256" w:lineRule="auto"/>
+        <w:ind w:right="84"/>
+        <w:rPr>
+          <w:rFonts w:ascii="Courier New" w:hAnsi="Courier New" w:cs="Courier New"/>
+          <w:sz w:val="28"/>
+          <w:szCs w:val="28"/>
+          <w:lang w:val="en-US"/>
+        </w:rPr>
+      </w:pPr>
+      <w:r>
+        <w:rPr>
+          <w:rFonts w:ascii="Courier New" w:hAnsi="Courier New" w:cs="Courier New"/>
+          <w:sz w:val="28"/>
+          <w:szCs w:val="28"/>
+          <w:lang w:val="en-US"/>
+        </w:rPr>
+        <w:t>Users are able to reserve just one car at a time</w:t>
+      </w:r>
+    </w:p>
+    <w:p>
+      <w:pPr>
+        <w:pStyle w:val="Paragrafoelenco"/>
+        <w:numPr>
+          <w:ilvl w:val="0"/>
+          <w:numId w:val="28"/>
+        </w:numPr>
+        <w:spacing w:after="383" w:line="256" w:lineRule="auto"/>
+        <w:ind w:right="84"/>
+        <w:rPr>
+          <w:rFonts w:ascii="Courier New" w:hAnsi="Courier New" w:cs="Courier New"/>
+          <w:sz w:val="28"/>
+          <w:szCs w:val="28"/>
+          <w:lang w:val="en-US"/>
+        </w:rPr>
+      </w:pPr>
+      <w:r>
+        <w:rPr>
+          <w:rFonts w:ascii="Courier New" w:hAnsi="Courier New" w:cs="Courier New"/>
+          <w:sz w:val="28"/>
+          <w:szCs w:val="28"/>
+          <w:lang w:val="en-US"/>
+        </w:rPr>
+        <w:t>Available cars are always fully charged</w:t>
       </w:r>
     </w:p>
     <w:p>
@@ -1795,7 +3145,358 @@
           <w:szCs w:val="28"/>
           <w:lang w:val="en-US"/>
         </w:rPr>
-        <w:t>User characteristics</w:t>
+        <w:t>Assumptions</w:t>
+      </w:r>
+    </w:p>
+    <w:p>
+      <w:pPr>
+        <w:rPr>
+          <w:rFonts w:ascii="Courier New" w:hAnsi="Courier New" w:cs="Courier New"/>
+          <w:b/>
+          <w:i/>
+          <w:sz w:val="28"/>
+          <w:szCs w:val="28"/>
+          <w:lang w:val="en-US"/>
+        </w:rPr>
+      </w:pPr>
+    </w:p>
+    <w:p>
+      <w:pPr>
+        <w:spacing w:after="245"/>
+        <w:ind w:left="10" w:right="84"/>
+        <w:rPr>
+          <w:rFonts w:ascii="Courier New" w:hAnsi="Courier New" w:cs="Courier New"/>
+          <w:sz w:val="28"/>
+          <w:szCs w:val="28"/>
+          <w:lang w:val="en-US"/>
+        </w:rPr>
+      </w:pPr>
+      <w:r>
+        <w:rPr>
+          <w:rFonts w:ascii="Courier New" w:hAnsi="Courier New" w:cs="Courier New"/>
+          <w:sz w:val="28"/>
+          <w:szCs w:val="28"/>
+          <w:lang w:val="en-US"/>
+        </w:rPr>
+        <w:t>There below we specify how we assume the world</w:t>
+      </w:r>
+      <w:r>
+        <w:rPr>
+          <w:rFonts w:ascii="Courier New" w:hAnsi="Courier New" w:cs="Courier New"/>
+          <w:sz w:val="28"/>
+          <w:szCs w:val="28"/>
+          <w:lang w:val="en-US"/>
+        </w:rPr>
+        <w:t xml:space="preserve"> works in ambiguous situations:</w:t>
+      </w:r>
+    </w:p>
+    <w:p>
+      <w:pPr>
+        <w:pStyle w:val="Paragrafoelenco"/>
+        <w:numPr>
+          <w:ilvl w:val="0"/>
+          <w:numId w:val="27"/>
+        </w:numPr>
+        <w:spacing w:after="245"/>
+        <w:ind w:right="84"/>
+        <w:rPr>
+          <w:rFonts w:ascii="Courier New" w:hAnsi="Courier New" w:cs="Courier New"/>
+          <w:sz w:val="28"/>
+          <w:szCs w:val="28"/>
+          <w:lang w:val="en-US"/>
+        </w:rPr>
+      </w:pPr>
+      <w:r>
+        <w:rPr>
+          <w:rFonts w:ascii="Courier New" w:hAnsi="Courier New" w:cs="Courier New"/>
+          <w:sz w:val="28"/>
+          <w:szCs w:val="28"/>
+          <w:lang w:val="en-US"/>
+        </w:rPr>
+        <w:t xml:space="preserve">The car is unlocked when the user </w:t>
+      </w:r>
+      <w:r>
+        <w:rPr>
+          <w:rFonts w:ascii="Courier New" w:hAnsi="Courier New" w:cs="Courier New"/>
+          <w:sz w:val="28"/>
+          <w:szCs w:val="28"/>
+          <w:lang w:val="en-US"/>
+        </w:rPr>
+        <w:t>inserts the correct PIN in</w:t>
+      </w:r>
+      <w:r>
+        <w:rPr>
+          <w:rFonts w:ascii="Courier New" w:hAnsi="Courier New" w:cs="Courier New"/>
+          <w:sz w:val="28"/>
+          <w:szCs w:val="28"/>
+          <w:lang w:val="en-US"/>
+        </w:rPr>
+        <w:t xml:space="preserve"> the lock device, which is able to match the user profile with the one who reserved the car.</w:t>
+      </w:r>
+    </w:p>
+    <w:p>
+      <w:pPr>
+        <w:pStyle w:val="Paragrafoelenco"/>
+        <w:numPr>
+          <w:ilvl w:val="0"/>
+          <w:numId w:val="27"/>
+        </w:numPr>
+        <w:spacing w:after="144" w:line="256" w:lineRule="auto"/>
+        <w:ind w:right="84"/>
+        <w:rPr>
+          <w:rFonts w:ascii="Courier New" w:hAnsi="Courier New" w:cs="Courier New"/>
+          <w:sz w:val="28"/>
+          <w:szCs w:val="28"/>
+          <w:lang w:val="en-US"/>
+        </w:rPr>
+      </w:pPr>
+      <w:r>
+        <w:rPr>
+          <w:rFonts w:ascii="Courier New" w:hAnsi="Courier New" w:cs="Courier New"/>
+          <w:sz w:val="28"/>
+          <w:szCs w:val="28"/>
+          <w:lang w:val="en-US"/>
+        </w:rPr>
+        <w:t xml:space="preserve">During the </w:t>
+      </w:r>
+      <w:r>
+        <w:rPr>
+          <w:rFonts w:ascii="Courier New" w:hAnsi="Courier New" w:cs="Courier New"/>
+          <w:sz w:val="28"/>
+          <w:szCs w:val="28"/>
+          <w:lang w:val="en-US"/>
+        </w:rPr>
+        <w:t>period</w:t>
+      </w:r>
+      <w:r>
+        <w:rPr>
+          <w:rFonts w:ascii="Courier New" w:hAnsi="Courier New" w:cs="Courier New"/>
+          <w:sz w:val="28"/>
+          <w:szCs w:val="28"/>
+          <w:lang w:val="en-US"/>
+        </w:rPr>
+        <w:t xml:space="preserve"> between the car opening and the car locking, in which the car engine is not running, the user will be charged with a halting rate, which will be smaller than the normal charge but useful in </w:t>
+      </w:r>
+      <w:r>
+        <w:rPr>
+          <w:rFonts w:ascii="Courier New" w:hAnsi="Courier New" w:cs="Courier New"/>
+          <w:sz w:val="28"/>
+          <w:szCs w:val="28"/>
+          <w:lang w:val="en-US"/>
+        </w:rPr>
+        <w:lastRenderedPageBreak/>
+        <w:t>avoiding people from occupying the veh</w:t>
+      </w:r>
+      <w:r>
+        <w:rPr>
+          <w:rFonts w:ascii="Courier New" w:hAnsi="Courier New" w:cs="Courier New"/>
+          <w:sz w:val="28"/>
+          <w:szCs w:val="28"/>
+          <w:lang w:val="en-US"/>
+        </w:rPr>
+        <w:t>icle for free without using it.</w:t>
+      </w:r>
+    </w:p>
+    <w:p>
+      <w:pPr>
+        <w:pStyle w:val="Paragrafoelenco"/>
+        <w:numPr>
+          <w:ilvl w:val="0"/>
+          <w:numId w:val="27"/>
+        </w:numPr>
+        <w:spacing w:after="144" w:line="256" w:lineRule="auto"/>
+        <w:ind w:right="84"/>
+        <w:rPr>
+          <w:rFonts w:ascii="Courier New" w:hAnsi="Courier New" w:cs="Courier New"/>
+          <w:sz w:val="28"/>
+          <w:szCs w:val="28"/>
+          <w:lang w:val="en-US"/>
+        </w:rPr>
+      </w:pPr>
+      <w:r>
+        <w:rPr>
+          <w:rFonts w:ascii="Courier New" w:hAnsi="Courier New" w:cs="Courier New"/>
+          <w:sz w:val="28"/>
+          <w:szCs w:val="28"/>
+          <w:lang w:val="en-US"/>
+        </w:rPr>
+        <w:t>When dealing with safe parking evaluation, we assume that the onboard computer can identify each time if the parking has a match a</w:t>
+      </w:r>
+      <w:r>
+        <w:rPr>
+          <w:rFonts w:ascii="Courier New" w:hAnsi="Courier New" w:cs="Courier New"/>
+          <w:sz w:val="28"/>
+          <w:szCs w:val="28"/>
+          <w:lang w:val="en-US"/>
+        </w:rPr>
+        <w:t>mong the safe ones on its</w:t>
+      </w:r>
+      <w:r>
+        <w:rPr>
+          <w:rFonts w:ascii="Courier New" w:hAnsi="Courier New" w:cs="Courier New"/>
+          <w:sz w:val="28"/>
+          <w:szCs w:val="28"/>
+          <w:lang w:val="en-US"/>
+        </w:rPr>
+        <w:t xml:space="preserve"> list.</w:t>
+      </w:r>
+    </w:p>
+    <w:p>
+      <w:pPr>
+        <w:pStyle w:val="Paragrafoelenco"/>
+        <w:numPr>
+          <w:ilvl w:val="0"/>
+          <w:numId w:val="27"/>
+        </w:numPr>
+        <w:spacing w:after="144" w:line="256" w:lineRule="auto"/>
+        <w:ind w:right="84"/>
+        <w:rPr>
+          <w:rFonts w:ascii="Courier New" w:hAnsi="Courier New" w:cs="Courier New"/>
+          <w:sz w:val="28"/>
+          <w:szCs w:val="28"/>
+          <w:lang w:val="en-US"/>
+        </w:rPr>
+      </w:pPr>
+      <w:r>
+        <w:rPr>
+          <w:rFonts w:ascii="Courier New" w:hAnsi="Courier New" w:cs="Courier New"/>
+          <w:sz w:val="28"/>
+          <w:szCs w:val="28"/>
+          <w:lang w:val="en-US"/>
+        </w:rPr>
+        <w:t>The information needed to estimate the discount for each ride, will be available to the system for each car. The system can ge</w:t>
+      </w:r>
+      <w:r>
+        <w:rPr>
+          <w:rFonts w:ascii="Courier New" w:hAnsi="Courier New" w:cs="Courier New"/>
+          <w:sz w:val="28"/>
+          <w:szCs w:val="28"/>
+          <w:lang w:val="en-US"/>
+        </w:rPr>
+        <w:t>t the battery level/status, car</w:t>
+      </w:r>
+      <w:r>
+        <w:rPr>
+          <w:rFonts w:ascii="Courier New" w:hAnsi="Courier New" w:cs="Courier New"/>
+          <w:sz w:val="28"/>
+          <w:szCs w:val="28"/>
+          <w:lang w:val="en-US"/>
+        </w:rPr>
+        <w:t xml:space="preserve"> location and passengers number through sensors</w:t>
+      </w:r>
+      <w:r>
+        <w:rPr>
+          <w:rFonts w:ascii="Courier New" w:hAnsi="Courier New" w:cs="Courier New"/>
+          <w:sz w:val="28"/>
+          <w:szCs w:val="28"/>
+          <w:lang w:val="en-US"/>
+        </w:rPr>
+        <w:t xml:space="preserve"> mounted in it</w:t>
+      </w:r>
+      <w:r>
+        <w:rPr>
+          <w:rFonts w:ascii="Courier New" w:hAnsi="Courier New" w:cs="Courier New"/>
+          <w:sz w:val="28"/>
+          <w:szCs w:val="28"/>
+          <w:lang w:val="en-US"/>
+        </w:rPr>
+        <w:t>. Then, knowing those parameters, it will calculate the e</w:t>
+      </w:r>
+      <w:r>
+        <w:rPr>
+          <w:rFonts w:ascii="Courier New" w:hAnsi="Courier New" w:cs="Courier New"/>
+          <w:sz w:val="28"/>
+          <w:szCs w:val="28"/>
+          <w:lang w:val="en-US"/>
+        </w:rPr>
+        <w:t>ventual discount for the user.</w:t>
+      </w:r>
+    </w:p>
+    <w:p>
+      <w:pPr>
+        <w:pStyle w:val="Paragrafoelenco"/>
+        <w:numPr>
+          <w:ilvl w:val="0"/>
+          <w:numId w:val="27"/>
+        </w:numPr>
+        <w:spacing w:after="144" w:line="256" w:lineRule="auto"/>
+        <w:ind w:right="84"/>
+        <w:rPr>
+          <w:rFonts w:ascii="Courier New" w:hAnsi="Courier New" w:cs="Courier New"/>
+          <w:sz w:val="28"/>
+          <w:szCs w:val="28"/>
+          <w:lang w:val="en-US"/>
+        </w:rPr>
+      </w:pPr>
+      <w:r>
+        <w:rPr>
+          <w:rFonts w:ascii="Courier New" w:hAnsi="Courier New" w:cs="Courier New"/>
+          <w:sz w:val="28"/>
+          <w:szCs w:val="28"/>
+          <w:lang w:val="en-US"/>
+        </w:rPr>
+        <w:t>The discount will be applied to the user’s account only once the ride is finished and the car locked. This because the system needs to know whether the car after the usage has been plugged to the power grid or not and the exact l</w:t>
+      </w:r>
+      <w:r>
+        <w:rPr>
+          <w:rFonts w:ascii="Courier New" w:hAnsi="Courier New" w:cs="Courier New"/>
+          <w:sz w:val="28"/>
+          <w:szCs w:val="28"/>
+          <w:lang w:val="en-US"/>
+        </w:rPr>
+        <w:t>ocation where it has been left.</w:t>
+      </w:r>
+    </w:p>
+    <w:p>
+      <w:pPr>
+        <w:pStyle w:val="Paragrafoelenco"/>
+        <w:numPr>
+          <w:ilvl w:val="0"/>
+          <w:numId w:val="27"/>
+        </w:numPr>
+        <w:spacing w:after="144" w:line="256" w:lineRule="auto"/>
+        <w:ind w:right="84"/>
+        <w:rPr>
+          <w:rFonts w:ascii="Courier New" w:hAnsi="Courier New" w:cs="Courier New"/>
+          <w:sz w:val="28"/>
+          <w:szCs w:val="28"/>
+          <w:lang w:val="en-US"/>
+        </w:rPr>
+      </w:pPr>
+      <w:r>
+        <w:rPr>
+          <w:rFonts w:ascii="Courier New" w:hAnsi="Courier New" w:cs="Courier New"/>
+          <w:sz w:val="28"/>
+          <w:szCs w:val="28"/>
+          <w:lang w:val="en-US"/>
+        </w:rPr>
+        <w:t>If the user has not put in charge the car in 40 seconds after the selection of the option “end ride and recharge”, the system is discarding that option, locking the car and applying the “end ride” action only.</w:t>
+      </w:r>
+    </w:p>
+    <w:p>
+      <w:pPr>
+        <w:pStyle w:val="Paragrafoelenco"/>
+        <w:numPr>
+          <w:ilvl w:val="0"/>
+          <w:numId w:val="27"/>
+        </w:numPr>
+        <w:spacing w:after="144" w:line="256" w:lineRule="auto"/>
+        <w:ind w:right="84"/>
+        <w:rPr>
+          <w:rFonts w:ascii="Courier New" w:hAnsi="Courier New" w:cs="Courier New"/>
+          <w:sz w:val="28"/>
+          <w:szCs w:val="28"/>
+          <w:lang w:val="en-US"/>
+        </w:rPr>
+      </w:pPr>
+      <w:r>
+        <w:rPr>
+          <w:rFonts w:ascii="Courier New" w:hAnsi="Courier New" w:cs="Courier New"/>
+          <w:sz w:val="28"/>
+          <w:szCs w:val="28"/>
+          <w:lang w:val="en-US"/>
+        </w:rPr>
+        <w:t>Fair vehicle distribution is not depending on PowerEnJoy and is left to users. PowerEnJoy just take care of having all available cars fully charged</w:t>
       </w:r>
     </w:p>
     <w:p>
@@ -1833,13 +3534,191 @@
           <w:szCs w:val="28"/>
           <w:lang w:val="en-US"/>
         </w:rPr>
-        <w:t>Constraints</w:t>
-      </w:r>
-    </w:p>
-    <w:p>
-      <w:pPr>
-        <w:rPr>
-          <w:rFonts w:ascii="Courier New" w:hAnsi="Courier New" w:cs="Courier New"/>
+        <w:t>Possible future implementations</w:t>
+      </w:r>
+    </w:p>
+    <w:p>
+      <w:pPr>
+        <w:rPr>
+          <w:rFonts w:ascii="Courier New" w:hAnsi="Courier New" w:cs="Courier New"/>
+          <w:b/>
+          <w:i/>
+          <w:sz w:val="28"/>
+          <w:szCs w:val="28"/>
+          <w:lang w:val="en-US"/>
+        </w:rPr>
+      </w:pPr>
+    </w:p>
+    <w:p>
+      <w:pPr>
+        <w:pStyle w:val="Paragrafoelenco"/>
+        <w:numPr>
+          <w:ilvl w:val="0"/>
+          <w:numId w:val="27"/>
+        </w:numPr>
+        <w:rPr>
+          <w:rFonts w:ascii="Courier New" w:hAnsi="Courier New" w:cs="Courier New"/>
+          <w:sz w:val="28"/>
+          <w:szCs w:val="28"/>
+          <w:lang w:val="en-US"/>
+        </w:rPr>
+      </w:pPr>
+      <w:r>
+        <w:rPr>
+          <w:rFonts w:ascii="Courier New" w:hAnsi="Courier New" w:cs="Courier New"/>
+          <w:sz w:val="28"/>
+          <w:szCs w:val="28"/>
+          <w:lang w:val="en-US"/>
+        </w:rPr>
+        <w:t>The service could be extended to disable people by adding special vehicles to the company’s set</w:t>
+      </w:r>
+      <w:r>
+        <w:rPr>
+          <w:rFonts w:ascii="Courier New" w:hAnsi="Courier New" w:cs="Courier New"/>
+          <w:sz w:val="28"/>
+          <w:szCs w:val="28"/>
+          <w:lang w:val="en-US"/>
+        </w:rPr>
+        <w:t xml:space="preserve"> of cars</w:t>
+      </w:r>
+    </w:p>
+    <w:p>
+      <w:pPr>
+        <w:pStyle w:val="Paragrafoelenco"/>
+        <w:numPr>
+          <w:ilvl w:val="0"/>
+          <w:numId w:val="27"/>
+        </w:numPr>
+        <w:rPr>
+          <w:rFonts w:ascii="Courier New" w:hAnsi="Courier New" w:cs="Courier New"/>
+          <w:sz w:val="28"/>
+          <w:szCs w:val="28"/>
+          <w:lang w:val="en-US"/>
+        </w:rPr>
+      </w:pPr>
+      <w:r>
+        <w:rPr>
+          <w:rFonts w:ascii="Courier New" w:hAnsi="Courier New" w:cs="Courier New"/>
+          <w:sz w:val="28"/>
+          <w:szCs w:val="28"/>
+          <w:lang w:val="en-US"/>
+        </w:rPr>
+        <w:t>The service could be extended to bicycles</w:t>
+      </w:r>
+    </w:p>
+    <w:p>
+      <w:pPr>
+        <w:pStyle w:val="Paragrafoelenco"/>
+        <w:numPr>
+          <w:ilvl w:val="0"/>
+          <w:numId w:val="27"/>
+        </w:numPr>
+        <w:rPr>
+          <w:rFonts w:ascii="Courier New" w:hAnsi="Courier New" w:cs="Courier New"/>
+          <w:sz w:val="28"/>
+          <w:szCs w:val="28"/>
+          <w:lang w:val="en-US"/>
+        </w:rPr>
+      </w:pPr>
+      <w:r>
+        <w:rPr>
+          <w:rFonts w:ascii="Courier New" w:hAnsi="Courier New" w:cs="Courier New"/>
+          <w:sz w:val="28"/>
+          <w:szCs w:val="28"/>
+          <w:lang w:val="en-US"/>
+        </w:rPr>
+        <w:t>The service could allow the exchange of vehicles between cities in which PowerEnJoy operates</w:t>
+      </w:r>
+    </w:p>
+    <w:p>
+      <w:pPr>
+        <w:rPr>
+          <w:rFonts w:ascii="Courier New" w:hAnsi="Courier New" w:cs="Courier New"/>
+          <w:sz w:val="28"/>
+          <w:szCs w:val="28"/>
+          <w:lang w:val="en-US"/>
+        </w:rPr>
+      </w:pPr>
+      <w:r>
+        <w:rPr>
+          <w:rFonts w:ascii="Courier New" w:hAnsi="Courier New" w:cs="Courier New"/>
+          <w:sz w:val="28"/>
+          <w:szCs w:val="28"/>
+          <w:lang w:val="en-US"/>
+        </w:rPr>
+        <w:br w:type="page"/>
+      </w:r>
+    </w:p>
+    <w:p>
+      <w:pPr>
+        <w:pStyle w:val="Paragrafoelenco"/>
+        <w:numPr>
+          <w:ilvl w:val="0"/>
+          <w:numId w:val="6"/>
+        </w:numPr>
+        <w:rPr>
+          <w:rFonts w:ascii="Courier New" w:hAnsi="Courier New" w:cs="Courier New"/>
+          <w:b/>
+          <w:i/>
+          <w:sz w:val="64"/>
+          <w:szCs w:val="64"/>
+          <w:lang w:val="en-US"/>
+        </w:rPr>
+      </w:pPr>
+      <w:r>
+        <w:rPr>
+          <w:rFonts w:ascii="Courier New" w:hAnsi="Courier New" w:cs="Courier New"/>
+          <w:b/>
+          <w:i/>
+          <w:sz w:val="64"/>
+          <w:szCs w:val="64"/>
+          <w:lang w:val="en-US"/>
+        </w:rPr>
+        <w:lastRenderedPageBreak/>
+        <w:tab/>
+      </w:r>
+      <w:r>
+        <w:rPr>
+          <w:rFonts w:ascii="Courier New" w:hAnsi="Courier New" w:cs="Courier New"/>
+          <w:b/>
+          <w:i/>
+          <w:sz w:val="64"/>
+          <w:szCs w:val="64"/>
+          <w:lang w:val="en-US"/>
+        </w:rPr>
+        <w:tab/>
+        <w:t xml:space="preserve">Specific </w:t>
+      </w:r>
+      <w:r>
+        <w:rPr>
+          <w:rFonts w:ascii="Courier New" w:hAnsi="Courier New" w:cs="Courier New"/>
+          <w:b/>
+          <w:i/>
+          <w:sz w:val="64"/>
+          <w:szCs w:val="64"/>
+          <w:lang w:val="en-US"/>
+        </w:rPr>
+        <w:t>requirements</w:t>
+      </w:r>
+    </w:p>
+    <w:p>
+      <w:pPr>
+        <w:rPr>
+          <w:rFonts w:ascii="Courier New" w:hAnsi="Courier New" w:cs="Courier New"/>
+          <w:b/>
+          <w:i/>
+          <w:sz w:val="64"/>
+          <w:szCs w:val="64"/>
+          <w:lang w:val="en-US"/>
+        </w:rPr>
+      </w:pPr>
+    </w:p>
+    <w:p>
+      <w:pPr>
+        <w:rPr>
+          <w:rFonts w:ascii="Courier New" w:hAnsi="Courier New" w:cs="Courier New"/>
+          <w:b/>
+          <w:i/>
           <w:sz w:val="28"/>
           <w:szCs w:val="28"/>
           <w:lang w:val="en-US"/>
@@ -1871,7 +3750,159 @@
           <w:szCs w:val="28"/>
           <w:lang w:val="en-US"/>
         </w:rPr>
-        <w:t>Assumptions and dependencies</w:t>
+        <w:t>External interface requirements</w:t>
+      </w:r>
+    </w:p>
+    <w:p>
+      <w:pPr>
+        <w:rPr>
+          <w:rFonts w:ascii="Courier New" w:hAnsi="Courier New" w:cs="Courier New"/>
+          <w:sz w:val="28"/>
+          <w:szCs w:val="28"/>
+          <w:lang w:val="en-US"/>
+        </w:rPr>
+      </w:pPr>
+    </w:p>
+    <w:p>
+      <w:pPr>
+        <w:pStyle w:val="Paragrafoelenco"/>
+        <w:numPr>
+          <w:ilvl w:val="2"/>
+          <w:numId w:val="6"/>
+        </w:numPr>
+        <w:rPr>
+          <w:rFonts w:ascii="Courier New" w:hAnsi="Courier New" w:cs="Courier New"/>
+          <w:b/>
+          <w:i/>
+          <w:sz w:val="28"/>
+          <w:szCs w:val="28"/>
+          <w:lang w:val="en-US"/>
+        </w:rPr>
+      </w:pPr>
+      <w:r>
+        <w:rPr>
+          <w:rFonts w:ascii="Courier New" w:hAnsi="Courier New" w:cs="Courier New"/>
+          <w:b/>
+          <w:i/>
+          <w:sz w:val="28"/>
+          <w:szCs w:val="28"/>
+          <w:lang w:val="en-US"/>
+        </w:rPr>
+        <w:t>User interfaces</w:t>
+      </w:r>
+    </w:p>
+    <w:p>
+      <w:pPr>
+        <w:rPr>
+          <w:rFonts w:ascii="Courier New" w:hAnsi="Courier New" w:cs="Courier New"/>
+          <w:sz w:val="28"/>
+          <w:szCs w:val="28"/>
+          <w:lang w:val="en-US"/>
+        </w:rPr>
+      </w:pPr>
+    </w:p>
+    <w:p>
+      <w:pPr>
+        <w:pStyle w:val="Paragrafoelenco"/>
+        <w:numPr>
+          <w:ilvl w:val="2"/>
+          <w:numId w:val="6"/>
+        </w:numPr>
+        <w:rPr>
+          <w:rFonts w:ascii="Courier New" w:hAnsi="Courier New" w:cs="Courier New"/>
+          <w:b/>
+          <w:i/>
+          <w:sz w:val="28"/>
+          <w:szCs w:val="28"/>
+          <w:lang w:val="en-US"/>
+        </w:rPr>
+      </w:pPr>
+      <w:r>
+        <w:rPr>
+          <w:rFonts w:ascii="Courier New" w:hAnsi="Courier New" w:cs="Courier New"/>
+          <w:b/>
+          <w:i/>
+          <w:sz w:val="28"/>
+          <w:szCs w:val="28"/>
+          <w:lang w:val="en-US"/>
+        </w:rPr>
+        <w:t>Hardware interfaces</w:t>
+      </w:r>
+    </w:p>
+    <w:p>
+      <w:pPr>
+        <w:rPr>
+          <w:rFonts w:ascii="Courier New" w:hAnsi="Courier New" w:cs="Courier New"/>
+          <w:sz w:val="28"/>
+          <w:szCs w:val="28"/>
+          <w:lang w:val="en-US"/>
+        </w:rPr>
+      </w:pPr>
+    </w:p>
+    <w:p>
+      <w:pPr>
+        <w:pStyle w:val="Paragrafoelenco"/>
+        <w:numPr>
+          <w:ilvl w:val="2"/>
+          <w:numId w:val="6"/>
+        </w:numPr>
+        <w:rPr>
+          <w:rFonts w:ascii="Courier New" w:hAnsi="Courier New" w:cs="Courier New"/>
+          <w:b/>
+          <w:i/>
+          <w:sz w:val="28"/>
+          <w:szCs w:val="28"/>
+          <w:lang w:val="en-US"/>
+        </w:rPr>
+      </w:pPr>
+      <w:r>
+        <w:rPr>
+          <w:rFonts w:ascii="Courier New" w:hAnsi="Courier New" w:cs="Courier New"/>
+          <w:b/>
+          <w:i/>
+          <w:sz w:val="28"/>
+          <w:szCs w:val="28"/>
+          <w:lang w:val="en-US"/>
+        </w:rPr>
+        <w:t>Software interfaces</w:t>
+      </w:r>
+    </w:p>
+    <w:p>
+      <w:pPr>
+        <w:rPr>
+          <w:rFonts w:ascii="Courier New" w:hAnsi="Courier New" w:cs="Courier New"/>
+          <w:sz w:val="28"/>
+          <w:szCs w:val="28"/>
+          <w:lang w:val="en-US"/>
+        </w:rPr>
+      </w:pPr>
+    </w:p>
+    <w:p>
+      <w:pPr>
+        <w:pStyle w:val="Paragrafoelenco"/>
+        <w:numPr>
+          <w:ilvl w:val="2"/>
+          <w:numId w:val="6"/>
+        </w:numPr>
+        <w:rPr>
+          <w:rFonts w:ascii="Courier New" w:hAnsi="Courier New" w:cs="Courier New"/>
+          <w:b/>
+          <w:i/>
+          <w:sz w:val="28"/>
+          <w:szCs w:val="28"/>
+          <w:lang w:val="en-US"/>
+        </w:rPr>
+      </w:pPr>
+      <w:r>
+        <w:rPr>
+          <w:rFonts w:ascii="Courier New" w:hAnsi="Courier New" w:cs="Courier New"/>
+          <w:b/>
+          <w:i/>
+          <w:sz w:val="28"/>
+          <w:szCs w:val="28"/>
+          <w:lang w:val="en-US"/>
+        </w:rPr>
+        <w:t>Communications interfaces</w:t>
       </w:r>
     </w:p>
     <w:p>
@@ -1909,108 +3940,13 @@
           <w:szCs w:val="28"/>
           <w:lang w:val="en-US"/>
         </w:rPr>
-        <w:t>Possible future implementations</w:t>
-      </w:r>
-    </w:p>
-    <w:p>
-      <w:pPr>
-        <w:rPr>
-          <w:rFonts w:ascii="Courier New" w:hAnsi="Courier New" w:cs="Courier New"/>
-          <w:sz w:val="28"/>
-          <w:szCs w:val="28"/>
-          <w:lang w:val="en-US"/>
-        </w:rPr>
-      </w:pPr>
-    </w:p>
-    <w:p>
-      <w:pPr>
-        <w:rPr>
-          <w:rFonts w:ascii="Courier New" w:hAnsi="Courier New" w:cs="Courier New"/>
-          <w:sz w:val="28"/>
-          <w:szCs w:val="28"/>
-          <w:lang w:val="en-US"/>
-        </w:rPr>
-      </w:pPr>
-      <w:r>
-        <w:rPr>
-          <w:rFonts w:ascii="Courier New" w:hAnsi="Courier New" w:cs="Courier New"/>
-          <w:sz w:val="28"/>
-          <w:szCs w:val="28"/>
-          <w:lang w:val="en-US"/>
-        </w:rPr>
-        <w:br w:type="page"/>
-      </w:r>
-    </w:p>
-    <w:p>
-      <w:pPr>
-        <w:pStyle w:val="Paragrafoelenco"/>
-        <w:numPr>
-          <w:ilvl w:val="0"/>
-          <w:numId w:val="6"/>
-        </w:numPr>
-        <w:rPr>
-          <w:rFonts w:ascii="Courier New" w:hAnsi="Courier New" w:cs="Courier New"/>
-          <w:b/>
-          <w:i/>
-          <w:sz w:val="64"/>
-          <w:szCs w:val="64"/>
-          <w:lang w:val="en-US"/>
-        </w:rPr>
-      </w:pPr>
-      <w:r>
-        <w:rPr>
-          <w:rFonts w:ascii="Courier New" w:hAnsi="Courier New" w:cs="Courier New"/>
-          <w:b/>
-          <w:i/>
-          <w:sz w:val="64"/>
-          <w:szCs w:val="64"/>
-          <w:lang w:val="en-US"/>
-        </w:rPr>
-        <w:lastRenderedPageBreak/>
-        <w:tab/>
-      </w:r>
-      <w:r>
-        <w:rPr>
-          <w:rFonts w:ascii="Courier New" w:hAnsi="Courier New" w:cs="Courier New"/>
-          <w:b/>
-          <w:i/>
-          <w:sz w:val="64"/>
-          <w:szCs w:val="64"/>
-          <w:lang w:val="en-US"/>
-        </w:rPr>
-        <w:tab/>
-        <w:t xml:space="preserve">Specific </w:t>
-      </w:r>
-      <w:r>
-        <w:rPr>
-          <w:rFonts w:ascii="Courier New" w:hAnsi="Courier New" w:cs="Courier New"/>
-          <w:b/>
-          <w:i/>
-          <w:sz w:val="64"/>
-          <w:szCs w:val="64"/>
-          <w:lang w:val="en-US"/>
-        </w:rPr>
-        <w:t>requirements</w:t>
-      </w:r>
-    </w:p>
-    <w:p>
-      <w:pPr>
-        <w:rPr>
-          <w:rFonts w:ascii="Courier New" w:hAnsi="Courier New" w:cs="Courier New"/>
-          <w:b/>
-          <w:i/>
-          <w:sz w:val="64"/>
-          <w:szCs w:val="64"/>
-          <w:lang w:val="en-US"/>
-        </w:rPr>
-      </w:pPr>
-    </w:p>
-    <w:p>
-      <w:pPr>
-        <w:rPr>
-          <w:rFonts w:ascii="Courier New" w:hAnsi="Courier New" w:cs="Courier New"/>
-          <w:b/>
-          <w:i/>
+        <w:t>Functional requirements</w:t>
+      </w:r>
+    </w:p>
+    <w:p>
+      <w:pPr>
+        <w:rPr>
+          <w:rFonts w:ascii="Courier New" w:hAnsi="Courier New" w:cs="Courier New"/>
           <w:sz w:val="28"/>
           <w:szCs w:val="28"/>
           <w:lang w:val="en-US"/>
@@ -2042,7 +3978,164 @@
           <w:szCs w:val="28"/>
           <w:lang w:val="en-US"/>
         </w:rPr>
-        <w:t>External interface requirements</w:t>
+        <w:t>Nonfunctional</w:t>
+      </w:r>
+      <w:r>
+        <w:rPr>
+          <w:rFonts w:ascii="Courier New" w:hAnsi="Courier New" w:cs="Courier New"/>
+          <w:b/>
+          <w:i/>
+          <w:sz w:val="28"/>
+          <w:szCs w:val="28"/>
+          <w:lang w:val="en-US"/>
+        </w:rPr>
+        <w:t xml:space="preserve"> requirements</w:t>
+      </w:r>
+    </w:p>
+    <w:p>
+      <w:pPr>
+        <w:rPr>
+          <w:rFonts w:ascii="Courier New" w:hAnsi="Courier New" w:cs="Courier New"/>
+          <w:sz w:val="28"/>
+          <w:szCs w:val="28"/>
+          <w:lang w:val="en-US"/>
+        </w:rPr>
+      </w:pPr>
+    </w:p>
+    <w:p>
+      <w:pPr>
+        <w:pStyle w:val="Paragrafoelenco"/>
+        <w:numPr>
+          <w:ilvl w:val="1"/>
+          <w:numId w:val="6"/>
+        </w:numPr>
+        <w:rPr>
+          <w:rFonts w:ascii="Courier New" w:hAnsi="Courier New" w:cs="Courier New"/>
+          <w:b/>
+          <w:i/>
+          <w:sz w:val="28"/>
+          <w:szCs w:val="28"/>
+          <w:lang w:val="en-US"/>
+        </w:rPr>
+      </w:pPr>
+      <w:r>
+        <w:rPr>
+          <w:rFonts w:ascii="Courier New" w:hAnsi="Courier New" w:cs="Courier New"/>
+          <w:b/>
+          <w:i/>
+          <w:sz w:val="28"/>
+          <w:szCs w:val="28"/>
+          <w:lang w:val="en-US"/>
+        </w:rPr>
+        <w:t>Performance requirements</w:t>
+      </w:r>
+    </w:p>
+    <w:p>
+      <w:pPr>
+        <w:rPr>
+          <w:rFonts w:ascii="Courier New" w:hAnsi="Courier New" w:cs="Courier New"/>
+          <w:sz w:val="28"/>
+          <w:szCs w:val="28"/>
+          <w:lang w:val="en-US"/>
+        </w:rPr>
+      </w:pPr>
+    </w:p>
+    <w:p>
+      <w:pPr>
+        <w:pStyle w:val="Paragrafoelenco"/>
+        <w:numPr>
+          <w:ilvl w:val="1"/>
+          <w:numId w:val="6"/>
+        </w:numPr>
+        <w:rPr>
+          <w:rFonts w:ascii="Courier New" w:hAnsi="Courier New" w:cs="Courier New"/>
+          <w:b/>
+          <w:i/>
+          <w:sz w:val="28"/>
+          <w:szCs w:val="28"/>
+          <w:lang w:val="en-US"/>
+        </w:rPr>
+      </w:pPr>
+      <w:r>
+        <w:rPr>
+          <w:rFonts w:ascii="Courier New" w:hAnsi="Courier New" w:cs="Courier New"/>
+          <w:b/>
+          <w:i/>
+          <w:sz w:val="28"/>
+          <w:szCs w:val="28"/>
+          <w:lang w:val="en-US"/>
+        </w:rPr>
+        <w:t>Scenarios</w:t>
+      </w:r>
+    </w:p>
+    <w:p>
+      <w:pPr>
+        <w:rPr>
+          <w:rFonts w:ascii="Courier New" w:hAnsi="Courier New" w:cs="Courier New"/>
+          <w:sz w:val="28"/>
+          <w:szCs w:val="28"/>
+          <w:lang w:val="en-US"/>
+        </w:rPr>
+      </w:pPr>
+    </w:p>
+    <w:p>
+      <w:pPr>
+        <w:pStyle w:val="Paragrafoelenco"/>
+        <w:numPr>
+          <w:ilvl w:val="1"/>
+          <w:numId w:val="6"/>
+        </w:numPr>
+        <w:rPr>
+          <w:rFonts w:ascii="Courier New" w:hAnsi="Courier New" w:cs="Courier New"/>
+          <w:b/>
+          <w:i/>
+          <w:sz w:val="28"/>
+          <w:szCs w:val="28"/>
+          <w:lang w:val="en-US"/>
+        </w:rPr>
+      </w:pPr>
+      <w:r>
+        <w:rPr>
+          <w:rFonts w:ascii="Courier New" w:hAnsi="Courier New" w:cs="Courier New"/>
+          <w:b/>
+          <w:i/>
+          <w:sz w:val="28"/>
+          <w:szCs w:val="28"/>
+          <w:lang w:val="en-US"/>
+        </w:rPr>
+        <w:t>UML models</w:t>
+      </w:r>
+    </w:p>
+    <w:p>
+      <w:pPr>
+        <w:pStyle w:val="Paragrafoelenco"/>
+        <w:rPr>
+          <w:rFonts w:ascii="Courier New" w:hAnsi="Courier New" w:cs="Courier New"/>
+          <w:b/>
+          <w:i/>
+          <w:sz w:val="28"/>
+          <w:szCs w:val="28"/>
+          <w:lang w:val="en-US"/>
+        </w:rPr>
+      </w:pPr>
+    </w:p>
+    <w:p>
+      <w:pPr>
+        <w:rPr>
+          <w:rFonts w:ascii="Courier New" w:hAnsi="Courier New" w:cs="Courier New"/>
+          <w:sz w:val="28"/>
+          <w:szCs w:val="28"/>
+          <w:lang w:val="en-US"/>
+        </w:rPr>
+      </w:pPr>
+      <w:r>
+        <w:rPr>
+          <w:rFonts w:ascii="Courier New" w:hAnsi="Courier New" w:cs="Courier New"/>
+          <w:sz w:val="28"/>
+          <w:szCs w:val="28"/>
+          <w:lang w:val="en-US"/>
+        </w:rPr>
+        <w:t>Here below are provided the major UML diagrams that allow a concrete comprehension of how the system is going to operate.</w:t>
       </w:r>
     </w:p>
     <w:p>
@@ -2080,26 +4173,12 @@
           <w:szCs w:val="28"/>
           <w:lang w:val="en-US"/>
         </w:rPr>
-        <w:t>User interfaces</w:t>
-      </w:r>
-    </w:p>
-    <w:p>
-      <w:pPr>
-        <w:rPr>
-          <w:rFonts w:ascii="Courier New" w:hAnsi="Courier New" w:cs="Courier New"/>
-          <w:sz w:val="28"/>
-          <w:szCs w:val="28"/>
-          <w:lang w:val="en-US"/>
-        </w:rPr>
-      </w:pPr>
-    </w:p>
-    <w:p>
-      <w:pPr>
-        <w:pStyle w:val="Paragrafoelenco"/>
-        <w:numPr>
-          <w:ilvl w:val="2"/>
-          <w:numId w:val="6"/>
-        </w:numPr>
+        <w:lastRenderedPageBreak/>
+        <w:t>Use cases</w:t>
+      </w:r>
+    </w:p>
+    <w:p>
+      <w:pPr>
         <w:rPr>
           <w:rFonts w:ascii="Courier New" w:hAnsi="Courier New" w:cs="Courier New"/>
           <w:b/>
@@ -2109,350 +4188,24 @@
           <w:lang w:val="en-US"/>
         </w:rPr>
       </w:pPr>
-      <w:r>
-        <w:rPr>
-          <w:rFonts w:ascii="Courier New" w:hAnsi="Courier New" w:cs="Courier New"/>
-          <w:b/>
-          <w:i/>
-          <w:sz w:val="28"/>
-          <w:szCs w:val="28"/>
-          <w:lang w:val="en-US"/>
-        </w:rPr>
-        <w:t>Hardware interfaces</w:t>
-      </w:r>
-    </w:p>
-    <w:p>
-      <w:pPr>
-        <w:rPr>
-          <w:rFonts w:ascii="Courier New" w:hAnsi="Courier New" w:cs="Courier New"/>
-          <w:sz w:val="28"/>
-          <w:szCs w:val="28"/>
-          <w:lang w:val="en-US"/>
-        </w:rPr>
-      </w:pPr>
-    </w:p>
-    <w:p>
-      <w:pPr>
-        <w:pStyle w:val="Paragrafoelenco"/>
-        <w:numPr>
-          <w:ilvl w:val="2"/>
-          <w:numId w:val="6"/>
-        </w:numPr>
-        <w:rPr>
-          <w:rFonts w:ascii="Courier New" w:hAnsi="Courier New" w:cs="Courier New"/>
-          <w:b/>
-          <w:i/>
-          <w:sz w:val="28"/>
-          <w:szCs w:val="28"/>
-          <w:lang w:val="en-US"/>
-        </w:rPr>
-      </w:pPr>
-      <w:r>
-        <w:rPr>
-          <w:rFonts w:ascii="Courier New" w:hAnsi="Courier New" w:cs="Courier New"/>
-          <w:b/>
-          <w:i/>
-          <w:sz w:val="28"/>
-          <w:szCs w:val="28"/>
-          <w:lang w:val="en-US"/>
-        </w:rPr>
-        <w:t>Software interfaces</w:t>
-      </w:r>
-    </w:p>
-    <w:p>
-      <w:pPr>
-        <w:rPr>
-          <w:rFonts w:ascii="Courier New" w:hAnsi="Courier New" w:cs="Courier New"/>
-          <w:sz w:val="28"/>
-          <w:szCs w:val="28"/>
-          <w:lang w:val="en-US"/>
-        </w:rPr>
-      </w:pPr>
-    </w:p>
-    <w:p>
-      <w:pPr>
-        <w:pStyle w:val="Paragrafoelenco"/>
-        <w:numPr>
-          <w:ilvl w:val="2"/>
-          <w:numId w:val="6"/>
-        </w:numPr>
-        <w:rPr>
-          <w:rFonts w:ascii="Courier New" w:hAnsi="Courier New" w:cs="Courier New"/>
-          <w:b/>
-          <w:i/>
-          <w:sz w:val="28"/>
-          <w:szCs w:val="28"/>
-          <w:lang w:val="en-US"/>
-        </w:rPr>
-      </w:pPr>
-      <w:r>
-        <w:rPr>
-          <w:rFonts w:ascii="Courier New" w:hAnsi="Courier New" w:cs="Courier New"/>
-          <w:b/>
-          <w:i/>
-          <w:sz w:val="28"/>
-          <w:szCs w:val="28"/>
-          <w:lang w:val="en-US"/>
-        </w:rPr>
-        <w:t>Communications interfaces</w:t>
-      </w:r>
-    </w:p>
-    <w:p>
-      <w:pPr>
-        <w:rPr>
-          <w:rFonts w:ascii="Courier New" w:hAnsi="Courier New" w:cs="Courier New"/>
-          <w:sz w:val="28"/>
-          <w:szCs w:val="28"/>
-          <w:lang w:val="en-US"/>
-        </w:rPr>
-      </w:pPr>
-    </w:p>
-    <w:p>
-      <w:pPr>
-        <w:pStyle w:val="Paragrafoelenco"/>
-        <w:numPr>
-          <w:ilvl w:val="1"/>
-          <w:numId w:val="6"/>
-        </w:numPr>
-        <w:rPr>
-          <w:rFonts w:ascii="Courier New" w:hAnsi="Courier New" w:cs="Courier New"/>
-          <w:b/>
-          <w:i/>
-          <w:sz w:val="28"/>
-          <w:szCs w:val="28"/>
-          <w:lang w:val="en-US"/>
-        </w:rPr>
-      </w:pPr>
-      <w:r>
-        <w:rPr>
-          <w:rFonts w:ascii="Courier New" w:hAnsi="Courier New" w:cs="Courier New"/>
-          <w:b/>
-          <w:i/>
-          <w:sz w:val="28"/>
-          <w:szCs w:val="28"/>
-          <w:lang w:val="en-US"/>
-        </w:rPr>
-        <w:t>Functional requirements</w:t>
-      </w:r>
-    </w:p>
-    <w:p>
-      <w:pPr>
-        <w:rPr>
-          <w:rFonts w:ascii="Courier New" w:hAnsi="Courier New" w:cs="Courier New"/>
-          <w:sz w:val="28"/>
-          <w:szCs w:val="28"/>
-          <w:lang w:val="en-US"/>
-        </w:rPr>
-      </w:pPr>
-    </w:p>
-    <w:p>
-      <w:pPr>
-        <w:pStyle w:val="Paragrafoelenco"/>
-        <w:numPr>
-          <w:ilvl w:val="1"/>
-          <w:numId w:val="6"/>
-        </w:numPr>
-        <w:rPr>
-          <w:rFonts w:ascii="Courier New" w:hAnsi="Courier New" w:cs="Courier New"/>
-          <w:b/>
-          <w:i/>
-          <w:sz w:val="28"/>
-          <w:szCs w:val="28"/>
-          <w:lang w:val="en-US"/>
-        </w:rPr>
-      </w:pPr>
-      <w:r>
-        <w:rPr>
-          <w:rFonts w:ascii="Courier New" w:hAnsi="Courier New" w:cs="Courier New"/>
-          <w:b/>
-          <w:i/>
-          <w:sz w:val="28"/>
-          <w:szCs w:val="28"/>
-          <w:lang w:val="en-US"/>
-        </w:rPr>
-        <w:t>Nonfunctional</w:t>
-      </w:r>
-      <w:r>
-        <w:rPr>
-          <w:rFonts w:ascii="Courier New" w:hAnsi="Courier New" w:cs="Courier New"/>
-          <w:b/>
-          <w:i/>
-          <w:sz w:val="28"/>
-          <w:szCs w:val="28"/>
-          <w:lang w:val="en-US"/>
-        </w:rPr>
-        <w:t xml:space="preserve"> requirements</w:t>
-      </w:r>
-    </w:p>
-    <w:p>
-      <w:pPr>
-        <w:rPr>
-          <w:rFonts w:ascii="Courier New" w:hAnsi="Courier New" w:cs="Courier New"/>
-          <w:sz w:val="28"/>
-          <w:szCs w:val="28"/>
-          <w:lang w:val="en-US"/>
-        </w:rPr>
-      </w:pPr>
-    </w:p>
-    <w:p>
-      <w:pPr>
-        <w:pStyle w:val="Paragrafoelenco"/>
-        <w:numPr>
-          <w:ilvl w:val="1"/>
-          <w:numId w:val="6"/>
-        </w:numPr>
-        <w:rPr>
-          <w:rFonts w:ascii="Courier New" w:hAnsi="Courier New" w:cs="Courier New"/>
-          <w:b/>
-          <w:i/>
-          <w:sz w:val="28"/>
-          <w:szCs w:val="28"/>
-          <w:lang w:val="en-US"/>
-        </w:rPr>
-      </w:pPr>
-      <w:r>
-        <w:rPr>
-          <w:rFonts w:ascii="Courier New" w:hAnsi="Courier New" w:cs="Courier New"/>
-          <w:b/>
-          <w:i/>
-          <w:sz w:val="28"/>
-          <w:szCs w:val="28"/>
-          <w:lang w:val="en-US"/>
-        </w:rPr>
-        <w:t>Performance requirements</w:t>
-      </w:r>
-    </w:p>
-    <w:p>
-      <w:pPr>
-        <w:rPr>
-          <w:rFonts w:ascii="Courier New" w:hAnsi="Courier New" w:cs="Courier New"/>
-          <w:sz w:val="28"/>
-          <w:szCs w:val="28"/>
-          <w:lang w:val="en-US"/>
-        </w:rPr>
-      </w:pPr>
-    </w:p>
-    <w:p>
-      <w:pPr>
-        <w:pStyle w:val="Paragrafoelenco"/>
-        <w:numPr>
-          <w:ilvl w:val="1"/>
-          <w:numId w:val="6"/>
-        </w:numPr>
-        <w:rPr>
-          <w:rFonts w:ascii="Courier New" w:hAnsi="Courier New" w:cs="Courier New"/>
-          <w:b/>
-          <w:i/>
-          <w:sz w:val="28"/>
-          <w:szCs w:val="28"/>
-          <w:lang w:val="en-US"/>
-        </w:rPr>
-      </w:pPr>
-      <w:r>
-        <w:rPr>
-          <w:rFonts w:ascii="Courier New" w:hAnsi="Courier New" w:cs="Courier New"/>
-          <w:b/>
-          <w:i/>
-          <w:sz w:val="28"/>
-          <w:szCs w:val="28"/>
-          <w:lang w:val="en-US"/>
-        </w:rPr>
-        <w:t>Scenarios</w:t>
-      </w:r>
-    </w:p>
-    <w:p>
-      <w:pPr>
-        <w:rPr>
-          <w:rFonts w:ascii="Courier New" w:hAnsi="Courier New" w:cs="Courier New"/>
-          <w:sz w:val="28"/>
-          <w:szCs w:val="28"/>
-          <w:lang w:val="en-US"/>
-        </w:rPr>
-      </w:pPr>
-    </w:p>
-    <w:p>
-      <w:pPr>
-        <w:pStyle w:val="Paragrafoelenco"/>
-        <w:numPr>
-          <w:ilvl w:val="1"/>
-          <w:numId w:val="6"/>
-        </w:numPr>
-        <w:rPr>
-          <w:rFonts w:ascii="Courier New" w:hAnsi="Courier New" w:cs="Courier New"/>
-          <w:b/>
-          <w:i/>
-          <w:sz w:val="28"/>
-          <w:szCs w:val="28"/>
-          <w:lang w:val="en-US"/>
-        </w:rPr>
-      </w:pPr>
-      <w:r>
-        <w:rPr>
-          <w:rFonts w:ascii="Courier New" w:hAnsi="Courier New" w:cs="Courier New"/>
-          <w:b/>
-          <w:i/>
-          <w:sz w:val="28"/>
-          <w:szCs w:val="28"/>
-          <w:lang w:val="en-US"/>
-        </w:rPr>
-        <w:t>UML models</w:t>
-      </w:r>
-    </w:p>
-    <w:p>
-      <w:pPr>
-        <w:rPr>
-          <w:rFonts w:ascii="Courier New" w:hAnsi="Courier New" w:cs="Courier New"/>
-          <w:sz w:val="28"/>
-          <w:szCs w:val="28"/>
-          <w:lang w:val="en-US"/>
-        </w:rPr>
-      </w:pPr>
-    </w:p>
-    <w:p>
-      <w:pPr>
-        <w:pStyle w:val="Paragrafoelenco"/>
-        <w:numPr>
-          <w:ilvl w:val="2"/>
-          <w:numId w:val="6"/>
-        </w:numPr>
-        <w:rPr>
-          <w:rFonts w:ascii="Courier New" w:hAnsi="Courier New" w:cs="Courier New"/>
-          <w:b/>
-          <w:i/>
-          <w:sz w:val="28"/>
-          <w:szCs w:val="28"/>
-          <w:lang w:val="en-US"/>
-        </w:rPr>
-      </w:pPr>
-      <w:r>
-        <w:rPr>
-          <w:rFonts w:ascii="Courier New" w:hAnsi="Courier New" w:cs="Courier New"/>
-          <w:b/>
-          <w:i/>
-          <w:sz w:val="28"/>
-          <w:szCs w:val="28"/>
-          <w:lang w:val="en-US"/>
-        </w:rPr>
-        <w:t>Use cases</w:t>
-      </w:r>
-    </w:p>
-    <w:p>
-      <w:pPr>
-        <w:rPr>
-          <w:rFonts w:ascii="Courier New" w:hAnsi="Courier New" w:cs="Courier New"/>
-          <w:sz w:val="28"/>
-          <w:szCs w:val="28"/>
-          <w:lang w:val="en-US"/>
-        </w:rPr>
-      </w:pPr>
-      <w:r>
-        <w:rPr>
-          <w:rFonts w:ascii="Courier New" w:hAnsi="Courier New" w:cs="Courier New"/>
-          <w:sz w:val="28"/>
-          <w:szCs w:val="28"/>
-          <w:lang w:val="en-US" w:eastAsia="it-IT"/>
-        </w:rPr>
-        <w:lastRenderedPageBreak/>
+    </w:p>
+    <w:p>
+      <w:pPr>
+        <w:rPr>
+          <w:rFonts w:ascii="Courier New" w:hAnsi="Courier New" w:cs="Courier New"/>
+          <w:sz w:val="28"/>
+          <w:szCs w:val="28"/>
+          <w:lang w:val="en-US"/>
+        </w:rPr>
+      </w:pPr>
+      <w:r>
+        <w:rPr>
+          <w:rFonts w:ascii="Courier New" w:hAnsi="Courier New" w:cs="Courier New"/>
+          <w:noProof/>
+          <w:sz w:val="28"/>
+          <w:szCs w:val="28"/>
+          <w:lang w:eastAsia="it-IT"/>
+        </w:rPr>
         <w:drawing>
           <wp:inline distT="0" distB="0" distL="0" distR="0" wp14:anchorId="4A833C1E" wp14:editId="202E6EC6">
             <wp:extent cx="6120130" cy="3830955"/>
@@ -2529,6 +4282,8 @@
         </w:rPr>
         <w:t>View main page</w:t>
       </w:r>
+      <w:bookmarkStart w:id="0" w:name="_GoBack"/>
+      <w:bookmarkEnd w:id="0"/>
     </w:p>
     <w:tbl>
       <w:tblPr>
@@ -3082,6 +4837,7 @@
                 <w:szCs w:val="28"/>
                 <w:lang w:val="en-US"/>
               </w:rPr>
+              <w:lastRenderedPageBreak/>
               <w:t>Goal</w:t>
             </w:r>
           </w:p>
@@ -3143,7 +4899,6 @@
                 <w:szCs w:val="28"/>
                 <w:lang w:val="en-US"/>
               </w:rPr>
-              <w:lastRenderedPageBreak/>
               <w:t>Input condition</w:t>
             </w:r>
           </w:p>
@@ -3343,16 +5098,16 @@
                 <w:szCs w:val="28"/>
                 <w:lang w:val="en-US"/>
               </w:rPr>
-              <w:t>Guest user is now a R</w:t>
-            </w:r>
-            <w:r>
-              <w:rPr>
-                <w:rFonts w:ascii="Courier New" w:hAnsi="Courier New" w:cs="Courier New"/>
-                <w:sz w:val="28"/>
-                <w:szCs w:val="28"/>
-                <w:lang w:val="en-US"/>
-              </w:rPr>
-              <w:t>egistered user</w:t>
+              <w:t xml:space="preserve">Guest user is now a </w:t>
+            </w:r>
+            <w:r>
+              <w:rPr>
+                <w:rFonts w:ascii="Courier New" w:hAnsi="Courier New" w:cs="Courier New"/>
+                <w:sz w:val="28"/>
+                <w:szCs w:val="28"/>
+                <w:lang w:val="en-US"/>
+              </w:rPr>
+              <w:t>user</w:t>
             </w:r>
             <w:r>
               <w:rPr>
@@ -3802,7 +5557,7 @@
                 <w:szCs w:val="28"/>
                 <w:lang w:val="en-US"/>
               </w:rPr>
-              <w:t>The system sees the guest as registered user</w:t>
+              <w:t>The system sees the guest as user</w:t>
             </w:r>
           </w:p>
         </w:tc>
@@ -3980,7 +5735,16 @@
                 <w:szCs w:val="28"/>
                 <w:lang w:val="en-US"/>
               </w:rPr>
-              <w:t>Registered user</w:t>
+              <w:t>U</w:t>
+            </w:r>
+            <w:r>
+              <w:rPr>
+                <w:rFonts w:ascii="Courier New" w:hAnsi="Courier New" w:cs="Courier New"/>
+                <w:sz w:val="28"/>
+                <w:szCs w:val="28"/>
+                <w:lang w:val="en-US"/>
+              </w:rPr>
+              <w:t>ser</w:t>
             </w:r>
             <w:r>
               <w:rPr>
@@ -4069,6 +5833,7 @@
                 <w:szCs w:val="28"/>
                 <w:lang w:val="en-US"/>
               </w:rPr>
+              <w:lastRenderedPageBreak/>
               <w:t>Input condition</w:t>
             </w:r>
           </w:p>
@@ -4139,7 +5904,6 @@
                 <w:szCs w:val="28"/>
                 <w:lang w:val="en-US"/>
               </w:rPr>
-              <w:lastRenderedPageBreak/>
               <w:t>Event flow</w:t>
             </w:r>
           </w:p>
@@ -4527,7 +6291,16 @@
                 <w:szCs w:val="28"/>
                 <w:lang w:val="en-US"/>
               </w:rPr>
-              <w:t>Registered user</w:t>
+              <w:t>U</w:t>
+            </w:r>
+            <w:r>
+              <w:rPr>
+                <w:rFonts w:ascii="Courier New" w:hAnsi="Courier New" w:cs="Courier New"/>
+                <w:sz w:val="28"/>
+                <w:szCs w:val="28"/>
+                <w:lang w:val="en-US"/>
+              </w:rPr>
+              <w:t>ser</w:t>
             </w:r>
             <w:r>
               <w:rPr>
@@ -4861,6 +6634,7 @@
                 <w:szCs w:val="28"/>
                 <w:lang w:val="en-US"/>
               </w:rPr>
+              <w:lastRenderedPageBreak/>
               <w:t>Exceptions</w:t>
             </w:r>
           </w:p>
@@ -4999,7 +6773,7 @@
                 <w:szCs w:val="28"/>
                 <w:lang w:val="en-US"/>
               </w:rPr>
-              <w:t>Registered u</w:t>
+              <w:t>U</w:t>
             </w:r>
             <w:r>
               <w:rPr>
@@ -5121,7 +6895,7 @@
                 <w:szCs w:val="28"/>
                 <w:lang w:val="en-US"/>
               </w:rPr>
-              <w:t>The car has been reserved and the registered user took less than 1h to use it</w:t>
+              <w:t>The car has been reserved and the user took less than 1h to use it</w:t>
             </w:r>
           </w:p>
         </w:tc>
@@ -5525,7 +7299,16 @@
                 <w:szCs w:val="28"/>
                 <w:lang w:val="en-US"/>
               </w:rPr>
-              <w:t>Registered user</w:t>
+              <w:t>U</w:t>
+            </w:r>
+            <w:r>
+              <w:rPr>
+                <w:rFonts w:ascii="Courier New" w:hAnsi="Courier New" w:cs="Courier New"/>
+                <w:sz w:val="28"/>
+                <w:szCs w:val="28"/>
+                <w:lang w:val="en-US"/>
+              </w:rPr>
+              <w:t>ser</w:t>
             </w:r>
           </w:p>
         </w:tc>
@@ -5851,6 +7634,7 @@
           <w:szCs w:val="28"/>
           <w:lang w:val="en-US"/>
         </w:rPr>
+        <w:lastRenderedPageBreak/>
         <w:t>Start engine</w:t>
       </w:r>
     </w:p>
@@ -5887,7 +7671,6 @@
                 <w:szCs w:val="28"/>
                 <w:lang w:val="en-US"/>
               </w:rPr>
-              <w:lastRenderedPageBreak/>
               <w:t>Actors</w:t>
             </w:r>
           </w:p>
@@ -5912,7 +7695,7 @@
                 <w:szCs w:val="28"/>
                 <w:lang w:val="en-US"/>
               </w:rPr>
-              <w:t>Registered u</w:t>
+              <w:t>U</w:t>
             </w:r>
             <w:r>
               <w:rPr>
@@ -6328,7 +8111,16 @@
                 <w:szCs w:val="28"/>
                 <w:lang w:val="en-US"/>
               </w:rPr>
-              <w:t>Registered user</w:t>
+              <w:t>U</w:t>
+            </w:r>
+            <w:r>
+              <w:rPr>
+                <w:rFonts w:ascii="Courier New" w:hAnsi="Courier New" w:cs="Courier New"/>
+                <w:sz w:val="28"/>
+                <w:szCs w:val="28"/>
+                <w:lang w:val="en-US"/>
+              </w:rPr>
+              <w:t>ser</w:t>
             </w:r>
             <w:r>
               <w:rPr>
@@ -6339,8 +8131,6 @@
               </w:rPr>
               <w:t>, System</w:t>
             </w:r>
-            <w:bookmarkStart w:id="0" w:name="_GoBack"/>
-            <w:bookmarkEnd w:id="0"/>
           </w:p>
         </w:tc>
       </w:tr>
@@ -6934,6 +8724,2521 @@
         </w:tc>
       </w:tr>
     </w:tbl>
+    <w:p>
+      <w:pPr>
+        <w:rPr>
+          <w:rFonts w:ascii="Courier New" w:hAnsi="Courier New" w:cs="Courier New"/>
+          <w:sz w:val="28"/>
+          <w:szCs w:val="28"/>
+          <w:lang w:val="en-US"/>
+        </w:rPr>
+      </w:pPr>
+    </w:p>
+    <w:p>
+      <w:pPr>
+        <w:pStyle w:val="Paragrafoelenco"/>
+        <w:numPr>
+          <w:ilvl w:val="3"/>
+          <w:numId w:val="6"/>
+        </w:numPr>
+        <w:rPr>
+          <w:rFonts w:ascii="Courier New" w:hAnsi="Courier New" w:cs="Courier New"/>
+          <w:sz w:val="28"/>
+          <w:szCs w:val="28"/>
+          <w:lang w:val="en-US"/>
+        </w:rPr>
+      </w:pPr>
+      <w:r>
+        <w:rPr>
+          <w:rFonts w:ascii="Courier New" w:hAnsi="Courier New" w:cs="Courier New"/>
+          <w:sz w:val="28"/>
+          <w:szCs w:val="28"/>
+          <w:lang w:val="en-US"/>
+        </w:rPr>
+        <w:t>Charge fee</w:t>
+      </w:r>
+    </w:p>
+    <w:tbl>
+      <w:tblPr>
+        <w:tblStyle w:val="Grigliatabellachiara"/>
+        <w:tblW w:w="9628" w:type="dxa"/>
+        <w:tblLook w:val="04A0" w:firstRow="1" w:lastRow="0" w:firstColumn="1" w:lastColumn="0" w:noHBand="0" w:noVBand="1"/>
+      </w:tblPr>
+      <w:tblGrid>
+        <w:gridCol w:w="3539"/>
+        <w:gridCol w:w="6089"/>
+      </w:tblGrid>
+      <w:tr>
+        <w:tc>
+          <w:tcPr>
+            <w:tcW w:w="3539" w:type="dxa"/>
+          </w:tcPr>
+          <w:p>
+            <w:pPr>
+              <w:rPr>
+                <w:rFonts w:ascii="Courier New" w:hAnsi="Courier New" w:cs="Courier New"/>
+                <w:sz w:val="28"/>
+                <w:szCs w:val="28"/>
+                <w:lang w:val="en-US"/>
+              </w:rPr>
+            </w:pPr>
+            <w:r>
+              <w:rPr>
+                <w:rFonts w:ascii="Courier New" w:hAnsi="Courier New" w:cs="Courier New"/>
+                <w:i/>
+                <w:color w:val="262626" w:themeColor="text1" w:themeTint="D9"/>
+                <w:sz w:val="28"/>
+                <w:szCs w:val="28"/>
+                <w:lang w:val="en-US"/>
+              </w:rPr>
+              <w:t>Actors</w:t>
+            </w:r>
+          </w:p>
+        </w:tc>
+        <w:tc>
+          <w:tcPr>
+            <w:tcW w:w="6089" w:type="dxa"/>
+          </w:tcPr>
+          <w:p>
+            <w:pPr>
+              <w:rPr>
+                <w:rFonts w:ascii="Courier New" w:hAnsi="Courier New" w:cs="Courier New"/>
+                <w:sz w:val="28"/>
+                <w:szCs w:val="28"/>
+                <w:lang w:val="en-US"/>
+              </w:rPr>
+            </w:pPr>
+            <w:r>
+              <w:rPr>
+                <w:rFonts w:ascii="Courier New" w:hAnsi="Courier New" w:cs="Courier New"/>
+                <w:sz w:val="28"/>
+                <w:szCs w:val="28"/>
+                <w:lang w:val="en-US"/>
+              </w:rPr>
+              <w:t>System</w:t>
+            </w:r>
+          </w:p>
+        </w:tc>
+      </w:tr>
+      <w:tr>
+        <w:tc>
+          <w:tcPr>
+            <w:tcW w:w="3539" w:type="dxa"/>
+          </w:tcPr>
+          <w:p>
+            <w:pPr>
+              <w:rPr>
+                <w:rFonts w:ascii="Courier New" w:hAnsi="Courier New" w:cs="Courier New"/>
+                <w:sz w:val="28"/>
+                <w:szCs w:val="28"/>
+                <w:lang w:val="en-US"/>
+              </w:rPr>
+            </w:pPr>
+            <w:r>
+              <w:rPr>
+                <w:rFonts w:ascii="Courier New" w:hAnsi="Courier New" w:cs="Courier New"/>
+                <w:i/>
+                <w:color w:val="262626" w:themeColor="text1" w:themeTint="D9"/>
+                <w:sz w:val="28"/>
+                <w:szCs w:val="28"/>
+                <w:lang w:val="en-US"/>
+              </w:rPr>
+              <w:t>Goal</w:t>
+            </w:r>
+          </w:p>
+        </w:tc>
+        <w:tc>
+          <w:tcPr>
+            <w:tcW w:w="6089" w:type="dxa"/>
+          </w:tcPr>
+          <w:p>
+            <w:pPr>
+              <w:rPr>
+                <w:rFonts w:ascii="Courier New" w:hAnsi="Courier New" w:cs="Courier New"/>
+                <w:sz w:val="28"/>
+                <w:szCs w:val="28"/>
+                <w:lang w:val="en-US"/>
+              </w:rPr>
+            </w:pPr>
+            <w:r>
+              <w:rPr>
+                <w:rFonts w:ascii="Courier New" w:hAnsi="Courier New" w:cs="Courier New"/>
+                <w:sz w:val="28"/>
+                <w:szCs w:val="28"/>
+                <w:lang w:val="en-US"/>
+              </w:rPr>
+              <w:t>Charge the customer with a fee due to unused reservation</w:t>
+            </w:r>
+          </w:p>
+        </w:tc>
+      </w:tr>
+      <w:tr>
+        <w:tc>
+          <w:tcPr>
+            <w:tcW w:w="3539" w:type="dxa"/>
+          </w:tcPr>
+          <w:p>
+            <w:pPr>
+              <w:rPr>
+                <w:rFonts w:ascii="Courier New" w:hAnsi="Courier New" w:cs="Courier New"/>
+                <w:sz w:val="28"/>
+                <w:szCs w:val="28"/>
+                <w:lang w:val="en-US"/>
+              </w:rPr>
+            </w:pPr>
+            <w:r>
+              <w:rPr>
+                <w:rFonts w:ascii="Courier New" w:hAnsi="Courier New" w:cs="Courier New"/>
+                <w:i/>
+                <w:color w:val="262626" w:themeColor="text1" w:themeTint="D9"/>
+                <w:sz w:val="28"/>
+                <w:szCs w:val="28"/>
+                <w:lang w:val="en-US"/>
+              </w:rPr>
+              <w:t>Input condition</w:t>
+            </w:r>
+          </w:p>
+        </w:tc>
+        <w:tc>
+          <w:tcPr>
+            <w:tcW w:w="6089" w:type="dxa"/>
+          </w:tcPr>
+          <w:p>
+            <w:pPr>
+              <w:rPr>
+                <w:rFonts w:ascii="Courier New" w:hAnsi="Courier New" w:cs="Courier New"/>
+                <w:sz w:val="28"/>
+                <w:szCs w:val="28"/>
+                <w:lang w:val="en-US"/>
+              </w:rPr>
+            </w:pPr>
+            <w:r>
+              <w:rPr>
+                <w:rFonts w:ascii="Courier New" w:hAnsi="Courier New" w:cs="Courier New"/>
+                <w:sz w:val="28"/>
+                <w:szCs w:val="28"/>
+                <w:lang w:val="en-US"/>
+              </w:rPr>
+              <w:t>More than 1h has passed after a user’s reservation and the car is in “BOOKED” status</w:t>
+            </w:r>
+          </w:p>
+        </w:tc>
+      </w:tr>
+      <w:tr>
+        <w:tc>
+          <w:tcPr>
+            <w:tcW w:w="3539" w:type="dxa"/>
+          </w:tcPr>
+          <w:p>
+            <w:pPr>
+              <w:rPr>
+                <w:rFonts w:ascii="Courier New" w:hAnsi="Courier New" w:cs="Courier New"/>
+                <w:sz w:val="28"/>
+                <w:szCs w:val="28"/>
+                <w:lang w:val="en-US"/>
+              </w:rPr>
+            </w:pPr>
+            <w:r>
+              <w:rPr>
+                <w:rFonts w:ascii="Courier New" w:hAnsi="Courier New" w:cs="Courier New"/>
+                <w:i/>
+                <w:color w:val="262626" w:themeColor="text1" w:themeTint="D9"/>
+                <w:sz w:val="28"/>
+                <w:szCs w:val="28"/>
+                <w:lang w:val="en-US"/>
+              </w:rPr>
+              <w:t>Event flow</w:t>
+            </w:r>
+          </w:p>
+        </w:tc>
+        <w:tc>
+          <w:tcPr>
+            <w:tcW w:w="6089" w:type="dxa"/>
+          </w:tcPr>
+          <w:p>
+            <w:pPr>
+              <w:pStyle w:val="Paragrafoelenco"/>
+              <w:numPr>
+                <w:ilvl w:val="0"/>
+                <w:numId w:val="19"/>
+              </w:numPr>
+              <w:rPr>
+                <w:rFonts w:ascii="Courier New" w:hAnsi="Courier New" w:cs="Courier New"/>
+                <w:sz w:val="28"/>
+                <w:szCs w:val="28"/>
+                <w:lang w:val="en-US"/>
+              </w:rPr>
+            </w:pPr>
+            <w:r>
+              <w:rPr>
+                <w:rFonts w:ascii="Courier New" w:hAnsi="Courier New" w:cs="Courier New"/>
+                <w:sz w:val="28"/>
+                <w:szCs w:val="28"/>
+                <w:lang w:val="en-US"/>
+              </w:rPr>
+              <w:t>The system verifies that more than 1h has passed after a user’s reservation</w:t>
+            </w:r>
+          </w:p>
+          <w:p>
+            <w:pPr>
+              <w:pStyle w:val="Paragrafoelenco"/>
+              <w:numPr>
+                <w:ilvl w:val="0"/>
+                <w:numId w:val="19"/>
+              </w:numPr>
+              <w:rPr>
+                <w:rFonts w:ascii="Courier New" w:hAnsi="Courier New" w:cs="Courier New"/>
+                <w:sz w:val="28"/>
+                <w:szCs w:val="28"/>
+                <w:lang w:val="en-US"/>
+              </w:rPr>
+            </w:pPr>
+            <w:r>
+              <w:rPr>
+                <w:rFonts w:ascii="Courier New" w:hAnsi="Courier New" w:cs="Courier New"/>
+                <w:sz w:val="28"/>
+                <w:szCs w:val="28"/>
+                <w:lang w:val="en-US"/>
+              </w:rPr>
+              <w:t>The system charges the user with a 1€ fee on his/her credit card</w:t>
+            </w:r>
+          </w:p>
+          <w:p>
+            <w:pPr>
+              <w:pStyle w:val="Paragrafoelenco"/>
+              <w:numPr>
+                <w:ilvl w:val="0"/>
+                <w:numId w:val="19"/>
+              </w:numPr>
+              <w:rPr>
+                <w:rFonts w:ascii="Courier New" w:hAnsi="Courier New" w:cs="Courier New"/>
+                <w:sz w:val="28"/>
+                <w:szCs w:val="28"/>
+                <w:lang w:val="en-US"/>
+              </w:rPr>
+            </w:pPr>
+            <w:r>
+              <w:rPr>
+                <w:rFonts w:ascii="Courier New" w:hAnsi="Courier New" w:cs="Courier New"/>
+                <w:sz w:val="28"/>
+                <w:szCs w:val="28"/>
+                <w:lang w:val="en-US"/>
+              </w:rPr>
+              <w:t>The status of the car is changed to “AVAILABLE”</w:t>
+            </w:r>
+          </w:p>
+        </w:tc>
+      </w:tr>
+      <w:tr>
+        <w:tc>
+          <w:tcPr>
+            <w:tcW w:w="3539" w:type="dxa"/>
+          </w:tcPr>
+          <w:p>
+            <w:pPr>
+              <w:rPr>
+                <w:rFonts w:ascii="Courier New" w:hAnsi="Courier New" w:cs="Courier New"/>
+                <w:sz w:val="28"/>
+                <w:szCs w:val="28"/>
+                <w:lang w:val="en-US"/>
+              </w:rPr>
+            </w:pPr>
+            <w:r>
+              <w:rPr>
+                <w:rFonts w:ascii="Courier New" w:hAnsi="Courier New" w:cs="Courier New"/>
+                <w:i/>
+                <w:color w:val="262626" w:themeColor="text1" w:themeTint="D9"/>
+                <w:sz w:val="28"/>
+                <w:szCs w:val="28"/>
+                <w:lang w:val="en-US"/>
+              </w:rPr>
+              <w:t>Output condition</w:t>
+            </w:r>
+          </w:p>
+        </w:tc>
+        <w:tc>
+          <w:tcPr>
+            <w:tcW w:w="6089" w:type="dxa"/>
+          </w:tcPr>
+          <w:p>
+            <w:pPr>
+              <w:rPr>
+                <w:rFonts w:ascii="Courier New" w:hAnsi="Courier New" w:cs="Courier New"/>
+                <w:sz w:val="28"/>
+                <w:szCs w:val="28"/>
+                <w:lang w:val="en-US"/>
+              </w:rPr>
+            </w:pPr>
+            <w:r>
+              <w:rPr>
+                <w:rFonts w:ascii="Courier New" w:hAnsi="Courier New" w:cs="Courier New"/>
+                <w:sz w:val="28"/>
+                <w:szCs w:val="28"/>
+                <w:lang w:val="en-US"/>
+              </w:rPr>
+              <w:t>The user has been charged with a 1€ fee and the car in made available for new reservations</w:t>
+            </w:r>
+          </w:p>
+        </w:tc>
+      </w:tr>
+      <w:tr>
+        <w:tc>
+          <w:tcPr>
+            <w:tcW w:w="3539" w:type="dxa"/>
+          </w:tcPr>
+          <w:p>
+            <w:pPr>
+              <w:rPr>
+                <w:rFonts w:ascii="Courier New" w:hAnsi="Courier New" w:cs="Courier New"/>
+                <w:sz w:val="28"/>
+                <w:szCs w:val="28"/>
+                <w:lang w:val="en-US"/>
+              </w:rPr>
+            </w:pPr>
+            <w:r>
+              <w:rPr>
+                <w:rFonts w:ascii="Courier New" w:hAnsi="Courier New" w:cs="Courier New"/>
+                <w:i/>
+                <w:color w:val="262626" w:themeColor="text1" w:themeTint="D9"/>
+                <w:sz w:val="28"/>
+                <w:szCs w:val="28"/>
+                <w:lang w:val="en-US"/>
+              </w:rPr>
+              <w:t>Exceptions</w:t>
+            </w:r>
+          </w:p>
+        </w:tc>
+        <w:tc>
+          <w:tcPr>
+            <w:tcW w:w="6089" w:type="dxa"/>
+          </w:tcPr>
+          <w:p>
+            <w:pPr>
+              <w:rPr>
+                <w:rFonts w:ascii="Courier New" w:hAnsi="Courier New" w:cs="Courier New"/>
+                <w:sz w:val="28"/>
+                <w:szCs w:val="28"/>
+                <w:lang w:val="en-US"/>
+              </w:rPr>
+            </w:pPr>
+            <w:r>
+              <w:rPr>
+                <w:rFonts w:ascii="Courier New" w:hAnsi="Courier New" w:cs="Courier New"/>
+                <w:sz w:val="28"/>
+                <w:szCs w:val="28"/>
+                <w:lang w:val="en-US"/>
+              </w:rPr>
+              <w:t>-</w:t>
+            </w:r>
+          </w:p>
+        </w:tc>
+      </w:tr>
+    </w:tbl>
+    <w:p>
+      <w:pPr>
+        <w:rPr>
+          <w:rFonts w:ascii="Courier New" w:hAnsi="Courier New" w:cs="Courier New"/>
+          <w:sz w:val="28"/>
+          <w:szCs w:val="28"/>
+          <w:lang w:val="en-US"/>
+        </w:rPr>
+      </w:pPr>
+    </w:p>
+    <w:p>
+      <w:pPr>
+        <w:pStyle w:val="Paragrafoelenco"/>
+        <w:numPr>
+          <w:ilvl w:val="3"/>
+          <w:numId w:val="6"/>
+        </w:numPr>
+        <w:rPr>
+          <w:rFonts w:ascii="Courier New" w:hAnsi="Courier New" w:cs="Courier New"/>
+          <w:sz w:val="28"/>
+          <w:szCs w:val="28"/>
+          <w:lang w:val="en-US"/>
+        </w:rPr>
+      </w:pPr>
+      <w:r>
+        <w:rPr>
+          <w:rFonts w:ascii="Courier New" w:hAnsi="Courier New" w:cs="Courier New"/>
+          <w:sz w:val="28"/>
+          <w:szCs w:val="28"/>
+          <w:lang w:val="en-US"/>
+        </w:rPr>
+        <w:t>Manage reservation</w:t>
+      </w:r>
+    </w:p>
+    <w:tbl>
+      <w:tblPr>
+        <w:tblStyle w:val="Grigliatabellachiara"/>
+        <w:tblW w:w="9628" w:type="dxa"/>
+        <w:tblLook w:val="04A0" w:firstRow="1" w:lastRow="0" w:firstColumn="1" w:lastColumn="0" w:noHBand="0" w:noVBand="1"/>
+      </w:tblPr>
+      <w:tblGrid>
+        <w:gridCol w:w="3539"/>
+        <w:gridCol w:w="6089"/>
+      </w:tblGrid>
+      <w:tr>
+        <w:tc>
+          <w:tcPr>
+            <w:tcW w:w="3539" w:type="dxa"/>
+          </w:tcPr>
+          <w:p>
+            <w:pPr>
+              <w:rPr>
+                <w:rFonts w:ascii="Courier New" w:hAnsi="Courier New" w:cs="Courier New"/>
+                <w:sz w:val="28"/>
+                <w:szCs w:val="28"/>
+                <w:lang w:val="en-US"/>
+              </w:rPr>
+            </w:pPr>
+            <w:r>
+              <w:rPr>
+                <w:rFonts w:ascii="Courier New" w:hAnsi="Courier New" w:cs="Courier New"/>
+                <w:i/>
+                <w:color w:val="262626" w:themeColor="text1" w:themeTint="D9"/>
+                <w:sz w:val="28"/>
+                <w:szCs w:val="28"/>
+                <w:lang w:val="en-US"/>
+              </w:rPr>
+              <w:t>Actors</w:t>
+            </w:r>
+          </w:p>
+        </w:tc>
+        <w:tc>
+          <w:tcPr>
+            <w:tcW w:w="6089" w:type="dxa"/>
+          </w:tcPr>
+          <w:p>
+            <w:pPr>
+              <w:rPr>
+                <w:rFonts w:ascii="Courier New" w:hAnsi="Courier New" w:cs="Courier New"/>
+                <w:sz w:val="28"/>
+                <w:szCs w:val="28"/>
+                <w:lang w:val="en-US"/>
+              </w:rPr>
+            </w:pPr>
+            <w:r>
+              <w:rPr>
+                <w:rFonts w:ascii="Courier New" w:hAnsi="Courier New" w:cs="Courier New"/>
+                <w:sz w:val="28"/>
+                <w:szCs w:val="28"/>
+                <w:lang w:val="en-US"/>
+              </w:rPr>
+              <w:t>System</w:t>
+            </w:r>
+          </w:p>
+        </w:tc>
+      </w:tr>
+      <w:tr>
+        <w:tc>
+          <w:tcPr>
+            <w:tcW w:w="3539" w:type="dxa"/>
+          </w:tcPr>
+          <w:p>
+            <w:pPr>
+              <w:rPr>
+                <w:rFonts w:ascii="Courier New" w:hAnsi="Courier New" w:cs="Courier New"/>
+                <w:sz w:val="28"/>
+                <w:szCs w:val="28"/>
+                <w:lang w:val="en-US"/>
+              </w:rPr>
+            </w:pPr>
+            <w:r>
+              <w:rPr>
+                <w:rFonts w:ascii="Courier New" w:hAnsi="Courier New" w:cs="Courier New"/>
+                <w:i/>
+                <w:color w:val="262626" w:themeColor="text1" w:themeTint="D9"/>
+                <w:sz w:val="28"/>
+                <w:szCs w:val="28"/>
+                <w:lang w:val="en-US"/>
+              </w:rPr>
+              <w:lastRenderedPageBreak/>
+              <w:t>Goal</w:t>
+            </w:r>
+          </w:p>
+        </w:tc>
+        <w:tc>
+          <w:tcPr>
+            <w:tcW w:w="6089" w:type="dxa"/>
+          </w:tcPr>
+          <w:p>
+            <w:pPr>
+              <w:rPr>
+                <w:rFonts w:ascii="Courier New" w:hAnsi="Courier New" w:cs="Courier New"/>
+                <w:sz w:val="28"/>
+                <w:szCs w:val="28"/>
+                <w:lang w:val="en-US"/>
+              </w:rPr>
+            </w:pPr>
+            <w:r>
+              <w:rPr>
+                <w:rFonts w:ascii="Courier New" w:hAnsi="Courier New" w:cs="Courier New"/>
+                <w:sz w:val="28"/>
+                <w:szCs w:val="28"/>
+                <w:lang w:val="en-US"/>
+              </w:rPr>
+              <w:t>Keep control on reservations aiming at maintaining usable the largest set of car possible</w:t>
+            </w:r>
+          </w:p>
+        </w:tc>
+      </w:tr>
+      <w:tr>
+        <w:tc>
+          <w:tcPr>
+            <w:tcW w:w="3539" w:type="dxa"/>
+          </w:tcPr>
+          <w:p>
+            <w:pPr>
+              <w:rPr>
+                <w:rFonts w:ascii="Courier New" w:hAnsi="Courier New" w:cs="Courier New"/>
+                <w:sz w:val="28"/>
+                <w:szCs w:val="28"/>
+                <w:lang w:val="en-US"/>
+              </w:rPr>
+            </w:pPr>
+            <w:r>
+              <w:rPr>
+                <w:rFonts w:ascii="Courier New" w:hAnsi="Courier New" w:cs="Courier New"/>
+                <w:i/>
+                <w:color w:val="262626" w:themeColor="text1" w:themeTint="D9"/>
+                <w:sz w:val="28"/>
+                <w:szCs w:val="28"/>
+                <w:lang w:val="en-US"/>
+              </w:rPr>
+              <w:t>Input condition</w:t>
+            </w:r>
+          </w:p>
+        </w:tc>
+        <w:tc>
+          <w:tcPr>
+            <w:tcW w:w="6089" w:type="dxa"/>
+          </w:tcPr>
+          <w:p>
+            <w:pPr>
+              <w:rPr>
+                <w:rFonts w:ascii="Courier New" w:hAnsi="Courier New" w:cs="Courier New"/>
+                <w:sz w:val="28"/>
+                <w:szCs w:val="28"/>
+                <w:lang w:val="en-US"/>
+              </w:rPr>
+            </w:pPr>
+            <w:r>
+              <w:rPr>
+                <w:rFonts w:ascii="Courier New" w:hAnsi="Courier New" w:cs="Courier New"/>
+                <w:sz w:val="28"/>
+                <w:szCs w:val="28"/>
+                <w:lang w:val="en-US"/>
+              </w:rPr>
+              <w:t>-</w:t>
+            </w:r>
+          </w:p>
+        </w:tc>
+      </w:tr>
+      <w:tr>
+        <w:tc>
+          <w:tcPr>
+            <w:tcW w:w="3539" w:type="dxa"/>
+          </w:tcPr>
+          <w:p>
+            <w:pPr>
+              <w:rPr>
+                <w:rFonts w:ascii="Courier New" w:hAnsi="Courier New" w:cs="Courier New"/>
+                <w:sz w:val="28"/>
+                <w:szCs w:val="28"/>
+                <w:lang w:val="en-US"/>
+              </w:rPr>
+            </w:pPr>
+            <w:r>
+              <w:rPr>
+                <w:rFonts w:ascii="Courier New" w:hAnsi="Courier New" w:cs="Courier New"/>
+                <w:i/>
+                <w:color w:val="262626" w:themeColor="text1" w:themeTint="D9"/>
+                <w:sz w:val="28"/>
+                <w:szCs w:val="28"/>
+                <w:lang w:val="en-US"/>
+              </w:rPr>
+              <w:t>Event flow</w:t>
+            </w:r>
+          </w:p>
+        </w:tc>
+        <w:tc>
+          <w:tcPr>
+            <w:tcW w:w="6089" w:type="dxa"/>
+          </w:tcPr>
+          <w:p>
+            <w:pPr>
+              <w:pStyle w:val="Paragrafoelenco"/>
+              <w:numPr>
+                <w:ilvl w:val="0"/>
+                <w:numId w:val="20"/>
+              </w:numPr>
+              <w:rPr>
+                <w:rFonts w:ascii="Courier New" w:hAnsi="Courier New" w:cs="Courier New"/>
+                <w:sz w:val="28"/>
+                <w:szCs w:val="28"/>
+                <w:lang w:val="en-US"/>
+              </w:rPr>
+            </w:pPr>
+            <w:r>
+              <w:rPr>
+                <w:rFonts w:ascii="Courier New" w:hAnsi="Courier New" w:cs="Courier New"/>
+                <w:sz w:val="28"/>
+                <w:szCs w:val="28"/>
+                <w:lang w:val="en-US"/>
+              </w:rPr>
+              <w:t>The system checks users’ reservations and look for those cars that haven’t been unlocked in 1h time from booking</w:t>
+            </w:r>
+          </w:p>
+          <w:p>
+            <w:pPr>
+              <w:pStyle w:val="Paragrafoelenco"/>
+              <w:numPr>
+                <w:ilvl w:val="0"/>
+                <w:numId w:val="20"/>
+              </w:numPr>
+              <w:rPr>
+                <w:rFonts w:ascii="Courier New" w:hAnsi="Courier New" w:cs="Courier New"/>
+                <w:sz w:val="28"/>
+                <w:szCs w:val="28"/>
+                <w:lang w:val="en-US"/>
+              </w:rPr>
+            </w:pPr>
+            <w:r>
+              <w:rPr>
+                <w:rFonts w:ascii="Courier New" w:hAnsi="Courier New" w:cs="Courier New"/>
+                <w:sz w:val="28"/>
+                <w:szCs w:val="28"/>
+                <w:lang w:val="en-US"/>
+              </w:rPr>
+              <w:t>In case the reservation has expired, the system charges the user with a 1€ fee and changes the car status to “AVAILABLE”</w:t>
+            </w:r>
+          </w:p>
+        </w:tc>
+      </w:tr>
+      <w:tr>
+        <w:tc>
+          <w:tcPr>
+            <w:tcW w:w="3539" w:type="dxa"/>
+          </w:tcPr>
+          <w:p>
+            <w:pPr>
+              <w:rPr>
+                <w:rFonts w:ascii="Courier New" w:hAnsi="Courier New" w:cs="Courier New"/>
+                <w:sz w:val="28"/>
+                <w:szCs w:val="28"/>
+                <w:lang w:val="en-US"/>
+              </w:rPr>
+            </w:pPr>
+            <w:r>
+              <w:rPr>
+                <w:rFonts w:ascii="Courier New" w:hAnsi="Courier New" w:cs="Courier New"/>
+                <w:i/>
+                <w:color w:val="262626" w:themeColor="text1" w:themeTint="D9"/>
+                <w:sz w:val="28"/>
+                <w:szCs w:val="28"/>
+                <w:lang w:val="en-US"/>
+              </w:rPr>
+              <w:t>Output condition</w:t>
+            </w:r>
+          </w:p>
+        </w:tc>
+        <w:tc>
+          <w:tcPr>
+            <w:tcW w:w="6089" w:type="dxa"/>
+          </w:tcPr>
+          <w:p>
+            <w:pPr>
+              <w:rPr>
+                <w:rFonts w:ascii="Courier New" w:hAnsi="Courier New" w:cs="Courier New"/>
+                <w:sz w:val="28"/>
+                <w:szCs w:val="28"/>
+                <w:lang w:val="en-US"/>
+              </w:rPr>
+            </w:pPr>
+            <w:r>
+              <w:rPr>
+                <w:rFonts w:ascii="Courier New" w:hAnsi="Courier New" w:cs="Courier New"/>
+                <w:sz w:val="28"/>
+                <w:szCs w:val="28"/>
+                <w:lang w:val="en-US"/>
+              </w:rPr>
+              <w:t>No car results booked after 1h time from reservation</w:t>
+            </w:r>
+          </w:p>
+        </w:tc>
+      </w:tr>
+      <w:tr>
+        <w:tc>
+          <w:tcPr>
+            <w:tcW w:w="3539" w:type="dxa"/>
+          </w:tcPr>
+          <w:p>
+            <w:pPr>
+              <w:rPr>
+                <w:rFonts w:ascii="Courier New" w:hAnsi="Courier New" w:cs="Courier New"/>
+                <w:sz w:val="28"/>
+                <w:szCs w:val="28"/>
+                <w:lang w:val="en-US"/>
+              </w:rPr>
+            </w:pPr>
+            <w:r>
+              <w:rPr>
+                <w:rFonts w:ascii="Courier New" w:hAnsi="Courier New" w:cs="Courier New"/>
+                <w:i/>
+                <w:color w:val="262626" w:themeColor="text1" w:themeTint="D9"/>
+                <w:sz w:val="28"/>
+                <w:szCs w:val="28"/>
+                <w:lang w:val="en-US"/>
+              </w:rPr>
+              <w:t>Exceptions</w:t>
+            </w:r>
+          </w:p>
+        </w:tc>
+        <w:tc>
+          <w:tcPr>
+            <w:tcW w:w="6089" w:type="dxa"/>
+          </w:tcPr>
+          <w:p>
+            <w:pPr>
+              <w:rPr>
+                <w:rFonts w:ascii="Courier New" w:hAnsi="Courier New" w:cs="Courier New"/>
+                <w:sz w:val="28"/>
+                <w:szCs w:val="28"/>
+                <w:lang w:val="en-US"/>
+              </w:rPr>
+            </w:pPr>
+            <w:r>
+              <w:rPr>
+                <w:rFonts w:ascii="Courier New" w:hAnsi="Courier New" w:cs="Courier New"/>
+                <w:sz w:val="28"/>
+                <w:szCs w:val="28"/>
+                <w:lang w:val="en-US"/>
+              </w:rPr>
+              <w:t>-</w:t>
+            </w:r>
+          </w:p>
+        </w:tc>
+      </w:tr>
+    </w:tbl>
+    <w:p>
+      <w:pPr>
+        <w:rPr>
+          <w:rFonts w:ascii="Courier New" w:hAnsi="Courier New" w:cs="Courier New"/>
+          <w:sz w:val="28"/>
+          <w:szCs w:val="28"/>
+          <w:lang w:val="en-US"/>
+        </w:rPr>
+      </w:pPr>
+    </w:p>
+    <w:p>
+      <w:pPr>
+        <w:pStyle w:val="Paragrafoelenco"/>
+        <w:numPr>
+          <w:ilvl w:val="3"/>
+          <w:numId w:val="6"/>
+        </w:numPr>
+        <w:rPr>
+          <w:rFonts w:ascii="Courier New" w:hAnsi="Courier New" w:cs="Courier New"/>
+          <w:sz w:val="28"/>
+          <w:szCs w:val="28"/>
+          <w:lang w:val="en-US"/>
+        </w:rPr>
+      </w:pPr>
+      <w:r>
+        <w:rPr>
+          <w:rFonts w:ascii="Courier New" w:hAnsi="Courier New" w:cs="Courier New"/>
+          <w:sz w:val="28"/>
+          <w:szCs w:val="28"/>
+          <w:lang w:val="en-US"/>
+        </w:rPr>
+        <w:t>Manage ride payments</w:t>
+      </w:r>
+    </w:p>
+    <w:tbl>
+      <w:tblPr>
+        <w:tblStyle w:val="Grigliatabellachiara"/>
+        <w:tblW w:w="9628" w:type="dxa"/>
+        <w:tblLook w:val="04A0" w:firstRow="1" w:lastRow="0" w:firstColumn="1" w:lastColumn="0" w:noHBand="0" w:noVBand="1"/>
+      </w:tblPr>
+      <w:tblGrid>
+        <w:gridCol w:w="3539"/>
+        <w:gridCol w:w="6089"/>
+      </w:tblGrid>
+      <w:tr>
+        <w:tc>
+          <w:tcPr>
+            <w:tcW w:w="3539" w:type="dxa"/>
+          </w:tcPr>
+          <w:p>
+            <w:pPr>
+              <w:rPr>
+                <w:rFonts w:ascii="Courier New" w:hAnsi="Courier New" w:cs="Courier New"/>
+                <w:sz w:val="28"/>
+                <w:szCs w:val="28"/>
+                <w:lang w:val="en-US"/>
+              </w:rPr>
+            </w:pPr>
+            <w:r>
+              <w:rPr>
+                <w:rFonts w:ascii="Courier New" w:hAnsi="Courier New" w:cs="Courier New"/>
+                <w:i/>
+                <w:color w:val="262626" w:themeColor="text1" w:themeTint="D9"/>
+                <w:sz w:val="28"/>
+                <w:szCs w:val="28"/>
+                <w:lang w:val="en-US"/>
+              </w:rPr>
+              <w:t>Actors</w:t>
+            </w:r>
+          </w:p>
+        </w:tc>
+        <w:tc>
+          <w:tcPr>
+            <w:tcW w:w="6089" w:type="dxa"/>
+          </w:tcPr>
+          <w:p>
+            <w:pPr>
+              <w:rPr>
+                <w:rFonts w:ascii="Courier New" w:hAnsi="Courier New" w:cs="Courier New"/>
+                <w:sz w:val="28"/>
+                <w:szCs w:val="28"/>
+                <w:lang w:val="en-US"/>
+              </w:rPr>
+            </w:pPr>
+            <w:r>
+              <w:rPr>
+                <w:rFonts w:ascii="Courier New" w:hAnsi="Courier New" w:cs="Courier New"/>
+                <w:sz w:val="28"/>
+                <w:szCs w:val="28"/>
+                <w:lang w:val="en-US"/>
+              </w:rPr>
+              <w:t>System</w:t>
+            </w:r>
+          </w:p>
+        </w:tc>
+      </w:tr>
+      <w:tr>
+        <w:tc>
+          <w:tcPr>
+            <w:tcW w:w="3539" w:type="dxa"/>
+          </w:tcPr>
+          <w:p>
+            <w:pPr>
+              <w:rPr>
+                <w:rFonts w:ascii="Courier New" w:hAnsi="Courier New" w:cs="Courier New"/>
+                <w:sz w:val="28"/>
+                <w:szCs w:val="28"/>
+                <w:lang w:val="en-US"/>
+              </w:rPr>
+            </w:pPr>
+            <w:r>
+              <w:rPr>
+                <w:rFonts w:ascii="Courier New" w:hAnsi="Courier New" w:cs="Courier New"/>
+                <w:i/>
+                <w:color w:val="262626" w:themeColor="text1" w:themeTint="D9"/>
+                <w:sz w:val="28"/>
+                <w:szCs w:val="28"/>
+                <w:lang w:val="en-US"/>
+              </w:rPr>
+              <w:t>Goal</w:t>
+            </w:r>
+          </w:p>
+        </w:tc>
+        <w:tc>
+          <w:tcPr>
+            <w:tcW w:w="6089" w:type="dxa"/>
+          </w:tcPr>
+          <w:p>
+            <w:pPr>
+              <w:rPr>
+                <w:rFonts w:ascii="Courier New" w:hAnsi="Courier New" w:cs="Courier New"/>
+                <w:sz w:val="28"/>
+                <w:szCs w:val="28"/>
+                <w:lang w:val="en-US"/>
+              </w:rPr>
+            </w:pPr>
+            <w:r>
+              <w:rPr>
+                <w:rFonts w:ascii="Courier New" w:hAnsi="Courier New" w:cs="Courier New"/>
+                <w:sz w:val="28"/>
+                <w:szCs w:val="28"/>
+                <w:lang w:val="en-US"/>
+              </w:rPr>
+              <w:t>Charge the user with the import generated from the car usage</w:t>
+            </w:r>
+          </w:p>
+        </w:tc>
+      </w:tr>
+      <w:tr>
+        <w:tc>
+          <w:tcPr>
+            <w:tcW w:w="3539" w:type="dxa"/>
+          </w:tcPr>
+          <w:p>
+            <w:pPr>
+              <w:rPr>
+                <w:rFonts w:ascii="Courier New" w:hAnsi="Courier New" w:cs="Courier New"/>
+                <w:sz w:val="28"/>
+                <w:szCs w:val="28"/>
+                <w:lang w:val="en-US"/>
+              </w:rPr>
+            </w:pPr>
+            <w:r>
+              <w:rPr>
+                <w:rFonts w:ascii="Courier New" w:hAnsi="Courier New" w:cs="Courier New"/>
+                <w:i/>
+                <w:color w:val="262626" w:themeColor="text1" w:themeTint="D9"/>
+                <w:sz w:val="28"/>
+                <w:szCs w:val="28"/>
+                <w:lang w:val="en-US"/>
+              </w:rPr>
+              <w:t>Input condition</w:t>
+            </w:r>
+          </w:p>
+        </w:tc>
+        <w:tc>
+          <w:tcPr>
+            <w:tcW w:w="6089" w:type="dxa"/>
+          </w:tcPr>
+          <w:p>
+            <w:pPr>
+              <w:rPr>
+                <w:rFonts w:ascii="Courier New" w:hAnsi="Courier New" w:cs="Courier New"/>
+                <w:sz w:val="28"/>
+                <w:szCs w:val="28"/>
+                <w:lang w:val="en-US"/>
+              </w:rPr>
+            </w:pPr>
+            <w:r>
+              <w:rPr>
+                <w:rFonts w:ascii="Courier New" w:hAnsi="Courier New" w:cs="Courier New"/>
+                <w:sz w:val="28"/>
+                <w:szCs w:val="28"/>
+                <w:lang w:val="en-US"/>
+              </w:rPr>
+              <w:t>The car is locked and the user has chosen to end his/her ride</w:t>
+            </w:r>
+          </w:p>
+        </w:tc>
+      </w:tr>
+      <w:tr>
+        <w:tc>
+          <w:tcPr>
+            <w:tcW w:w="3539" w:type="dxa"/>
+          </w:tcPr>
+          <w:p>
+            <w:pPr>
+              <w:rPr>
+                <w:rFonts w:ascii="Courier New" w:hAnsi="Courier New" w:cs="Courier New"/>
+                <w:sz w:val="28"/>
+                <w:szCs w:val="28"/>
+                <w:lang w:val="en-US"/>
+              </w:rPr>
+            </w:pPr>
+            <w:r>
+              <w:rPr>
+                <w:rFonts w:ascii="Courier New" w:hAnsi="Courier New" w:cs="Courier New"/>
+                <w:i/>
+                <w:color w:val="262626" w:themeColor="text1" w:themeTint="D9"/>
+                <w:sz w:val="28"/>
+                <w:szCs w:val="28"/>
+                <w:lang w:val="en-US"/>
+              </w:rPr>
+              <w:t>Event flow</w:t>
+            </w:r>
+          </w:p>
+        </w:tc>
+        <w:tc>
+          <w:tcPr>
+            <w:tcW w:w="6089" w:type="dxa"/>
+          </w:tcPr>
+          <w:p>
+            <w:pPr>
+              <w:pStyle w:val="Paragrafoelenco"/>
+              <w:numPr>
+                <w:ilvl w:val="0"/>
+                <w:numId w:val="21"/>
+              </w:numPr>
+              <w:rPr>
+                <w:rFonts w:ascii="Courier New" w:hAnsi="Courier New" w:cs="Courier New"/>
+                <w:sz w:val="28"/>
+                <w:szCs w:val="28"/>
+                <w:lang w:val="en-US"/>
+              </w:rPr>
+            </w:pPr>
+            <w:r>
+              <w:rPr>
+                <w:rFonts w:ascii="Courier New" w:hAnsi="Courier New" w:cs="Courier New"/>
+                <w:sz w:val="28"/>
+                <w:szCs w:val="28"/>
+                <w:lang w:val="en-US"/>
+              </w:rPr>
+              <w:t>The system receives data about the ride directly from the car</w:t>
+            </w:r>
+          </w:p>
+          <w:p>
+            <w:pPr>
+              <w:pStyle w:val="Paragrafoelenco"/>
+              <w:numPr>
+                <w:ilvl w:val="0"/>
+                <w:numId w:val="21"/>
+              </w:numPr>
+              <w:rPr>
+                <w:rFonts w:ascii="Courier New" w:hAnsi="Courier New" w:cs="Courier New"/>
+                <w:sz w:val="28"/>
+                <w:szCs w:val="28"/>
+                <w:lang w:val="en-US"/>
+              </w:rPr>
+            </w:pPr>
+            <w:r>
+              <w:rPr>
+                <w:rFonts w:ascii="Courier New" w:hAnsi="Courier New" w:cs="Courier New"/>
+                <w:sz w:val="28"/>
+                <w:szCs w:val="28"/>
+                <w:lang w:val="en-US"/>
+              </w:rPr>
+              <w:t xml:space="preserve">The system verifies whether it is possible to apply a discount or an extra fee due to virtuous or unvirtuous </w:t>
+            </w:r>
+            <w:r>
+              <w:rPr>
+                <w:rFonts w:ascii="Courier New" w:hAnsi="Courier New" w:cs="Courier New"/>
+                <w:sz w:val="28"/>
+                <w:szCs w:val="28"/>
+                <w:lang w:val="en-US"/>
+              </w:rPr>
+              <w:t>behaviors</w:t>
+            </w:r>
+            <w:r>
+              <w:rPr>
+                <w:rFonts w:ascii="Courier New" w:hAnsi="Courier New" w:cs="Courier New"/>
+                <w:sz w:val="28"/>
+                <w:szCs w:val="28"/>
+                <w:lang w:val="en-US"/>
+              </w:rPr>
+              <w:t xml:space="preserve"> (passengers number, charge level and parking location)</w:t>
+            </w:r>
+          </w:p>
+          <w:p>
+            <w:pPr>
+              <w:pStyle w:val="Paragrafoelenco"/>
+              <w:numPr>
+                <w:ilvl w:val="0"/>
+                <w:numId w:val="21"/>
+              </w:numPr>
+              <w:rPr>
+                <w:rFonts w:ascii="Courier New" w:hAnsi="Courier New" w:cs="Courier New"/>
+                <w:sz w:val="28"/>
+                <w:szCs w:val="28"/>
+                <w:lang w:val="en-US"/>
+              </w:rPr>
+            </w:pPr>
+            <w:r>
+              <w:rPr>
+                <w:rFonts w:ascii="Courier New" w:hAnsi="Courier New" w:cs="Courier New"/>
+                <w:sz w:val="28"/>
+                <w:szCs w:val="28"/>
+                <w:lang w:val="en-US"/>
+              </w:rPr>
+              <w:t>The system charges the user directly on his/her credit card with the calculated import</w:t>
+            </w:r>
+          </w:p>
+        </w:tc>
+      </w:tr>
+      <w:tr>
+        <w:tc>
+          <w:tcPr>
+            <w:tcW w:w="3539" w:type="dxa"/>
+          </w:tcPr>
+          <w:p>
+            <w:pPr>
+              <w:rPr>
+                <w:rFonts w:ascii="Courier New" w:hAnsi="Courier New" w:cs="Courier New"/>
+                <w:sz w:val="28"/>
+                <w:szCs w:val="28"/>
+                <w:lang w:val="en-US"/>
+              </w:rPr>
+            </w:pPr>
+            <w:r>
+              <w:rPr>
+                <w:rFonts w:ascii="Courier New" w:hAnsi="Courier New" w:cs="Courier New"/>
+                <w:i/>
+                <w:color w:val="262626" w:themeColor="text1" w:themeTint="D9"/>
+                <w:sz w:val="28"/>
+                <w:szCs w:val="28"/>
+                <w:lang w:val="en-US"/>
+              </w:rPr>
+              <w:t>Output condition</w:t>
+            </w:r>
+          </w:p>
+        </w:tc>
+        <w:tc>
+          <w:tcPr>
+            <w:tcW w:w="6089" w:type="dxa"/>
+          </w:tcPr>
+          <w:p>
+            <w:pPr>
+              <w:rPr>
+                <w:rFonts w:ascii="Courier New" w:hAnsi="Courier New" w:cs="Courier New"/>
+                <w:sz w:val="28"/>
+                <w:szCs w:val="28"/>
+                <w:lang w:val="en-US"/>
+              </w:rPr>
+            </w:pPr>
+            <w:r>
+              <w:rPr>
+                <w:rFonts w:ascii="Courier New" w:hAnsi="Courier New" w:cs="Courier New"/>
+                <w:sz w:val="28"/>
+                <w:szCs w:val="28"/>
+                <w:lang w:val="en-US"/>
+              </w:rPr>
+              <w:t>The user has been charged with the correct amount of money and the transaction was completed successfully</w:t>
+            </w:r>
+          </w:p>
+        </w:tc>
+      </w:tr>
+      <w:tr>
+        <w:tc>
+          <w:tcPr>
+            <w:tcW w:w="3539" w:type="dxa"/>
+          </w:tcPr>
+          <w:p>
+            <w:pPr>
+              <w:rPr>
+                <w:rFonts w:ascii="Courier New" w:hAnsi="Courier New" w:cs="Courier New"/>
+                <w:sz w:val="28"/>
+                <w:szCs w:val="28"/>
+                <w:lang w:val="en-US"/>
+              </w:rPr>
+            </w:pPr>
+            <w:r>
+              <w:rPr>
+                <w:rFonts w:ascii="Courier New" w:hAnsi="Courier New" w:cs="Courier New"/>
+                <w:i/>
+                <w:color w:val="262626" w:themeColor="text1" w:themeTint="D9"/>
+                <w:sz w:val="28"/>
+                <w:szCs w:val="28"/>
+                <w:lang w:val="en-US"/>
+              </w:rPr>
+              <w:t>Exceptions</w:t>
+            </w:r>
+          </w:p>
+        </w:tc>
+        <w:tc>
+          <w:tcPr>
+            <w:tcW w:w="6089" w:type="dxa"/>
+          </w:tcPr>
+          <w:p>
+            <w:pPr>
+              <w:rPr>
+                <w:rFonts w:ascii="Courier New" w:hAnsi="Courier New" w:cs="Courier New"/>
+                <w:sz w:val="28"/>
+                <w:szCs w:val="28"/>
+                <w:lang w:val="en-US"/>
+              </w:rPr>
+            </w:pPr>
+            <w:r>
+              <w:rPr>
+                <w:rFonts w:ascii="Courier New" w:hAnsi="Courier New" w:cs="Courier New"/>
+                <w:sz w:val="28"/>
+                <w:szCs w:val="28"/>
+                <w:lang w:val="en-US"/>
+              </w:rPr>
+              <w:t>-</w:t>
+            </w:r>
+          </w:p>
+        </w:tc>
+      </w:tr>
+    </w:tbl>
+    <w:p>
+      <w:pPr>
+        <w:rPr>
+          <w:rFonts w:ascii="Courier New" w:hAnsi="Courier New" w:cs="Courier New"/>
+          <w:sz w:val="28"/>
+          <w:szCs w:val="28"/>
+          <w:lang w:val="en-US"/>
+        </w:rPr>
+      </w:pPr>
+    </w:p>
+    <w:p>
+      <w:pPr>
+        <w:pStyle w:val="Paragrafoelenco"/>
+        <w:numPr>
+          <w:ilvl w:val="3"/>
+          <w:numId w:val="6"/>
+        </w:numPr>
+        <w:rPr>
+          <w:rFonts w:ascii="Courier New" w:hAnsi="Courier New" w:cs="Courier New"/>
+          <w:sz w:val="28"/>
+          <w:szCs w:val="28"/>
+          <w:lang w:val="en-US"/>
+        </w:rPr>
+      </w:pPr>
+      <w:r>
+        <w:rPr>
+          <w:rFonts w:ascii="Courier New" w:hAnsi="Courier New" w:cs="Courier New"/>
+          <w:sz w:val="28"/>
+          <w:szCs w:val="28"/>
+          <w:lang w:val="en-US"/>
+        </w:rPr>
+        <w:lastRenderedPageBreak/>
+        <w:t>Check battery level</w:t>
+      </w:r>
+    </w:p>
+    <w:tbl>
+      <w:tblPr>
+        <w:tblStyle w:val="Grigliatabellachiara"/>
+        <w:tblW w:w="0" w:type="auto"/>
+        <w:tblLook w:val="04A0" w:firstRow="1" w:lastRow="0" w:firstColumn="1" w:lastColumn="0" w:noHBand="0" w:noVBand="1"/>
+      </w:tblPr>
+      <w:tblGrid>
+        <w:gridCol w:w="3539"/>
+        <w:gridCol w:w="6089"/>
+      </w:tblGrid>
+      <w:tr>
+        <w:tc>
+          <w:tcPr>
+            <w:tcW w:w="3539" w:type="dxa"/>
+          </w:tcPr>
+          <w:p>
+            <w:pPr>
+              <w:rPr>
+                <w:rFonts w:ascii="Courier New" w:hAnsi="Courier New" w:cs="Courier New"/>
+                <w:sz w:val="28"/>
+                <w:szCs w:val="28"/>
+                <w:lang w:val="en-US"/>
+              </w:rPr>
+            </w:pPr>
+            <w:r>
+              <w:rPr>
+                <w:rFonts w:ascii="Courier New" w:hAnsi="Courier New" w:cs="Courier New"/>
+                <w:i/>
+                <w:color w:val="262626" w:themeColor="text1" w:themeTint="D9"/>
+                <w:sz w:val="28"/>
+                <w:szCs w:val="28"/>
+                <w:lang w:val="en-US"/>
+              </w:rPr>
+              <w:t>Actors</w:t>
+            </w:r>
+          </w:p>
+        </w:tc>
+        <w:tc>
+          <w:tcPr>
+            <w:tcW w:w="6089" w:type="dxa"/>
+          </w:tcPr>
+          <w:p>
+            <w:pPr>
+              <w:rPr>
+                <w:rFonts w:ascii="Courier New" w:hAnsi="Courier New" w:cs="Courier New"/>
+                <w:sz w:val="28"/>
+                <w:szCs w:val="28"/>
+                <w:lang w:val="en-US"/>
+              </w:rPr>
+            </w:pPr>
+            <w:r>
+              <w:rPr>
+                <w:rFonts w:ascii="Courier New" w:hAnsi="Courier New" w:cs="Courier New"/>
+                <w:sz w:val="28"/>
+                <w:szCs w:val="28"/>
+                <w:lang w:val="en-US"/>
+              </w:rPr>
+              <w:t>System</w:t>
+            </w:r>
+          </w:p>
+        </w:tc>
+      </w:tr>
+      <w:tr>
+        <w:tc>
+          <w:tcPr>
+            <w:tcW w:w="3539" w:type="dxa"/>
+          </w:tcPr>
+          <w:p>
+            <w:pPr>
+              <w:rPr>
+                <w:rFonts w:ascii="Courier New" w:hAnsi="Courier New" w:cs="Courier New"/>
+                <w:sz w:val="28"/>
+                <w:szCs w:val="28"/>
+                <w:lang w:val="en-US"/>
+              </w:rPr>
+            </w:pPr>
+            <w:r>
+              <w:rPr>
+                <w:rFonts w:ascii="Courier New" w:hAnsi="Courier New" w:cs="Courier New"/>
+                <w:i/>
+                <w:color w:val="262626" w:themeColor="text1" w:themeTint="D9"/>
+                <w:sz w:val="28"/>
+                <w:szCs w:val="28"/>
+                <w:lang w:val="en-US"/>
+              </w:rPr>
+              <w:t>Goal</w:t>
+            </w:r>
+          </w:p>
+        </w:tc>
+        <w:tc>
+          <w:tcPr>
+            <w:tcW w:w="6089" w:type="dxa"/>
+          </w:tcPr>
+          <w:p>
+            <w:pPr>
+              <w:rPr>
+                <w:rFonts w:ascii="Courier New" w:hAnsi="Courier New" w:cs="Courier New"/>
+                <w:sz w:val="28"/>
+                <w:szCs w:val="28"/>
+                <w:lang w:val="en-US"/>
+              </w:rPr>
+            </w:pPr>
+            <w:r>
+              <w:rPr>
+                <w:rFonts w:ascii="Courier New" w:hAnsi="Courier New" w:cs="Courier New"/>
+                <w:sz w:val="28"/>
+                <w:szCs w:val="28"/>
+                <w:lang w:val="en-US"/>
+              </w:rPr>
+              <w:t xml:space="preserve">Check </w:t>
+            </w:r>
+            <w:r>
+              <w:rPr>
+                <w:rFonts w:ascii="Courier New" w:hAnsi="Courier New" w:cs="Courier New"/>
+                <w:sz w:val="28"/>
+                <w:szCs w:val="28"/>
+                <w:lang w:val="en-US"/>
+              </w:rPr>
+              <w:t>the car level of charge</w:t>
+            </w:r>
+          </w:p>
+        </w:tc>
+      </w:tr>
+      <w:tr>
+        <w:tc>
+          <w:tcPr>
+            <w:tcW w:w="3539" w:type="dxa"/>
+          </w:tcPr>
+          <w:p>
+            <w:pPr>
+              <w:rPr>
+                <w:rFonts w:ascii="Courier New" w:hAnsi="Courier New" w:cs="Courier New"/>
+                <w:sz w:val="28"/>
+                <w:szCs w:val="28"/>
+                <w:lang w:val="en-US"/>
+              </w:rPr>
+            </w:pPr>
+            <w:r>
+              <w:rPr>
+                <w:rFonts w:ascii="Courier New" w:hAnsi="Courier New" w:cs="Courier New"/>
+                <w:i/>
+                <w:color w:val="262626" w:themeColor="text1" w:themeTint="D9"/>
+                <w:sz w:val="28"/>
+                <w:szCs w:val="28"/>
+                <w:lang w:val="en-US"/>
+              </w:rPr>
+              <w:t>Input condition</w:t>
+            </w:r>
+          </w:p>
+        </w:tc>
+        <w:tc>
+          <w:tcPr>
+            <w:tcW w:w="6089" w:type="dxa"/>
+          </w:tcPr>
+          <w:p>
+            <w:pPr>
+              <w:rPr>
+                <w:rFonts w:ascii="Courier New" w:hAnsi="Courier New" w:cs="Courier New"/>
+                <w:sz w:val="28"/>
+                <w:szCs w:val="28"/>
+                <w:lang w:val="en-US"/>
+              </w:rPr>
+            </w:pPr>
+            <w:r>
+              <w:rPr>
+                <w:rFonts w:ascii="Courier New" w:hAnsi="Courier New" w:cs="Courier New"/>
+                <w:sz w:val="28"/>
+                <w:szCs w:val="28"/>
+                <w:lang w:val="en-US"/>
+              </w:rPr>
+              <w:t>The user has finished his ride and hasn’t put in charge the car</w:t>
+            </w:r>
+          </w:p>
+        </w:tc>
+      </w:tr>
+      <w:tr>
+        <w:tc>
+          <w:tcPr>
+            <w:tcW w:w="3539" w:type="dxa"/>
+          </w:tcPr>
+          <w:p>
+            <w:pPr>
+              <w:rPr>
+                <w:rFonts w:ascii="Courier New" w:hAnsi="Courier New" w:cs="Courier New"/>
+                <w:sz w:val="28"/>
+                <w:szCs w:val="28"/>
+                <w:lang w:val="en-US"/>
+              </w:rPr>
+            </w:pPr>
+            <w:r>
+              <w:rPr>
+                <w:rFonts w:ascii="Courier New" w:hAnsi="Courier New" w:cs="Courier New"/>
+                <w:i/>
+                <w:color w:val="262626" w:themeColor="text1" w:themeTint="D9"/>
+                <w:sz w:val="28"/>
+                <w:szCs w:val="28"/>
+                <w:lang w:val="en-US"/>
+              </w:rPr>
+              <w:t>Event flow</w:t>
+            </w:r>
+          </w:p>
+        </w:tc>
+        <w:tc>
+          <w:tcPr>
+            <w:tcW w:w="6089" w:type="dxa"/>
+          </w:tcPr>
+          <w:p>
+            <w:pPr>
+              <w:pStyle w:val="Paragrafoelenco"/>
+              <w:numPr>
+                <w:ilvl w:val="0"/>
+                <w:numId w:val="22"/>
+              </w:numPr>
+              <w:rPr>
+                <w:rFonts w:ascii="Courier New" w:hAnsi="Courier New" w:cs="Courier New"/>
+                <w:sz w:val="28"/>
+                <w:szCs w:val="28"/>
+                <w:lang w:val="en-US"/>
+              </w:rPr>
+            </w:pPr>
+            <w:r>
+              <w:rPr>
+                <w:rFonts w:ascii="Courier New" w:hAnsi="Courier New" w:cs="Courier New"/>
+                <w:sz w:val="28"/>
+                <w:szCs w:val="28"/>
+                <w:lang w:val="en-US"/>
+              </w:rPr>
+              <w:t>The system receives data directly form the car</w:t>
+            </w:r>
+          </w:p>
+          <w:p>
+            <w:pPr>
+              <w:pStyle w:val="Paragrafoelenco"/>
+              <w:numPr>
+                <w:ilvl w:val="0"/>
+                <w:numId w:val="22"/>
+              </w:numPr>
+              <w:rPr>
+                <w:rFonts w:ascii="Courier New" w:hAnsi="Courier New" w:cs="Courier New"/>
+                <w:sz w:val="28"/>
+                <w:szCs w:val="28"/>
+                <w:lang w:val="en-US"/>
+              </w:rPr>
+            </w:pPr>
+            <w:r>
+              <w:rPr>
+                <w:rFonts w:ascii="Courier New" w:hAnsi="Courier New" w:cs="Courier New"/>
+                <w:sz w:val="28"/>
+                <w:szCs w:val="28"/>
+                <w:lang w:val="en-US"/>
+              </w:rPr>
+              <w:t xml:space="preserve">The system checks </w:t>
+            </w:r>
+            <w:r>
+              <w:rPr>
+                <w:rFonts w:ascii="Courier New" w:hAnsi="Courier New" w:cs="Courier New"/>
+                <w:sz w:val="28"/>
+                <w:szCs w:val="28"/>
+                <w:lang w:val="en-US"/>
+              </w:rPr>
+              <w:t>the charge level of the car</w:t>
+            </w:r>
+          </w:p>
+          <w:p>
+            <w:pPr>
+              <w:pStyle w:val="Paragrafoelenco"/>
+              <w:numPr>
+                <w:ilvl w:val="0"/>
+                <w:numId w:val="22"/>
+              </w:numPr>
+              <w:rPr>
+                <w:rFonts w:ascii="Courier New" w:hAnsi="Courier New" w:cs="Courier New"/>
+                <w:sz w:val="28"/>
+                <w:szCs w:val="28"/>
+                <w:lang w:val="en-US"/>
+              </w:rPr>
+            </w:pPr>
+            <w:r>
+              <w:rPr>
+                <w:rFonts w:ascii="Courier New" w:hAnsi="Courier New" w:cs="Courier New"/>
+                <w:sz w:val="28"/>
+                <w:szCs w:val="28"/>
+                <w:lang w:val="en-US"/>
+              </w:rPr>
+              <w:t>If the car has to be recharged, it’s status is set to “RECHARGING” and a notification of action is sent to the 3</w:t>
+            </w:r>
+            <w:r>
+              <w:rPr>
+                <w:rFonts w:ascii="Courier New" w:hAnsi="Courier New" w:cs="Courier New"/>
+                <w:sz w:val="28"/>
+                <w:szCs w:val="28"/>
+                <w:vertAlign w:val="superscript"/>
+                <w:lang w:val="en-US"/>
+              </w:rPr>
+              <w:t>rd</w:t>
+            </w:r>
+            <w:r>
+              <w:rPr>
+                <w:rFonts w:ascii="Courier New" w:hAnsi="Courier New" w:cs="Courier New"/>
+                <w:sz w:val="28"/>
+                <w:szCs w:val="28"/>
+                <w:lang w:val="en-US"/>
+              </w:rPr>
+              <w:t xml:space="preserve"> party company that takes care of the recharge</w:t>
+            </w:r>
+            <w:r>
+              <w:rPr>
+                <w:rFonts w:ascii="Courier New" w:hAnsi="Courier New" w:cs="Courier New"/>
+                <w:sz w:val="28"/>
+                <w:szCs w:val="28"/>
+                <w:lang w:val="en-US"/>
+              </w:rPr>
+              <w:t>. Once the recharge process is comple</w:t>
+            </w:r>
+            <w:r>
+              <w:rPr>
+                <w:rFonts w:ascii="Courier New" w:hAnsi="Courier New" w:cs="Courier New"/>
+                <w:sz w:val="28"/>
+                <w:szCs w:val="28"/>
+                <w:lang w:val="en-US"/>
+              </w:rPr>
+              <w:t>te, the car notifies the system, that changes the car status to “AVAILABLE”</w:t>
+            </w:r>
+            <w:r>
+              <w:rPr>
+                <w:rFonts w:ascii="Courier New" w:hAnsi="Courier New" w:cs="Courier New"/>
+                <w:sz w:val="28"/>
+                <w:szCs w:val="28"/>
+                <w:lang w:val="en-US"/>
+              </w:rPr>
+              <w:t xml:space="preserve"> </w:t>
+            </w:r>
+          </w:p>
+        </w:tc>
+      </w:tr>
+      <w:tr>
+        <w:tc>
+          <w:tcPr>
+            <w:tcW w:w="3539" w:type="dxa"/>
+          </w:tcPr>
+          <w:p>
+            <w:pPr>
+              <w:rPr>
+                <w:rFonts w:ascii="Courier New" w:hAnsi="Courier New" w:cs="Courier New"/>
+                <w:sz w:val="28"/>
+                <w:szCs w:val="28"/>
+                <w:lang w:val="en-US"/>
+              </w:rPr>
+            </w:pPr>
+            <w:r>
+              <w:rPr>
+                <w:rFonts w:ascii="Courier New" w:hAnsi="Courier New" w:cs="Courier New"/>
+                <w:i/>
+                <w:color w:val="262626" w:themeColor="text1" w:themeTint="D9"/>
+                <w:sz w:val="28"/>
+                <w:szCs w:val="28"/>
+                <w:lang w:val="en-US"/>
+              </w:rPr>
+              <w:t>Output condition</w:t>
+            </w:r>
+          </w:p>
+        </w:tc>
+        <w:tc>
+          <w:tcPr>
+            <w:tcW w:w="6089" w:type="dxa"/>
+          </w:tcPr>
+          <w:p>
+            <w:pPr>
+              <w:rPr>
+                <w:rFonts w:ascii="Courier New" w:hAnsi="Courier New" w:cs="Courier New"/>
+                <w:sz w:val="28"/>
+                <w:szCs w:val="28"/>
+                <w:lang w:val="en-US"/>
+              </w:rPr>
+            </w:pPr>
+            <w:r>
+              <w:rPr>
+                <w:rFonts w:ascii="Courier New" w:hAnsi="Courier New" w:cs="Courier New"/>
+                <w:sz w:val="28"/>
+                <w:szCs w:val="28"/>
+                <w:lang w:val="en-US"/>
+              </w:rPr>
+              <w:t>-</w:t>
+            </w:r>
+          </w:p>
+        </w:tc>
+      </w:tr>
+      <w:tr>
+        <w:tc>
+          <w:tcPr>
+            <w:tcW w:w="3539" w:type="dxa"/>
+          </w:tcPr>
+          <w:p>
+            <w:pPr>
+              <w:rPr>
+                <w:rFonts w:ascii="Courier New" w:hAnsi="Courier New" w:cs="Courier New"/>
+                <w:i/>
+                <w:sz w:val="28"/>
+                <w:szCs w:val="28"/>
+                <w:lang w:val="en-US"/>
+              </w:rPr>
+            </w:pPr>
+            <w:r>
+              <w:rPr>
+                <w:rFonts w:ascii="Courier New" w:hAnsi="Courier New" w:cs="Courier New"/>
+                <w:i/>
+                <w:sz w:val="28"/>
+                <w:szCs w:val="28"/>
+                <w:lang w:val="en-US"/>
+              </w:rPr>
+              <w:t>Exceptions</w:t>
+            </w:r>
+          </w:p>
+        </w:tc>
+        <w:tc>
+          <w:tcPr>
+            <w:tcW w:w="6089" w:type="dxa"/>
+          </w:tcPr>
+          <w:p>
+            <w:pPr>
+              <w:rPr>
+                <w:rFonts w:ascii="Courier New" w:hAnsi="Courier New" w:cs="Courier New"/>
+                <w:sz w:val="28"/>
+                <w:szCs w:val="28"/>
+                <w:lang w:val="en-US"/>
+              </w:rPr>
+            </w:pPr>
+            <w:r>
+              <w:rPr>
+                <w:rFonts w:ascii="Courier New" w:hAnsi="Courier New" w:cs="Courier New"/>
+                <w:sz w:val="28"/>
+                <w:szCs w:val="28"/>
+                <w:lang w:val="en-US"/>
+              </w:rPr>
+              <w:t>-</w:t>
+            </w:r>
+          </w:p>
+        </w:tc>
+      </w:tr>
+    </w:tbl>
+    <w:p>
+      <w:pPr>
+        <w:rPr>
+          <w:rFonts w:ascii="Courier New" w:hAnsi="Courier New" w:cs="Courier New"/>
+          <w:sz w:val="28"/>
+          <w:szCs w:val="28"/>
+          <w:lang w:val="en-US"/>
+        </w:rPr>
+      </w:pPr>
+    </w:p>
+    <w:p>
+      <w:pPr>
+        <w:pStyle w:val="Paragrafoelenco"/>
+        <w:numPr>
+          <w:ilvl w:val="3"/>
+          <w:numId w:val="6"/>
+        </w:numPr>
+        <w:rPr>
+          <w:rFonts w:ascii="Courier New" w:hAnsi="Courier New" w:cs="Courier New"/>
+          <w:sz w:val="28"/>
+          <w:szCs w:val="28"/>
+          <w:lang w:val="en-US"/>
+        </w:rPr>
+      </w:pPr>
+      <w:r>
+        <w:rPr>
+          <w:rFonts w:ascii="Courier New" w:hAnsi="Courier New" w:cs="Courier New"/>
+          <w:sz w:val="28"/>
+          <w:szCs w:val="28"/>
+          <w:lang w:val="en-US"/>
+        </w:rPr>
+        <w:t xml:space="preserve">Check </w:t>
+      </w:r>
+      <w:r>
+        <w:rPr>
+          <w:rFonts w:ascii="Courier New" w:hAnsi="Courier New" w:cs="Courier New"/>
+          <w:sz w:val="28"/>
+          <w:szCs w:val="28"/>
+          <w:lang w:val="en-US"/>
+        </w:rPr>
+        <w:t>parking location</w:t>
+      </w:r>
+    </w:p>
+    <w:tbl>
+      <w:tblPr>
+        <w:tblStyle w:val="Grigliatabellachiara"/>
+        <w:tblW w:w="9628" w:type="dxa"/>
+        <w:tblLook w:val="04A0" w:firstRow="1" w:lastRow="0" w:firstColumn="1" w:lastColumn="0" w:noHBand="0" w:noVBand="1"/>
+      </w:tblPr>
+      <w:tblGrid>
+        <w:gridCol w:w="3539"/>
+        <w:gridCol w:w="6089"/>
+      </w:tblGrid>
+      <w:tr>
+        <w:tc>
+          <w:tcPr>
+            <w:tcW w:w="3539" w:type="dxa"/>
+          </w:tcPr>
+          <w:p>
+            <w:pPr>
+              <w:rPr>
+                <w:rFonts w:ascii="Courier New" w:hAnsi="Courier New" w:cs="Courier New"/>
+                <w:sz w:val="28"/>
+                <w:szCs w:val="28"/>
+                <w:lang w:val="en-US"/>
+              </w:rPr>
+            </w:pPr>
+            <w:r>
+              <w:rPr>
+                <w:rFonts w:ascii="Courier New" w:hAnsi="Courier New" w:cs="Courier New"/>
+                <w:i/>
+                <w:color w:val="262626" w:themeColor="text1" w:themeTint="D9"/>
+                <w:sz w:val="28"/>
+                <w:szCs w:val="28"/>
+                <w:lang w:val="en-US"/>
+              </w:rPr>
+              <w:t>Actors</w:t>
+            </w:r>
+          </w:p>
+        </w:tc>
+        <w:tc>
+          <w:tcPr>
+            <w:tcW w:w="6089" w:type="dxa"/>
+          </w:tcPr>
+          <w:p>
+            <w:pPr>
+              <w:rPr>
+                <w:rFonts w:ascii="Courier New" w:hAnsi="Courier New" w:cs="Courier New"/>
+                <w:sz w:val="28"/>
+                <w:szCs w:val="28"/>
+                <w:lang w:val="en-US"/>
+              </w:rPr>
+            </w:pPr>
+            <w:r>
+              <w:rPr>
+                <w:rFonts w:ascii="Courier New" w:hAnsi="Courier New" w:cs="Courier New"/>
+                <w:sz w:val="28"/>
+                <w:szCs w:val="28"/>
+                <w:lang w:val="en-US"/>
+              </w:rPr>
+              <w:t>System</w:t>
+            </w:r>
+          </w:p>
+        </w:tc>
+      </w:tr>
+      <w:tr>
+        <w:tc>
+          <w:tcPr>
+            <w:tcW w:w="3539" w:type="dxa"/>
+          </w:tcPr>
+          <w:p>
+            <w:pPr>
+              <w:rPr>
+                <w:rFonts w:ascii="Courier New" w:hAnsi="Courier New" w:cs="Courier New"/>
+                <w:sz w:val="28"/>
+                <w:szCs w:val="28"/>
+                <w:lang w:val="en-US"/>
+              </w:rPr>
+            </w:pPr>
+            <w:r>
+              <w:rPr>
+                <w:rFonts w:ascii="Courier New" w:hAnsi="Courier New" w:cs="Courier New"/>
+                <w:i/>
+                <w:color w:val="262626" w:themeColor="text1" w:themeTint="D9"/>
+                <w:sz w:val="28"/>
+                <w:szCs w:val="28"/>
+                <w:lang w:val="en-US"/>
+              </w:rPr>
+              <w:t>Goal</w:t>
+            </w:r>
+          </w:p>
+        </w:tc>
+        <w:tc>
+          <w:tcPr>
+            <w:tcW w:w="6089" w:type="dxa"/>
+          </w:tcPr>
+          <w:p>
+            <w:pPr>
+              <w:rPr>
+                <w:rFonts w:ascii="Courier New" w:hAnsi="Courier New" w:cs="Courier New"/>
+                <w:sz w:val="28"/>
+                <w:szCs w:val="28"/>
+                <w:lang w:val="en-US"/>
+              </w:rPr>
+            </w:pPr>
+            <w:r>
+              <w:rPr>
+                <w:rFonts w:ascii="Courier New" w:hAnsi="Courier New" w:cs="Courier New"/>
+                <w:sz w:val="28"/>
+                <w:szCs w:val="28"/>
+                <w:lang w:val="en-US"/>
+              </w:rPr>
+              <w:t>Check the car location</w:t>
+            </w:r>
+          </w:p>
+        </w:tc>
+      </w:tr>
+      <w:tr>
+        <w:tc>
+          <w:tcPr>
+            <w:tcW w:w="3539" w:type="dxa"/>
+          </w:tcPr>
+          <w:p>
+            <w:pPr>
+              <w:rPr>
+                <w:rFonts w:ascii="Courier New" w:hAnsi="Courier New" w:cs="Courier New"/>
+                <w:sz w:val="28"/>
+                <w:szCs w:val="28"/>
+                <w:lang w:val="en-US"/>
+              </w:rPr>
+            </w:pPr>
+            <w:r>
+              <w:rPr>
+                <w:rFonts w:ascii="Courier New" w:hAnsi="Courier New" w:cs="Courier New"/>
+                <w:i/>
+                <w:color w:val="262626" w:themeColor="text1" w:themeTint="D9"/>
+                <w:sz w:val="28"/>
+                <w:szCs w:val="28"/>
+                <w:lang w:val="en-US"/>
+              </w:rPr>
+              <w:t>Input condition</w:t>
+            </w:r>
+          </w:p>
+        </w:tc>
+        <w:tc>
+          <w:tcPr>
+            <w:tcW w:w="6089" w:type="dxa"/>
+          </w:tcPr>
+          <w:p>
+            <w:pPr>
+              <w:rPr>
+                <w:rFonts w:ascii="Courier New" w:hAnsi="Courier New" w:cs="Courier New"/>
+                <w:sz w:val="28"/>
+                <w:szCs w:val="28"/>
+                <w:lang w:val="en-US"/>
+              </w:rPr>
+            </w:pPr>
+            <w:r>
+              <w:rPr>
+                <w:rFonts w:ascii="Courier New" w:hAnsi="Courier New" w:cs="Courier New"/>
+                <w:sz w:val="28"/>
+                <w:szCs w:val="28"/>
+                <w:lang w:val="en-US"/>
+              </w:rPr>
+              <w:t>The user has finished his ride</w:t>
+            </w:r>
+          </w:p>
+        </w:tc>
+      </w:tr>
+      <w:tr>
+        <w:tc>
+          <w:tcPr>
+            <w:tcW w:w="3539" w:type="dxa"/>
+          </w:tcPr>
+          <w:p>
+            <w:pPr>
+              <w:rPr>
+                <w:rFonts w:ascii="Courier New" w:hAnsi="Courier New" w:cs="Courier New"/>
+                <w:sz w:val="28"/>
+                <w:szCs w:val="28"/>
+                <w:lang w:val="en-US"/>
+              </w:rPr>
+            </w:pPr>
+            <w:r>
+              <w:rPr>
+                <w:rFonts w:ascii="Courier New" w:hAnsi="Courier New" w:cs="Courier New"/>
+                <w:i/>
+                <w:color w:val="262626" w:themeColor="text1" w:themeTint="D9"/>
+                <w:sz w:val="28"/>
+                <w:szCs w:val="28"/>
+                <w:lang w:val="en-US"/>
+              </w:rPr>
+              <w:t>Event flow</w:t>
+            </w:r>
+          </w:p>
+        </w:tc>
+        <w:tc>
+          <w:tcPr>
+            <w:tcW w:w="6089" w:type="dxa"/>
+          </w:tcPr>
+          <w:p>
+            <w:pPr>
+              <w:pStyle w:val="Paragrafoelenco"/>
+              <w:numPr>
+                <w:ilvl w:val="0"/>
+                <w:numId w:val="23"/>
+              </w:numPr>
+              <w:rPr>
+                <w:rFonts w:ascii="Courier New" w:hAnsi="Courier New" w:cs="Courier New"/>
+                <w:sz w:val="28"/>
+                <w:szCs w:val="28"/>
+                <w:lang w:val="en-US"/>
+              </w:rPr>
+            </w:pPr>
+            <w:r>
+              <w:rPr>
+                <w:rFonts w:ascii="Courier New" w:hAnsi="Courier New" w:cs="Courier New"/>
+                <w:sz w:val="28"/>
+                <w:szCs w:val="28"/>
+                <w:lang w:val="en-US"/>
+              </w:rPr>
+              <w:t>The system receives data directly from the car</w:t>
+            </w:r>
+          </w:p>
+          <w:p>
+            <w:pPr>
+              <w:pStyle w:val="Paragrafoelenco"/>
+              <w:numPr>
+                <w:ilvl w:val="0"/>
+                <w:numId w:val="23"/>
+              </w:numPr>
+              <w:rPr>
+                <w:rFonts w:ascii="Courier New" w:hAnsi="Courier New" w:cs="Courier New"/>
+                <w:sz w:val="28"/>
+                <w:szCs w:val="28"/>
+                <w:lang w:val="en-US"/>
+              </w:rPr>
+            </w:pPr>
+            <w:r>
+              <w:rPr>
+                <w:rFonts w:ascii="Courier New" w:hAnsi="Courier New" w:cs="Courier New"/>
+                <w:sz w:val="28"/>
+                <w:szCs w:val="28"/>
+                <w:lang w:val="en-US"/>
+              </w:rPr>
+              <w:t>The system checks the car location and verifies if it’s parked in a safe area</w:t>
+            </w:r>
+          </w:p>
+        </w:tc>
+      </w:tr>
+      <w:tr>
+        <w:tc>
+          <w:tcPr>
+            <w:tcW w:w="3539" w:type="dxa"/>
+          </w:tcPr>
+          <w:p>
+            <w:pPr>
+              <w:rPr>
+                <w:rFonts w:ascii="Courier New" w:hAnsi="Courier New" w:cs="Courier New"/>
+                <w:sz w:val="28"/>
+                <w:szCs w:val="28"/>
+                <w:lang w:val="en-US"/>
+              </w:rPr>
+            </w:pPr>
+            <w:r>
+              <w:rPr>
+                <w:rFonts w:ascii="Courier New" w:hAnsi="Courier New" w:cs="Courier New"/>
+                <w:i/>
+                <w:color w:val="262626" w:themeColor="text1" w:themeTint="D9"/>
+                <w:sz w:val="28"/>
+                <w:szCs w:val="28"/>
+                <w:lang w:val="en-US"/>
+              </w:rPr>
+              <w:t>Output condition</w:t>
+            </w:r>
+          </w:p>
+        </w:tc>
+        <w:tc>
+          <w:tcPr>
+            <w:tcW w:w="6089" w:type="dxa"/>
+          </w:tcPr>
+          <w:p>
+            <w:pPr>
+              <w:rPr>
+                <w:rFonts w:ascii="Courier New" w:hAnsi="Courier New" w:cs="Courier New"/>
+                <w:sz w:val="28"/>
+                <w:szCs w:val="28"/>
+                <w:lang w:val="en-US"/>
+              </w:rPr>
+            </w:pPr>
+            <w:r>
+              <w:rPr>
+                <w:rFonts w:ascii="Courier New" w:hAnsi="Courier New" w:cs="Courier New"/>
+                <w:sz w:val="28"/>
+                <w:szCs w:val="28"/>
+                <w:lang w:val="en-US"/>
+              </w:rPr>
+              <w:t>-</w:t>
+            </w:r>
+          </w:p>
+        </w:tc>
+      </w:tr>
+      <w:tr>
+        <w:tc>
+          <w:tcPr>
+            <w:tcW w:w="3539" w:type="dxa"/>
+          </w:tcPr>
+          <w:p>
+            <w:pPr>
+              <w:rPr>
+                <w:rFonts w:ascii="Courier New" w:hAnsi="Courier New" w:cs="Courier New"/>
+                <w:sz w:val="28"/>
+                <w:szCs w:val="28"/>
+                <w:lang w:val="en-US"/>
+              </w:rPr>
+            </w:pPr>
+            <w:r>
+              <w:rPr>
+                <w:rFonts w:ascii="Courier New" w:hAnsi="Courier New" w:cs="Courier New"/>
+                <w:i/>
+                <w:color w:val="262626" w:themeColor="text1" w:themeTint="D9"/>
+                <w:sz w:val="28"/>
+                <w:szCs w:val="28"/>
+                <w:lang w:val="en-US"/>
+              </w:rPr>
+              <w:t>Exceptions</w:t>
+            </w:r>
+          </w:p>
+        </w:tc>
+        <w:tc>
+          <w:tcPr>
+            <w:tcW w:w="6089" w:type="dxa"/>
+          </w:tcPr>
+          <w:p>
+            <w:pPr>
+              <w:rPr>
+                <w:rFonts w:ascii="Courier New" w:hAnsi="Courier New" w:cs="Courier New"/>
+                <w:sz w:val="28"/>
+                <w:szCs w:val="28"/>
+                <w:lang w:val="en-US"/>
+              </w:rPr>
+            </w:pPr>
+            <w:r>
+              <w:rPr>
+                <w:rFonts w:ascii="Courier New" w:hAnsi="Courier New" w:cs="Courier New"/>
+                <w:sz w:val="28"/>
+                <w:szCs w:val="28"/>
+                <w:lang w:val="en-US"/>
+              </w:rPr>
+              <w:t>-</w:t>
+            </w:r>
+          </w:p>
+        </w:tc>
+      </w:tr>
+    </w:tbl>
+    <w:p>
+      <w:pPr>
+        <w:rPr>
+          <w:rFonts w:ascii="Courier New" w:hAnsi="Courier New" w:cs="Courier New"/>
+          <w:sz w:val="28"/>
+          <w:szCs w:val="28"/>
+          <w:lang w:val="en-US"/>
+        </w:rPr>
+      </w:pPr>
+    </w:p>
+    <w:p>
+      <w:pPr>
+        <w:pStyle w:val="Paragrafoelenco"/>
+        <w:numPr>
+          <w:ilvl w:val="3"/>
+          <w:numId w:val="6"/>
+        </w:numPr>
+        <w:rPr>
+          <w:rFonts w:ascii="Courier New" w:hAnsi="Courier New" w:cs="Courier New"/>
+          <w:sz w:val="28"/>
+          <w:szCs w:val="28"/>
+          <w:lang w:val="en-US"/>
+        </w:rPr>
+      </w:pPr>
+      <w:r>
+        <w:rPr>
+          <w:rFonts w:ascii="Courier New" w:hAnsi="Courier New" w:cs="Courier New"/>
+          <w:sz w:val="28"/>
+          <w:szCs w:val="28"/>
+          <w:lang w:val="en-US"/>
+        </w:rPr>
+        <w:t>Send action request</w:t>
+      </w:r>
+    </w:p>
+    <w:tbl>
+      <w:tblPr>
+        <w:tblStyle w:val="Grigliatabellachiara"/>
+        <w:tblW w:w="9628" w:type="dxa"/>
+        <w:tblLook w:val="04A0" w:firstRow="1" w:lastRow="0" w:firstColumn="1" w:lastColumn="0" w:noHBand="0" w:noVBand="1"/>
+      </w:tblPr>
+      <w:tblGrid>
+        <w:gridCol w:w="3539"/>
+        <w:gridCol w:w="6089"/>
+      </w:tblGrid>
+      <w:tr>
+        <w:tc>
+          <w:tcPr>
+            <w:tcW w:w="3539" w:type="dxa"/>
+          </w:tcPr>
+          <w:p>
+            <w:pPr>
+              <w:rPr>
+                <w:rFonts w:ascii="Courier New" w:hAnsi="Courier New" w:cs="Courier New"/>
+                <w:sz w:val="28"/>
+                <w:szCs w:val="28"/>
+                <w:lang w:val="en-US"/>
+              </w:rPr>
+            </w:pPr>
+            <w:r>
+              <w:rPr>
+                <w:rFonts w:ascii="Courier New" w:hAnsi="Courier New" w:cs="Courier New"/>
+                <w:i/>
+                <w:color w:val="262626" w:themeColor="text1" w:themeTint="D9"/>
+                <w:sz w:val="28"/>
+                <w:szCs w:val="28"/>
+                <w:lang w:val="en-US"/>
+              </w:rPr>
+              <w:t>Actors</w:t>
+            </w:r>
+          </w:p>
+        </w:tc>
+        <w:tc>
+          <w:tcPr>
+            <w:tcW w:w="6089" w:type="dxa"/>
+          </w:tcPr>
+          <w:p>
+            <w:pPr>
+              <w:rPr>
+                <w:rFonts w:ascii="Courier New" w:hAnsi="Courier New" w:cs="Courier New"/>
+                <w:sz w:val="28"/>
+                <w:szCs w:val="28"/>
+                <w:lang w:val="en-US"/>
+              </w:rPr>
+            </w:pPr>
+            <w:r>
+              <w:rPr>
+                <w:rFonts w:ascii="Courier New" w:hAnsi="Courier New" w:cs="Courier New"/>
+                <w:sz w:val="28"/>
+                <w:szCs w:val="28"/>
+                <w:lang w:val="en-US"/>
+              </w:rPr>
+              <w:t>System</w:t>
+            </w:r>
+          </w:p>
+        </w:tc>
+      </w:tr>
+      <w:tr>
+        <w:tc>
+          <w:tcPr>
+            <w:tcW w:w="3539" w:type="dxa"/>
+          </w:tcPr>
+          <w:p>
+            <w:pPr>
+              <w:rPr>
+                <w:rFonts w:ascii="Courier New" w:hAnsi="Courier New" w:cs="Courier New"/>
+                <w:sz w:val="28"/>
+                <w:szCs w:val="28"/>
+                <w:lang w:val="en-US"/>
+              </w:rPr>
+            </w:pPr>
+            <w:r>
+              <w:rPr>
+                <w:rFonts w:ascii="Courier New" w:hAnsi="Courier New" w:cs="Courier New"/>
+                <w:i/>
+                <w:color w:val="262626" w:themeColor="text1" w:themeTint="D9"/>
+                <w:sz w:val="28"/>
+                <w:szCs w:val="28"/>
+                <w:lang w:val="en-US"/>
+              </w:rPr>
+              <w:t>Goal</w:t>
+            </w:r>
+          </w:p>
+        </w:tc>
+        <w:tc>
+          <w:tcPr>
+            <w:tcW w:w="6089" w:type="dxa"/>
+          </w:tcPr>
+          <w:p>
+            <w:pPr>
+              <w:rPr>
+                <w:rFonts w:ascii="Courier New" w:hAnsi="Courier New" w:cs="Courier New"/>
+                <w:sz w:val="28"/>
+                <w:szCs w:val="28"/>
+                <w:lang w:val="en-US"/>
+              </w:rPr>
+            </w:pPr>
+            <w:r>
+              <w:rPr>
+                <w:rFonts w:ascii="Courier New" w:hAnsi="Courier New" w:cs="Courier New"/>
+                <w:sz w:val="28"/>
+                <w:szCs w:val="28"/>
+                <w:lang w:val="en-US"/>
+              </w:rPr>
+              <w:t>Send notifications of action to the 3</w:t>
+            </w:r>
+            <w:r>
+              <w:rPr>
+                <w:rFonts w:ascii="Courier New" w:hAnsi="Courier New" w:cs="Courier New"/>
+                <w:sz w:val="28"/>
+                <w:szCs w:val="28"/>
+                <w:vertAlign w:val="superscript"/>
+                <w:lang w:val="en-US"/>
+              </w:rPr>
+              <w:t>rd</w:t>
+            </w:r>
+            <w:r>
+              <w:rPr>
+                <w:rFonts w:ascii="Courier New" w:hAnsi="Courier New" w:cs="Courier New"/>
+                <w:sz w:val="28"/>
+                <w:szCs w:val="28"/>
+                <w:lang w:val="en-US"/>
+              </w:rPr>
+              <w:t xml:space="preserve"> party company that manages a fair distribution of vehicles and keeps charged all the cars</w:t>
+            </w:r>
+          </w:p>
+        </w:tc>
+      </w:tr>
+      <w:tr>
+        <w:tc>
+          <w:tcPr>
+            <w:tcW w:w="3539" w:type="dxa"/>
+          </w:tcPr>
+          <w:p>
+            <w:pPr>
+              <w:rPr>
+                <w:rFonts w:ascii="Courier New" w:hAnsi="Courier New" w:cs="Courier New"/>
+                <w:sz w:val="28"/>
+                <w:szCs w:val="28"/>
+                <w:lang w:val="en-US"/>
+              </w:rPr>
+            </w:pPr>
+            <w:r>
+              <w:rPr>
+                <w:rFonts w:ascii="Courier New" w:hAnsi="Courier New" w:cs="Courier New"/>
+                <w:i/>
+                <w:color w:val="262626" w:themeColor="text1" w:themeTint="D9"/>
+                <w:sz w:val="28"/>
+                <w:szCs w:val="28"/>
+                <w:lang w:val="en-US"/>
+              </w:rPr>
+              <w:lastRenderedPageBreak/>
+              <w:t>Input condition</w:t>
+            </w:r>
+          </w:p>
+        </w:tc>
+        <w:tc>
+          <w:tcPr>
+            <w:tcW w:w="6089" w:type="dxa"/>
+          </w:tcPr>
+          <w:p>
+            <w:pPr>
+              <w:rPr>
+                <w:rFonts w:ascii="Courier New" w:hAnsi="Courier New" w:cs="Courier New"/>
+                <w:sz w:val="28"/>
+                <w:szCs w:val="28"/>
+                <w:lang w:val="en-US"/>
+              </w:rPr>
+            </w:pPr>
+            <w:r>
+              <w:rPr>
+                <w:rFonts w:ascii="Courier New" w:hAnsi="Courier New" w:cs="Courier New"/>
+                <w:sz w:val="28"/>
+                <w:szCs w:val="28"/>
+                <w:lang w:val="en-US"/>
+              </w:rPr>
+              <w:t>The system verifies that a car needs an intervention</w:t>
+            </w:r>
+          </w:p>
+        </w:tc>
+      </w:tr>
+      <w:tr>
+        <w:tc>
+          <w:tcPr>
+            <w:tcW w:w="3539" w:type="dxa"/>
+          </w:tcPr>
+          <w:p>
+            <w:pPr>
+              <w:rPr>
+                <w:rFonts w:ascii="Courier New" w:hAnsi="Courier New" w:cs="Courier New"/>
+                <w:sz w:val="28"/>
+                <w:szCs w:val="28"/>
+                <w:lang w:val="en-US"/>
+              </w:rPr>
+            </w:pPr>
+            <w:r>
+              <w:rPr>
+                <w:rFonts w:ascii="Courier New" w:hAnsi="Courier New" w:cs="Courier New"/>
+                <w:i/>
+                <w:color w:val="262626" w:themeColor="text1" w:themeTint="D9"/>
+                <w:sz w:val="28"/>
+                <w:szCs w:val="28"/>
+                <w:lang w:val="en-US"/>
+              </w:rPr>
+              <w:t>Event flow</w:t>
+            </w:r>
+          </w:p>
+        </w:tc>
+        <w:tc>
+          <w:tcPr>
+            <w:tcW w:w="6089" w:type="dxa"/>
+          </w:tcPr>
+          <w:p>
+            <w:pPr>
+              <w:pStyle w:val="Paragrafoelenco"/>
+              <w:numPr>
+                <w:ilvl w:val="0"/>
+                <w:numId w:val="24"/>
+              </w:numPr>
+              <w:rPr>
+                <w:rFonts w:ascii="Courier New" w:hAnsi="Courier New" w:cs="Courier New"/>
+                <w:sz w:val="28"/>
+                <w:szCs w:val="28"/>
+                <w:lang w:val="en-US"/>
+              </w:rPr>
+            </w:pPr>
+            <w:r>
+              <w:rPr>
+                <w:rFonts w:ascii="Courier New" w:hAnsi="Courier New" w:cs="Courier New"/>
+                <w:sz w:val="28"/>
+                <w:szCs w:val="28"/>
+                <w:lang w:val="en-US"/>
+              </w:rPr>
+              <w:t>The system automatically</w:t>
+            </w:r>
+            <w:r>
+              <w:rPr>
+                <w:rFonts w:ascii="Courier New" w:hAnsi="Courier New" w:cs="Courier New"/>
+                <w:sz w:val="28"/>
+                <w:szCs w:val="28"/>
+                <w:lang w:val="en-US"/>
+              </w:rPr>
+              <w:t xml:space="preserve"> sends a notification of action to the 3</w:t>
+            </w:r>
+            <w:r>
+              <w:rPr>
+                <w:rFonts w:ascii="Courier New" w:hAnsi="Courier New" w:cs="Courier New"/>
+                <w:sz w:val="28"/>
+                <w:szCs w:val="28"/>
+                <w:vertAlign w:val="superscript"/>
+                <w:lang w:val="en-US"/>
+              </w:rPr>
+              <w:t>rd</w:t>
+            </w:r>
+            <w:r>
+              <w:rPr>
+                <w:rFonts w:ascii="Courier New" w:hAnsi="Courier New" w:cs="Courier New"/>
+                <w:sz w:val="28"/>
+                <w:szCs w:val="28"/>
+                <w:lang w:val="en-US"/>
+              </w:rPr>
+              <w:t xml:space="preserve"> party company containing the car position and its license plate</w:t>
+            </w:r>
+          </w:p>
+        </w:tc>
+      </w:tr>
+      <w:tr>
+        <w:tc>
+          <w:tcPr>
+            <w:tcW w:w="3539" w:type="dxa"/>
+          </w:tcPr>
+          <w:p>
+            <w:pPr>
+              <w:rPr>
+                <w:rFonts w:ascii="Courier New" w:hAnsi="Courier New" w:cs="Courier New"/>
+                <w:sz w:val="28"/>
+                <w:szCs w:val="28"/>
+                <w:lang w:val="en-US"/>
+              </w:rPr>
+            </w:pPr>
+            <w:r>
+              <w:rPr>
+                <w:rFonts w:ascii="Courier New" w:hAnsi="Courier New" w:cs="Courier New"/>
+                <w:i/>
+                <w:color w:val="262626" w:themeColor="text1" w:themeTint="D9"/>
+                <w:sz w:val="28"/>
+                <w:szCs w:val="28"/>
+                <w:lang w:val="en-US"/>
+              </w:rPr>
+              <w:t>Output condition</w:t>
+            </w:r>
+          </w:p>
+        </w:tc>
+        <w:tc>
+          <w:tcPr>
+            <w:tcW w:w="6089" w:type="dxa"/>
+          </w:tcPr>
+          <w:p>
+            <w:pPr>
+              <w:rPr>
+                <w:rFonts w:ascii="Courier New" w:hAnsi="Courier New" w:cs="Courier New"/>
+                <w:sz w:val="28"/>
+                <w:szCs w:val="28"/>
+                <w:lang w:val="en-US"/>
+              </w:rPr>
+            </w:pPr>
+            <w:r>
+              <w:rPr>
+                <w:rFonts w:ascii="Courier New" w:hAnsi="Courier New" w:cs="Courier New"/>
+                <w:sz w:val="28"/>
+                <w:szCs w:val="28"/>
+                <w:lang w:val="en-US"/>
+              </w:rPr>
+              <w:t>The car will be put in charge in 30 minutes</w:t>
+            </w:r>
+          </w:p>
+        </w:tc>
+      </w:tr>
+      <w:tr>
+        <w:tc>
+          <w:tcPr>
+            <w:tcW w:w="3539" w:type="dxa"/>
+          </w:tcPr>
+          <w:p>
+            <w:pPr>
+              <w:rPr>
+                <w:rFonts w:ascii="Courier New" w:hAnsi="Courier New" w:cs="Courier New"/>
+                <w:sz w:val="28"/>
+                <w:szCs w:val="28"/>
+                <w:lang w:val="en-US"/>
+              </w:rPr>
+            </w:pPr>
+            <w:r>
+              <w:rPr>
+                <w:rFonts w:ascii="Courier New" w:hAnsi="Courier New" w:cs="Courier New"/>
+                <w:i/>
+                <w:color w:val="262626" w:themeColor="text1" w:themeTint="D9"/>
+                <w:sz w:val="28"/>
+                <w:szCs w:val="28"/>
+                <w:lang w:val="en-US"/>
+              </w:rPr>
+              <w:t>Exceptions</w:t>
+            </w:r>
+          </w:p>
+        </w:tc>
+        <w:tc>
+          <w:tcPr>
+            <w:tcW w:w="6089" w:type="dxa"/>
+          </w:tcPr>
+          <w:p>
+            <w:pPr>
+              <w:rPr>
+                <w:rFonts w:ascii="Courier New" w:hAnsi="Courier New" w:cs="Courier New"/>
+                <w:sz w:val="28"/>
+                <w:szCs w:val="28"/>
+                <w:lang w:val="en-US"/>
+              </w:rPr>
+            </w:pPr>
+            <w:r>
+              <w:rPr>
+                <w:rFonts w:ascii="Courier New" w:hAnsi="Courier New" w:cs="Courier New"/>
+                <w:sz w:val="28"/>
+                <w:szCs w:val="28"/>
+                <w:lang w:val="en-US"/>
+              </w:rPr>
+              <w:t>-</w:t>
+            </w:r>
+          </w:p>
+        </w:tc>
+      </w:tr>
+    </w:tbl>
+    <w:p>
+      <w:pPr>
+        <w:rPr>
+          <w:rFonts w:ascii="Courier New" w:hAnsi="Courier New" w:cs="Courier New"/>
+          <w:sz w:val="28"/>
+          <w:szCs w:val="28"/>
+          <w:lang w:val="en-US"/>
+        </w:rPr>
+      </w:pPr>
+    </w:p>
     <w:p>
       <w:pPr>
         <w:rPr>
@@ -7604,7 +11909,7 @@
                               <w:sz w:val="28"/>
                               <w:szCs w:val="28"/>
                             </w:rPr>
-                            <w:t>11</w:t>
+                            <w:t>1</w:t>
                           </w:r>
                           <w:r>
                             <w:rPr>
@@ -7674,7 +11979,7 @@
                         <w:sz w:val="28"/>
                         <w:szCs w:val="28"/>
                       </w:rPr>
-                      <w:t>11</w:t>
+                      <w:t>1</w:t>
                     </w:r>
                     <w:r>
                       <w:rPr>
@@ -7838,6 +12143,184 @@
     </w:lvl>
   </w:abstractNum>
   <w:abstractNum w:abstractNumId="1" w15:restartNumberingAfterBreak="0">
+    <w:nsid w:val="02A81E95"/>
+    <w:multiLevelType w:val="hybridMultilevel"/>
+    <w:tmpl w:val="68C2602E"/>
+    <w:lvl w:ilvl="0" w:tplc="0410000F">
+      <w:start w:val="1"/>
+      <w:numFmt w:val="decimal"/>
+      <w:lvlText w:val="%1."/>
+      <w:lvlJc w:val="left"/>
+      <w:pPr>
+        <w:ind w:left="720" w:hanging="360"/>
+      </w:pPr>
+      <w:rPr>
+        <w:rFonts w:hint="default"/>
+      </w:rPr>
+    </w:lvl>
+    <w:lvl w:ilvl="1" w:tplc="04100019" w:tentative="1">
+      <w:start w:val="1"/>
+      <w:numFmt w:val="lowerLetter"/>
+      <w:lvlText w:val="%2."/>
+      <w:lvlJc w:val="left"/>
+      <w:pPr>
+        <w:ind w:left="1440" w:hanging="360"/>
+      </w:pPr>
+    </w:lvl>
+    <w:lvl w:ilvl="2" w:tplc="0410001B" w:tentative="1">
+      <w:start w:val="1"/>
+      <w:numFmt w:val="lowerRoman"/>
+      <w:lvlText w:val="%3."/>
+      <w:lvlJc w:val="right"/>
+      <w:pPr>
+        <w:ind w:left="2160" w:hanging="180"/>
+      </w:pPr>
+    </w:lvl>
+    <w:lvl w:ilvl="3" w:tplc="0410000F" w:tentative="1">
+      <w:start w:val="1"/>
+      <w:numFmt w:val="decimal"/>
+      <w:lvlText w:val="%4."/>
+      <w:lvlJc w:val="left"/>
+      <w:pPr>
+        <w:ind w:left="2880" w:hanging="360"/>
+      </w:pPr>
+    </w:lvl>
+    <w:lvl w:ilvl="4" w:tplc="04100019" w:tentative="1">
+      <w:start w:val="1"/>
+      <w:numFmt w:val="lowerLetter"/>
+      <w:lvlText w:val="%5."/>
+      <w:lvlJc w:val="left"/>
+      <w:pPr>
+        <w:ind w:left="3600" w:hanging="360"/>
+      </w:pPr>
+    </w:lvl>
+    <w:lvl w:ilvl="5" w:tplc="0410001B" w:tentative="1">
+      <w:start w:val="1"/>
+      <w:numFmt w:val="lowerRoman"/>
+      <w:lvlText w:val="%6."/>
+      <w:lvlJc w:val="right"/>
+      <w:pPr>
+        <w:ind w:left="4320" w:hanging="180"/>
+      </w:pPr>
+    </w:lvl>
+    <w:lvl w:ilvl="6" w:tplc="0410000F" w:tentative="1">
+      <w:start w:val="1"/>
+      <w:numFmt w:val="decimal"/>
+      <w:lvlText w:val="%7."/>
+      <w:lvlJc w:val="left"/>
+      <w:pPr>
+        <w:ind w:left="5040" w:hanging="360"/>
+      </w:pPr>
+    </w:lvl>
+    <w:lvl w:ilvl="7" w:tplc="04100019" w:tentative="1">
+      <w:start w:val="1"/>
+      <w:numFmt w:val="lowerLetter"/>
+      <w:lvlText w:val="%8."/>
+      <w:lvlJc w:val="left"/>
+      <w:pPr>
+        <w:ind w:left="5760" w:hanging="360"/>
+      </w:pPr>
+    </w:lvl>
+    <w:lvl w:ilvl="8" w:tplc="0410001B" w:tentative="1">
+      <w:start w:val="1"/>
+      <w:numFmt w:val="lowerRoman"/>
+      <w:lvlText w:val="%9."/>
+      <w:lvlJc w:val="right"/>
+      <w:pPr>
+        <w:ind w:left="6480" w:hanging="180"/>
+      </w:pPr>
+    </w:lvl>
+  </w:abstractNum>
+  <w:abstractNum w:abstractNumId="2" w15:restartNumberingAfterBreak="0">
+    <w:nsid w:val="07877425"/>
+    <w:multiLevelType w:val="hybridMultilevel"/>
+    <w:tmpl w:val="07C0969C"/>
+    <w:lvl w:ilvl="0" w:tplc="0410000F">
+      <w:start w:val="1"/>
+      <w:numFmt w:val="decimal"/>
+      <w:lvlText w:val="%1."/>
+      <w:lvlJc w:val="left"/>
+      <w:pPr>
+        <w:ind w:left="720" w:hanging="360"/>
+      </w:pPr>
+      <w:rPr>
+        <w:rFonts w:hint="default"/>
+      </w:rPr>
+    </w:lvl>
+    <w:lvl w:ilvl="1" w:tplc="04100019" w:tentative="1">
+      <w:start w:val="1"/>
+      <w:numFmt w:val="lowerLetter"/>
+      <w:lvlText w:val="%2."/>
+      <w:lvlJc w:val="left"/>
+      <w:pPr>
+        <w:ind w:left="1440" w:hanging="360"/>
+      </w:pPr>
+    </w:lvl>
+    <w:lvl w:ilvl="2" w:tplc="0410001B" w:tentative="1">
+      <w:start w:val="1"/>
+      <w:numFmt w:val="lowerRoman"/>
+      <w:lvlText w:val="%3."/>
+      <w:lvlJc w:val="right"/>
+      <w:pPr>
+        <w:ind w:left="2160" w:hanging="180"/>
+      </w:pPr>
+    </w:lvl>
+    <w:lvl w:ilvl="3" w:tplc="0410000F" w:tentative="1">
+      <w:start w:val="1"/>
+      <w:numFmt w:val="decimal"/>
+      <w:lvlText w:val="%4."/>
+      <w:lvlJc w:val="left"/>
+      <w:pPr>
+        <w:ind w:left="2880" w:hanging="360"/>
+      </w:pPr>
+    </w:lvl>
+    <w:lvl w:ilvl="4" w:tplc="04100019" w:tentative="1">
+      <w:start w:val="1"/>
+      <w:numFmt w:val="lowerLetter"/>
+      <w:lvlText w:val="%5."/>
+      <w:lvlJc w:val="left"/>
+      <w:pPr>
+        <w:ind w:left="3600" w:hanging="360"/>
+      </w:pPr>
+    </w:lvl>
+    <w:lvl w:ilvl="5" w:tplc="0410001B" w:tentative="1">
+      <w:start w:val="1"/>
+      <w:numFmt w:val="lowerRoman"/>
+      <w:lvlText w:val="%6."/>
+      <w:lvlJc w:val="right"/>
+      <w:pPr>
+        <w:ind w:left="4320" w:hanging="180"/>
+      </w:pPr>
+    </w:lvl>
+    <w:lvl w:ilvl="6" w:tplc="0410000F" w:tentative="1">
+      <w:start w:val="1"/>
+      <w:numFmt w:val="decimal"/>
+      <w:lvlText w:val="%7."/>
+      <w:lvlJc w:val="left"/>
+      <w:pPr>
+        <w:ind w:left="5040" w:hanging="360"/>
+      </w:pPr>
+    </w:lvl>
+    <w:lvl w:ilvl="7" w:tplc="04100019" w:tentative="1">
+      <w:start w:val="1"/>
+      <w:numFmt w:val="lowerLetter"/>
+      <w:lvlText w:val="%8."/>
+      <w:lvlJc w:val="left"/>
+      <w:pPr>
+        <w:ind w:left="5760" w:hanging="360"/>
+      </w:pPr>
+    </w:lvl>
+    <w:lvl w:ilvl="8" w:tplc="0410001B" w:tentative="1">
+      <w:start w:val="1"/>
+      <w:numFmt w:val="lowerRoman"/>
+      <w:lvlText w:val="%9."/>
+      <w:lvlJc w:val="right"/>
+      <w:pPr>
+        <w:ind w:left="6480" w:hanging="180"/>
+      </w:pPr>
+    </w:lvl>
+  </w:abstractNum>
+  <w:abstractNum w:abstractNumId="3" w15:restartNumberingAfterBreak="0">
     <w:nsid w:val="0B1B35E1"/>
     <w:multiLevelType w:val="hybridMultilevel"/>
     <w:tmpl w:val="E8B06F10"/>
@@ -7926,7 +12409,219 @@
       </w:pPr>
     </w:lvl>
   </w:abstractNum>
-  <w:abstractNum w:abstractNumId="2" w15:restartNumberingAfterBreak="0">
+  <w:abstractNum w:abstractNumId="4" w15:restartNumberingAfterBreak="0">
+    <w:nsid w:val="0B2F3EB7"/>
+    <w:multiLevelType w:val="hybridMultilevel"/>
+    <w:tmpl w:val="4B289CB8"/>
+    <w:lvl w:ilvl="0" w:tplc="C84819B4">
+      <w:start w:val="1"/>
+      <w:numFmt w:val="bullet"/>
+      <w:lvlText w:val="•"/>
+      <w:lvlJc w:val="left"/>
+      <w:pPr>
+        <w:ind w:left="511" w:firstLine="0"/>
+      </w:pPr>
+      <w:rPr>
+        <w:rFonts w:ascii="Calibri" w:eastAsia="Calibri" w:hAnsi="Calibri" w:cs="Calibri"/>
+        <w:b w:val="0"/>
+        <w:i w:val="0"/>
+        <w:strike w:val="0"/>
+        <w:dstrike w:val="0"/>
+        <w:color w:val="000000"/>
+        <w:sz w:val="20"/>
+        <w:szCs w:val="20"/>
+        <w:u w:val="none" w:color="000000"/>
+        <w:effect w:val="none"/>
+        <w:bdr w:val="none" w:sz="0" w:space="0" w:color="auto" w:frame="1"/>
+        <w:vertAlign w:val="baseline"/>
+      </w:rPr>
+    </w:lvl>
+    <w:lvl w:ilvl="1" w:tplc="573276B4">
+      <w:start w:val="1"/>
+      <w:numFmt w:val="bullet"/>
+      <w:lvlText w:val="o"/>
+      <w:lvlJc w:val="left"/>
+      <w:pPr>
+        <w:ind w:left="1330" w:firstLine="0"/>
+      </w:pPr>
+      <w:rPr>
+        <w:rFonts w:ascii="Calibri" w:eastAsia="Calibri" w:hAnsi="Calibri" w:cs="Calibri"/>
+        <w:b w:val="0"/>
+        <w:i w:val="0"/>
+        <w:strike w:val="0"/>
+        <w:dstrike w:val="0"/>
+        <w:color w:val="000000"/>
+        <w:sz w:val="20"/>
+        <w:szCs w:val="20"/>
+        <w:u w:val="none" w:color="000000"/>
+        <w:effect w:val="none"/>
+        <w:bdr w:val="none" w:sz="0" w:space="0" w:color="auto" w:frame="1"/>
+        <w:vertAlign w:val="baseline"/>
+      </w:rPr>
+    </w:lvl>
+    <w:lvl w:ilvl="2" w:tplc="4C3C0000">
+      <w:start w:val="1"/>
+      <w:numFmt w:val="bullet"/>
+      <w:lvlText w:val="▪"/>
+      <w:lvlJc w:val="left"/>
+      <w:pPr>
+        <w:ind w:left="2050" w:firstLine="0"/>
+      </w:pPr>
+      <w:rPr>
+        <w:rFonts w:ascii="Calibri" w:eastAsia="Calibri" w:hAnsi="Calibri" w:cs="Calibri"/>
+        <w:b w:val="0"/>
+        <w:i w:val="0"/>
+        <w:strike w:val="0"/>
+        <w:dstrike w:val="0"/>
+        <w:color w:val="000000"/>
+        <w:sz w:val="20"/>
+        <w:szCs w:val="20"/>
+        <w:u w:val="none" w:color="000000"/>
+        <w:effect w:val="none"/>
+        <w:bdr w:val="none" w:sz="0" w:space="0" w:color="auto" w:frame="1"/>
+        <w:vertAlign w:val="baseline"/>
+      </w:rPr>
+    </w:lvl>
+    <w:lvl w:ilvl="3" w:tplc="7E0298C4">
+      <w:start w:val="1"/>
+      <w:numFmt w:val="bullet"/>
+      <w:lvlText w:val="•"/>
+      <w:lvlJc w:val="left"/>
+      <w:pPr>
+        <w:ind w:left="2770" w:firstLine="0"/>
+      </w:pPr>
+      <w:rPr>
+        <w:rFonts w:ascii="Calibri" w:eastAsia="Calibri" w:hAnsi="Calibri" w:cs="Calibri"/>
+        <w:b w:val="0"/>
+        <w:i w:val="0"/>
+        <w:strike w:val="0"/>
+        <w:dstrike w:val="0"/>
+        <w:color w:val="000000"/>
+        <w:sz w:val="20"/>
+        <w:szCs w:val="20"/>
+        <w:u w:val="none" w:color="000000"/>
+        <w:effect w:val="none"/>
+        <w:bdr w:val="none" w:sz="0" w:space="0" w:color="auto" w:frame="1"/>
+        <w:vertAlign w:val="baseline"/>
+      </w:rPr>
+    </w:lvl>
+    <w:lvl w:ilvl="4" w:tplc="371215C4">
+      <w:start w:val="1"/>
+      <w:numFmt w:val="bullet"/>
+      <w:lvlText w:val="o"/>
+      <w:lvlJc w:val="left"/>
+      <w:pPr>
+        <w:ind w:left="3490" w:firstLine="0"/>
+      </w:pPr>
+      <w:rPr>
+        <w:rFonts w:ascii="Calibri" w:eastAsia="Calibri" w:hAnsi="Calibri" w:cs="Calibri"/>
+        <w:b w:val="0"/>
+        <w:i w:val="0"/>
+        <w:strike w:val="0"/>
+        <w:dstrike w:val="0"/>
+        <w:color w:val="000000"/>
+        <w:sz w:val="20"/>
+        <w:szCs w:val="20"/>
+        <w:u w:val="none" w:color="000000"/>
+        <w:effect w:val="none"/>
+        <w:bdr w:val="none" w:sz="0" w:space="0" w:color="auto" w:frame="1"/>
+        <w:vertAlign w:val="baseline"/>
+      </w:rPr>
+    </w:lvl>
+    <w:lvl w:ilvl="5" w:tplc="500E8932">
+      <w:start w:val="1"/>
+      <w:numFmt w:val="bullet"/>
+      <w:lvlText w:val="▪"/>
+      <w:lvlJc w:val="left"/>
+      <w:pPr>
+        <w:ind w:left="4210" w:firstLine="0"/>
+      </w:pPr>
+      <w:rPr>
+        <w:rFonts w:ascii="Calibri" w:eastAsia="Calibri" w:hAnsi="Calibri" w:cs="Calibri"/>
+        <w:b w:val="0"/>
+        <w:i w:val="0"/>
+        <w:strike w:val="0"/>
+        <w:dstrike w:val="0"/>
+        <w:color w:val="000000"/>
+        <w:sz w:val="20"/>
+        <w:szCs w:val="20"/>
+        <w:u w:val="none" w:color="000000"/>
+        <w:effect w:val="none"/>
+        <w:bdr w:val="none" w:sz="0" w:space="0" w:color="auto" w:frame="1"/>
+        <w:vertAlign w:val="baseline"/>
+      </w:rPr>
+    </w:lvl>
+    <w:lvl w:ilvl="6" w:tplc="BF3E5F46">
+      <w:start w:val="1"/>
+      <w:numFmt w:val="bullet"/>
+      <w:lvlText w:val="•"/>
+      <w:lvlJc w:val="left"/>
+      <w:pPr>
+        <w:ind w:left="4930" w:firstLine="0"/>
+      </w:pPr>
+      <w:rPr>
+        <w:rFonts w:ascii="Calibri" w:eastAsia="Calibri" w:hAnsi="Calibri" w:cs="Calibri"/>
+        <w:b w:val="0"/>
+        <w:i w:val="0"/>
+        <w:strike w:val="0"/>
+        <w:dstrike w:val="0"/>
+        <w:color w:val="000000"/>
+        <w:sz w:val="20"/>
+        <w:szCs w:val="20"/>
+        <w:u w:val="none" w:color="000000"/>
+        <w:effect w:val="none"/>
+        <w:bdr w:val="none" w:sz="0" w:space="0" w:color="auto" w:frame="1"/>
+        <w:vertAlign w:val="baseline"/>
+      </w:rPr>
+    </w:lvl>
+    <w:lvl w:ilvl="7" w:tplc="80A81280">
+      <w:start w:val="1"/>
+      <w:numFmt w:val="bullet"/>
+      <w:lvlText w:val="o"/>
+      <w:lvlJc w:val="left"/>
+      <w:pPr>
+        <w:ind w:left="5650" w:firstLine="0"/>
+      </w:pPr>
+      <w:rPr>
+        <w:rFonts w:ascii="Calibri" w:eastAsia="Calibri" w:hAnsi="Calibri" w:cs="Calibri"/>
+        <w:b w:val="0"/>
+        <w:i w:val="0"/>
+        <w:strike w:val="0"/>
+        <w:dstrike w:val="0"/>
+        <w:color w:val="000000"/>
+        <w:sz w:val="20"/>
+        <w:szCs w:val="20"/>
+        <w:u w:val="none" w:color="000000"/>
+        <w:effect w:val="none"/>
+        <w:bdr w:val="none" w:sz="0" w:space="0" w:color="auto" w:frame="1"/>
+        <w:vertAlign w:val="baseline"/>
+      </w:rPr>
+    </w:lvl>
+    <w:lvl w:ilvl="8" w:tplc="35D8262A">
+      <w:start w:val="1"/>
+      <w:numFmt w:val="bullet"/>
+      <w:lvlText w:val="▪"/>
+      <w:lvlJc w:val="left"/>
+      <w:pPr>
+        <w:ind w:left="6370" w:firstLine="0"/>
+      </w:pPr>
+      <w:rPr>
+        <w:rFonts w:ascii="Calibri" w:eastAsia="Calibri" w:hAnsi="Calibri" w:cs="Calibri"/>
+        <w:b w:val="0"/>
+        <w:i w:val="0"/>
+        <w:strike w:val="0"/>
+        <w:dstrike w:val="0"/>
+        <w:color w:val="000000"/>
+        <w:sz w:val="20"/>
+        <w:szCs w:val="20"/>
+        <w:u w:val="none" w:color="000000"/>
+        <w:effect w:val="none"/>
+        <w:bdr w:val="none" w:sz="0" w:space="0" w:color="auto" w:frame="1"/>
+        <w:vertAlign w:val="baseline"/>
+      </w:rPr>
+    </w:lvl>
+  </w:abstractNum>
+  <w:abstractNum w:abstractNumId="5" w15:restartNumberingAfterBreak="0">
     <w:nsid w:val="0BAA19C2"/>
     <w:multiLevelType w:val="hybridMultilevel"/>
     <w:tmpl w:val="4712F4EE"/>
@@ -8015,7 +12710,7 @@
       </w:pPr>
     </w:lvl>
   </w:abstractNum>
-  <w:abstractNum w:abstractNumId="3" w15:restartNumberingAfterBreak="0">
+  <w:abstractNum w:abstractNumId="6" w15:restartNumberingAfterBreak="0">
     <w:nsid w:val="0D27538C"/>
     <w:multiLevelType w:val="hybridMultilevel"/>
     <w:tmpl w:val="F224D104"/>
@@ -8104,7 +12799,96 @@
       </w:pPr>
     </w:lvl>
   </w:abstractNum>
-  <w:abstractNum w:abstractNumId="4" w15:restartNumberingAfterBreak="0">
+  <w:abstractNum w:abstractNumId="7" w15:restartNumberingAfterBreak="0">
+    <w:nsid w:val="100E0906"/>
+    <w:multiLevelType w:val="hybridMultilevel"/>
+    <w:tmpl w:val="67C0C770"/>
+    <w:lvl w:ilvl="0" w:tplc="0410000F">
+      <w:start w:val="1"/>
+      <w:numFmt w:val="decimal"/>
+      <w:lvlText w:val="%1."/>
+      <w:lvlJc w:val="left"/>
+      <w:pPr>
+        <w:ind w:left="720" w:hanging="360"/>
+      </w:pPr>
+      <w:rPr>
+        <w:rFonts w:hint="default"/>
+      </w:rPr>
+    </w:lvl>
+    <w:lvl w:ilvl="1" w:tplc="04100019" w:tentative="1">
+      <w:start w:val="1"/>
+      <w:numFmt w:val="lowerLetter"/>
+      <w:lvlText w:val="%2."/>
+      <w:lvlJc w:val="left"/>
+      <w:pPr>
+        <w:ind w:left="1440" w:hanging="360"/>
+      </w:pPr>
+    </w:lvl>
+    <w:lvl w:ilvl="2" w:tplc="0410001B" w:tentative="1">
+      <w:start w:val="1"/>
+      <w:numFmt w:val="lowerRoman"/>
+      <w:lvlText w:val="%3."/>
+      <w:lvlJc w:val="right"/>
+      <w:pPr>
+        <w:ind w:left="2160" w:hanging="180"/>
+      </w:pPr>
+    </w:lvl>
+    <w:lvl w:ilvl="3" w:tplc="0410000F" w:tentative="1">
+      <w:start w:val="1"/>
+      <w:numFmt w:val="decimal"/>
+      <w:lvlText w:val="%4."/>
+      <w:lvlJc w:val="left"/>
+      <w:pPr>
+        <w:ind w:left="2880" w:hanging="360"/>
+      </w:pPr>
+    </w:lvl>
+    <w:lvl w:ilvl="4" w:tplc="04100019" w:tentative="1">
+      <w:start w:val="1"/>
+      <w:numFmt w:val="lowerLetter"/>
+      <w:lvlText w:val="%5."/>
+      <w:lvlJc w:val="left"/>
+      <w:pPr>
+        <w:ind w:left="3600" w:hanging="360"/>
+      </w:pPr>
+    </w:lvl>
+    <w:lvl w:ilvl="5" w:tplc="0410001B" w:tentative="1">
+      <w:start w:val="1"/>
+      <w:numFmt w:val="lowerRoman"/>
+      <w:lvlText w:val="%6."/>
+      <w:lvlJc w:val="right"/>
+      <w:pPr>
+        <w:ind w:left="4320" w:hanging="180"/>
+      </w:pPr>
+    </w:lvl>
+    <w:lvl w:ilvl="6" w:tplc="0410000F" w:tentative="1">
+      <w:start w:val="1"/>
+      <w:numFmt w:val="decimal"/>
+      <w:lvlText w:val="%7."/>
+      <w:lvlJc w:val="left"/>
+      <w:pPr>
+        <w:ind w:left="5040" w:hanging="360"/>
+      </w:pPr>
+    </w:lvl>
+    <w:lvl w:ilvl="7" w:tplc="04100019" w:tentative="1">
+      <w:start w:val="1"/>
+      <w:numFmt w:val="lowerLetter"/>
+      <w:lvlText w:val="%8."/>
+      <w:lvlJc w:val="left"/>
+      <w:pPr>
+        <w:ind w:left="5760" w:hanging="360"/>
+      </w:pPr>
+    </w:lvl>
+    <w:lvl w:ilvl="8" w:tplc="0410001B" w:tentative="1">
+      <w:start w:val="1"/>
+      <w:numFmt w:val="lowerRoman"/>
+      <w:lvlText w:val="%9."/>
+      <w:lvlJc w:val="right"/>
+      <w:pPr>
+        <w:ind w:left="6480" w:hanging="180"/>
+      </w:pPr>
+    </w:lvl>
+  </w:abstractNum>
+  <w:abstractNum w:abstractNumId="8" w15:restartNumberingAfterBreak="0">
     <w:nsid w:val="11EF3706"/>
     <w:multiLevelType w:val="multilevel"/>
     <w:tmpl w:val="3334E2DC"/>
@@ -8235,7 +13019,7 @@
       </w:rPr>
     </w:lvl>
   </w:abstractNum>
-  <w:abstractNum w:abstractNumId="5" w15:restartNumberingAfterBreak="0">
+  <w:abstractNum w:abstractNumId="9" w15:restartNumberingAfterBreak="0">
     <w:nsid w:val="19353C1D"/>
     <w:multiLevelType w:val="multilevel"/>
     <w:tmpl w:val="E70EC1F8"/>
@@ -8348,7 +13132,96 @@
       </w:rPr>
     </w:lvl>
   </w:abstractNum>
-  <w:abstractNum w:abstractNumId="6" w15:restartNumberingAfterBreak="0">
+  <w:abstractNum w:abstractNumId="10" w15:restartNumberingAfterBreak="0">
+    <w:nsid w:val="1DFF7651"/>
+    <w:multiLevelType w:val="hybridMultilevel"/>
+    <w:tmpl w:val="90A4573E"/>
+    <w:lvl w:ilvl="0" w:tplc="0410000F">
+      <w:start w:val="1"/>
+      <w:numFmt w:val="decimal"/>
+      <w:lvlText w:val="%1."/>
+      <w:lvlJc w:val="left"/>
+      <w:pPr>
+        <w:ind w:left="720" w:hanging="360"/>
+      </w:pPr>
+      <w:rPr>
+        <w:rFonts w:hint="default"/>
+      </w:rPr>
+    </w:lvl>
+    <w:lvl w:ilvl="1" w:tplc="04100019" w:tentative="1">
+      <w:start w:val="1"/>
+      <w:numFmt w:val="lowerLetter"/>
+      <w:lvlText w:val="%2."/>
+      <w:lvlJc w:val="left"/>
+      <w:pPr>
+        <w:ind w:left="1440" w:hanging="360"/>
+      </w:pPr>
+    </w:lvl>
+    <w:lvl w:ilvl="2" w:tplc="0410001B" w:tentative="1">
+      <w:start w:val="1"/>
+      <w:numFmt w:val="lowerRoman"/>
+      <w:lvlText w:val="%3."/>
+      <w:lvlJc w:val="right"/>
+      <w:pPr>
+        <w:ind w:left="2160" w:hanging="180"/>
+      </w:pPr>
+    </w:lvl>
+    <w:lvl w:ilvl="3" w:tplc="0410000F" w:tentative="1">
+      <w:start w:val="1"/>
+      <w:numFmt w:val="decimal"/>
+      <w:lvlText w:val="%4."/>
+      <w:lvlJc w:val="left"/>
+      <w:pPr>
+        <w:ind w:left="2880" w:hanging="360"/>
+      </w:pPr>
+    </w:lvl>
+    <w:lvl w:ilvl="4" w:tplc="04100019" w:tentative="1">
+      <w:start w:val="1"/>
+      <w:numFmt w:val="lowerLetter"/>
+      <w:lvlText w:val="%5."/>
+      <w:lvlJc w:val="left"/>
+      <w:pPr>
+        <w:ind w:left="3600" w:hanging="360"/>
+      </w:pPr>
+    </w:lvl>
+    <w:lvl w:ilvl="5" w:tplc="0410001B" w:tentative="1">
+      <w:start w:val="1"/>
+      <w:numFmt w:val="lowerRoman"/>
+      <w:lvlText w:val="%6."/>
+      <w:lvlJc w:val="right"/>
+      <w:pPr>
+        <w:ind w:left="4320" w:hanging="180"/>
+      </w:pPr>
+    </w:lvl>
+    <w:lvl w:ilvl="6" w:tplc="0410000F" w:tentative="1">
+      <w:start w:val="1"/>
+      <w:numFmt w:val="decimal"/>
+      <w:lvlText w:val="%7."/>
+      <w:lvlJc w:val="left"/>
+      <w:pPr>
+        <w:ind w:left="5040" w:hanging="360"/>
+      </w:pPr>
+    </w:lvl>
+    <w:lvl w:ilvl="7" w:tplc="04100019" w:tentative="1">
+      <w:start w:val="1"/>
+      <w:numFmt w:val="lowerLetter"/>
+      <w:lvlText w:val="%8."/>
+      <w:lvlJc w:val="left"/>
+      <w:pPr>
+        <w:ind w:left="5760" w:hanging="360"/>
+      </w:pPr>
+    </w:lvl>
+    <w:lvl w:ilvl="8" w:tplc="0410001B" w:tentative="1">
+      <w:start w:val="1"/>
+      <w:numFmt w:val="lowerRoman"/>
+      <w:lvlText w:val="%9."/>
+      <w:lvlJc w:val="right"/>
+      <w:pPr>
+        <w:ind w:left="6480" w:hanging="180"/>
+      </w:pPr>
+    </w:lvl>
+  </w:abstractNum>
+  <w:abstractNum w:abstractNumId="11" w15:restartNumberingAfterBreak="0">
     <w:nsid w:val="2455154A"/>
     <w:multiLevelType w:val="hybridMultilevel"/>
     <w:tmpl w:val="F5A4528A"/>
@@ -8437,7 +13310,7 @@
       </w:pPr>
     </w:lvl>
   </w:abstractNum>
-  <w:abstractNum w:abstractNumId="7" w15:restartNumberingAfterBreak="0">
+  <w:abstractNum w:abstractNumId="12" w15:restartNumberingAfterBreak="0">
     <w:nsid w:val="34D762B9"/>
     <w:multiLevelType w:val="multilevel"/>
     <w:tmpl w:val="200A8150"/>
@@ -8550,7 +13423,7 @@
       </w:rPr>
     </w:lvl>
   </w:abstractNum>
-  <w:abstractNum w:abstractNumId="8" w15:restartNumberingAfterBreak="0">
+  <w:abstractNum w:abstractNumId="13" w15:restartNumberingAfterBreak="0">
     <w:nsid w:val="35B93DE8"/>
     <w:multiLevelType w:val="hybridMultilevel"/>
     <w:tmpl w:val="281E76C0"/>
@@ -8663,7 +13536,219 @@
       </w:rPr>
     </w:lvl>
   </w:abstractNum>
-  <w:abstractNum w:abstractNumId="9" w15:restartNumberingAfterBreak="0">
+  <w:abstractNum w:abstractNumId="14" w15:restartNumberingAfterBreak="0">
+    <w:nsid w:val="38FE25C5"/>
+    <w:multiLevelType w:val="hybridMultilevel"/>
+    <w:tmpl w:val="65968B4A"/>
+    <w:lvl w:ilvl="0" w:tplc="FF8092FC">
+      <w:start w:val="1"/>
+      <w:numFmt w:val="bullet"/>
+      <w:lvlText w:val="•"/>
+      <w:lvlJc w:val="left"/>
+      <w:pPr>
+        <w:ind w:left="428" w:firstLine="0"/>
+      </w:pPr>
+      <w:rPr>
+        <w:rFonts w:ascii="Arial" w:eastAsia="Arial" w:hAnsi="Arial" w:cs="Arial"/>
+        <w:b w:val="0"/>
+        <w:i w:val="0"/>
+        <w:strike w:val="0"/>
+        <w:dstrike w:val="0"/>
+        <w:color w:val="000000"/>
+        <w:sz w:val="28"/>
+        <w:szCs w:val="28"/>
+        <w:u w:val="none" w:color="000000"/>
+        <w:effect w:val="none"/>
+        <w:bdr w:val="none" w:sz="0" w:space="0" w:color="auto" w:frame="1"/>
+        <w:vertAlign w:val="baseline"/>
+      </w:rPr>
+    </w:lvl>
+    <w:lvl w:ilvl="1" w:tplc="47DE604C">
+      <w:start w:val="1"/>
+      <w:numFmt w:val="bullet"/>
+      <w:lvlText w:val="o"/>
+      <w:lvlJc w:val="left"/>
+      <w:pPr>
+        <w:ind w:left="1147" w:firstLine="0"/>
+      </w:pPr>
+      <w:rPr>
+        <w:rFonts w:ascii="Segoe UI Symbol" w:eastAsia="Segoe UI Symbol" w:hAnsi="Segoe UI Symbol" w:cs="Segoe UI Symbol"/>
+        <w:b w:val="0"/>
+        <w:i w:val="0"/>
+        <w:strike w:val="0"/>
+        <w:dstrike w:val="0"/>
+        <w:color w:val="000000"/>
+        <w:sz w:val="28"/>
+        <w:szCs w:val="28"/>
+        <w:u w:val="none" w:color="000000"/>
+        <w:effect w:val="none"/>
+        <w:bdr w:val="none" w:sz="0" w:space="0" w:color="auto" w:frame="1"/>
+        <w:vertAlign w:val="baseline"/>
+      </w:rPr>
+    </w:lvl>
+    <w:lvl w:ilvl="2" w:tplc="BCCC6480">
+      <w:start w:val="1"/>
+      <w:numFmt w:val="bullet"/>
+      <w:lvlText w:val="▪"/>
+      <w:lvlJc w:val="left"/>
+      <w:pPr>
+        <w:ind w:left="1867" w:firstLine="0"/>
+      </w:pPr>
+      <w:rPr>
+        <w:rFonts w:ascii="Segoe UI Symbol" w:eastAsia="Segoe UI Symbol" w:hAnsi="Segoe UI Symbol" w:cs="Segoe UI Symbol"/>
+        <w:b w:val="0"/>
+        <w:i w:val="0"/>
+        <w:strike w:val="0"/>
+        <w:dstrike w:val="0"/>
+        <w:color w:val="000000"/>
+        <w:sz w:val="28"/>
+        <w:szCs w:val="28"/>
+        <w:u w:val="none" w:color="000000"/>
+        <w:effect w:val="none"/>
+        <w:bdr w:val="none" w:sz="0" w:space="0" w:color="auto" w:frame="1"/>
+        <w:vertAlign w:val="baseline"/>
+      </w:rPr>
+    </w:lvl>
+    <w:lvl w:ilvl="3" w:tplc="ED24010E">
+      <w:start w:val="1"/>
+      <w:numFmt w:val="bullet"/>
+      <w:lvlText w:val="•"/>
+      <w:lvlJc w:val="left"/>
+      <w:pPr>
+        <w:ind w:left="2587" w:firstLine="0"/>
+      </w:pPr>
+      <w:rPr>
+        <w:rFonts w:ascii="Arial" w:eastAsia="Arial" w:hAnsi="Arial" w:cs="Arial"/>
+        <w:b w:val="0"/>
+        <w:i w:val="0"/>
+        <w:strike w:val="0"/>
+        <w:dstrike w:val="0"/>
+        <w:color w:val="000000"/>
+        <w:sz w:val="28"/>
+        <w:szCs w:val="28"/>
+        <w:u w:val="none" w:color="000000"/>
+        <w:effect w:val="none"/>
+        <w:bdr w:val="none" w:sz="0" w:space="0" w:color="auto" w:frame="1"/>
+        <w:vertAlign w:val="baseline"/>
+      </w:rPr>
+    </w:lvl>
+    <w:lvl w:ilvl="4" w:tplc="C45818B0">
+      <w:start w:val="1"/>
+      <w:numFmt w:val="bullet"/>
+      <w:lvlText w:val="o"/>
+      <w:lvlJc w:val="left"/>
+      <w:pPr>
+        <w:ind w:left="3307" w:firstLine="0"/>
+      </w:pPr>
+      <w:rPr>
+        <w:rFonts w:ascii="Segoe UI Symbol" w:eastAsia="Segoe UI Symbol" w:hAnsi="Segoe UI Symbol" w:cs="Segoe UI Symbol"/>
+        <w:b w:val="0"/>
+        <w:i w:val="0"/>
+        <w:strike w:val="0"/>
+        <w:dstrike w:val="0"/>
+        <w:color w:val="000000"/>
+        <w:sz w:val="28"/>
+        <w:szCs w:val="28"/>
+        <w:u w:val="none" w:color="000000"/>
+        <w:effect w:val="none"/>
+        <w:bdr w:val="none" w:sz="0" w:space="0" w:color="auto" w:frame="1"/>
+        <w:vertAlign w:val="baseline"/>
+      </w:rPr>
+    </w:lvl>
+    <w:lvl w:ilvl="5" w:tplc="73667EA0">
+      <w:start w:val="1"/>
+      <w:numFmt w:val="bullet"/>
+      <w:lvlText w:val="▪"/>
+      <w:lvlJc w:val="left"/>
+      <w:pPr>
+        <w:ind w:left="4027" w:firstLine="0"/>
+      </w:pPr>
+      <w:rPr>
+        <w:rFonts w:ascii="Segoe UI Symbol" w:eastAsia="Segoe UI Symbol" w:hAnsi="Segoe UI Symbol" w:cs="Segoe UI Symbol"/>
+        <w:b w:val="0"/>
+        <w:i w:val="0"/>
+        <w:strike w:val="0"/>
+        <w:dstrike w:val="0"/>
+        <w:color w:val="000000"/>
+        <w:sz w:val="28"/>
+        <w:szCs w:val="28"/>
+        <w:u w:val="none" w:color="000000"/>
+        <w:effect w:val="none"/>
+        <w:bdr w:val="none" w:sz="0" w:space="0" w:color="auto" w:frame="1"/>
+        <w:vertAlign w:val="baseline"/>
+      </w:rPr>
+    </w:lvl>
+    <w:lvl w:ilvl="6" w:tplc="305E0DA0">
+      <w:start w:val="1"/>
+      <w:numFmt w:val="bullet"/>
+      <w:lvlText w:val="•"/>
+      <w:lvlJc w:val="left"/>
+      <w:pPr>
+        <w:ind w:left="4747" w:firstLine="0"/>
+      </w:pPr>
+      <w:rPr>
+        <w:rFonts w:ascii="Arial" w:eastAsia="Arial" w:hAnsi="Arial" w:cs="Arial"/>
+        <w:b w:val="0"/>
+        <w:i w:val="0"/>
+        <w:strike w:val="0"/>
+        <w:dstrike w:val="0"/>
+        <w:color w:val="000000"/>
+        <w:sz w:val="28"/>
+        <w:szCs w:val="28"/>
+        <w:u w:val="none" w:color="000000"/>
+        <w:effect w:val="none"/>
+        <w:bdr w:val="none" w:sz="0" w:space="0" w:color="auto" w:frame="1"/>
+        <w:vertAlign w:val="baseline"/>
+      </w:rPr>
+    </w:lvl>
+    <w:lvl w:ilvl="7" w:tplc="269C7916">
+      <w:start w:val="1"/>
+      <w:numFmt w:val="bullet"/>
+      <w:lvlText w:val="o"/>
+      <w:lvlJc w:val="left"/>
+      <w:pPr>
+        <w:ind w:left="5467" w:firstLine="0"/>
+      </w:pPr>
+      <w:rPr>
+        <w:rFonts w:ascii="Segoe UI Symbol" w:eastAsia="Segoe UI Symbol" w:hAnsi="Segoe UI Symbol" w:cs="Segoe UI Symbol"/>
+        <w:b w:val="0"/>
+        <w:i w:val="0"/>
+        <w:strike w:val="0"/>
+        <w:dstrike w:val="0"/>
+        <w:color w:val="000000"/>
+        <w:sz w:val="28"/>
+        <w:szCs w:val="28"/>
+        <w:u w:val="none" w:color="000000"/>
+        <w:effect w:val="none"/>
+        <w:bdr w:val="none" w:sz="0" w:space="0" w:color="auto" w:frame="1"/>
+        <w:vertAlign w:val="baseline"/>
+      </w:rPr>
+    </w:lvl>
+    <w:lvl w:ilvl="8" w:tplc="A7DC0D0A">
+      <w:start w:val="1"/>
+      <w:numFmt w:val="bullet"/>
+      <w:lvlText w:val="▪"/>
+      <w:lvlJc w:val="left"/>
+      <w:pPr>
+        <w:ind w:left="6187" w:firstLine="0"/>
+      </w:pPr>
+      <w:rPr>
+        <w:rFonts w:ascii="Segoe UI Symbol" w:eastAsia="Segoe UI Symbol" w:hAnsi="Segoe UI Symbol" w:cs="Segoe UI Symbol"/>
+        <w:b w:val="0"/>
+        <w:i w:val="0"/>
+        <w:strike w:val="0"/>
+        <w:dstrike w:val="0"/>
+        <w:color w:val="000000"/>
+        <w:sz w:val="28"/>
+        <w:szCs w:val="28"/>
+        <w:u w:val="none" w:color="000000"/>
+        <w:effect w:val="none"/>
+        <w:bdr w:val="none" w:sz="0" w:space="0" w:color="auto" w:frame="1"/>
+        <w:vertAlign w:val="baseline"/>
+      </w:rPr>
+    </w:lvl>
+  </w:abstractNum>
+  <w:abstractNum w:abstractNumId="15" w15:restartNumberingAfterBreak="0">
     <w:nsid w:val="3E35402A"/>
     <w:multiLevelType w:val="hybridMultilevel"/>
     <w:tmpl w:val="4A30A498"/>
@@ -8752,7 +13837,96 @@
       </w:pPr>
     </w:lvl>
   </w:abstractNum>
-  <w:abstractNum w:abstractNumId="10" w15:restartNumberingAfterBreak="0">
+  <w:abstractNum w:abstractNumId="16" w15:restartNumberingAfterBreak="0">
+    <w:nsid w:val="40605669"/>
+    <w:multiLevelType w:val="hybridMultilevel"/>
+    <w:tmpl w:val="42D4232C"/>
+    <w:lvl w:ilvl="0" w:tplc="0410000F">
+      <w:start w:val="1"/>
+      <w:numFmt w:val="decimal"/>
+      <w:lvlText w:val="%1."/>
+      <w:lvlJc w:val="left"/>
+      <w:pPr>
+        <w:ind w:left="720" w:hanging="360"/>
+      </w:pPr>
+      <w:rPr>
+        <w:rFonts w:hint="default"/>
+      </w:rPr>
+    </w:lvl>
+    <w:lvl w:ilvl="1" w:tplc="04100019" w:tentative="1">
+      <w:start w:val="1"/>
+      <w:numFmt w:val="lowerLetter"/>
+      <w:lvlText w:val="%2."/>
+      <w:lvlJc w:val="left"/>
+      <w:pPr>
+        <w:ind w:left="1440" w:hanging="360"/>
+      </w:pPr>
+    </w:lvl>
+    <w:lvl w:ilvl="2" w:tplc="0410001B" w:tentative="1">
+      <w:start w:val="1"/>
+      <w:numFmt w:val="lowerRoman"/>
+      <w:lvlText w:val="%3."/>
+      <w:lvlJc w:val="right"/>
+      <w:pPr>
+        <w:ind w:left="2160" w:hanging="180"/>
+      </w:pPr>
+    </w:lvl>
+    <w:lvl w:ilvl="3" w:tplc="0410000F" w:tentative="1">
+      <w:start w:val="1"/>
+      <w:numFmt w:val="decimal"/>
+      <w:lvlText w:val="%4."/>
+      <w:lvlJc w:val="left"/>
+      <w:pPr>
+        <w:ind w:left="2880" w:hanging="360"/>
+      </w:pPr>
+    </w:lvl>
+    <w:lvl w:ilvl="4" w:tplc="04100019" w:tentative="1">
+      <w:start w:val="1"/>
+      <w:numFmt w:val="lowerLetter"/>
+      <w:lvlText w:val="%5."/>
+      <w:lvlJc w:val="left"/>
+      <w:pPr>
+        <w:ind w:left="3600" w:hanging="360"/>
+      </w:pPr>
+    </w:lvl>
+    <w:lvl w:ilvl="5" w:tplc="0410001B" w:tentative="1">
+      <w:start w:val="1"/>
+      <w:numFmt w:val="lowerRoman"/>
+      <w:lvlText w:val="%6."/>
+      <w:lvlJc w:val="right"/>
+      <w:pPr>
+        <w:ind w:left="4320" w:hanging="180"/>
+      </w:pPr>
+    </w:lvl>
+    <w:lvl w:ilvl="6" w:tplc="0410000F" w:tentative="1">
+      <w:start w:val="1"/>
+      <w:numFmt w:val="decimal"/>
+      <w:lvlText w:val="%7."/>
+      <w:lvlJc w:val="left"/>
+      <w:pPr>
+        <w:ind w:left="5040" w:hanging="360"/>
+      </w:pPr>
+    </w:lvl>
+    <w:lvl w:ilvl="7" w:tplc="04100019" w:tentative="1">
+      <w:start w:val="1"/>
+      <w:numFmt w:val="lowerLetter"/>
+      <w:lvlText w:val="%8."/>
+      <w:lvlJc w:val="left"/>
+      <w:pPr>
+        <w:ind w:left="5760" w:hanging="360"/>
+      </w:pPr>
+    </w:lvl>
+    <w:lvl w:ilvl="8" w:tplc="0410001B" w:tentative="1">
+      <w:start w:val="1"/>
+      <w:numFmt w:val="lowerRoman"/>
+      <w:lvlText w:val="%9."/>
+      <w:lvlJc w:val="right"/>
+      <w:pPr>
+        <w:ind w:left="6480" w:hanging="180"/>
+      </w:pPr>
+    </w:lvl>
+  </w:abstractNum>
+  <w:abstractNum w:abstractNumId="17" w15:restartNumberingAfterBreak="0">
     <w:nsid w:val="40D44083"/>
     <w:multiLevelType w:val="hybridMultilevel"/>
     <w:tmpl w:val="0E2283B6"/>
@@ -8841,7 +14015,7 @@
       </w:pPr>
     </w:lvl>
   </w:abstractNum>
-  <w:abstractNum w:abstractNumId="11" w15:restartNumberingAfterBreak="0">
+  <w:abstractNum w:abstractNumId="18" w15:restartNumberingAfterBreak="0">
     <w:nsid w:val="543D6E5A"/>
     <w:multiLevelType w:val="multilevel"/>
     <w:tmpl w:val="1E4A4D78"/>
@@ -8962,7 +14136,219 @@
       </w:rPr>
     </w:lvl>
   </w:abstractNum>
-  <w:abstractNum w:abstractNumId="12" w15:restartNumberingAfterBreak="0">
+  <w:abstractNum w:abstractNumId="19" w15:restartNumberingAfterBreak="0">
+    <w:nsid w:val="57A941B8"/>
+    <w:multiLevelType w:val="hybridMultilevel"/>
+    <w:tmpl w:val="B45485E2"/>
+    <w:lvl w:ilvl="0" w:tplc="ECF063F0">
+      <w:start w:val="1"/>
+      <w:numFmt w:val="bullet"/>
+      <w:lvlText w:val="•"/>
+      <w:lvlJc w:val="left"/>
+      <w:pPr>
+        <w:ind w:left="705" w:firstLine="0"/>
+      </w:pPr>
+      <w:rPr>
+        <w:rFonts w:ascii="Arial" w:eastAsia="Arial" w:hAnsi="Arial" w:cs="Arial"/>
+        <w:b w:val="0"/>
+        <w:i w:val="0"/>
+        <w:strike w:val="0"/>
+        <w:dstrike w:val="0"/>
+        <w:color w:val="000000"/>
+        <w:sz w:val="28"/>
+        <w:szCs w:val="28"/>
+        <w:u w:val="none" w:color="000000"/>
+        <w:effect w:val="none"/>
+        <w:bdr w:val="none" w:sz="0" w:space="0" w:color="auto" w:frame="1"/>
+        <w:vertAlign w:val="baseline"/>
+      </w:rPr>
+    </w:lvl>
+    <w:lvl w:ilvl="1" w:tplc="712636C2">
+      <w:start w:val="1"/>
+      <w:numFmt w:val="bullet"/>
+      <w:lvlText w:val="o"/>
+      <w:lvlJc w:val="left"/>
+      <w:pPr>
+        <w:ind w:left="1440" w:firstLine="0"/>
+      </w:pPr>
+      <w:rPr>
+        <w:rFonts w:ascii="Segoe UI Symbol" w:eastAsia="Segoe UI Symbol" w:hAnsi="Segoe UI Symbol" w:cs="Segoe UI Symbol"/>
+        <w:b w:val="0"/>
+        <w:i w:val="0"/>
+        <w:strike w:val="0"/>
+        <w:dstrike w:val="0"/>
+        <w:color w:val="000000"/>
+        <w:sz w:val="28"/>
+        <w:szCs w:val="28"/>
+        <w:u w:val="none" w:color="000000"/>
+        <w:effect w:val="none"/>
+        <w:bdr w:val="none" w:sz="0" w:space="0" w:color="auto" w:frame="1"/>
+        <w:vertAlign w:val="baseline"/>
+      </w:rPr>
+    </w:lvl>
+    <w:lvl w:ilvl="2" w:tplc="FCC846AC">
+      <w:start w:val="1"/>
+      <w:numFmt w:val="bullet"/>
+      <w:lvlText w:val="▪"/>
+      <w:lvlJc w:val="left"/>
+      <w:pPr>
+        <w:ind w:left="2160" w:firstLine="0"/>
+      </w:pPr>
+      <w:rPr>
+        <w:rFonts w:ascii="Segoe UI Symbol" w:eastAsia="Segoe UI Symbol" w:hAnsi="Segoe UI Symbol" w:cs="Segoe UI Symbol"/>
+        <w:b w:val="0"/>
+        <w:i w:val="0"/>
+        <w:strike w:val="0"/>
+        <w:dstrike w:val="0"/>
+        <w:color w:val="000000"/>
+        <w:sz w:val="28"/>
+        <w:szCs w:val="28"/>
+        <w:u w:val="none" w:color="000000"/>
+        <w:effect w:val="none"/>
+        <w:bdr w:val="none" w:sz="0" w:space="0" w:color="auto" w:frame="1"/>
+        <w:vertAlign w:val="baseline"/>
+      </w:rPr>
+    </w:lvl>
+    <w:lvl w:ilvl="3" w:tplc="8C16A1EA">
+      <w:start w:val="1"/>
+      <w:numFmt w:val="bullet"/>
+      <w:lvlText w:val="•"/>
+      <w:lvlJc w:val="left"/>
+      <w:pPr>
+        <w:ind w:left="2880" w:firstLine="0"/>
+      </w:pPr>
+      <w:rPr>
+        <w:rFonts w:ascii="Arial" w:eastAsia="Arial" w:hAnsi="Arial" w:cs="Arial"/>
+        <w:b w:val="0"/>
+        <w:i w:val="0"/>
+        <w:strike w:val="0"/>
+        <w:dstrike w:val="0"/>
+        <w:color w:val="000000"/>
+        <w:sz w:val="28"/>
+        <w:szCs w:val="28"/>
+        <w:u w:val="none" w:color="000000"/>
+        <w:effect w:val="none"/>
+        <w:bdr w:val="none" w:sz="0" w:space="0" w:color="auto" w:frame="1"/>
+        <w:vertAlign w:val="baseline"/>
+      </w:rPr>
+    </w:lvl>
+    <w:lvl w:ilvl="4" w:tplc="124E7924">
+      <w:start w:val="1"/>
+      <w:numFmt w:val="bullet"/>
+      <w:lvlText w:val="o"/>
+      <w:lvlJc w:val="left"/>
+      <w:pPr>
+        <w:ind w:left="3600" w:firstLine="0"/>
+      </w:pPr>
+      <w:rPr>
+        <w:rFonts w:ascii="Segoe UI Symbol" w:eastAsia="Segoe UI Symbol" w:hAnsi="Segoe UI Symbol" w:cs="Segoe UI Symbol"/>
+        <w:b w:val="0"/>
+        <w:i w:val="0"/>
+        <w:strike w:val="0"/>
+        <w:dstrike w:val="0"/>
+        <w:color w:val="000000"/>
+        <w:sz w:val="28"/>
+        <w:szCs w:val="28"/>
+        <w:u w:val="none" w:color="000000"/>
+        <w:effect w:val="none"/>
+        <w:bdr w:val="none" w:sz="0" w:space="0" w:color="auto" w:frame="1"/>
+        <w:vertAlign w:val="baseline"/>
+      </w:rPr>
+    </w:lvl>
+    <w:lvl w:ilvl="5" w:tplc="C4569E54">
+      <w:start w:val="1"/>
+      <w:numFmt w:val="bullet"/>
+      <w:lvlText w:val="▪"/>
+      <w:lvlJc w:val="left"/>
+      <w:pPr>
+        <w:ind w:left="4320" w:firstLine="0"/>
+      </w:pPr>
+      <w:rPr>
+        <w:rFonts w:ascii="Segoe UI Symbol" w:eastAsia="Segoe UI Symbol" w:hAnsi="Segoe UI Symbol" w:cs="Segoe UI Symbol"/>
+        <w:b w:val="0"/>
+        <w:i w:val="0"/>
+        <w:strike w:val="0"/>
+        <w:dstrike w:val="0"/>
+        <w:color w:val="000000"/>
+        <w:sz w:val="28"/>
+        <w:szCs w:val="28"/>
+        <w:u w:val="none" w:color="000000"/>
+        <w:effect w:val="none"/>
+        <w:bdr w:val="none" w:sz="0" w:space="0" w:color="auto" w:frame="1"/>
+        <w:vertAlign w:val="baseline"/>
+      </w:rPr>
+    </w:lvl>
+    <w:lvl w:ilvl="6" w:tplc="A93C0474">
+      <w:start w:val="1"/>
+      <w:numFmt w:val="bullet"/>
+      <w:lvlText w:val="•"/>
+      <w:lvlJc w:val="left"/>
+      <w:pPr>
+        <w:ind w:left="5040" w:firstLine="0"/>
+      </w:pPr>
+      <w:rPr>
+        <w:rFonts w:ascii="Arial" w:eastAsia="Arial" w:hAnsi="Arial" w:cs="Arial"/>
+        <w:b w:val="0"/>
+        <w:i w:val="0"/>
+        <w:strike w:val="0"/>
+        <w:dstrike w:val="0"/>
+        <w:color w:val="000000"/>
+        <w:sz w:val="28"/>
+        <w:szCs w:val="28"/>
+        <w:u w:val="none" w:color="000000"/>
+        <w:effect w:val="none"/>
+        <w:bdr w:val="none" w:sz="0" w:space="0" w:color="auto" w:frame="1"/>
+        <w:vertAlign w:val="baseline"/>
+      </w:rPr>
+    </w:lvl>
+    <w:lvl w:ilvl="7" w:tplc="3E9AFC56">
+      <w:start w:val="1"/>
+      <w:numFmt w:val="bullet"/>
+      <w:lvlText w:val="o"/>
+      <w:lvlJc w:val="left"/>
+      <w:pPr>
+        <w:ind w:left="5760" w:firstLine="0"/>
+      </w:pPr>
+      <w:rPr>
+        <w:rFonts w:ascii="Segoe UI Symbol" w:eastAsia="Segoe UI Symbol" w:hAnsi="Segoe UI Symbol" w:cs="Segoe UI Symbol"/>
+        <w:b w:val="0"/>
+        <w:i w:val="0"/>
+        <w:strike w:val="0"/>
+        <w:dstrike w:val="0"/>
+        <w:color w:val="000000"/>
+        <w:sz w:val="28"/>
+        <w:szCs w:val="28"/>
+        <w:u w:val="none" w:color="000000"/>
+        <w:effect w:val="none"/>
+        <w:bdr w:val="none" w:sz="0" w:space="0" w:color="auto" w:frame="1"/>
+        <w:vertAlign w:val="baseline"/>
+      </w:rPr>
+    </w:lvl>
+    <w:lvl w:ilvl="8" w:tplc="33522AAC">
+      <w:start w:val="1"/>
+      <w:numFmt w:val="bullet"/>
+      <w:lvlText w:val="▪"/>
+      <w:lvlJc w:val="left"/>
+      <w:pPr>
+        <w:ind w:left="6480" w:firstLine="0"/>
+      </w:pPr>
+      <w:rPr>
+        <w:rFonts w:ascii="Segoe UI Symbol" w:eastAsia="Segoe UI Symbol" w:hAnsi="Segoe UI Symbol" w:cs="Segoe UI Symbol"/>
+        <w:b w:val="0"/>
+        <w:i w:val="0"/>
+        <w:strike w:val="0"/>
+        <w:dstrike w:val="0"/>
+        <w:color w:val="000000"/>
+        <w:sz w:val="28"/>
+        <w:szCs w:val="28"/>
+        <w:u w:val="none" w:color="000000"/>
+        <w:effect w:val="none"/>
+        <w:bdr w:val="none" w:sz="0" w:space="0" w:color="auto" w:frame="1"/>
+        <w:vertAlign w:val="baseline"/>
+      </w:rPr>
+    </w:lvl>
+  </w:abstractNum>
+  <w:abstractNum w:abstractNumId="20" w15:restartNumberingAfterBreak="0">
     <w:nsid w:val="60E876F5"/>
     <w:multiLevelType w:val="multilevel"/>
     <w:tmpl w:val="BD060670"/>
@@ -9075,7 +14461,7 @@
       </w:rPr>
     </w:lvl>
   </w:abstractNum>
-  <w:abstractNum w:abstractNumId="13" w15:restartNumberingAfterBreak="0">
+  <w:abstractNum w:abstractNumId="21" w15:restartNumberingAfterBreak="0">
     <w:nsid w:val="684A3B21"/>
     <w:multiLevelType w:val="hybridMultilevel"/>
     <w:tmpl w:val="E4902D30"/>
@@ -9188,7 +14574,7 @@
       </w:rPr>
     </w:lvl>
   </w:abstractNum>
-  <w:abstractNum w:abstractNumId="14" w15:restartNumberingAfterBreak="0">
+  <w:abstractNum w:abstractNumId="22" w15:restartNumberingAfterBreak="0">
     <w:nsid w:val="690C34E9"/>
     <w:multiLevelType w:val="hybridMultilevel"/>
     <w:tmpl w:val="900818AE"/>
@@ -9277,7 +14663,7 @@
       </w:pPr>
     </w:lvl>
   </w:abstractNum>
-  <w:abstractNum w:abstractNumId="15" w15:restartNumberingAfterBreak="0">
+  <w:abstractNum w:abstractNumId="23" w15:restartNumberingAfterBreak="0">
     <w:nsid w:val="723831AF"/>
     <w:multiLevelType w:val="hybridMultilevel"/>
     <w:tmpl w:val="2850DB16"/>
@@ -9366,7 +14752,7 @@
       </w:pPr>
     </w:lvl>
   </w:abstractNum>
-  <w:abstractNum w:abstractNumId="16" w15:restartNumberingAfterBreak="0">
+  <w:abstractNum w:abstractNumId="24" w15:restartNumberingAfterBreak="0">
     <w:nsid w:val="75382390"/>
     <w:multiLevelType w:val="hybridMultilevel"/>
     <w:tmpl w:val="7B423650"/>
@@ -9455,56 +14841,420 @@
       </w:pPr>
     </w:lvl>
   </w:abstractNum>
+  <w:abstractNum w:abstractNumId="25" w15:restartNumberingAfterBreak="0">
+    <w:nsid w:val="78C74D17"/>
+    <w:multiLevelType w:val="hybridMultilevel"/>
+    <w:tmpl w:val="C03AF0A0"/>
+    <w:lvl w:ilvl="0" w:tplc="44280DF4">
+      <w:numFmt w:val="bullet"/>
+      <w:lvlText w:val=""/>
+      <w:lvlJc w:val="left"/>
+      <w:pPr>
+        <w:ind w:left="370" w:hanging="360"/>
+      </w:pPr>
+      <w:rPr>
+        <w:rFonts w:ascii="Symbol" w:eastAsiaTheme="minorHAnsi" w:hAnsi="Symbol" w:cs="Courier New" w:hint="default"/>
+      </w:rPr>
+    </w:lvl>
+    <w:lvl w:ilvl="1" w:tplc="04100003" w:tentative="1">
+      <w:start w:val="1"/>
+      <w:numFmt w:val="bullet"/>
+      <w:lvlText w:val="o"/>
+      <w:lvlJc w:val="left"/>
+      <w:pPr>
+        <w:ind w:left="1090" w:hanging="360"/>
+      </w:pPr>
+      <w:rPr>
+        <w:rFonts w:ascii="Courier New" w:hAnsi="Courier New" w:cs="Courier New" w:hint="default"/>
+      </w:rPr>
+    </w:lvl>
+    <w:lvl w:ilvl="2" w:tplc="04100005" w:tentative="1">
+      <w:start w:val="1"/>
+      <w:numFmt w:val="bullet"/>
+      <w:lvlText w:val=""/>
+      <w:lvlJc w:val="left"/>
+      <w:pPr>
+        <w:ind w:left="1810" w:hanging="360"/>
+      </w:pPr>
+      <w:rPr>
+        <w:rFonts w:ascii="Wingdings" w:hAnsi="Wingdings" w:hint="default"/>
+      </w:rPr>
+    </w:lvl>
+    <w:lvl w:ilvl="3" w:tplc="04100001" w:tentative="1">
+      <w:start w:val="1"/>
+      <w:numFmt w:val="bullet"/>
+      <w:lvlText w:val=""/>
+      <w:lvlJc w:val="left"/>
+      <w:pPr>
+        <w:ind w:left="2530" w:hanging="360"/>
+      </w:pPr>
+      <w:rPr>
+        <w:rFonts w:ascii="Symbol" w:hAnsi="Symbol" w:hint="default"/>
+      </w:rPr>
+    </w:lvl>
+    <w:lvl w:ilvl="4" w:tplc="04100003" w:tentative="1">
+      <w:start w:val="1"/>
+      <w:numFmt w:val="bullet"/>
+      <w:lvlText w:val="o"/>
+      <w:lvlJc w:val="left"/>
+      <w:pPr>
+        <w:ind w:left="3250" w:hanging="360"/>
+      </w:pPr>
+      <w:rPr>
+        <w:rFonts w:ascii="Courier New" w:hAnsi="Courier New" w:cs="Courier New" w:hint="default"/>
+      </w:rPr>
+    </w:lvl>
+    <w:lvl w:ilvl="5" w:tplc="04100005" w:tentative="1">
+      <w:start w:val="1"/>
+      <w:numFmt w:val="bullet"/>
+      <w:lvlText w:val=""/>
+      <w:lvlJc w:val="left"/>
+      <w:pPr>
+        <w:ind w:left="3970" w:hanging="360"/>
+      </w:pPr>
+      <w:rPr>
+        <w:rFonts w:ascii="Wingdings" w:hAnsi="Wingdings" w:hint="default"/>
+      </w:rPr>
+    </w:lvl>
+    <w:lvl w:ilvl="6" w:tplc="04100001" w:tentative="1">
+      <w:start w:val="1"/>
+      <w:numFmt w:val="bullet"/>
+      <w:lvlText w:val=""/>
+      <w:lvlJc w:val="left"/>
+      <w:pPr>
+        <w:ind w:left="4690" w:hanging="360"/>
+      </w:pPr>
+      <w:rPr>
+        <w:rFonts w:ascii="Symbol" w:hAnsi="Symbol" w:hint="default"/>
+      </w:rPr>
+    </w:lvl>
+    <w:lvl w:ilvl="7" w:tplc="04100003" w:tentative="1">
+      <w:start w:val="1"/>
+      <w:numFmt w:val="bullet"/>
+      <w:lvlText w:val="o"/>
+      <w:lvlJc w:val="left"/>
+      <w:pPr>
+        <w:ind w:left="5410" w:hanging="360"/>
+      </w:pPr>
+      <w:rPr>
+        <w:rFonts w:ascii="Courier New" w:hAnsi="Courier New" w:cs="Courier New" w:hint="default"/>
+      </w:rPr>
+    </w:lvl>
+    <w:lvl w:ilvl="8" w:tplc="04100005" w:tentative="1">
+      <w:start w:val="1"/>
+      <w:numFmt w:val="bullet"/>
+      <w:lvlText w:val=""/>
+      <w:lvlJc w:val="left"/>
+      <w:pPr>
+        <w:ind w:left="6130" w:hanging="360"/>
+      </w:pPr>
+      <w:rPr>
+        <w:rFonts w:ascii="Wingdings" w:hAnsi="Wingdings" w:hint="default"/>
+      </w:rPr>
+    </w:lvl>
+  </w:abstractNum>
+  <w:abstractNum w:abstractNumId="26" w15:restartNumberingAfterBreak="0">
+    <w:nsid w:val="78CF66E9"/>
+    <w:multiLevelType w:val="hybridMultilevel"/>
+    <w:tmpl w:val="751C39AC"/>
+    <w:lvl w:ilvl="0" w:tplc="76CCEEBE">
+      <w:numFmt w:val="bullet"/>
+      <w:lvlText w:val=""/>
+      <w:lvlJc w:val="left"/>
+      <w:pPr>
+        <w:ind w:left="370" w:hanging="360"/>
+      </w:pPr>
+      <w:rPr>
+        <w:rFonts w:ascii="Symbol" w:eastAsiaTheme="minorHAnsi" w:hAnsi="Symbol" w:cs="Courier New" w:hint="default"/>
+      </w:rPr>
+    </w:lvl>
+    <w:lvl w:ilvl="1" w:tplc="04100003" w:tentative="1">
+      <w:start w:val="1"/>
+      <w:numFmt w:val="bullet"/>
+      <w:lvlText w:val="o"/>
+      <w:lvlJc w:val="left"/>
+      <w:pPr>
+        <w:ind w:left="1090" w:hanging="360"/>
+      </w:pPr>
+      <w:rPr>
+        <w:rFonts w:ascii="Courier New" w:hAnsi="Courier New" w:cs="Courier New" w:hint="default"/>
+      </w:rPr>
+    </w:lvl>
+    <w:lvl w:ilvl="2" w:tplc="04100005" w:tentative="1">
+      <w:start w:val="1"/>
+      <w:numFmt w:val="bullet"/>
+      <w:lvlText w:val=""/>
+      <w:lvlJc w:val="left"/>
+      <w:pPr>
+        <w:ind w:left="1810" w:hanging="360"/>
+      </w:pPr>
+      <w:rPr>
+        <w:rFonts w:ascii="Wingdings" w:hAnsi="Wingdings" w:hint="default"/>
+      </w:rPr>
+    </w:lvl>
+    <w:lvl w:ilvl="3" w:tplc="04100001" w:tentative="1">
+      <w:start w:val="1"/>
+      <w:numFmt w:val="bullet"/>
+      <w:lvlText w:val=""/>
+      <w:lvlJc w:val="left"/>
+      <w:pPr>
+        <w:ind w:left="2530" w:hanging="360"/>
+      </w:pPr>
+      <w:rPr>
+        <w:rFonts w:ascii="Symbol" w:hAnsi="Symbol" w:hint="default"/>
+      </w:rPr>
+    </w:lvl>
+    <w:lvl w:ilvl="4" w:tplc="04100003" w:tentative="1">
+      <w:start w:val="1"/>
+      <w:numFmt w:val="bullet"/>
+      <w:lvlText w:val="o"/>
+      <w:lvlJc w:val="left"/>
+      <w:pPr>
+        <w:ind w:left="3250" w:hanging="360"/>
+      </w:pPr>
+      <w:rPr>
+        <w:rFonts w:ascii="Courier New" w:hAnsi="Courier New" w:cs="Courier New" w:hint="default"/>
+      </w:rPr>
+    </w:lvl>
+    <w:lvl w:ilvl="5" w:tplc="04100005" w:tentative="1">
+      <w:start w:val="1"/>
+      <w:numFmt w:val="bullet"/>
+      <w:lvlText w:val=""/>
+      <w:lvlJc w:val="left"/>
+      <w:pPr>
+        <w:ind w:left="3970" w:hanging="360"/>
+      </w:pPr>
+      <w:rPr>
+        <w:rFonts w:ascii="Wingdings" w:hAnsi="Wingdings" w:hint="default"/>
+      </w:rPr>
+    </w:lvl>
+    <w:lvl w:ilvl="6" w:tplc="04100001" w:tentative="1">
+      <w:start w:val="1"/>
+      <w:numFmt w:val="bullet"/>
+      <w:lvlText w:val=""/>
+      <w:lvlJc w:val="left"/>
+      <w:pPr>
+        <w:ind w:left="4690" w:hanging="360"/>
+      </w:pPr>
+      <w:rPr>
+        <w:rFonts w:ascii="Symbol" w:hAnsi="Symbol" w:hint="default"/>
+      </w:rPr>
+    </w:lvl>
+    <w:lvl w:ilvl="7" w:tplc="04100003" w:tentative="1">
+      <w:start w:val="1"/>
+      <w:numFmt w:val="bullet"/>
+      <w:lvlText w:val="o"/>
+      <w:lvlJc w:val="left"/>
+      <w:pPr>
+        <w:ind w:left="5410" w:hanging="360"/>
+      </w:pPr>
+      <w:rPr>
+        <w:rFonts w:ascii="Courier New" w:hAnsi="Courier New" w:cs="Courier New" w:hint="default"/>
+      </w:rPr>
+    </w:lvl>
+    <w:lvl w:ilvl="8" w:tplc="04100005" w:tentative="1">
+      <w:start w:val="1"/>
+      <w:numFmt w:val="bullet"/>
+      <w:lvlText w:val=""/>
+      <w:lvlJc w:val="left"/>
+      <w:pPr>
+        <w:ind w:left="6130" w:hanging="360"/>
+      </w:pPr>
+      <w:rPr>
+        <w:rFonts w:ascii="Wingdings" w:hAnsi="Wingdings" w:hint="default"/>
+      </w:rPr>
+    </w:lvl>
+  </w:abstractNum>
+  <w:abstractNum w:abstractNumId="27" w15:restartNumberingAfterBreak="0">
+    <w:nsid w:val="790208C7"/>
+    <w:multiLevelType w:val="hybridMultilevel"/>
+    <w:tmpl w:val="01B00534"/>
+    <w:lvl w:ilvl="0" w:tplc="0410000F">
+      <w:start w:val="1"/>
+      <w:numFmt w:val="decimal"/>
+      <w:lvlText w:val="%1."/>
+      <w:lvlJc w:val="left"/>
+      <w:pPr>
+        <w:ind w:left="720" w:hanging="360"/>
+      </w:pPr>
+      <w:rPr>
+        <w:rFonts w:hint="default"/>
+      </w:rPr>
+    </w:lvl>
+    <w:lvl w:ilvl="1" w:tplc="04100019" w:tentative="1">
+      <w:start w:val="1"/>
+      <w:numFmt w:val="lowerLetter"/>
+      <w:lvlText w:val="%2."/>
+      <w:lvlJc w:val="left"/>
+      <w:pPr>
+        <w:ind w:left="1440" w:hanging="360"/>
+      </w:pPr>
+    </w:lvl>
+    <w:lvl w:ilvl="2" w:tplc="0410001B" w:tentative="1">
+      <w:start w:val="1"/>
+      <w:numFmt w:val="lowerRoman"/>
+      <w:lvlText w:val="%3."/>
+      <w:lvlJc w:val="right"/>
+      <w:pPr>
+        <w:ind w:left="2160" w:hanging="180"/>
+      </w:pPr>
+    </w:lvl>
+    <w:lvl w:ilvl="3" w:tplc="0410000F" w:tentative="1">
+      <w:start w:val="1"/>
+      <w:numFmt w:val="decimal"/>
+      <w:lvlText w:val="%4."/>
+      <w:lvlJc w:val="left"/>
+      <w:pPr>
+        <w:ind w:left="2880" w:hanging="360"/>
+      </w:pPr>
+    </w:lvl>
+    <w:lvl w:ilvl="4" w:tplc="04100019" w:tentative="1">
+      <w:start w:val="1"/>
+      <w:numFmt w:val="lowerLetter"/>
+      <w:lvlText w:val="%5."/>
+      <w:lvlJc w:val="left"/>
+      <w:pPr>
+        <w:ind w:left="3600" w:hanging="360"/>
+      </w:pPr>
+    </w:lvl>
+    <w:lvl w:ilvl="5" w:tplc="0410001B" w:tentative="1">
+      <w:start w:val="1"/>
+      <w:numFmt w:val="lowerRoman"/>
+      <w:lvlText w:val="%6."/>
+      <w:lvlJc w:val="right"/>
+      <w:pPr>
+        <w:ind w:left="4320" w:hanging="180"/>
+      </w:pPr>
+    </w:lvl>
+    <w:lvl w:ilvl="6" w:tplc="0410000F" w:tentative="1">
+      <w:start w:val="1"/>
+      <w:numFmt w:val="decimal"/>
+      <w:lvlText w:val="%7."/>
+      <w:lvlJc w:val="left"/>
+      <w:pPr>
+        <w:ind w:left="5040" w:hanging="360"/>
+      </w:pPr>
+    </w:lvl>
+    <w:lvl w:ilvl="7" w:tplc="04100019" w:tentative="1">
+      <w:start w:val="1"/>
+      <w:numFmt w:val="lowerLetter"/>
+      <w:lvlText w:val="%8."/>
+      <w:lvlJc w:val="left"/>
+      <w:pPr>
+        <w:ind w:left="5760" w:hanging="360"/>
+      </w:pPr>
+    </w:lvl>
+    <w:lvl w:ilvl="8" w:tplc="0410001B" w:tentative="1">
+      <w:start w:val="1"/>
+      <w:numFmt w:val="lowerRoman"/>
+      <w:lvlText w:val="%9."/>
+      <w:lvlJc w:val="right"/>
+      <w:pPr>
+        <w:ind w:left="6480" w:hanging="180"/>
+      </w:pPr>
+    </w:lvl>
+  </w:abstractNum>
   <w:num w:numId="1">
+    <w:abstractNumId w:val="21"/>
+  </w:num>
+  <w:num w:numId="2">
+    <w:abstractNumId w:val="12"/>
+  </w:num>
+  <w:num w:numId="3">
+    <w:abstractNumId w:val="22"/>
+  </w:num>
+  <w:num w:numId="4">
+    <w:abstractNumId w:val="9"/>
+  </w:num>
+  <w:num w:numId="5">
+    <w:abstractNumId w:val="20"/>
+  </w:num>
+  <w:num w:numId="6">
+    <w:abstractNumId w:val="8"/>
+  </w:num>
+  <w:num w:numId="7">
+    <w:abstractNumId w:val="5"/>
+  </w:num>
+  <w:num w:numId="8">
+    <w:abstractNumId w:val="18"/>
+  </w:num>
+  <w:num w:numId="9">
+    <w:abstractNumId w:val="15"/>
+  </w:num>
+  <w:num w:numId="10">
+    <w:abstractNumId w:val="3"/>
+  </w:num>
+  <w:num w:numId="11">
     <w:abstractNumId w:val="13"/>
   </w:num>
-  <w:num w:numId="2">
-    <w:abstractNumId w:val="7"/>
-  </w:num>
-  <w:num w:numId="3">
-    <w:abstractNumId w:val="14"/>
-  </w:num>
-  <w:num w:numId="4">
-    <w:abstractNumId w:val="5"/>
-  </w:num>
-  <w:num w:numId="5">
-    <w:abstractNumId w:val="12"/>
-  </w:num>
-  <w:num w:numId="6">
-    <w:abstractNumId w:val="4"/>
-  </w:num>
-  <w:num w:numId="7">
-    <w:abstractNumId w:val="2"/>
-  </w:num>
-  <w:num w:numId="8">
-    <w:abstractNumId w:val="11"/>
-  </w:num>
-  <w:num w:numId="9">
-    <w:abstractNumId w:val="9"/>
-  </w:num>
-  <w:num w:numId="10">
-    <w:abstractNumId w:val="1"/>
-  </w:num>
-  <w:num w:numId="11">
-    <w:abstractNumId w:val="8"/>
-  </w:num>
   <w:num w:numId="12">
-    <w:abstractNumId w:val="15"/>
+    <w:abstractNumId w:val="23"/>
   </w:num>
   <w:num w:numId="13">
-    <w:abstractNumId w:val="10"/>
+    <w:abstractNumId w:val="17"/>
   </w:num>
   <w:num w:numId="14">
-    <w:abstractNumId w:val="16"/>
+    <w:abstractNumId w:val="24"/>
   </w:num>
   <w:num w:numId="15">
     <w:abstractNumId w:val="0"/>
   </w:num>
   <w:num w:numId="16">
+    <w:abstractNumId w:val="11"/>
+  </w:num>
+  <w:num w:numId="17">
     <w:abstractNumId w:val="6"/>
   </w:num>
-  <w:num w:numId="17">
-    <w:abstractNumId w:val="3"/>
+  <w:num w:numId="18">
+    <w:abstractNumId w:val="14"/>
+  </w:num>
+  <w:num w:numId="19">
+    <w:abstractNumId w:val="10"/>
+  </w:num>
+  <w:num w:numId="20">
+    <w:abstractNumId w:val="2"/>
+  </w:num>
+  <w:num w:numId="21">
+    <w:abstractNumId w:val="16"/>
+  </w:num>
+  <w:num w:numId="22">
+    <w:abstractNumId w:val="7"/>
+  </w:num>
+  <w:num w:numId="23">
+    <w:abstractNumId w:val="1"/>
+  </w:num>
+  <w:num w:numId="24">
+    <w:abstractNumId w:val="27"/>
+  </w:num>
+  <w:num w:numId="25">
+    <w:abstractNumId w:val="4"/>
+    <w:lvlOverride w:ilvl="0"/>
+    <w:lvlOverride w:ilvl="1"/>
+    <w:lvlOverride w:ilvl="2"/>
+    <w:lvlOverride w:ilvl="3"/>
+    <w:lvlOverride w:ilvl="4"/>
+    <w:lvlOverride w:ilvl="5"/>
+    <w:lvlOverride w:ilvl="6"/>
+    <w:lvlOverride w:ilvl="7"/>
+    <w:lvlOverride w:ilvl="8"/>
+  </w:num>
+  <w:num w:numId="26">
+    <w:abstractNumId w:val="19"/>
+    <w:lvlOverride w:ilvl="0"/>
+    <w:lvlOverride w:ilvl="1"/>
+    <w:lvlOverride w:ilvl="2"/>
+    <w:lvlOverride w:ilvl="3"/>
+    <w:lvlOverride w:ilvl="4"/>
+    <w:lvlOverride w:ilvl="5"/>
+    <w:lvlOverride w:ilvl="6"/>
+    <w:lvlOverride w:ilvl="7"/>
+    <w:lvlOverride w:ilvl="8"/>
+  </w:num>
+  <w:num w:numId="27">
+    <w:abstractNumId w:val="25"/>
+  </w:num>
+  <w:num w:numId="28">
+    <w:abstractNumId w:val="26"/>
   </w:num>
 </w:numbering>
 </file>
@@ -10536,6 +16286,15 @@
       </w:tblBorders>
     </w:tblPr>
   </w:style>
+  <w:style w:type="paragraph" w:styleId="Nessunaspaziatura">
+    <w:name w:val="No Spacing"/>
+    <w:uiPriority w:val="1"/>
+    <w:qFormat/>
+    <w:rsid w:val="00F74678"/>
+    <w:pPr>
+      <w:spacing w:after="0" w:line="240" w:lineRule="auto"/>
+    </w:pPr>
+  </w:style>
 </w:styles>
 </file>
 
@@ -10839,7 +16598,7 @@
 </file>
 
 <file path=customXml/itemProps1.xml><?xml version="1.0" encoding="utf-8"?>
-<ds:datastoreItem xmlns:ds="http://schemas.openxmlformats.org/officeDocument/2006/customXml" ds:itemID="{AA47BBF1-093B-4FE1-ACE5-AF15259BA651}">
+<ds:datastoreItem xmlns:ds="http://schemas.openxmlformats.org/officeDocument/2006/customXml" ds:itemID="{5133DA2C-D9C8-4572-A2E8-56C182E0D68E}">
   <ds:schemaRefs>
     <ds:schemaRef ds:uri="http://schemas.openxmlformats.org/officeDocument/2006/bibliography"/>
   </ds:schemaRefs>

--- a/RASD.docx
+++ b/RASD.docx
@@ -1,6 +1,6 @@
 
 <file path=word/document.xml><?xml version="1.0" encoding="utf-8"?>
-<w:document xmlns:wpc="http://schemas.microsoft.com/office/word/2010/wordprocessingCanvas" xmlns:cx="http://schemas.microsoft.com/office/drawing/2014/chartex" xmlns:cx1="http://schemas.microsoft.com/office/drawing/2015/9/8/chartex" xmlns:cx2="http://schemas.microsoft.com/office/drawing/2015/10/21/chartex" xmlns:cx3="http://schemas.microsoft.com/office/drawing/2016/5/9/chartex" xmlns:cx4="http://schemas.microsoft.com/office/drawing/2016/5/10/chartex" xmlns:cx5="http://schemas.microsoft.com/office/drawing/2016/5/11/chartex" xmlns:mc="http://schemas.openxmlformats.org/markup-compatibility/2006" xmlns:o="urn:schemas-microsoft-com:office:office" xmlns:r="http://schemas.openxmlformats.org/officeDocument/2006/relationships" xmlns:m="http://schemas.openxmlformats.org/officeDocument/2006/math" xmlns:v="urn:schemas-microsoft-com:vml" xmlns:wp14="http://schemas.microsoft.com/office/word/2010/wordprocessingDrawing" xmlns:wp="http://schemas.openxmlformats.org/drawingml/2006/wordprocessingDrawing" xmlns:w10="urn:schemas-microsoft-com:office:word" xmlns:w="http://schemas.openxmlformats.org/wordprocessingml/2006/main" xmlns:w14="http://schemas.microsoft.com/office/word/2010/wordml" xmlns:w15="http://schemas.microsoft.com/office/word/2012/wordml" xmlns:w16se="http://schemas.microsoft.com/office/word/2015/wordml/symex" xmlns:wpg="http://schemas.microsoft.com/office/word/2010/wordprocessingGroup" xmlns:wpi="http://schemas.microsoft.com/office/word/2010/wordprocessingInk" xmlns:wne="http://schemas.microsoft.com/office/word/2006/wordml" xmlns:wps="http://schemas.microsoft.com/office/word/2010/wordprocessingShape" mc:Ignorable="w14 w15 w16se wp14">
+<w:document xmlns:wpc="http://schemas.microsoft.com/office/word/2010/wordprocessingCanvas" xmlns:cx="http://schemas.microsoft.com/office/drawing/2014/chartex" xmlns:cx1="http://schemas.microsoft.com/office/drawing/2015/9/8/chartex" xmlns:cx2="http://schemas.microsoft.com/office/drawing/2015/10/21/chartex" xmlns:mc="http://schemas.openxmlformats.org/markup-compatibility/2006" xmlns:o="urn:schemas-microsoft-com:office:office" xmlns:r="http://schemas.openxmlformats.org/officeDocument/2006/relationships" xmlns:m="http://schemas.openxmlformats.org/officeDocument/2006/math" xmlns:v="urn:schemas-microsoft-com:vml" xmlns:wp14="http://schemas.microsoft.com/office/word/2010/wordprocessingDrawing" xmlns:wp="http://schemas.openxmlformats.org/drawingml/2006/wordprocessingDrawing" xmlns:w10="urn:schemas-microsoft-com:office:word" xmlns:w="http://schemas.openxmlformats.org/wordprocessingml/2006/main" xmlns:w14="http://schemas.microsoft.com/office/word/2010/wordml" xmlns:w15="http://schemas.microsoft.com/office/word/2012/wordml" xmlns:w16se="http://schemas.microsoft.com/office/word/2015/wordml/symex" xmlns:wpg="http://schemas.microsoft.com/office/word/2010/wordprocessingGroup" xmlns:wpi="http://schemas.microsoft.com/office/word/2010/wordprocessingInk" xmlns:wne="http://schemas.microsoft.com/office/word/2006/wordml" xmlns:wps="http://schemas.microsoft.com/office/word/2010/wordprocessingShape" mc:Ignorable="w14 w15 w16se wp14">
   <w:body>
     <w:p>
       <w:pPr>
@@ -97,16 +97,7 @@
         </w:rPr>
         <w:t>Cattaneo Davide</w:t>
       </w:r>
-      <w:r>
-        <w:rPr>
-          <w:rFonts w:ascii="Courier New" w:hAnsi="Courier New" w:cs="Courier New"/>
-          <w:sz w:val="28"/>
-          <w:szCs w:val="28"/>
-          <w:lang w:val="en-US"/>
-        </w:rPr>
-        <w:tab/>
-        <w:t xml:space="preserve">  Frontino Francesco</w:t>
-      </w:r>
+      <w:proofErr w:type="gramStart"/>
       <w:r>
         <w:rPr>
           <w:rFonts w:ascii="Courier New" w:hAnsi="Courier New" w:cs="Courier New"/>
@@ -117,14 +108,65 @@
         <w:tab/>
         <w:t xml:space="preserve">  </w:t>
       </w:r>
-      <w:r>
-        <w:rPr>
-          <w:rFonts w:ascii="Courier New" w:hAnsi="Courier New" w:cs="Courier New"/>
-          <w:sz w:val="28"/>
-          <w:szCs w:val="28"/>
-          <w:lang w:val="en-US"/>
-        </w:rPr>
-        <w:t>El Hariry Matteo</w:t>
+      <w:proofErr w:type="spellStart"/>
+      <w:r>
+        <w:rPr>
+          <w:rFonts w:ascii="Courier New" w:hAnsi="Courier New" w:cs="Courier New"/>
+          <w:sz w:val="28"/>
+          <w:szCs w:val="28"/>
+          <w:lang w:val="en-US"/>
+        </w:rPr>
+        <w:t>Frontino</w:t>
+      </w:r>
+      <w:proofErr w:type="spellEnd"/>
+      <w:proofErr w:type="gramEnd"/>
+      <w:r>
+        <w:rPr>
+          <w:rFonts w:ascii="Courier New" w:hAnsi="Courier New" w:cs="Courier New"/>
+          <w:sz w:val="28"/>
+          <w:szCs w:val="28"/>
+          <w:lang w:val="en-US"/>
+        </w:rPr>
+        <w:t xml:space="preserve"> Francesco</w:t>
+      </w:r>
+      <w:r>
+        <w:rPr>
+          <w:rFonts w:ascii="Courier New" w:hAnsi="Courier New" w:cs="Courier New"/>
+          <w:sz w:val="28"/>
+          <w:szCs w:val="28"/>
+          <w:lang w:val="en-US"/>
+        </w:rPr>
+        <w:tab/>
+        <w:t xml:space="preserve">  </w:t>
+      </w:r>
+      <w:r>
+        <w:rPr>
+          <w:rFonts w:ascii="Courier New" w:hAnsi="Courier New" w:cs="Courier New"/>
+          <w:sz w:val="28"/>
+          <w:szCs w:val="28"/>
+          <w:lang w:val="en-US"/>
+        </w:rPr>
+        <w:t xml:space="preserve">El </w:t>
+      </w:r>
+      <w:proofErr w:type="spellStart"/>
+      <w:r>
+        <w:rPr>
+          <w:rFonts w:ascii="Courier New" w:hAnsi="Courier New" w:cs="Courier New"/>
+          <w:sz w:val="28"/>
+          <w:szCs w:val="28"/>
+          <w:lang w:val="en-US"/>
+        </w:rPr>
+        <w:t>Hariry</w:t>
+      </w:r>
+      <w:proofErr w:type="spellEnd"/>
+      <w:r>
+        <w:rPr>
+          <w:rFonts w:ascii="Courier New" w:hAnsi="Courier New" w:cs="Courier New"/>
+          <w:sz w:val="28"/>
+          <w:szCs w:val="28"/>
+          <w:lang w:val="en-US"/>
+        </w:rPr>
+        <w:t xml:space="preserve"> Matteo</w:t>
       </w:r>
     </w:p>
     <w:p>
@@ -2676,61 +2718,7 @@
           <w:szCs w:val="28"/>
           <w:lang w:val="en-US"/>
         </w:rPr>
-        <w:t xml:space="preserve">Once a user unlocks the reserved car </w:t>
-      </w:r>
-      <w:r>
-        <w:rPr>
-          <w:rFonts w:ascii="Courier New" w:hAnsi="Courier New" w:cs="Courier New"/>
-          <w:sz w:val="28"/>
-          <w:szCs w:val="28"/>
-          <w:lang w:val="en-US"/>
-        </w:rPr>
-        <w:t>(s)</w:t>
-      </w:r>
-      <w:r>
-        <w:rPr>
-          <w:rFonts w:ascii="Courier New" w:hAnsi="Courier New" w:cs="Courier New"/>
-          <w:sz w:val="28"/>
-          <w:szCs w:val="28"/>
-          <w:lang w:val="en-US"/>
-        </w:rPr>
-        <w:t>he use</w:t>
-      </w:r>
-      <w:r>
-        <w:rPr>
-          <w:rFonts w:ascii="Courier New" w:hAnsi="Courier New" w:cs="Courier New"/>
-          <w:sz w:val="28"/>
-          <w:szCs w:val="28"/>
-          <w:lang w:val="en-US"/>
-        </w:rPr>
-        <w:t>s</w:t>
-      </w:r>
-      <w:r>
-        <w:rPr>
-          <w:rFonts w:ascii="Courier New" w:hAnsi="Courier New" w:cs="Courier New"/>
-          <w:sz w:val="28"/>
-          <w:szCs w:val="28"/>
-          <w:lang w:val="en-US"/>
-        </w:rPr>
-        <w:t xml:space="preserve"> it according to the </w:t>
-      </w:r>
-      <w:r>
-        <w:rPr>
-          <w:rFonts w:ascii="Courier New" w:hAnsi="Courier New" w:cs="Courier New"/>
-          <w:sz w:val="28"/>
-          <w:szCs w:val="28"/>
-          <w:lang w:val="en-US"/>
-        </w:rPr>
-        <w:t>f</w:t>
-      </w:r>
-      <w:r>
-        <w:rPr>
-          <w:rFonts w:ascii="Courier New" w:hAnsi="Courier New" w:cs="Courier New"/>
-          <w:sz w:val="28"/>
-          <w:szCs w:val="28"/>
-          <w:lang w:val="en-US"/>
-        </w:rPr>
-        <w:t>unctionalities provided.</w:t>
+        <w:t>Once a user unlocks the reserved car (s)he uses it according to the functionalities provided.</w:t>
       </w:r>
     </w:p>
     <w:p>
@@ -2756,34 +2744,7 @@
           <w:szCs w:val="28"/>
           <w:lang w:val="en-US"/>
         </w:rPr>
-        <w:t>T</w:t>
-      </w:r>
-      <w:r>
-        <w:rPr>
-          <w:rFonts w:ascii="Courier New" w:hAnsi="Courier New" w:cs="Courier New"/>
-          <w:sz w:val="28"/>
-          <w:szCs w:val="28"/>
-          <w:lang w:val="en-US"/>
-        </w:rPr>
-        <w:t>he GPS always give</w:t>
-      </w:r>
-      <w:r>
-        <w:rPr>
-          <w:rFonts w:ascii="Courier New" w:hAnsi="Courier New" w:cs="Courier New"/>
-          <w:sz w:val="28"/>
-          <w:szCs w:val="28"/>
-          <w:lang w:val="en-US"/>
-        </w:rPr>
-        <w:t>s</w:t>
-      </w:r>
-      <w:r>
-        <w:rPr>
-          <w:rFonts w:ascii="Courier New" w:hAnsi="Courier New" w:cs="Courier New"/>
-          <w:sz w:val="28"/>
-          <w:szCs w:val="28"/>
-          <w:lang w:val="en-US"/>
-        </w:rPr>
-        <w:t xml:space="preserve"> the right position.</w:t>
+        <w:t>The GPS always gives the right position.</w:t>
       </w:r>
     </w:p>
     <w:p>
@@ -2810,25 +2771,7 @@
           <w:lang w:val="en-US"/>
         </w:rPr>
         <w:lastRenderedPageBreak/>
-        <w:t xml:space="preserve">The </w:t>
-      </w:r>
-      <w:r>
-        <w:rPr>
-          <w:rFonts w:ascii="Courier New" w:hAnsi="Courier New" w:cs="Courier New"/>
-          <w:sz w:val="28"/>
-          <w:szCs w:val="28"/>
-          <w:lang w:val="en-US"/>
-        </w:rPr>
-        <w:t>GPS of the car</w:t>
-      </w:r>
-      <w:r>
-        <w:rPr>
-          <w:rFonts w:ascii="Courier New" w:hAnsi="Courier New" w:cs="Courier New"/>
-          <w:sz w:val="28"/>
-          <w:szCs w:val="28"/>
-          <w:lang w:val="en-US"/>
-        </w:rPr>
-        <w:t xml:space="preserve"> cannot be switched off.</w:t>
+        <w:t>The GPS of the car cannot be switched off.</w:t>
       </w:r>
     </w:p>
     <w:p>
@@ -2880,16 +2823,7 @@
           <w:szCs w:val="28"/>
           <w:lang w:val="en-US"/>
         </w:rPr>
-        <w:t>Payments</w:t>
-      </w:r>
-      <w:r>
-        <w:rPr>
-          <w:rFonts w:ascii="Courier New" w:hAnsi="Courier New" w:cs="Courier New"/>
-          <w:sz w:val="28"/>
-          <w:szCs w:val="28"/>
-          <w:lang w:val="en-US"/>
-        </w:rPr>
-        <w:t xml:space="preserve"> are always considered to be executed successfully.</w:t>
+        <w:t>Payments are always considered to be executed successfully.</w:t>
       </w:r>
     </w:p>
     <w:p>
@@ -2941,16 +2875,7 @@
           <w:szCs w:val="28"/>
           <w:lang w:val="en-US"/>
         </w:rPr>
-        <w:t>Battery conditions</w:t>
-      </w:r>
-      <w:r>
-        <w:rPr>
-          <w:rFonts w:ascii="Courier New" w:hAnsi="Courier New" w:cs="Courier New"/>
-          <w:sz w:val="28"/>
-          <w:szCs w:val="28"/>
-          <w:lang w:val="en-US"/>
-        </w:rPr>
-        <w:t xml:space="preserve"> are managed by the system that guarantees that available cars always have a fully charged battery</w:t>
+        <w:t>Battery conditions are managed by the system that guarantees that available cars always have a fully charged battery</w:t>
       </w:r>
     </w:p>
     <w:p>
@@ -2976,16 +2901,7 @@
           <w:szCs w:val="28"/>
           <w:lang w:val="en-US"/>
         </w:rPr>
-        <w:t>Discount calculation</w:t>
-      </w:r>
-      <w:r>
-        <w:rPr>
-          <w:rFonts w:ascii="Courier New" w:hAnsi="Courier New" w:cs="Courier New"/>
-          <w:sz w:val="28"/>
-          <w:szCs w:val="28"/>
-          <w:lang w:val="en-US"/>
-        </w:rPr>
-        <w:t xml:space="preserve"> is always correctly done basing the calculus on date transmitted directly by the car.</w:t>
+        <w:t>Discount calculation is always correctly done basing the calculus on date transmitted directly by the car.</w:t>
       </w:r>
     </w:p>
     <w:p>
@@ -3037,25 +2953,7 @@
           <w:szCs w:val="28"/>
           <w:lang w:val="en-US"/>
         </w:rPr>
-        <w:t xml:space="preserve">When cars which were under maintenance are available again or there are new ones to be considered into the car-sharing system, they will be </w:t>
-      </w:r>
-      <w:r>
-        <w:rPr>
-          <w:rFonts w:ascii="Courier New" w:hAnsi="Courier New" w:cs="Courier New"/>
-          <w:sz w:val="28"/>
-          <w:szCs w:val="28"/>
-          <w:lang w:val="en-US"/>
-        </w:rPr>
-        <w:t>manually</w:t>
-      </w:r>
-      <w:r>
-        <w:rPr>
-          <w:rFonts w:ascii="Courier New" w:hAnsi="Courier New" w:cs="Courier New"/>
-          <w:sz w:val="28"/>
-          <w:szCs w:val="28"/>
-          <w:lang w:val="en-US"/>
-        </w:rPr>
-        <w:t xml:space="preserve"> inserted among the available once accordingly with their location and details by the administrator. Analogously when a car is facing any problem which make her not usable, the system admin tags her as unavailable him from the information system.</w:t>
+        <w:t>When cars which were under maintenance are available again or there are new ones to be considered into the car-sharing system, they will be manually inserted among the available once accordingly with their location and details by the administrator. Analogously when a car is facing any problem which make her not usable, the system admin tags her as unavailable him from the information system.</w:t>
       </w:r>
     </w:p>
     <w:p>
@@ -3213,25 +3111,7 @@
           <w:szCs w:val="28"/>
           <w:lang w:val="en-US"/>
         </w:rPr>
-        <w:t xml:space="preserve">The car is unlocked when the user </w:t>
-      </w:r>
-      <w:r>
-        <w:rPr>
-          <w:rFonts w:ascii="Courier New" w:hAnsi="Courier New" w:cs="Courier New"/>
-          <w:sz w:val="28"/>
-          <w:szCs w:val="28"/>
-          <w:lang w:val="en-US"/>
-        </w:rPr>
-        <w:t>inserts the correct PIN in</w:t>
-      </w:r>
-      <w:r>
-        <w:rPr>
-          <w:rFonts w:ascii="Courier New" w:hAnsi="Courier New" w:cs="Courier New"/>
-          <w:sz w:val="28"/>
-          <w:szCs w:val="28"/>
-          <w:lang w:val="en-US"/>
-        </w:rPr>
-        <w:t xml:space="preserve"> the lock device, which is able to match the user profile with the one who reserved the car.</w:t>
+        <w:t>The car is unlocked when the user inserts the correct PIN in the lock device, which is able to match the user profile with the one who reserved the car.</w:t>
       </w:r>
     </w:p>
     <w:p>
@@ -4207,8 +4087,8 @@
           <w:lang w:eastAsia="it-IT"/>
         </w:rPr>
         <w:drawing>
-          <wp:inline distT="0" distB="0" distL="0" distR="0" wp14:anchorId="4A833C1E" wp14:editId="202E6EC6">
-            <wp:extent cx="6120130" cy="3830955"/>
+          <wp:inline distT="0" distB="0" distL="0" distR="0" wp14:anchorId="4A833C1E" wp14:editId="623ECB3F">
+            <wp:extent cx="6105525" cy="6133278"/>
             <wp:effectExtent l="0" t="0" r="0" b="0"/>
             <wp:docPr id="1" name="Immagine 1"/>
             <wp:cNvGraphicFramePr>
@@ -4236,7 +4116,7 @@
                   <pic:spPr>
                     <a:xfrm>
                       <a:off x="0" y="0"/>
-                      <a:ext cx="6120130" cy="3830955"/>
+                      <a:ext cx="6119906" cy="6147724"/>
                     </a:xfrm>
                     <a:prstGeom prst="rect">
                       <a:avLst/>
@@ -4282,8 +4162,6 @@
         </w:rPr>
         <w:t>View main page</w:t>
       </w:r>
-      <w:bookmarkStart w:id="0" w:name="_GoBack"/>
-      <w:bookmarkEnd w:id="0"/>
     </w:p>
     <w:tbl>
       <w:tblPr>
@@ -4418,6 +4296,15 @@
               </w:rPr>
               <w:t xml:space="preserve"> about PowerEnJoy</w:t>
             </w:r>
+            <w:r>
+              <w:rPr>
+                <w:rFonts w:ascii="Courier New" w:hAnsi="Courier New" w:cs="Courier New"/>
+                <w:sz w:val="28"/>
+                <w:szCs w:val="28"/>
+                <w:lang w:val="en-US"/>
+              </w:rPr>
+              <w:t xml:space="preserve"> and its service</w:t>
+            </w:r>
           </w:p>
         </w:tc>
       </w:tr>
@@ -4553,6 +4440,7 @@
                 <w:szCs w:val="28"/>
                 <w:lang w:val="en-US"/>
               </w:rPr>
+              <w:lastRenderedPageBreak/>
               <w:t xml:space="preserve">The guest visits web pages and collects </w:t>
             </w:r>
             <w:r>
@@ -4625,6 +4513,7 @@
                 <w:szCs w:val="28"/>
                 <w:lang w:val="en-US"/>
               </w:rPr>
+              <w:lastRenderedPageBreak/>
               <w:t>Output condition</w:t>
             </w:r>
           </w:p>
@@ -4802,15 +4691,6 @@
               </w:rPr>
               <w:t>Guest</w:t>
             </w:r>
-            <w:r>
-              <w:rPr>
-                <w:rFonts w:ascii="Courier New" w:hAnsi="Courier New" w:cs="Courier New"/>
-                <w:sz w:val="28"/>
-                <w:szCs w:val="28"/>
-                <w:lang w:val="en-US"/>
-              </w:rPr>
-              <w:t>, System</w:t>
-            </w:r>
           </w:p>
         </w:tc>
       </w:tr>
@@ -4837,7 +4717,6 @@
                 <w:szCs w:val="28"/>
                 <w:lang w:val="en-US"/>
               </w:rPr>
-              <w:lastRenderedPageBreak/>
               <w:t>Goal</w:t>
             </w:r>
           </w:p>
@@ -4862,7 +4741,25 @@
                 <w:szCs w:val="28"/>
                 <w:lang w:val="en-US"/>
               </w:rPr>
-              <w:t>Allow the visitor to register to PowerEnJoy by submitting a form containing (s)he’s personal data</w:t>
+              <w:t>Allow the visitor to register to PowerEnJoy by subm</w:t>
+            </w:r>
+            <w:r>
+              <w:rPr>
+                <w:rFonts w:ascii="Courier New" w:hAnsi="Courier New" w:cs="Courier New"/>
+                <w:sz w:val="28"/>
+                <w:szCs w:val="28"/>
+                <w:lang w:val="en-US"/>
+              </w:rPr>
+              <w:t>itting a form containing his/her</w:t>
+            </w:r>
+            <w:r>
+              <w:rPr>
+                <w:rFonts w:ascii="Courier New" w:hAnsi="Courier New" w:cs="Courier New"/>
+                <w:sz w:val="28"/>
+                <w:szCs w:val="28"/>
+                <w:lang w:val="en-US"/>
+              </w:rPr>
+              <w:t xml:space="preserve"> personal data</w:t>
             </w:r>
             <w:r>
               <w:rPr>
@@ -5022,7 +4919,25 @@
                 <w:szCs w:val="28"/>
                 <w:lang w:val="en-US"/>
               </w:rPr>
-              <w:t>The guest fills and submits (s)he’s personal data and credit card number to the system</w:t>
+              <w:t xml:space="preserve">The guest fills and </w:t>
+            </w:r>
+            <w:r>
+              <w:rPr>
+                <w:rFonts w:ascii="Courier New" w:hAnsi="Courier New" w:cs="Courier New"/>
+                <w:sz w:val="28"/>
+                <w:szCs w:val="28"/>
+                <w:lang w:val="en-US"/>
+              </w:rPr>
+              <w:t xml:space="preserve">submits his/her </w:t>
+            </w:r>
+            <w:r>
+              <w:rPr>
+                <w:rFonts w:ascii="Courier New" w:hAnsi="Courier New" w:cs="Courier New"/>
+                <w:sz w:val="28"/>
+                <w:szCs w:val="28"/>
+                <w:lang w:val="en-US"/>
+              </w:rPr>
+              <w:t>personal data and credit card number to the system</w:t>
             </w:r>
           </w:p>
           <w:p>
@@ -5046,7 +4961,25 @@
                 <w:szCs w:val="28"/>
                 <w:lang w:val="en-US"/>
               </w:rPr>
-              <w:t>The system verifies user’s data and releases a password to use PowerEnJoy infrastructures</w:t>
+              <w:t xml:space="preserve">The system verifies user’s data and releases a password to </w:t>
+            </w:r>
+            <w:r>
+              <w:rPr>
+                <w:rFonts w:ascii="Courier New" w:hAnsi="Courier New" w:cs="Courier New"/>
+                <w:sz w:val="28"/>
+                <w:szCs w:val="28"/>
+                <w:lang w:val="en-US"/>
+              </w:rPr>
+              <w:t>access</w:t>
+            </w:r>
+            <w:r>
+              <w:rPr>
+                <w:rFonts w:ascii="Courier New" w:hAnsi="Courier New" w:cs="Courier New"/>
+                <w:sz w:val="28"/>
+                <w:szCs w:val="28"/>
+                <w:lang w:val="en-US"/>
+              </w:rPr>
+              <w:t xml:space="preserve"> PowerEnJoy infrastructures</w:t>
             </w:r>
           </w:p>
         </w:tc>
@@ -5098,7 +5031,7 @@
                 <w:szCs w:val="28"/>
                 <w:lang w:val="en-US"/>
               </w:rPr>
-              <w:t xml:space="preserve">Guest user is now a </w:t>
+              <w:t xml:space="preserve">Guest is now a </w:t>
             </w:r>
             <w:r>
               <w:rPr>
@@ -5296,7 +5229,7 @@
                 <w:szCs w:val="28"/>
                 <w:lang w:val="en-US"/>
               </w:rPr>
-              <w:t>Guest</w:t>
+              <w:t>User</w:t>
             </w:r>
           </w:p>
         </w:tc>
@@ -5348,7 +5281,25 @@
                 <w:szCs w:val="28"/>
                 <w:lang w:val="en-US"/>
               </w:rPr>
-              <w:t>Allow the guest to fill his credentials and access the system becoming a registered user</w:t>
+              <w:t xml:space="preserve">Allow the </w:t>
+            </w:r>
+            <w:r>
+              <w:rPr>
+                <w:rFonts w:ascii="Courier New" w:hAnsi="Courier New" w:cs="Courier New"/>
+                <w:sz w:val="28"/>
+                <w:szCs w:val="28"/>
+                <w:lang w:val="en-US"/>
+              </w:rPr>
+              <w:t xml:space="preserve">user </w:t>
+            </w:r>
+            <w:r>
+              <w:rPr>
+                <w:rFonts w:ascii="Courier New" w:hAnsi="Courier New" w:cs="Courier New"/>
+                <w:sz w:val="28"/>
+                <w:szCs w:val="28"/>
+                <w:lang w:val="en-US"/>
+              </w:rPr>
+              <w:t xml:space="preserve">to fill his credentials and access the system </w:t>
             </w:r>
           </w:p>
         </w:tc>
@@ -5457,7 +5408,25 @@
                 <w:szCs w:val="28"/>
                 <w:lang w:val="en-US"/>
               </w:rPr>
-              <w:t>The guest clicks “Login” in the web page</w:t>
+              <w:t xml:space="preserve">The </w:t>
+            </w:r>
+            <w:r>
+              <w:rPr>
+                <w:rFonts w:ascii="Courier New" w:hAnsi="Courier New" w:cs="Courier New"/>
+                <w:sz w:val="28"/>
+                <w:szCs w:val="28"/>
+                <w:lang w:val="en-US"/>
+              </w:rPr>
+              <w:t>user</w:t>
+            </w:r>
+            <w:r>
+              <w:rPr>
+                <w:rFonts w:ascii="Courier New" w:hAnsi="Courier New" w:cs="Courier New"/>
+                <w:sz w:val="28"/>
+                <w:szCs w:val="28"/>
+                <w:lang w:val="en-US"/>
+              </w:rPr>
+              <w:t xml:space="preserve"> clicks “Login” in the web page</w:t>
             </w:r>
           </w:p>
           <w:p>
@@ -5481,7 +5450,43 @@
                 <w:szCs w:val="28"/>
                 <w:lang w:val="en-US"/>
               </w:rPr>
-              <w:t>The guest fills in him/her credentials</w:t>
+              <w:t xml:space="preserve">The </w:t>
+            </w:r>
+            <w:r>
+              <w:rPr>
+                <w:rFonts w:ascii="Courier New" w:hAnsi="Courier New" w:cs="Courier New"/>
+                <w:sz w:val="28"/>
+                <w:szCs w:val="28"/>
+                <w:lang w:val="en-US"/>
+              </w:rPr>
+              <w:t>user</w:t>
+            </w:r>
+            <w:r>
+              <w:rPr>
+                <w:rFonts w:ascii="Courier New" w:hAnsi="Courier New" w:cs="Courier New"/>
+                <w:sz w:val="28"/>
+                <w:szCs w:val="28"/>
+                <w:lang w:val="en-US"/>
+              </w:rPr>
+              <w:t xml:space="preserve"> fills in hi</w:t>
+            </w:r>
+            <w:r>
+              <w:rPr>
+                <w:rFonts w:ascii="Courier New" w:hAnsi="Courier New" w:cs="Courier New"/>
+                <w:sz w:val="28"/>
+                <w:szCs w:val="28"/>
+                <w:lang w:val="en-US"/>
+              </w:rPr>
+              <w:t>s</w:t>
+            </w:r>
+            <w:r>
+              <w:rPr>
+                <w:rFonts w:ascii="Courier New" w:hAnsi="Courier New" w:cs="Courier New"/>
+                <w:sz w:val="28"/>
+                <w:szCs w:val="28"/>
+                <w:lang w:val="en-US"/>
+              </w:rPr>
+              <w:t>/her credentials</w:t>
             </w:r>
           </w:p>
           <w:p>
@@ -5505,7 +5510,26 @@
                 <w:szCs w:val="28"/>
                 <w:lang w:val="en-US"/>
               </w:rPr>
-              <w:t>The guest presses the “Login” button</w:t>
+              <w:lastRenderedPageBreak/>
+              <w:t xml:space="preserve">The </w:t>
+            </w:r>
+            <w:r>
+              <w:rPr>
+                <w:rFonts w:ascii="Courier New" w:hAnsi="Courier New" w:cs="Courier New"/>
+                <w:sz w:val="28"/>
+                <w:szCs w:val="28"/>
+                <w:lang w:val="en-US"/>
+              </w:rPr>
+              <w:t>user</w:t>
+            </w:r>
+            <w:r>
+              <w:rPr>
+                <w:rFonts w:ascii="Courier New" w:hAnsi="Courier New" w:cs="Courier New"/>
+                <w:sz w:val="28"/>
+                <w:szCs w:val="28"/>
+                <w:lang w:val="en-US"/>
+              </w:rPr>
+              <w:t xml:space="preserve"> presses the “Login” button</w:t>
             </w:r>
           </w:p>
         </w:tc>
@@ -5533,6 +5557,7 @@
                 <w:szCs w:val="28"/>
                 <w:lang w:val="en-US"/>
               </w:rPr>
+              <w:lastRenderedPageBreak/>
               <w:t>Output condition</w:t>
             </w:r>
           </w:p>
@@ -5557,7 +5582,7 @@
                 <w:szCs w:val="28"/>
                 <w:lang w:val="en-US"/>
               </w:rPr>
-              <w:t>The system sees the guest as user</w:t>
+              <w:t>The user is logged in</w:t>
             </w:r>
           </w:p>
         </w:tc>
@@ -5639,6 +5664,421 @@
                 <w:lang w:val="en-US"/>
               </w:rPr>
               <w:t>Password is invalid</w:t>
+            </w:r>
+          </w:p>
+        </w:tc>
+      </w:tr>
+    </w:tbl>
+    <w:p>
+      <w:pPr>
+        <w:rPr>
+          <w:rFonts w:ascii="Courier New" w:hAnsi="Courier New" w:cs="Courier New"/>
+          <w:sz w:val="28"/>
+          <w:szCs w:val="28"/>
+          <w:lang w:val="en-US"/>
+        </w:rPr>
+      </w:pPr>
+    </w:p>
+    <w:p>
+      <w:pPr>
+        <w:pStyle w:val="Paragrafoelenco"/>
+        <w:numPr>
+          <w:ilvl w:val="3"/>
+          <w:numId w:val="6"/>
+        </w:numPr>
+        <w:rPr>
+          <w:rFonts w:ascii="Courier New" w:hAnsi="Courier New" w:cs="Courier New"/>
+          <w:sz w:val="28"/>
+          <w:szCs w:val="28"/>
+          <w:lang w:val="en-US"/>
+        </w:rPr>
+      </w:pPr>
+      <w:r>
+        <w:rPr>
+          <w:rFonts w:ascii="Courier New" w:hAnsi="Courier New" w:cs="Courier New"/>
+          <w:sz w:val="28"/>
+          <w:szCs w:val="28"/>
+          <w:lang w:val="en-US"/>
+        </w:rPr>
+        <w:t>Edit own profile</w:t>
+      </w:r>
+    </w:p>
+    <w:tbl>
+      <w:tblPr>
+        <w:tblStyle w:val="Grigliatabellachiara"/>
+        <w:tblW w:w="9628" w:type="dxa"/>
+        <w:tblLook w:val="04A0" w:firstRow="1" w:lastRow="0" w:firstColumn="1" w:lastColumn="0" w:noHBand="0" w:noVBand="1"/>
+      </w:tblPr>
+      <w:tblGrid>
+        <w:gridCol w:w="3539"/>
+        <w:gridCol w:w="6089"/>
+      </w:tblGrid>
+      <w:tr>
+        <w:tc>
+          <w:tcPr>
+            <w:tcW w:w="3539" w:type="dxa"/>
+          </w:tcPr>
+          <w:p>
+            <w:pPr>
+              <w:rPr>
+                <w:rFonts w:ascii="Courier New" w:hAnsi="Courier New" w:cs="Courier New"/>
+                <w:sz w:val="28"/>
+                <w:szCs w:val="28"/>
+                <w:lang w:val="en-US"/>
+              </w:rPr>
+            </w:pPr>
+            <w:r>
+              <w:rPr>
+                <w:rFonts w:ascii="Courier New" w:hAnsi="Courier New" w:cs="Courier New"/>
+                <w:i/>
+                <w:color w:val="262626" w:themeColor="text1" w:themeTint="D9"/>
+                <w:sz w:val="28"/>
+                <w:szCs w:val="28"/>
+                <w:lang w:val="en-US"/>
+              </w:rPr>
+              <w:t>Actors</w:t>
+            </w:r>
+          </w:p>
+        </w:tc>
+        <w:tc>
+          <w:tcPr>
+            <w:tcW w:w="6089" w:type="dxa"/>
+          </w:tcPr>
+          <w:p>
+            <w:pPr>
+              <w:rPr>
+                <w:rFonts w:ascii="Courier New" w:hAnsi="Courier New" w:cs="Courier New"/>
+                <w:sz w:val="28"/>
+                <w:szCs w:val="28"/>
+                <w:lang w:val="en-US"/>
+              </w:rPr>
+            </w:pPr>
+            <w:r>
+              <w:rPr>
+                <w:rFonts w:ascii="Courier New" w:hAnsi="Courier New" w:cs="Courier New"/>
+                <w:sz w:val="28"/>
+                <w:szCs w:val="28"/>
+                <w:lang w:val="en-US"/>
+              </w:rPr>
+              <w:t>User</w:t>
+            </w:r>
+          </w:p>
+        </w:tc>
+      </w:tr>
+      <w:tr>
+        <w:tc>
+          <w:tcPr>
+            <w:tcW w:w="3539" w:type="dxa"/>
+          </w:tcPr>
+          <w:p>
+            <w:pPr>
+              <w:rPr>
+                <w:rFonts w:ascii="Courier New" w:hAnsi="Courier New" w:cs="Courier New"/>
+                <w:sz w:val="28"/>
+                <w:szCs w:val="28"/>
+                <w:lang w:val="en-US"/>
+              </w:rPr>
+            </w:pPr>
+            <w:r>
+              <w:rPr>
+                <w:rFonts w:ascii="Courier New" w:hAnsi="Courier New" w:cs="Courier New"/>
+                <w:i/>
+                <w:color w:val="262626" w:themeColor="text1" w:themeTint="D9"/>
+                <w:sz w:val="28"/>
+                <w:szCs w:val="28"/>
+                <w:lang w:val="en-US"/>
+              </w:rPr>
+              <w:t>Goal</w:t>
+            </w:r>
+          </w:p>
+        </w:tc>
+        <w:tc>
+          <w:tcPr>
+            <w:tcW w:w="6089" w:type="dxa"/>
+          </w:tcPr>
+          <w:p>
+            <w:pPr>
+              <w:rPr>
+                <w:rFonts w:ascii="Courier New" w:hAnsi="Courier New" w:cs="Courier New"/>
+                <w:sz w:val="28"/>
+                <w:szCs w:val="28"/>
+                <w:lang w:val="en-US"/>
+              </w:rPr>
+            </w:pPr>
+            <w:r>
+              <w:rPr>
+                <w:rFonts w:ascii="Courier New" w:hAnsi="Courier New" w:cs="Courier New"/>
+                <w:sz w:val="28"/>
+                <w:szCs w:val="28"/>
+                <w:lang w:val="en-US"/>
+              </w:rPr>
+              <w:t>Allow the user to edit his profile data.</w:t>
+            </w:r>
+          </w:p>
+        </w:tc>
+      </w:tr>
+      <w:tr>
+        <w:tc>
+          <w:tcPr>
+            <w:tcW w:w="3539" w:type="dxa"/>
+          </w:tcPr>
+          <w:p>
+            <w:pPr>
+              <w:rPr>
+                <w:rFonts w:ascii="Courier New" w:hAnsi="Courier New" w:cs="Courier New"/>
+                <w:sz w:val="28"/>
+                <w:szCs w:val="28"/>
+                <w:lang w:val="en-US"/>
+              </w:rPr>
+            </w:pPr>
+            <w:r>
+              <w:rPr>
+                <w:rFonts w:ascii="Courier New" w:hAnsi="Courier New" w:cs="Courier New"/>
+                <w:i/>
+                <w:color w:val="262626" w:themeColor="text1" w:themeTint="D9"/>
+                <w:sz w:val="28"/>
+                <w:szCs w:val="28"/>
+                <w:lang w:val="en-US"/>
+              </w:rPr>
+              <w:t>Input condition</w:t>
+            </w:r>
+          </w:p>
+        </w:tc>
+        <w:tc>
+          <w:tcPr>
+            <w:tcW w:w="6089" w:type="dxa"/>
+          </w:tcPr>
+          <w:p>
+            <w:pPr>
+              <w:rPr>
+                <w:rFonts w:ascii="Courier New" w:hAnsi="Courier New" w:cs="Courier New"/>
+                <w:sz w:val="28"/>
+                <w:szCs w:val="28"/>
+                <w:lang w:val="en-US"/>
+              </w:rPr>
+            </w:pPr>
+            <w:r>
+              <w:rPr>
+                <w:rFonts w:ascii="Courier New" w:hAnsi="Courier New" w:cs="Courier New"/>
+                <w:sz w:val="28"/>
+                <w:szCs w:val="28"/>
+                <w:lang w:val="en-US"/>
+              </w:rPr>
+              <w:t>The user is logged in</w:t>
+            </w:r>
+          </w:p>
+        </w:tc>
+      </w:tr>
+      <w:tr>
+        <w:tc>
+          <w:tcPr>
+            <w:tcW w:w="3539" w:type="dxa"/>
+          </w:tcPr>
+          <w:p>
+            <w:pPr>
+              <w:rPr>
+                <w:rFonts w:ascii="Courier New" w:hAnsi="Courier New" w:cs="Courier New"/>
+                <w:sz w:val="28"/>
+                <w:szCs w:val="28"/>
+                <w:lang w:val="en-US"/>
+              </w:rPr>
+            </w:pPr>
+            <w:r>
+              <w:rPr>
+                <w:rFonts w:ascii="Courier New" w:hAnsi="Courier New" w:cs="Courier New"/>
+                <w:i/>
+                <w:color w:val="262626" w:themeColor="text1" w:themeTint="D9"/>
+                <w:sz w:val="28"/>
+                <w:szCs w:val="28"/>
+                <w:lang w:val="en-US"/>
+              </w:rPr>
+              <w:t>Event flow</w:t>
+            </w:r>
+          </w:p>
+        </w:tc>
+        <w:tc>
+          <w:tcPr>
+            <w:tcW w:w="6089" w:type="dxa"/>
+          </w:tcPr>
+          <w:p>
+            <w:pPr>
+              <w:pStyle w:val="Paragrafoelenco"/>
+              <w:numPr>
+                <w:ilvl w:val="0"/>
+                <w:numId w:val="29"/>
+              </w:numPr>
+              <w:rPr>
+                <w:rFonts w:ascii="Courier New" w:hAnsi="Courier New" w:cs="Courier New"/>
+                <w:sz w:val="28"/>
+                <w:szCs w:val="28"/>
+                <w:lang w:val="en-US"/>
+              </w:rPr>
+            </w:pPr>
+            <w:r>
+              <w:rPr>
+                <w:rFonts w:ascii="Courier New" w:hAnsi="Courier New" w:cs="Courier New"/>
+                <w:sz w:val="28"/>
+                <w:szCs w:val="28"/>
+                <w:lang w:val="en-US"/>
+              </w:rPr>
+              <w:t>The user choses “Edit profile” from his/her account options</w:t>
+            </w:r>
+          </w:p>
+          <w:p>
+            <w:pPr>
+              <w:pStyle w:val="Paragrafoelenco"/>
+              <w:numPr>
+                <w:ilvl w:val="0"/>
+                <w:numId w:val="29"/>
+              </w:numPr>
+              <w:rPr>
+                <w:rFonts w:ascii="Courier New" w:hAnsi="Courier New" w:cs="Courier New"/>
+                <w:sz w:val="28"/>
+                <w:szCs w:val="28"/>
+                <w:lang w:val="en-US"/>
+              </w:rPr>
+            </w:pPr>
+            <w:r>
+              <w:rPr>
+                <w:rFonts w:ascii="Courier New" w:hAnsi="Courier New" w:cs="Courier New"/>
+                <w:sz w:val="28"/>
+                <w:szCs w:val="28"/>
+                <w:lang w:val="en-US"/>
+              </w:rPr>
+              <w:t>The user modifies his/her personal data and presses “Confirm”</w:t>
+            </w:r>
+          </w:p>
+          <w:p>
+            <w:pPr>
+              <w:pStyle w:val="Paragrafoelenco"/>
+              <w:numPr>
+                <w:ilvl w:val="0"/>
+                <w:numId w:val="29"/>
+              </w:numPr>
+              <w:rPr>
+                <w:rFonts w:ascii="Courier New" w:hAnsi="Courier New" w:cs="Courier New"/>
+                <w:sz w:val="28"/>
+                <w:szCs w:val="28"/>
+                <w:lang w:val="en-US"/>
+              </w:rPr>
+            </w:pPr>
+            <w:r>
+              <w:rPr>
+                <w:rFonts w:ascii="Courier New" w:hAnsi="Courier New" w:cs="Courier New"/>
+                <w:sz w:val="28"/>
+                <w:szCs w:val="28"/>
+                <w:lang w:val="en-US"/>
+              </w:rPr>
+              <w:t>New data are processed by the system and, if correct, accepted</w:t>
+            </w:r>
+          </w:p>
+        </w:tc>
+      </w:tr>
+      <w:tr>
+        <w:tc>
+          <w:tcPr>
+            <w:tcW w:w="3539" w:type="dxa"/>
+          </w:tcPr>
+          <w:p>
+            <w:pPr>
+              <w:rPr>
+                <w:rFonts w:ascii="Courier New" w:hAnsi="Courier New" w:cs="Courier New"/>
+                <w:sz w:val="28"/>
+                <w:szCs w:val="28"/>
+                <w:lang w:val="en-US"/>
+              </w:rPr>
+            </w:pPr>
+            <w:r>
+              <w:rPr>
+                <w:rFonts w:ascii="Courier New" w:hAnsi="Courier New" w:cs="Courier New"/>
+                <w:i/>
+                <w:color w:val="262626" w:themeColor="text1" w:themeTint="D9"/>
+                <w:sz w:val="28"/>
+                <w:szCs w:val="28"/>
+                <w:lang w:val="en-US"/>
+              </w:rPr>
+              <w:t>Output condition</w:t>
+            </w:r>
+          </w:p>
+        </w:tc>
+        <w:tc>
+          <w:tcPr>
+            <w:tcW w:w="6089" w:type="dxa"/>
+          </w:tcPr>
+          <w:p>
+            <w:pPr>
+              <w:rPr>
+                <w:rFonts w:ascii="Courier New" w:hAnsi="Courier New" w:cs="Courier New"/>
+                <w:sz w:val="28"/>
+                <w:szCs w:val="28"/>
+                <w:lang w:val="en-US"/>
+              </w:rPr>
+            </w:pPr>
+            <w:r>
+              <w:rPr>
+                <w:rFonts w:ascii="Courier New" w:hAnsi="Courier New" w:cs="Courier New"/>
+                <w:sz w:val="28"/>
+                <w:szCs w:val="28"/>
+                <w:lang w:val="en-US"/>
+              </w:rPr>
+              <w:t>User’s data have been modified</w:t>
+            </w:r>
+          </w:p>
+        </w:tc>
+      </w:tr>
+      <w:tr>
+        <w:tc>
+          <w:tcPr>
+            <w:tcW w:w="3539" w:type="dxa"/>
+          </w:tcPr>
+          <w:p>
+            <w:pPr>
+              <w:rPr>
+                <w:rFonts w:ascii="Courier New" w:hAnsi="Courier New" w:cs="Courier New"/>
+                <w:sz w:val="28"/>
+                <w:szCs w:val="28"/>
+                <w:lang w:val="en-US"/>
+              </w:rPr>
+            </w:pPr>
+            <w:r>
+              <w:rPr>
+                <w:rFonts w:ascii="Courier New" w:hAnsi="Courier New" w:cs="Courier New"/>
+                <w:i/>
+                <w:color w:val="262626" w:themeColor="text1" w:themeTint="D9"/>
+                <w:sz w:val="28"/>
+                <w:szCs w:val="28"/>
+                <w:lang w:val="en-US"/>
+              </w:rPr>
+              <w:t>Exceptions</w:t>
+            </w:r>
+          </w:p>
+        </w:tc>
+        <w:tc>
+          <w:tcPr>
+            <w:tcW w:w="6089" w:type="dxa"/>
+          </w:tcPr>
+          <w:p>
+            <w:pPr>
+              <w:pStyle w:val="Paragrafoelenco"/>
+              <w:numPr>
+                <w:ilvl w:val="0"/>
+                <w:numId w:val="11"/>
+              </w:numPr>
+              <w:rPr>
+                <w:rFonts w:ascii="Courier New" w:hAnsi="Courier New" w:cs="Courier New"/>
+                <w:sz w:val="28"/>
+                <w:szCs w:val="28"/>
+                <w:lang w:val="en-US"/>
+              </w:rPr>
+            </w:pPr>
+            <w:r>
+              <w:rPr>
+                <w:rFonts w:ascii="Courier New" w:hAnsi="Courier New" w:cs="Courier New"/>
+                <w:sz w:val="28"/>
+                <w:szCs w:val="28"/>
+                <w:lang w:val="en-US"/>
+              </w:rPr>
+              <w:t>Incorrect data inserted</w:t>
             </w:r>
           </w:p>
         </w:tc>
@@ -5746,15 +6186,6 @@
               </w:rPr>
               <w:t>ser</w:t>
             </w:r>
-            <w:r>
-              <w:rPr>
-                <w:rFonts w:ascii="Courier New" w:hAnsi="Courier New" w:cs="Courier New"/>
-                <w:sz w:val="28"/>
-                <w:szCs w:val="28"/>
-                <w:lang w:val="en-US"/>
-              </w:rPr>
-              <w:t>, System</w:t>
-            </w:r>
           </w:p>
         </w:tc>
       </w:tr>
@@ -5833,7 +6264,6 @@
                 <w:szCs w:val="28"/>
                 <w:lang w:val="en-US"/>
               </w:rPr>
-              <w:lastRenderedPageBreak/>
               <w:t>Input condition</w:t>
             </w:r>
           </w:p>
@@ -5858,25 +6288,7 @@
                 <w:szCs w:val="28"/>
                 <w:lang w:val="en-US"/>
               </w:rPr>
-              <w:t xml:space="preserve">The user is </w:t>
-            </w:r>
-            <w:r>
-              <w:rPr>
-                <w:rFonts w:ascii="Courier New" w:hAnsi="Courier New" w:cs="Courier New"/>
-                <w:sz w:val="28"/>
-                <w:szCs w:val="28"/>
-                <w:lang w:val="en-US"/>
-              </w:rPr>
-              <w:t>registered</w:t>
-            </w:r>
-            <w:r>
-              <w:rPr>
-                <w:rFonts w:ascii="Courier New" w:hAnsi="Courier New" w:cs="Courier New"/>
-                <w:sz w:val="28"/>
-                <w:szCs w:val="28"/>
-                <w:lang w:val="en-US"/>
-              </w:rPr>
-              <w:t xml:space="preserve"> to PowerEnJoy and logged in</w:t>
+              <w:t>The user is logged in</w:t>
             </w:r>
           </w:p>
         </w:tc>
@@ -5933,7 +6345,34 @@
                 <w:szCs w:val="28"/>
                 <w:lang w:val="en-US"/>
               </w:rPr>
-              <w:t>The user accesses PowerEnJoy app or web site</w:t>
+              <w:t>T</w:t>
+            </w:r>
+            <w:r>
+              <w:rPr>
+                <w:rFonts w:ascii="Courier New" w:hAnsi="Courier New" w:cs="Courier New"/>
+                <w:sz w:val="28"/>
+                <w:szCs w:val="28"/>
+                <w:lang w:val="en-US"/>
+              </w:rPr>
+              <w:t>he user accesses</w:t>
+            </w:r>
+            <w:r>
+              <w:rPr>
+                <w:rFonts w:ascii="Courier New" w:hAnsi="Courier New" w:cs="Courier New"/>
+                <w:sz w:val="28"/>
+                <w:szCs w:val="28"/>
+                <w:lang w:val="en-US"/>
+              </w:rPr>
+              <w:t xml:space="preserve"> the</w:t>
+            </w:r>
+            <w:r>
+              <w:rPr>
+                <w:rFonts w:ascii="Courier New" w:hAnsi="Courier New" w:cs="Courier New"/>
+                <w:sz w:val="28"/>
+                <w:szCs w:val="28"/>
+                <w:lang w:val="en-US"/>
+              </w:rPr>
+              <w:t xml:space="preserve"> PowerEnJoy app</w:t>
             </w:r>
           </w:p>
           <w:p>
@@ -5999,7 +6438,25 @@
                 <w:szCs w:val="28"/>
                 <w:lang w:val="en-US"/>
               </w:rPr>
-              <w:t>The user submits the system (s)he’s location. Location may be specified by using user’s current position or by entering a valid address</w:t>
+              <w:t xml:space="preserve">The user submits the system </w:t>
+            </w:r>
+            <w:r>
+              <w:rPr>
+                <w:rFonts w:ascii="Courier New" w:hAnsi="Courier New" w:cs="Courier New"/>
+                <w:sz w:val="28"/>
+                <w:szCs w:val="28"/>
+                <w:lang w:val="en-US"/>
+              </w:rPr>
+              <w:t>his/her</w:t>
+            </w:r>
+            <w:r>
+              <w:rPr>
+                <w:rFonts w:ascii="Courier New" w:hAnsi="Courier New" w:cs="Courier New"/>
+                <w:sz w:val="28"/>
+                <w:szCs w:val="28"/>
+                <w:lang w:val="en-US"/>
+              </w:rPr>
+              <w:t xml:space="preserve"> location. Location may be specified by using user’s current position or by entering a valid address</w:t>
             </w:r>
           </w:p>
           <w:p>
@@ -6051,6 +6508,25 @@
                 <w:lang w:val="en-US"/>
               </w:rPr>
               <w:t xml:space="preserve"> having the status set as “AVAILABLE”</w:t>
+            </w:r>
+            <w:r>
+              <w:rPr>
+                <w:rFonts w:ascii="Courier New" w:hAnsi="Courier New" w:cs="Courier New"/>
+                <w:sz w:val="28"/>
+                <w:szCs w:val="28"/>
+                <w:lang w:val="en-US"/>
+              </w:rPr>
+              <w:t xml:space="preserve"> or </w:t>
+            </w:r>
+            <w:r>
+              <w:rPr>
+                <w:rFonts w:ascii="Courier New" w:hAnsi="Courier New" w:cs="Courier New"/>
+                <w:sz w:val="28"/>
+                <w:szCs w:val="28"/>
+                <w:lang w:val="en-US"/>
+              </w:rPr>
+              <w:lastRenderedPageBreak/>
+              <w:t>“RECHARGING” and a battery level of at least 15%.</w:t>
             </w:r>
           </w:p>
         </w:tc>
@@ -6078,6 +6554,7 @@
                 <w:szCs w:val="28"/>
                 <w:lang w:val="en-US"/>
               </w:rPr>
+              <w:lastRenderedPageBreak/>
               <w:t>Output condition</w:t>
             </w:r>
           </w:p>
@@ -6102,7 +6579,25 @@
                 <w:szCs w:val="28"/>
                 <w:lang w:val="en-US"/>
               </w:rPr>
-              <w:t>User is provided with a map showing every available car in the nearby of the specified position</w:t>
+              <w:t xml:space="preserve">User is provided with a map showing every </w:t>
+            </w:r>
+            <w:r>
+              <w:rPr>
+                <w:rFonts w:ascii="Courier New" w:hAnsi="Courier New" w:cs="Courier New"/>
+                <w:sz w:val="28"/>
+                <w:szCs w:val="28"/>
+                <w:lang w:val="en-US"/>
+              </w:rPr>
+              <w:t>usable</w:t>
+            </w:r>
+            <w:r>
+              <w:rPr>
+                <w:rFonts w:ascii="Courier New" w:hAnsi="Courier New" w:cs="Courier New"/>
+                <w:sz w:val="28"/>
+                <w:szCs w:val="28"/>
+                <w:lang w:val="en-US"/>
+              </w:rPr>
+              <w:t xml:space="preserve"> car in the nearby of the specified position</w:t>
             </w:r>
             <w:r>
               <w:rPr>
@@ -6413,16 +6908,16 @@
                 <w:szCs w:val="28"/>
                 <w:lang w:val="en-US"/>
               </w:rPr>
-              <w:t xml:space="preserve">The user </w:t>
-            </w:r>
-            <w:r>
-              <w:rPr>
-                <w:rFonts w:ascii="Courier New" w:hAnsi="Courier New" w:cs="Courier New"/>
-                <w:sz w:val="28"/>
-                <w:szCs w:val="28"/>
-                <w:lang w:val="en-US"/>
-              </w:rPr>
-              <w:t xml:space="preserve">is registered to PowerEnJoy, </w:t>
+              <w:t>The user is</w:t>
+            </w:r>
+            <w:r>
+              <w:rPr>
+                <w:rFonts w:ascii="Courier New" w:hAnsi="Courier New" w:cs="Courier New"/>
+                <w:sz w:val="28"/>
+                <w:szCs w:val="28"/>
+                <w:lang w:val="en-US"/>
+              </w:rPr>
+              <w:t xml:space="preserve"> </w:t>
             </w:r>
             <w:r>
               <w:rPr>
@@ -6440,7 +6935,25 @@
                 <w:szCs w:val="28"/>
                 <w:lang w:val="en-US"/>
               </w:rPr>
-              <w:t xml:space="preserve"> and has already asked the system to find a car </w:t>
+              <w:t xml:space="preserve"> and has already </w:t>
+            </w:r>
+            <w:r>
+              <w:rPr>
+                <w:rFonts w:ascii="Courier New" w:hAnsi="Courier New" w:cs="Courier New"/>
+                <w:sz w:val="28"/>
+                <w:szCs w:val="28"/>
+                <w:lang w:val="en-US"/>
+              </w:rPr>
+              <w:t>queried</w:t>
+            </w:r>
+            <w:r>
+              <w:rPr>
+                <w:rFonts w:ascii="Courier New" w:hAnsi="Courier New" w:cs="Courier New"/>
+                <w:sz w:val="28"/>
+                <w:szCs w:val="28"/>
+                <w:lang w:val="en-US"/>
+              </w:rPr>
+              <w:t xml:space="preserve"> the system to find a car </w:t>
             </w:r>
           </w:p>
         </w:tc>
@@ -6634,7 +7147,6 @@
                 <w:szCs w:val="28"/>
                 <w:lang w:val="en-US"/>
               </w:rPr>
-              <w:lastRenderedPageBreak/>
               <w:t>Exceptions</w:t>
             </w:r>
           </w:p>
@@ -6713,7 +7225,7 @@
           <w:szCs w:val="28"/>
           <w:lang w:val="en-US"/>
         </w:rPr>
-        <w:t>Unlock car</w:t>
+        <w:t>Delete reservation</w:t>
       </w:r>
     </w:p>
     <w:tbl>
@@ -6773,25 +7285,7 @@
                 <w:szCs w:val="28"/>
                 <w:lang w:val="en-US"/>
               </w:rPr>
-              <w:t>U</w:t>
-            </w:r>
-            <w:r>
-              <w:rPr>
-                <w:rFonts w:ascii="Courier New" w:hAnsi="Courier New" w:cs="Courier New"/>
-                <w:sz w:val="28"/>
-                <w:szCs w:val="28"/>
-                <w:lang w:val="en-US"/>
-              </w:rPr>
-              <w:t>ser</w:t>
-            </w:r>
-            <w:r>
-              <w:rPr>
-                <w:rFonts w:ascii="Courier New" w:hAnsi="Courier New" w:cs="Courier New"/>
-                <w:sz w:val="28"/>
-                <w:szCs w:val="28"/>
-                <w:lang w:val="en-US"/>
-              </w:rPr>
-              <w:t>, System</w:t>
+              <w:t>User</w:t>
             </w:r>
           </w:p>
         </w:tc>
@@ -6843,7 +7337,7 @@
                 <w:szCs w:val="28"/>
                 <w:lang w:val="en-US"/>
               </w:rPr>
-              <w:t>Allow the user to unlock a reserved car and allowing the car access</w:t>
+              <w:t>Allow the user to cancel a reservation</w:t>
             </w:r>
           </w:p>
         </w:tc>
@@ -6895,7 +7389,7 @@
                 <w:szCs w:val="28"/>
                 <w:lang w:val="en-US"/>
               </w:rPr>
-              <w:t>The car has been reserved and the user took less than 1h to use it</w:t>
+              <w:t>User’s reservation has not expired</w:t>
             </w:r>
           </w:p>
         </w:tc>
@@ -6936,7 +7430,7 @@
               <w:pStyle w:val="Paragrafoelenco"/>
               <w:numPr>
                 <w:ilvl w:val="0"/>
-                <w:numId w:val="13"/>
+                <w:numId w:val="30"/>
               </w:numPr>
               <w:rPr>
                 <w:rFonts w:ascii="Courier New" w:hAnsi="Courier New" w:cs="Courier New"/>
@@ -6952,7 +7446,25 @@
                 <w:szCs w:val="28"/>
                 <w:lang w:val="en-US"/>
               </w:rPr>
-              <w:t>The user reaches the car</w:t>
+              <w:t>The user accesses</w:t>
+            </w:r>
+            <w:r>
+              <w:rPr>
+                <w:rFonts w:ascii="Courier New" w:hAnsi="Courier New" w:cs="Courier New"/>
+                <w:sz w:val="28"/>
+                <w:szCs w:val="28"/>
+                <w:lang w:val="en-US"/>
+              </w:rPr>
+              <w:t xml:space="preserve"> the</w:t>
+            </w:r>
+            <w:r>
+              <w:rPr>
+                <w:rFonts w:ascii="Courier New" w:hAnsi="Courier New" w:cs="Courier New"/>
+                <w:sz w:val="28"/>
+                <w:szCs w:val="28"/>
+                <w:lang w:val="en-US"/>
+              </w:rPr>
+              <w:t xml:space="preserve"> PowerEnJoy app</w:t>
             </w:r>
           </w:p>
           <w:p>
@@ -6960,7 +7472,7 @@
               <w:pStyle w:val="Paragrafoelenco"/>
               <w:numPr>
                 <w:ilvl w:val="0"/>
-                <w:numId w:val="13"/>
+                <w:numId w:val="30"/>
               </w:numPr>
               <w:rPr>
                 <w:rFonts w:ascii="Courier New" w:hAnsi="Courier New" w:cs="Courier New"/>
@@ -6976,16 +7488,7 @@
                 <w:szCs w:val="28"/>
                 <w:lang w:val="en-US"/>
               </w:rPr>
-              <w:t>The user unlocks the car using the given</w:t>
-            </w:r>
-            <w:r>
-              <w:rPr>
-                <w:rFonts w:ascii="Courier New" w:hAnsi="Courier New" w:cs="Courier New"/>
-                <w:sz w:val="28"/>
-                <w:szCs w:val="28"/>
-                <w:lang w:val="en-US"/>
-              </w:rPr>
-              <w:t xml:space="preserve"> PIN (entered in the car unlocking system)</w:t>
+              <w:t>The user selects “Delete reservation” among all possible actions</w:t>
             </w:r>
           </w:p>
           <w:p>
@@ -6993,7 +7496,7 @@
               <w:pStyle w:val="Paragrafoelenco"/>
               <w:numPr>
                 <w:ilvl w:val="0"/>
-                <w:numId w:val="13"/>
+                <w:numId w:val="30"/>
               </w:numPr>
               <w:rPr>
                 <w:rFonts w:ascii="Courier New" w:hAnsi="Courier New" w:cs="Courier New"/>
@@ -7009,91 +7512,8 @@
                 <w:szCs w:val="28"/>
                 <w:lang w:val="en-US"/>
               </w:rPr>
-              <w:t>The system checks whether the PIN received in input is correct</w:t>
-            </w:r>
-          </w:p>
-          <w:p>
-            <w:pPr>
-              <w:pStyle w:val="Paragrafoelenco"/>
-              <w:numPr>
-                <w:ilvl w:val="0"/>
-                <w:numId w:val="13"/>
-              </w:numPr>
-              <w:rPr>
-                <w:rFonts w:ascii="Courier New" w:hAnsi="Courier New" w:cs="Courier New"/>
-                <w:sz w:val="28"/>
-                <w:szCs w:val="28"/>
-                <w:lang w:val="en-US"/>
-              </w:rPr>
-            </w:pPr>
-            <w:r>
-              <w:rPr>
-                <w:rFonts w:ascii="Courier New" w:hAnsi="Courier New" w:cs="Courier New"/>
-                <w:sz w:val="28"/>
-                <w:szCs w:val="28"/>
-                <w:lang w:val="en-US"/>
-              </w:rPr>
-              <w:t xml:space="preserve">The </w:t>
-            </w:r>
-            <w:r>
-              <w:rPr>
-                <w:rFonts w:ascii="Courier New" w:hAnsi="Courier New" w:cs="Courier New"/>
-                <w:sz w:val="28"/>
-                <w:szCs w:val="28"/>
-                <w:lang w:val="en-US"/>
-              </w:rPr>
-              <w:t xml:space="preserve">user </w:t>
-            </w:r>
-            <w:r>
-              <w:rPr>
-                <w:rFonts w:ascii="Courier New" w:hAnsi="Courier New" w:cs="Courier New"/>
-                <w:sz w:val="28"/>
-                <w:szCs w:val="28"/>
-                <w:lang w:val="en-US"/>
-              </w:rPr>
-              <w:t>ha</w:t>
-            </w:r>
-            <w:r>
-              <w:rPr>
-                <w:rFonts w:ascii="Courier New" w:hAnsi="Courier New" w:cs="Courier New"/>
-                <w:sz w:val="28"/>
-                <w:szCs w:val="28"/>
-                <w:lang w:val="en-US"/>
-              </w:rPr>
-              <w:t>s</w:t>
-            </w:r>
-            <w:r>
-              <w:rPr>
-                <w:rFonts w:ascii="Courier New" w:hAnsi="Courier New" w:cs="Courier New"/>
-                <w:sz w:val="28"/>
-                <w:szCs w:val="28"/>
-                <w:lang w:val="en-US"/>
-              </w:rPr>
-              <w:t xml:space="preserve"> access to the car</w:t>
-            </w:r>
-          </w:p>
-          <w:p>
-            <w:pPr>
-              <w:pStyle w:val="Paragrafoelenco"/>
-              <w:numPr>
-                <w:ilvl w:val="0"/>
-                <w:numId w:val="13"/>
-              </w:numPr>
-              <w:rPr>
-                <w:rFonts w:ascii="Courier New" w:hAnsi="Courier New" w:cs="Courier New"/>
-                <w:sz w:val="28"/>
-                <w:szCs w:val="28"/>
-                <w:lang w:val="en-US"/>
-              </w:rPr>
-            </w:pPr>
-            <w:r>
-              <w:rPr>
-                <w:rFonts w:ascii="Courier New" w:hAnsi="Courier New" w:cs="Courier New"/>
-                <w:sz w:val="28"/>
-                <w:szCs w:val="28"/>
-                <w:lang w:val="en-US"/>
-              </w:rPr>
-              <w:t>The system starts charging money to the user</w:t>
+              <w:lastRenderedPageBreak/>
+              <w:t>The user presses the button “Delete”</w:t>
             </w:r>
           </w:p>
         </w:tc>
@@ -7121,6 +7541,7 @@
                 <w:szCs w:val="28"/>
                 <w:lang w:val="en-US"/>
               </w:rPr>
+              <w:lastRenderedPageBreak/>
               <w:t>Output condition</w:t>
             </w:r>
           </w:p>
@@ -7145,7 +7566,7 @@
                 <w:szCs w:val="28"/>
                 <w:lang w:val="en-US"/>
               </w:rPr>
-              <w:t>The car is unlocked and ready to start a ride</w:t>
+              <w:t>User’s last reservation is deleted</w:t>
             </w:r>
           </w:p>
         </w:tc>
@@ -7183,26 +7604,21 @@
           </w:tcPr>
           <w:p>
             <w:pPr>
-              <w:pStyle w:val="Paragrafoelenco"/>
-              <w:numPr>
-                <w:ilvl w:val="0"/>
-                <w:numId w:val="11"/>
-              </w:numPr>
-              <w:rPr>
-                <w:rFonts w:ascii="Courier New" w:hAnsi="Courier New" w:cs="Courier New"/>
-                <w:sz w:val="28"/>
-                <w:szCs w:val="28"/>
-                <w:lang w:val="en-US"/>
-              </w:rPr>
-            </w:pPr>
-            <w:r>
-              <w:rPr>
-                <w:rFonts w:ascii="Courier New" w:hAnsi="Courier New" w:cs="Courier New"/>
-                <w:sz w:val="28"/>
-                <w:szCs w:val="28"/>
-                <w:lang w:val="en-US"/>
-              </w:rPr>
-              <w:t>The inserted PIN is invalid</w:t>
+              <w:rPr>
+                <w:rFonts w:ascii="Courier New" w:hAnsi="Courier New" w:cs="Courier New"/>
+                <w:sz w:val="28"/>
+                <w:szCs w:val="28"/>
+                <w:lang w:val="en-US"/>
+              </w:rPr>
+            </w:pPr>
+            <w:r>
+              <w:rPr>
+                <w:rFonts w:ascii="Courier New" w:hAnsi="Courier New" w:cs="Courier New"/>
+                <w:sz w:val="28"/>
+                <w:szCs w:val="28"/>
+                <w:lang w:val="en-US"/>
+              </w:rPr>
+              <w:t>-</w:t>
             </w:r>
           </w:p>
         </w:tc>
@@ -7239,7 +7655,7 @@
           <w:szCs w:val="28"/>
           <w:lang w:val="en-US"/>
         </w:rPr>
-        <w:t>Set saving mode</w:t>
+        <w:t>Send unlock command to the system</w:t>
       </w:r>
     </w:p>
     <w:tbl>
@@ -7360,7 +7776,16 @@
                 <w:szCs w:val="28"/>
                 <w:lang w:val="en-US"/>
               </w:rPr>
-              <w:t>Allow the user to get tips for saving money by applying virtuous behaviors</w:t>
+              <w:t>Allow th</w:t>
+            </w:r>
+            <w:r>
+              <w:rPr>
+                <w:rFonts w:ascii="Courier New" w:hAnsi="Courier New" w:cs="Courier New"/>
+                <w:sz w:val="28"/>
+                <w:szCs w:val="28"/>
+                <w:lang w:val="en-US"/>
+              </w:rPr>
+              <w:t>e user to unlock a reserved car</w:t>
             </w:r>
           </w:p>
         </w:tc>
@@ -7412,7 +7837,7 @@
                 <w:szCs w:val="28"/>
                 <w:lang w:val="en-US"/>
               </w:rPr>
-              <w:t>The car is unlocked</w:t>
+              <w:t>The car has been reserved and the user took less than 1h to use it</w:t>
             </w:r>
           </w:p>
         </w:tc>
@@ -7453,7 +7878,7 @@
               <w:pStyle w:val="Paragrafoelenco"/>
               <w:numPr>
                 <w:ilvl w:val="0"/>
-                <w:numId w:val="14"/>
+                <w:numId w:val="13"/>
               </w:numPr>
               <w:rPr>
                 <w:rFonts w:ascii="Courier New" w:hAnsi="Courier New" w:cs="Courier New"/>
@@ -7469,7 +7894,7 @@
                 <w:szCs w:val="28"/>
                 <w:lang w:val="en-US"/>
               </w:rPr>
-              <w:t>The user presses the button “Saving mode”</w:t>
+              <w:t>The user reaches the car</w:t>
             </w:r>
           </w:p>
           <w:p>
@@ -7477,7 +7902,7 @@
               <w:pStyle w:val="Paragrafoelenco"/>
               <w:numPr>
                 <w:ilvl w:val="0"/>
-                <w:numId w:val="14"/>
+                <w:numId w:val="13"/>
               </w:numPr>
               <w:rPr>
                 <w:rFonts w:ascii="Courier New" w:hAnsi="Courier New" w:cs="Courier New"/>
@@ -7493,7 +7918,109 @@
                 <w:szCs w:val="28"/>
                 <w:lang w:val="en-US"/>
               </w:rPr>
-              <w:t>The system tells the user which could be useful tips to save money at the end of the ride. The user is not bound to that tips and doesn’t necessarily follow them.</w:t>
+              <w:t xml:space="preserve">The user unlocks the car using </w:t>
+            </w:r>
+            <w:r>
+              <w:rPr>
+                <w:rFonts w:ascii="Courier New" w:hAnsi="Courier New" w:cs="Courier New"/>
+                <w:sz w:val="28"/>
+                <w:szCs w:val="28"/>
+                <w:lang w:val="en-US"/>
+              </w:rPr>
+              <w:t>PowerEnJoy</w:t>
+            </w:r>
+            <w:r>
+              <w:rPr>
+                <w:rFonts w:ascii="Courier New" w:hAnsi="Courier New" w:cs="Courier New"/>
+                <w:sz w:val="28"/>
+                <w:szCs w:val="28"/>
+                <w:lang w:val="en-US"/>
+              </w:rPr>
+              <w:t xml:space="preserve"> by pressing the button “Unlock car”</w:t>
+            </w:r>
+          </w:p>
+          <w:p>
+            <w:pPr>
+              <w:pStyle w:val="Paragrafoelenco"/>
+              <w:numPr>
+                <w:ilvl w:val="0"/>
+                <w:numId w:val="13"/>
+              </w:numPr>
+              <w:rPr>
+                <w:rFonts w:ascii="Courier New" w:hAnsi="Courier New" w:cs="Courier New"/>
+                <w:sz w:val="28"/>
+                <w:szCs w:val="28"/>
+                <w:lang w:val="en-US"/>
+              </w:rPr>
+            </w:pPr>
+            <w:r>
+              <w:rPr>
+                <w:rFonts w:ascii="Courier New" w:hAnsi="Courier New" w:cs="Courier New"/>
+                <w:sz w:val="28"/>
+                <w:szCs w:val="28"/>
+                <w:lang w:val="en-US"/>
+              </w:rPr>
+              <w:t xml:space="preserve">The </w:t>
+            </w:r>
+            <w:r>
+              <w:rPr>
+                <w:rFonts w:ascii="Courier New" w:hAnsi="Courier New" w:cs="Courier New"/>
+                <w:sz w:val="28"/>
+                <w:szCs w:val="28"/>
+                <w:lang w:val="en-US"/>
+              </w:rPr>
+              <w:t xml:space="preserve">user </w:t>
+            </w:r>
+            <w:r>
+              <w:rPr>
+                <w:rFonts w:ascii="Courier New" w:hAnsi="Courier New" w:cs="Courier New"/>
+                <w:sz w:val="28"/>
+                <w:szCs w:val="28"/>
+                <w:lang w:val="en-US"/>
+              </w:rPr>
+              <w:t>ha</w:t>
+            </w:r>
+            <w:r>
+              <w:rPr>
+                <w:rFonts w:ascii="Courier New" w:hAnsi="Courier New" w:cs="Courier New"/>
+                <w:sz w:val="28"/>
+                <w:szCs w:val="28"/>
+                <w:lang w:val="en-US"/>
+              </w:rPr>
+              <w:t>s</w:t>
+            </w:r>
+            <w:r>
+              <w:rPr>
+                <w:rFonts w:ascii="Courier New" w:hAnsi="Courier New" w:cs="Courier New"/>
+                <w:sz w:val="28"/>
+                <w:szCs w:val="28"/>
+                <w:lang w:val="en-US"/>
+              </w:rPr>
+              <w:t xml:space="preserve"> access to the car</w:t>
+            </w:r>
+          </w:p>
+          <w:p>
+            <w:pPr>
+              <w:pStyle w:val="Paragrafoelenco"/>
+              <w:numPr>
+                <w:ilvl w:val="0"/>
+                <w:numId w:val="13"/>
+              </w:numPr>
+              <w:rPr>
+                <w:rFonts w:ascii="Courier New" w:hAnsi="Courier New" w:cs="Courier New"/>
+                <w:sz w:val="28"/>
+                <w:szCs w:val="28"/>
+                <w:lang w:val="en-US"/>
+              </w:rPr>
+            </w:pPr>
+            <w:r>
+              <w:rPr>
+                <w:rFonts w:ascii="Courier New" w:hAnsi="Courier New" w:cs="Courier New"/>
+                <w:sz w:val="28"/>
+                <w:szCs w:val="28"/>
+                <w:lang w:val="en-US"/>
+              </w:rPr>
+              <w:t>The system starts charging money to the user</w:t>
             </w:r>
           </w:p>
         </w:tc>
@@ -7545,7 +8072,7 @@
                 <w:szCs w:val="28"/>
                 <w:lang w:val="en-US"/>
               </w:rPr>
-              <w:t>-</w:t>
+              <w:t>The car is unlocked</w:t>
             </w:r>
           </w:p>
         </w:tc>
@@ -7592,9 +8119,6 @@
             </w:pPr>
             <w:r>
               <w:rPr>
-                <w:rFonts w:ascii="Courier New" w:hAnsi="Courier New" w:cs="Courier New"/>
-                <w:sz w:val="28"/>
-                <w:szCs w:val="28"/>
                 <w:lang w:val="en-US"/>
               </w:rPr>
               <w:t>-</w:t>
@@ -7634,8 +8158,7 @@
           <w:szCs w:val="28"/>
           <w:lang w:val="en-US"/>
         </w:rPr>
-        <w:lastRenderedPageBreak/>
-        <w:t>Start engine</w:t>
+        <w:t>Insert PIN</w:t>
       </w:r>
     </w:p>
     <w:tbl>
@@ -7695,25 +8218,7 @@
                 <w:szCs w:val="28"/>
                 <w:lang w:val="en-US"/>
               </w:rPr>
-              <w:t>U</w:t>
-            </w:r>
-            <w:r>
-              <w:rPr>
-                <w:rFonts w:ascii="Courier New" w:hAnsi="Courier New" w:cs="Courier New"/>
-                <w:sz w:val="28"/>
-                <w:szCs w:val="28"/>
-                <w:lang w:val="en-US"/>
-              </w:rPr>
-              <w:t>ser</w:t>
-            </w:r>
-            <w:r>
-              <w:rPr>
-                <w:rFonts w:ascii="Courier New" w:hAnsi="Courier New" w:cs="Courier New"/>
-                <w:sz w:val="28"/>
-                <w:szCs w:val="28"/>
-                <w:lang w:val="en-US"/>
-              </w:rPr>
-              <w:t>, System</w:t>
+              <w:t>User</w:t>
             </w:r>
           </w:p>
         </w:tc>
@@ -7765,7 +8270,7 @@
                 <w:szCs w:val="28"/>
                 <w:lang w:val="en-US"/>
               </w:rPr>
-              <w:t xml:space="preserve">Allow to user to start the engine and begin his/her ride </w:t>
+              <w:t>Allow the user to unlock a make usable the car</w:t>
             </w:r>
           </w:p>
         </w:tc>
@@ -7817,7 +8322,7 @@
                 <w:szCs w:val="28"/>
                 <w:lang w:val="en-US"/>
               </w:rPr>
-              <w:t>The car is unlocked</w:t>
+              <w:t>The car has been unlocked using the PowerEnJoy app</w:t>
             </w:r>
           </w:p>
         </w:tc>
@@ -7858,7 +8363,7 @@
               <w:pStyle w:val="Paragrafoelenco"/>
               <w:numPr>
                 <w:ilvl w:val="0"/>
-                <w:numId w:val="15"/>
+                <w:numId w:val="31"/>
               </w:numPr>
               <w:rPr>
                 <w:rFonts w:ascii="Courier New" w:hAnsi="Courier New" w:cs="Courier New"/>
@@ -7874,7 +8379,7 @@
                 <w:szCs w:val="28"/>
                 <w:lang w:val="en-US"/>
               </w:rPr>
-              <w:t>The user turns the key of the car</w:t>
+              <w:t>The user is asked to evaluate the car and report damages</w:t>
             </w:r>
           </w:p>
           <w:p>
@@ -7882,7 +8387,7 @@
               <w:pStyle w:val="Paragrafoelenco"/>
               <w:numPr>
                 <w:ilvl w:val="0"/>
-                <w:numId w:val="15"/>
+                <w:numId w:val="31"/>
               </w:numPr>
               <w:rPr>
                 <w:rFonts w:ascii="Courier New" w:hAnsi="Courier New" w:cs="Courier New"/>
@@ -7898,16 +8403,7 @@
                 <w:szCs w:val="28"/>
                 <w:lang w:val="en-US"/>
               </w:rPr>
-              <w:t xml:space="preserve">The </w:t>
-            </w:r>
-            <w:r>
-              <w:rPr>
-                <w:rFonts w:ascii="Courier New" w:hAnsi="Courier New" w:cs="Courier New"/>
-                <w:sz w:val="28"/>
-                <w:szCs w:val="28"/>
-                <w:lang w:val="en-US"/>
-              </w:rPr>
-              <w:t>system changes the car status from “PARKING” to “ONROAD”</w:t>
+              <w:t>The user enters the PIN</w:t>
             </w:r>
           </w:p>
         </w:tc>
@@ -7959,7 +8455,7 @@
                 <w:szCs w:val="28"/>
                 <w:lang w:val="en-US"/>
               </w:rPr>
-              <w:t>The car is unlocked and the ride has started</w:t>
+              <w:t>The car is unlocked and ready for a ride</w:t>
             </w:r>
           </w:p>
         </w:tc>
@@ -7981,6 +8477,8 @@
             <w:r>
               <w:rPr>
                 <w:rFonts w:ascii="Courier New" w:hAnsi="Courier New" w:cs="Courier New"/>
+                <w:i/>
+                <w:color w:val="262626" w:themeColor="text1" w:themeTint="D9"/>
                 <w:sz w:val="28"/>
                 <w:szCs w:val="28"/>
                 <w:lang w:val="en-US"/>
@@ -8014,7 +8512,7 @@
                 <w:szCs w:val="28"/>
                 <w:lang w:val="en-US"/>
               </w:rPr>
-              <w:t>Mechanical fault</w:t>
+              <w:t>Invalid PIN inserted</w:t>
             </w:r>
           </w:p>
         </w:tc>
@@ -8051,7 +8549,7 @@
           <w:szCs w:val="28"/>
           <w:lang w:val="en-US"/>
         </w:rPr>
-        <w:t>Stop navigation</w:t>
+        <w:t>Set saving mode</w:t>
       </w:r>
     </w:p>
     <w:tbl>
@@ -8122,15 +8620,6 @@
               </w:rPr>
               <w:t>ser</w:t>
             </w:r>
-            <w:r>
-              <w:rPr>
-                <w:rFonts w:ascii="Courier New" w:hAnsi="Courier New" w:cs="Courier New"/>
-                <w:sz w:val="28"/>
-                <w:szCs w:val="28"/>
-                <w:lang w:val="en-US"/>
-              </w:rPr>
-              <w:t>, System</w:t>
-            </w:r>
           </w:p>
         </w:tc>
       </w:tr>
@@ -8181,7 +8670,7 @@
                 <w:szCs w:val="28"/>
                 <w:lang w:val="en-US"/>
               </w:rPr>
-              <w:t>Allow to user to stop his/her navigation for a temporary of definitive stop</w:t>
+              <w:t>Allow the user to get tips for saving money by applying virtuous behaviors</w:t>
             </w:r>
           </w:p>
         </w:tc>
@@ -8233,7 +8722,16 @@
                 <w:szCs w:val="28"/>
                 <w:lang w:val="en-US"/>
               </w:rPr>
-              <w:t>The car is unlocked and the car status is set to “ONROAD”</w:t>
+              <w:t xml:space="preserve">The car is </w:t>
+            </w:r>
+            <w:r>
+              <w:rPr>
+                <w:rFonts w:ascii="Courier New" w:hAnsi="Courier New" w:cs="Courier New"/>
+                <w:sz w:val="28"/>
+                <w:szCs w:val="28"/>
+                <w:lang w:val="en-US"/>
+              </w:rPr>
+              <w:t>“ONROAD”</w:t>
             </w:r>
           </w:p>
         </w:tc>
@@ -8261,6 +8759,7 @@
                 <w:szCs w:val="28"/>
                 <w:lang w:val="en-US"/>
               </w:rPr>
+              <w:lastRenderedPageBreak/>
               <w:t>Event flow</w:t>
             </w:r>
           </w:p>
@@ -8274,7 +8773,7 @@
               <w:pStyle w:val="Paragrafoelenco"/>
               <w:numPr>
                 <w:ilvl w:val="0"/>
-                <w:numId w:val="17"/>
+                <w:numId w:val="14"/>
               </w:numPr>
               <w:rPr>
                 <w:rFonts w:ascii="Courier New" w:hAnsi="Courier New" w:cs="Courier New"/>
@@ -8290,7 +8789,7 @@
                 <w:szCs w:val="28"/>
                 <w:lang w:val="en-US"/>
               </w:rPr>
-              <w:t>The user chooses whether to park the car or to end his/her ride by clicking the appropriate button shown on the car screen</w:t>
+              <w:t>The user presses the button “Saving mode”</w:t>
             </w:r>
           </w:p>
           <w:p>
@@ -8298,7 +8797,7 @@
               <w:pStyle w:val="Paragrafoelenco"/>
               <w:numPr>
                 <w:ilvl w:val="0"/>
-                <w:numId w:val="17"/>
+                <w:numId w:val="14"/>
               </w:numPr>
               <w:rPr>
                 <w:rFonts w:ascii="Courier New" w:hAnsi="Courier New" w:cs="Courier New"/>
@@ -8310,141 +8809,11 @@
             <w:r>
               <w:rPr>
                 <w:rFonts w:ascii="Courier New" w:hAnsi="Courier New" w:cs="Courier New"/>
-                <w:b/>
-                <w:sz w:val="28"/>
-                <w:szCs w:val="28"/>
-                <w:lang w:val="en-US"/>
-              </w:rPr>
-              <w:t>A)</w:t>
-            </w:r>
-            <w:r>
-              <w:rPr>
-                <w:rFonts w:ascii="Courier New" w:hAnsi="Courier New" w:cs="Courier New"/>
-                <w:sz w:val="28"/>
-                <w:szCs w:val="28"/>
-                <w:lang w:val="en-US"/>
-              </w:rPr>
-              <w:t xml:space="preserve"> </w:t>
-            </w:r>
-            <w:r>
-              <w:rPr>
-                <w:rFonts w:ascii="Courier New" w:hAnsi="Courier New" w:cs="Courier New"/>
-                <w:sz w:val="28"/>
-                <w:szCs w:val="28"/>
-                <w:lang w:val="en-US"/>
-              </w:rPr>
-              <w:t>If the user chooses to park the car, the status is changed to “PARKING”</w:t>
-            </w:r>
-            <w:r>
-              <w:rPr>
-                <w:rFonts w:ascii="Courier New" w:hAnsi="Courier New" w:cs="Courier New"/>
-                <w:sz w:val="28"/>
-                <w:szCs w:val="28"/>
-                <w:lang w:val="en-US"/>
-              </w:rPr>
-              <w:br/>
-            </w:r>
-            <w:r>
-              <w:rPr>
-                <w:rFonts w:ascii="Courier New" w:hAnsi="Courier New" w:cs="Courier New"/>
-                <w:b/>
-                <w:sz w:val="28"/>
-                <w:szCs w:val="28"/>
-                <w:lang w:val="en-US"/>
-              </w:rPr>
-              <w:t>B)</w:t>
-            </w:r>
-            <w:r>
-              <w:rPr>
-                <w:rFonts w:ascii="Courier New" w:hAnsi="Courier New" w:cs="Courier New"/>
-                <w:sz w:val="28"/>
-                <w:szCs w:val="28"/>
-                <w:lang w:val="en-US"/>
-              </w:rPr>
-              <w:t xml:space="preserve"> </w:t>
-            </w:r>
-            <w:r>
-              <w:rPr>
-                <w:rFonts w:ascii="Courier New" w:hAnsi="Courier New" w:cs="Courier New"/>
-                <w:sz w:val="28"/>
-                <w:szCs w:val="28"/>
-                <w:lang w:val="en-US"/>
-              </w:rPr>
-              <w:t>If the user chooses to end the ride,</w:t>
-            </w:r>
-            <w:r>
-              <w:rPr>
-                <w:rFonts w:ascii="Courier New" w:hAnsi="Courier New" w:cs="Courier New"/>
-                <w:sz w:val="28"/>
-                <w:szCs w:val="28"/>
-                <w:lang w:val="en-US"/>
-              </w:rPr>
-              <w:t xml:space="preserve"> the status is changed to </w:t>
-            </w:r>
-            <w:r>
-              <w:rPr>
-                <w:rFonts w:ascii="Courier New" w:hAnsi="Courier New" w:cs="Courier New"/>
-                <w:sz w:val="28"/>
-                <w:szCs w:val="28"/>
-                <w:lang w:val="en-US"/>
-              </w:rPr>
-              <w:t>“AVAILABLE”</w:t>
-            </w:r>
-            <w:r>
-              <w:rPr>
-                <w:rFonts w:ascii="Courier New" w:hAnsi="Courier New" w:cs="Courier New"/>
-                <w:sz w:val="28"/>
-                <w:szCs w:val="28"/>
-                <w:lang w:val="en-US"/>
-              </w:rPr>
-              <w:br/>
-            </w:r>
-            <w:r>
-              <w:rPr>
-                <w:rFonts w:ascii="Courier New" w:hAnsi="Courier New" w:cs="Courier New"/>
-                <w:b/>
-                <w:sz w:val="28"/>
-                <w:szCs w:val="28"/>
-                <w:lang w:val="en-US"/>
-              </w:rPr>
-              <w:t>C)</w:t>
-            </w:r>
-            <w:r>
-              <w:rPr>
-                <w:rFonts w:ascii="Courier New" w:hAnsi="Courier New" w:cs="Courier New"/>
-                <w:sz w:val="28"/>
-                <w:szCs w:val="28"/>
-                <w:lang w:val="en-US"/>
-              </w:rPr>
-              <w:t xml:space="preserve"> </w:t>
-            </w:r>
-            <w:r>
-              <w:rPr>
-                <w:rFonts w:ascii="Courier New" w:hAnsi="Courier New" w:cs="Courier New"/>
-                <w:sz w:val="28"/>
-                <w:szCs w:val="28"/>
-                <w:lang w:val="en-US"/>
-              </w:rPr>
-              <w:t>If the user chooses to end the ride and recharge the car (s)he has 40 seconds, after the engine is turned off, to plug it in a recharge station. When a car is recharging the status is set to “BATTERYCHARGE”</w:t>
-            </w:r>
-            <w:r>
-              <w:rPr>
-                <w:rFonts w:ascii="Courier New" w:hAnsi="Courier New" w:cs="Courier New"/>
-                <w:sz w:val="28"/>
-                <w:szCs w:val="28"/>
-                <w:lang w:val="en-US"/>
-              </w:rPr>
-              <w:t xml:space="preserve">. If the user take more than 40 seconds to plug in the car, the recharge </w:t>
-            </w:r>
-            <w:r>
-              <w:rPr>
-                <w:rFonts w:ascii="Courier New" w:hAnsi="Courier New" w:cs="Courier New"/>
-                <w:sz w:val="28"/>
-                <w:szCs w:val="28"/>
-                <w:lang w:val="en-US"/>
-              </w:rPr>
-              <w:lastRenderedPageBreak/>
-              <w:t>option is discarded and the status is set to “AVAILABLE”</w:t>
+                <w:sz w:val="28"/>
+                <w:szCs w:val="28"/>
+                <w:lang w:val="en-US"/>
+              </w:rPr>
+              <w:t>The user inserts his/her final destination</w:t>
             </w:r>
           </w:p>
           <w:p>
@@ -8452,7 +8821,7 @@
               <w:pStyle w:val="Paragrafoelenco"/>
               <w:numPr>
                 <w:ilvl w:val="0"/>
-                <w:numId w:val="17"/>
+                <w:numId w:val="14"/>
               </w:numPr>
               <w:rPr>
                 <w:rFonts w:ascii="Courier New" w:hAnsi="Courier New" w:cs="Courier New"/>
@@ -8468,134 +8837,7 @@
                 <w:szCs w:val="28"/>
                 <w:lang w:val="en-US"/>
               </w:rPr>
-              <w:t xml:space="preserve">In cases </w:t>
-            </w:r>
-            <w:r>
-              <w:rPr>
-                <w:rFonts w:ascii="Courier New" w:hAnsi="Courier New" w:cs="Courier New"/>
-                <w:b/>
-                <w:sz w:val="28"/>
-                <w:szCs w:val="28"/>
-                <w:lang w:val="en-US"/>
-              </w:rPr>
-              <w:t>B</w:t>
-            </w:r>
-            <w:r>
-              <w:rPr>
-                <w:rFonts w:ascii="Courier New" w:hAnsi="Courier New" w:cs="Courier New"/>
-                <w:sz w:val="28"/>
-                <w:szCs w:val="28"/>
-                <w:lang w:val="en-US"/>
-              </w:rPr>
-              <w:t xml:space="preserve"> and </w:t>
-            </w:r>
-            <w:r>
-              <w:rPr>
-                <w:rFonts w:ascii="Courier New" w:hAnsi="Courier New" w:cs="Courier New"/>
-                <w:b/>
-                <w:sz w:val="28"/>
-                <w:szCs w:val="28"/>
-                <w:lang w:val="en-US"/>
-              </w:rPr>
-              <w:t>C</w:t>
-            </w:r>
-            <w:r>
-              <w:rPr>
-                <w:rFonts w:ascii="Courier New" w:hAnsi="Courier New" w:cs="Courier New"/>
-                <w:sz w:val="28"/>
-                <w:szCs w:val="28"/>
-                <w:lang w:val="en-US"/>
-              </w:rPr>
-              <w:t>,</w:t>
-            </w:r>
-            <w:r>
-              <w:rPr>
-                <w:rFonts w:ascii="Courier New" w:hAnsi="Courier New" w:cs="Courier New"/>
-                <w:sz w:val="28"/>
-                <w:szCs w:val="28"/>
-                <w:lang w:val="en-US"/>
-              </w:rPr>
-              <w:t xml:space="preserve"> </w:t>
-            </w:r>
-            <w:r>
-              <w:rPr>
-                <w:rFonts w:ascii="Courier New" w:hAnsi="Courier New" w:cs="Courier New"/>
-                <w:sz w:val="28"/>
-                <w:szCs w:val="28"/>
-                <w:lang w:val="en-US"/>
-              </w:rPr>
-              <w:t>a payment request is submitted to the system</w:t>
-            </w:r>
-          </w:p>
-          <w:p>
-            <w:pPr>
-              <w:pStyle w:val="Paragrafoelenco"/>
-              <w:numPr>
-                <w:ilvl w:val="0"/>
-                <w:numId w:val="17"/>
-              </w:numPr>
-              <w:rPr>
-                <w:rFonts w:ascii="Courier New" w:hAnsi="Courier New" w:cs="Courier New"/>
-                <w:sz w:val="28"/>
-                <w:szCs w:val="28"/>
-                <w:lang w:val="en-US"/>
-              </w:rPr>
-            </w:pPr>
-            <w:r>
-              <w:rPr>
-                <w:rFonts w:ascii="Courier New" w:hAnsi="Courier New" w:cs="Courier New"/>
-                <w:sz w:val="28"/>
-                <w:szCs w:val="28"/>
-                <w:lang w:val="en-US"/>
-              </w:rPr>
-              <w:t>The car is locked by the system as soon as the user:</w:t>
-            </w:r>
-            <w:r>
-              <w:rPr>
-                <w:rFonts w:ascii="Courier New" w:hAnsi="Courier New" w:cs="Courier New"/>
-                <w:sz w:val="28"/>
-                <w:szCs w:val="28"/>
-                <w:lang w:val="en-US"/>
-              </w:rPr>
-              <w:br/>
-            </w:r>
-            <w:r>
-              <w:rPr>
-                <w:rFonts w:ascii="Courier New" w:hAnsi="Courier New" w:cs="Courier New"/>
-                <w:sz w:val="28"/>
-                <w:szCs w:val="28"/>
-                <w:lang w:val="en-US"/>
-              </w:rPr>
-              <w:t xml:space="preserve">- </w:t>
-            </w:r>
-            <w:r>
-              <w:rPr>
-                <w:rFonts w:ascii="Courier New" w:hAnsi="Courier New" w:cs="Courier New"/>
-                <w:sz w:val="28"/>
-                <w:szCs w:val="28"/>
-                <w:lang w:val="en-US"/>
-              </w:rPr>
-              <w:t>gets off (cases 2 and 3)</w:t>
-            </w:r>
-            <w:r>
-              <w:rPr>
-                <w:rFonts w:ascii="Courier New" w:hAnsi="Courier New" w:cs="Courier New"/>
-                <w:sz w:val="28"/>
-                <w:szCs w:val="28"/>
-                <w:lang w:val="en-US"/>
-              </w:rPr>
-              <w:br/>
-              <w:t>- takes more than 40 seconds to plug in the car in the recharge station</w:t>
-            </w:r>
-            <w:r>
-              <w:rPr>
-                <w:rFonts w:ascii="Courier New" w:hAnsi="Courier New" w:cs="Courier New"/>
-                <w:sz w:val="28"/>
-                <w:szCs w:val="28"/>
-                <w:lang w:val="en-US"/>
-              </w:rPr>
-              <w:br/>
-              <w:t>- plugs in the car in the recharge station</w:t>
+              <w:t>The system tells the user which could be useful tips to save money at the end of the ride. The user is not bound to that tips and doesn’t necessarily follow them.</w:t>
             </w:r>
           </w:p>
         </w:tc>
@@ -8623,7 +8865,6 @@
                 <w:szCs w:val="28"/>
                 <w:lang w:val="en-US"/>
               </w:rPr>
-              <w:lastRenderedPageBreak/>
               <w:t>Output condition</w:t>
             </w:r>
           </w:p>
@@ -8648,25 +8889,7 @@
                 <w:szCs w:val="28"/>
                 <w:lang w:val="en-US"/>
               </w:rPr>
-              <w:t>The car is parked</w:t>
-            </w:r>
-            <w:r>
-              <w:rPr>
-                <w:rFonts w:ascii="Courier New" w:hAnsi="Courier New" w:cs="Courier New"/>
-                <w:sz w:val="28"/>
-                <w:szCs w:val="28"/>
-                <w:lang w:val="en-US"/>
-              </w:rPr>
-              <w:t>, recharging</w:t>
-            </w:r>
-            <w:r>
-              <w:rPr>
-                <w:rFonts w:ascii="Courier New" w:hAnsi="Courier New" w:cs="Courier New"/>
-                <w:sz w:val="28"/>
-                <w:szCs w:val="28"/>
-                <w:lang w:val="en-US"/>
-              </w:rPr>
-              <w:t xml:space="preserve"> or available</w:t>
+              <w:t>-</w:t>
             </w:r>
           </w:p>
         </w:tc>
@@ -8755,7 +8978,7 @@
           <w:szCs w:val="28"/>
           <w:lang w:val="en-US"/>
         </w:rPr>
-        <w:t>Charge fee</w:t>
+        <w:t>Start engine</w:t>
       </w:r>
     </w:p>
     <w:tbl>
@@ -8815,7 +9038,16 @@
                 <w:szCs w:val="28"/>
                 <w:lang w:val="en-US"/>
               </w:rPr>
-              <w:t>System</w:t>
+              <w:t>U</w:t>
+            </w:r>
+            <w:r>
+              <w:rPr>
+                <w:rFonts w:ascii="Courier New" w:hAnsi="Courier New" w:cs="Courier New"/>
+                <w:sz w:val="28"/>
+                <w:szCs w:val="28"/>
+                <w:lang w:val="en-US"/>
+              </w:rPr>
+              <w:t>ser</w:t>
             </w:r>
           </w:p>
         </w:tc>
@@ -8867,7 +9099,7 @@
                 <w:szCs w:val="28"/>
                 <w:lang w:val="en-US"/>
               </w:rPr>
-              <w:t>Charge the customer with a fee due to unused reservation</w:t>
+              <w:t xml:space="preserve">Allow to user to start the engine and begin his/her ride </w:t>
             </w:r>
           </w:p>
         </w:tc>
@@ -8919,7 +9151,7 @@
                 <w:szCs w:val="28"/>
                 <w:lang w:val="en-US"/>
               </w:rPr>
-              <w:t>More than 1h has passed after a user’s reservation and the car is in “BOOKED” status</w:t>
+              <w:t>The car is unlocked</w:t>
             </w:r>
           </w:p>
         </w:tc>
@@ -8960,7 +9192,7 @@
               <w:pStyle w:val="Paragrafoelenco"/>
               <w:numPr>
                 <w:ilvl w:val="0"/>
-                <w:numId w:val="19"/>
+                <w:numId w:val="15"/>
               </w:numPr>
               <w:rPr>
                 <w:rFonts w:ascii="Courier New" w:hAnsi="Courier New" w:cs="Courier New"/>
@@ -8976,7 +9208,7 @@
                 <w:szCs w:val="28"/>
                 <w:lang w:val="en-US"/>
               </w:rPr>
-              <w:t>The system verifies that more than 1h has passed after a user’s reservation</w:t>
+              <w:t>The user turns the key of the car</w:t>
             </w:r>
           </w:p>
           <w:p>
@@ -8984,7 +9216,7 @@
               <w:pStyle w:val="Paragrafoelenco"/>
               <w:numPr>
                 <w:ilvl w:val="0"/>
-                <w:numId w:val="19"/>
+                <w:numId w:val="15"/>
               </w:numPr>
               <w:rPr>
                 <w:rFonts w:ascii="Courier New" w:hAnsi="Courier New" w:cs="Courier New"/>
@@ -9000,31 +9232,16 @@
                 <w:szCs w:val="28"/>
                 <w:lang w:val="en-US"/>
               </w:rPr>
-              <w:t>The system charges the user with a 1€ fee on his/her credit card</w:t>
-            </w:r>
-          </w:p>
-          <w:p>
-            <w:pPr>
-              <w:pStyle w:val="Paragrafoelenco"/>
-              <w:numPr>
-                <w:ilvl w:val="0"/>
-                <w:numId w:val="19"/>
-              </w:numPr>
-              <w:rPr>
-                <w:rFonts w:ascii="Courier New" w:hAnsi="Courier New" w:cs="Courier New"/>
-                <w:sz w:val="28"/>
-                <w:szCs w:val="28"/>
-                <w:lang w:val="en-US"/>
-              </w:rPr>
-            </w:pPr>
-            <w:r>
-              <w:rPr>
-                <w:rFonts w:ascii="Courier New" w:hAnsi="Courier New" w:cs="Courier New"/>
-                <w:sz w:val="28"/>
-                <w:szCs w:val="28"/>
-                <w:lang w:val="en-US"/>
-              </w:rPr>
-              <w:t>The status of the car is changed to “AVAILABLE”</w:t>
+              <w:t xml:space="preserve">The </w:t>
+            </w:r>
+            <w:r>
+              <w:rPr>
+                <w:rFonts w:ascii="Courier New" w:hAnsi="Courier New" w:cs="Courier New"/>
+                <w:sz w:val="28"/>
+                <w:szCs w:val="28"/>
+                <w:lang w:val="en-US"/>
+              </w:rPr>
+              <w:t>system changes the car status from “PARKING” to “ONROAD”</w:t>
             </w:r>
           </w:p>
         </w:tc>
@@ -9076,7 +9293,7 @@
                 <w:szCs w:val="28"/>
                 <w:lang w:val="en-US"/>
               </w:rPr>
-              <w:t>The user has been charged with a 1€ fee and the car in made available for new reservations</w:t>
+              <w:t>The car is unlocked and the ride has started</w:t>
             </w:r>
           </w:p>
         </w:tc>
@@ -9098,8 +9315,6 @@
             <w:r>
               <w:rPr>
                 <w:rFonts w:ascii="Courier New" w:hAnsi="Courier New" w:cs="Courier New"/>
-                <w:i/>
-                <w:color w:val="262626" w:themeColor="text1" w:themeTint="D9"/>
                 <w:sz w:val="28"/>
                 <w:szCs w:val="28"/>
                 <w:lang w:val="en-US"/>
@@ -9114,21 +9329,26 @@
           </w:tcPr>
           <w:p>
             <w:pPr>
-              <w:rPr>
-                <w:rFonts w:ascii="Courier New" w:hAnsi="Courier New" w:cs="Courier New"/>
-                <w:sz w:val="28"/>
-                <w:szCs w:val="28"/>
-                <w:lang w:val="en-US"/>
-              </w:rPr>
-            </w:pPr>
-            <w:r>
-              <w:rPr>
-                <w:rFonts w:ascii="Courier New" w:hAnsi="Courier New" w:cs="Courier New"/>
-                <w:sz w:val="28"/>
-                <w:szCs w:val="28"/>
-                <w:lang w:val="en-US"/>
-              </w:rPr>
-              <w:t>-</w:t>
+              <w:pStyle w:val="Paragrafoelenco"/>
+              <w:numPr>
+                <w:ilvl w:val="0"/>
+                <w:numId w:val="11"/>
+              </w:numPr>
+              <w:rPr>
+                <w:rFonts w:ascii="Courier New" w:hAnsi="Courier New" w:cs="Courier New"/>
+                <w:sz w:val="28"/>
+                <w:szCs w:val="28"/>
+                <w:lang w:val="en-US"/>
+              </w:rPr>
+            </w:pPr>
+            <w:r>
+              <w:rPr>
+                <w:rFonts w:ascii="Courier New" w:hAnsi="Courier New" w:cs="Courier New"/>
+                <w:sz w:val="28"/>
+                <w:szCs w:val="28"/>
+                <w:lang w:val="en-US"/>
+              </w:rPr>
+              <w:t>Mechanical fault</w:t>
             </w:r>
           </w:p>
         </w:tc>
@@ -9165,7 +9385,7 @@
           <w:szCs w:val="28"/>
           <w:lang w:val="en-US"/>
         </w:rPr>
-        <w:t>Manage reservation</w:t>
+        <w:t>Stop navigation</w:t>
       </w:r>
     </w:p>
     <w:tbl>
@@ -9225,7 +9445,16 @@
                 <w:szCs w:val="28"/>
                 <w:lang w:val="en-US"/>
               </w:rPr>
-              <w:t>System</w:t>
+              <w:t>U</w:t>
+            </w:r>
+            <w:r>
+              <w:rPr>
+                <w:rFonts w:ascii="Courier New" w:hAnsi="Courier New" w:cs="Courier New"/>
+                <w:sz w:val="28"/>
+                <w:szCs w:val="28"/>
+                <w:lang w:val="en-US"/>
+              </w:rPr>
+              <w:t>ser</w:t>
             </w:r>
           </w:p>
         </w:tc>
@@ -9253,7 +9482,6 @@
                 <w:szCs w:val="28"/>
                 <w:lang w:val="en-US"/>
               </w:rPr>
-              <w:lastRenderedPageBreak/>
               <w:t>Goal</w:t>
             </w:r>
           </w:p>
@@ -9278,7 +9506,7 @@
                 <w:szCs w:val="28"/>
                 <w:lang w:val="en-US"/>
               </w:rPr>
-              <w:t>Keep control on reservations aiming at maintaining usable the largest set of car possible</w:t>
+              <w:t>Allow to user to stop his/her navigation for a temporary of definitive stop</w:t>
             </w:r>
           </w:p>
         </w:tc>
@@ -9330,7 +9558,7 @@
                 <w:szCs w:val="28"/>
                 <w:lang w:val="en-US"/>
               </w:rPr>
-              <w:t>-</w:t>
+              <w:t>The car is “ONROAD”</w:t>
             </w:r>
           </w:p>
         </w:tc>
@@ -9371,7 +9599,7 @@
               <w:pStyle w:val="Paragrafoelenco"/>
               <w:numPr>
                 <w:ilvl w:val="0"/>
-                <w:numId w:val="20"/>
+                <w:numId w:val="17"/>
               </w:numPr>
               <w:rPr>
                 <w:rFonts w:ascii="Courier New" w:hAnsi="Courier New" w:cs="Courier New"/>
@@ -9387,7 +9615,7 @@
                 <w:szCs w:val="28"/>
                 <w:lang w:val="en-US"/>
               </w:rPr>
-              <w:t>The system checks users’ reservations and look for those cars that haven’t been unlocked in 1h time from booking</w:t>
+              <w:t>The user chooses whether to park the car or to end his/her ride by clicking the appropriate button shown on the car screen</w:t>
             </w:r>
           </w:p>
           <w:p>
@@ -9395,7 +9623,7 @@
               <w:pStyle w:val="Paragrafoelenco"/>
               <w:numPr>
                 <w:ilvl w:val="0"/>
-                <w:numId w:val="20"/>
+                <w:numId w:val="17"/>
               </w:numPr>
               <w:rPr>
                 <w:rFonts w:ascii="Courier New" w:hAnsi="Courier New" w:cs="Courier New"/>
@@ -9407,11 +9635,337 @@
             <w:r>
               <w:rPr>
                 <w:rFonts w:ascii="Courier New" w:hAnsi="Courier New" w:cs="Courier New"/>
-                <w:sz w:val="28"/>
-                <w:szCs w:val="28"/>
-                <w:lang w:val="en-US"/>
-              </w:rPr>
-              <w:t>In case the reservation has expired, the system charges the user with a 1€ fee and changes the car status to “AVAILABLE”</w:t>
+                <w:b/>
+                <w:sz w:val="28"/>
+                <w:szCs w:val="28"/>
+                <w:lang w:val="en-US"/>
+              </w:rPr>
+              <w:t>A)</w:t>
+            </w:r>
+            <w:r>
+              <w:rPr>
+                <w:rFonts w:ascii="Courier New" w:hAnsi="Courier New" w:cs="Courier New"/>
+                <w:sz w:val="28"/>
+                <w:szCs w:val="28"/>
+                <w:lang w:val="en-US"/>
+              </w:rPr>
+              <w:t xml:space="preserve"> </w:t>
+            </w:r>
+            <w:r>
+              <w:rPr>
+                <w:rFonts w:ascii="Courier New" w:hAnsi="Courier New" w:cs="Courier New"/>
+                <w:sz w:val="28"/>
+                <w:szCs w:val="28"/>
+                <w:lang w:val="en-US"/>
+              </w:rPr>
+              <w:t xml:space="preserve">If the user chooses to </w:t>
+            </w:r>
+            <w:r>
+              <w:rPr>
+                <w:rFonts w:ascii="Courier New" w:hAnsi="Courier New" w:cs="Courier New"/>
+                <w:sz w:val="28"/>
+                <w:szCs w:val="28"/>
+                <w:lang w:val="en-US"/>
+              </w:rPr>
+              <w:t>do a temporary stop</w:t>
+            </w:r>
+            <w:r>
+              <w:rPr>
+                <w:rFonts w:ascii="Courier New" w:hAnsi="Courier New" w:cs="Courier New"/>
+                <w:sz w:val="28"/>
+                <w:szCs w:val="28"/>
+                <w:lang w:val="en-US"/>
+              </w:rPr>
+              <w:t>, the</w:t>
+            </w:r>
+            <w:r>
+              <w:rPr>
+                <w:rFonts w:ascii="Courier New" w:hAnsi="Courier New" w:cs="Courier New"/>
+                <w:sz w:val="28"/>
+                <w:szCs w:val="28"/>
+                <w:lang w:val="en-US"/>
+              </w:rPr>
+              <w:t xml:space="preserve"> car</w:t>
+            </w:r>
+            <w:r>
+              <w:rPr>
+                <w:rFonts w:ascii="Courier New" w:hAnsi="Courier New" w:cs="Courier New"/>
+                <w:sz w:val="28"/>
+                <w:szCs w:val="28"/>
+                <w:lang w:val="en-US"/>
+              </w:rPr>
+              <w:t xml:space="preserve"> status is changed to “PARKING”</w:t>
+            </w:r>
+            <w:r>
+              <w:rPr>
+                <w:rFonts w:ascii="Courier New" w:hAnsi="Courier New" w:cs="Courier New"/>
+                <w:sz w:val="28"/>
+                <w:szCs w:val="28"/>
+                <w:lang w:val="en-US"/>
+              </w:rPr>
+              <w:br/>
+            </w:r>
+            <w:r>
+              <w:rPr>
+                <w:rFonts w:ascii="Courier New" w:hAnsi="Courier New" w:cs="Courier New"/>
+                <w:b/>
+                <w:sz w:val="28"/>
+                <w:szCs w:val="28"/>
+                <w:lang w:val="en-US"/>
+              </w:rPr>
+              <w:lastRenderedPageBreak/>
+              <w:t>B)</w:t>
+            </w:r>
+            <w:r>
+              <w:rPr>
+                <w:rFonts w:ascii="Courier New" w:hAnsi="Courier New" w:cs="Courier New"/>
+                <w:sz w:val="28"/>
+                <w:szCs w:val="28"/>
+                <w:lang w:val="en-US"/>
+              </w:rPr>
+              <w:t xml:space="preserve"> </w:t>
+            </w:r>
+            <w:r>
+              <w:rPr>
+                <w:rFonts w:ascii="Courier New" w:hAnsi="Courier New" w:cs="Courier New"/>
+                <w:sz w:val="28"/>
+                <w:szCs w:val="28"/>
+                <w:lang w:val="en-US"/>
+              </w:rPr>
+              <w:t>If the user chooses to end the ride,</w:t>
+            </w:r>
+            <w:r>
+              <w:rPr>
+                <w:rFonts w:ascii="Courier New" w:hAnsi="Courier New" w:cs="Courier New"/>
+                <w:sz w:val="28"/>
+                <w:szCs w:val="28"/>
+                <w:lang w:val="en-US"/>
+              </w:rPr>
+              <w:t xml:space="preserve"> the status is changed to </w:t>
+            </w:r>
+            <w:r>
+              <w:rPr>
+                <w:rFonts w:ascii="Courier New" w:hAnsi="Courier New" w:cs="Courier New"/>
+                <w:sz w:val="28"/>
+                <w:szCs w:val="28"/>
+                <w:lang w:val="en-US"/>
+              </w:rPr>
+              <w:t>“AVAILABLE”</w:t>
+            </w:r>
+            <w:r>
+              <w:rPr>
+                <w:rFonts w:ascii="Courier New" w:hAnsi="Courier New" w:cs="Courier New"/>
+                <w:sz w:val="28"/>
+                <w:szCs w:val="28"/>
+                <w:lang w:val="en-US"/>
+              </w:rPr>
+              <w:br/>
+            </w:r>
+            <w:r>
+              <w:rPr>
+                <w:rFonts w:ascii="Courier New" w:hAnsi="Courier New" w:cs="Courier New"/>
+                <w:b/>
+                <w:sz w:val="28"/>
+                <w:szCs w:val="28"/>
+                <w:lang w:val="en-US"/>
+              </w:rPr>
+              <w:t>C)</w:t>
+            </w:r>
+            <w:r>
+              <w:rPr>
+                <w:rFonts w:ascii="Courier New" w:hAnsi="Courier New" w:cs="Courier New"/>
+                <w:sz w:val="28"/>
+                <w:szCs w:val="28"/>
+                <w:lang w:val="en-US"/>
+              </w:rPr>
+              <w:t xml:space="preserve"> </w:t>
+            </w:r>
+            <w:r>
+              <w:rPr>
+                <w:rFonts w:ascii="Courier New" w:hAnsi="Courier New" w:cs="Courier New"/>
+                <w:sz w:val="28"/>
+                <w:szCs w:val="28"/>
+                <w:lang w:val="en-US"/>
+              </w:rPr>
+              <w:t>If the user chooses to end the ride and recharge the car (s)he has 40 seconds, after the engine is turned off, to plug it in a recharge station. When a car is recharging the status is set to “BATTERYCHARGE”</w:t>
+            </w:r>
+            <w:r>
+              <w:rPr>
+                <w:rFonts w:ascii="Courier New" w:hAnsi="Courier New" w:cs="Courier New"/>
+                <w:sz w:val="28"/>
+                <w:szCs w:val="28"/>
+                <w:lang w:val="en-US"/>
+              </w:rPr>
+              <w:t>. If the user take</w:t>
+            </w:r>
+            <w:r>
+              <w:rPr>
+                <w:rFonts w:ascii="Courier New" w:hAnsi="Courier New" w:cs="Courier New"/>
+                <w:sz w:val="28"/>
+                <w:szCs w:val="28"/>
+                <w:lang w:val="en-US"/>
+              </w:rPr>
+              <w:t>s</w:t>
+            </w:r>
+            <w:r>
+              <w:rPr>
+                <w:rFonts w:ascii="Courier New" w:hAnsi="Courier New" w:cs="Courier New"/>
+                <w:sz w:val="28"/>
+                <w:szCs w:val="28"/>
+                <w:lang w:val="en-US"/>
+              </w:rPr>
+              <w:t xml:space="preserve"> more than 40 seconds to plug in the car, the recharge option is discarded and the status is set to “AVAILABLE”</w:t>
+            </w:r>
+          </w:p>
+          <w:p>
+            <w:pPr>
+              <w:pStyle w:val="Paragrafoelenco"/>
+              <w:numPr>
+                <w:ilvl w:val="0"/>
+                <w:numId w:val="17"/>
+              </w:numPr>
+              <w:rPr>
+                <w:rFonts w:ascii="Courier New" w:hAnsi="Courier New" w:cs="Courier New"/>
+                <w:sz w:val="28"/>
+                <w:szCs w:val="28"/>
+                <w:lang w:val="en-US"/>
+              </w:rPr>
+            </w:pPr>
+            <w:r>
+              <w:rPr>
+                <w:rFonts w:ascii="Courier New" w:hAnsi="Courier New" w:cs="Courier New"/>
+                <w:sz w:val="28"/>
+                <w:szCs w:val="28"/>
+                <w:lang w:val="en-US"/>
+              </w:rPr>
+              <w:t xml:space="preserve">In cases </w:t>
+            </w:r>
+            <w:r>
+              <w:rPr>
+                <w:rFonts w:ascii="Courier New" w:hAnsi="Courier New" w:cs="Courier New"/>
+                <w:b/>
+                <w:sz w:val="28"/>
+                <w:szCs w:val="28"/>
+                <w:lang w:val="en-US"/>
+              </w:rPr>
+              <w:t>B</w:t>
+            </w:r>
+            <w:r>
+              <w:rPr>
+                <w:rFonts w:ascii="Courier New" w:hAnsi="Courier New" w:cs="Courier New"/>
+                <w:sz w:val="28"/>
+                <w:szCs w:val="28"/>
+                <w:lang w:val="en-US"/>
+              </w:rPr>
+              <w:t xml:space="preserve"> and </w:t>
+            </w:r>
+            <w:r>
+              <w:rPr>
+                <w:rFonts w:ascii="Courier New" w:hAnsi="Courier New" w:cs="Courier New"/>
+                <w:b/>
+                <w:sz w:val="28"/>
+                <w:szCs w:val="28"/>
+                <w:lang w:val="en-US"/>
+              </w:rPr>
+              <w:t>C</w:t>
+            </w:r>
+            <w:r>
+              <w:rPr>
+                <w:rFonts w:ascii="Courier New" w:hAnsi="Courier New" w:cs="Courier New"/>
+                <w:sz w:val="28"/>
+                <w:szCs w:val="28"/>
+                <w:lang w:val="en-US"/>
+              </w:rPr>
+              <w:t>,</w:t>
+            </w:r>
+            <w:r>
+              <w:rPr>
+                <w:rFonts w:ascii="Courier New" w:hAnsi="Courier New" w:cs="Courier New"/>
+                <w:sz w:val="28"/>
+                <w:szCs w:val="28"/>
+                <w:lang w:val="en-US"/>
+              </w:rPr>
+              <w:t xml:space="preserve"> </w:t>
+            </w:r>
+            <w:r>
+              <w:rPr>
+                <w:rFonts w:ascii="Courier New" w:hAnsi="Courier New" w:cs="Courier New"/>
+                <w:sz w:val="28"/>
+                <w:szCs w:val="28"/>
+                <w:lang w:val="en-US"/>
+              </w:rPr>
+              <w:t>a payment request is submitted to the system</w:t>
+            </w:r>
+          </w:p>
+          <w:p>
+            <w:pPr>
+              <w:pStyle w:val="Paragrafoelenco"/>
+              <w:numPr>
+                <w:ilvl w:val="0"/>
+                <w:numId w:val="17"/>
+              </w:numPr>
+              <w:rPr>
+                <w:rFonts w:ascii="Courier New" w:hAnsi="Courier New" w:cs="Courier New"/>
+                <w:sz w:val="28"/>
+                <w:szCs w:val="28"/>
+                <w:lang w:val="en-US"/>
+              </w:rPr>
+            </w:pPr>
+            <w:r>
+              <w:rPr>
+                <w:rFonts w:ascii="Courier New" w:hAnsi="Courier New" w:cs="Courier New"/>
+                <w:sz w:val="28"/>
+                <w:szCs w:val="28"/>
+                <w:lang w:val="en-US"/>
+              </w:rPr>
+              <w:t>The car is locked by the system as soon as the user:</w:t>
+            </w:r>
+            <w:r>
+              <w:rPr>
+                <w:rFonts w:ascii="Courier New" w:hAnsi="Courier New" w:cs="Courier New"/>
+                <w:sz w:val="28"/>
+                <w:szCs w:val="28"/>
+                <w:lang w:val="en-US"/>
+              </w:rPr>
+              <w:br/>
+            </w:r>
+            <w:r>
+              <w:rPr>
+                <w:rFonts w:ascii="Courier New" w:hAnsi="Courier New" w:cs="Courier New"/>
+                <w:sz w:val="28"/>
+                <w:szCs w:val="28"/>
+                <w:lang w:val="en-US"/>
+              </w:rPr>
+              <w:t xml:space="preserve">- </w:t>
+            </w:r>
+            <w:r>
+              <w:rPr>
+                <w:rFonts w:ascii="Courier New" w:hAnsi="Courier New" w:cs="Courier New"/>
+                <w:sz w:val="28"/>
+                <w:szCs w:val="28"/>
+                <w:lang w:val="en-US"/>
+              </w:rPr>
+              <w:t>gets off (cases 2 and 3)</w:t>
+            </w:r>
+            <w:r>
+              <w:rPr>
+                <w:rFonts w:ascii="Courier New" w:hAnsi="Courier New" w:cs="Courier New"/>
+                <w:sz w:val="28"/>
+                <w:szCs w:val="28"/>
+                <w:lang w:val="en-US"/>
+              </w:rPr>
+              <w:br/>
+              <w:t>- takes more than 40 seconds to plug in the car in the recharge station</w:t>
+            </w:r>
+            <w:r>
+              <w:rPr>
+                <w:rFonts w:ascii="Courier New" w:hAnsi="Courier New" w:cs="Courier New"/>
+                <w:sz w:val="28"/>
+                <w:szCs w:val="28"/>
+                <w:lang w:val="en-US"/>
+              </w:rPr>
+              <w:br/>
+              <w:t>- plugs in the car in the recharge station</w:t>
             </w:r>
           </w:p>
         </w:tc>
@@ -9439,6 +9993,7 @@
                 <w:szCs w:val="28"/>
                 <w:lang w:val="en-US"/>
               </w:rPr>
+              <w:lastRenderedPageBreak/>
               <w:t>Output condition</w:t>
             </w:r>
           </w:p>
@@ -9463,7 +10018,25 @@
                 <w:szCs w:val="28"/>
                 <w:lang w:val="en-US"/>
               </w:rPr>
-              <w:t>No car results booked after 1h time from reservation</w:t>
+              <w:t>The car is parked</w:t>
+            </w:r>
+            <w:r>
+              <w:rPr>
+                <w:rFonts w:ascii="Courier New" w:hAnsi="Courier New" w:cs="Courier New"/>
+                <w:sz w:val="28"/>
+                <w:szCs w:val="28"/>
+                <w:lang w:val="en-US"/>
+              </w:rPr>
+              <w:t>, recharging</w:t>
+            </w:r>
+            <w:r>
+              <w:rPr>
+                <w:rFonts w:ascii="Courier New" w:hAnsi="Courier New" w:cs="Courier New"/>
+                <w:sz w:val="28"/>
+                <w:szCs w:val="28"/>
+                <w:lang w:val="en-US"/>
+              </w:rPr>
+              <w:t xml:space="preserve"> or available</w:t>
             </w:r>
           </w:p>
         </w:tc>
@@ -9552,7 +10125,7 @@
           <w:szCs w:val="28"/>
           <w:lang w:val="en-US"/>
         </w:rPr>
-        <w:t>Manage ride payments</w:t>
+        <w:t>Ask for assistance</w:t>
       </w:r>
     </w:p>
     <w:tbl>
@@ -9612,7 +10185,7 @@
                 <w:szCs w:val="28"/>
                 <w:lang w:val="en-US"/>
               </w:rPr>
-              <w:t>System</w:t>
+              <w:t>User</w:t>
             </w:r>
           </w:p>
         </w:tc>
@@ -9664,7 +10237,7 @@
                 <w:szCs w:val="28"/>
                 <w:lang w:val="en-US"/>
               </w:rPr>
-              <w:t>Charge the user with the import generated from the car usage</w:t>
+              <w:t>Allow the user to receive assistance in case of problems or technical issues</w:t>
             </w:r>
           </w:p>
         </w:tc>
@@ -9716,7 +10289,7 @@
                 <w:szCs w:val="28"/>
                 <w:lang w:val="en-US"/>
               </w:rPr>
-              <w:t>The car is locked and the user has chosen to end his/her ride</w:t>
+              <w:t>-</w:t>
             </w:r>
           </w:p>
         </w:tc>
@@ -9757,7 +10330,7 @@
               <w:pStyle w:val="Paragrafoelenco"/>
               <w:numPr>
                 <w:ilvl w:val="0"/>
-                <w:numId w:val="21"/>
+                <w:numId w:val="32"/>
               </w:numPr>
               <w:rPr>
                 <w:rFonts w:ascii="Courier New" w:hAnsi="Courier New" w:cs="Courier New"/>
@@ -9773,7 +10346,7 @@
                 <w:szCs w:val="28"/>
                 <w:lang w:val="en-US"/>
               </w:rPr>
-              <w:t>The system receives data about the ride directly from the car</w:t>
+              <w:t>The user presses the button “Ask for assistance” on the car screen</w:t>
             </w:r>
           </w:p>
           <w:p>
@@ -9781,7 +10354,7 @@
               <w:pStyle w:val="Paragrafoelenco"/>
               <w:numPr>
                 <w:ilvl w:val="0"/>
-                <w:numId w:val="21"/>
+                <w:numId w:val="32"/>
               </w:numPr>
               <w:rPr>
                 <w:rFonts w:ascii="Courier New" w:hAnsi="Courier New" w:cs="Courier New"/>
@@ -9797,25 +10370,7 @@
                 <w:szCs w:val="28"/>
                 <w:lang w:val="en-US"/>
               </w:rPr>
-              <w:t xml:space="preserve">The system verifies whether it is possible to apply a discount or an extra fee due to virtuous or unvirtuous </w:t>
-            </w:r>
-            <w:r>
-              <w:rPr>
-                <w:rFonts w:ascii="Courier New" w:hAnsi="Courier New" w:cs="Courier New"/>
-                <w:sz w:val="28"/>
-                <w:szCs w:val="28"/>
-                <w:lang w:val="en-US"/>
-              </w:rPr>
-              <w:t>behaviors</w:t>
-            </w:r>
-            <w:r>
-              <w:rPr>
-                <w:rFonts w:ascii="Courier New" w:hAnsi="Courier New" w:cs="Courier New"/>
-                <w:sz w:val="28"/>
-                <w:szCs w:val="28"/>
-                <w:lang w:val="en-US"/>
-              </w:rPr>
-              <w:t xml:space="preserve"> (passengers number, charge level and parking location)</w:t>
+              <w:t>The user is show some FAQ</w:t>
             </w:r>
           </w:p>
           <w:p>
@@ -9823,7 +10378,7 @@
               <w:pStyle w:val="Paragrafoelenco"/>
               <w:numPr>
                 <w:ilvl w:val="0"/>
-                <w:numId w:val="21"/>
+                <w:numId w:val="32"/>
               </w:numPr>
               <w:rPr>
                 <w:rFonts w:ascii="Courier New" w:hAnsi="Courier New" w:cs="Courier New"/>
@@ -9839,7 +10394,7 @@
                 <w:szCs w:val="28"/>
                 <w:lang w:val="en-US"/>
               </w:rPr>
-              <w:t>The system charges the user directly on his/her credit card with the calculated import</w:t>
+              <w:t>If no FAQ is useful, the user can be put in contact with a PowerEnJoy operator</w:t>
             </w:r>
           </w:p>
         </w:tc>
@@ -9867,6 +10422,7 @@
                 <w:szCs w:val="28"/>
                 <w:lang w:val="en-US"/>
               </w:rPr>
+              <w:lastRenderedPageBreak/>
               <w:t>Output condition</w:t>
             </w:r>
           </w:p>
@@ -9891,8 +10447,10 @@
                 <w:szCs w:val="28"/>
                 <w:lang w:val="en-US"/>
               </w:rPr>
-              <w:t>The user has been charged with the correct amount of money and the transaction was completed successfully</w:t>
-            </w:r>
+              <w:t>-</w:t>
+            </w:r>
+            <w:bookmarkStart w:id="0" w:name="_GoBack"/>
+            <w:bookmarkEnd w:id="0"/>
           </w:p>
         </w:tc>
       </w:tr>
@@ -9913,1288 +10471,6 @@
             <w:r>
               <w:rPr>
                 <w:rFonts w:ascii="Courier New" w:hAnsi="Courier New" w:cs="Courier New"/>
-                <w:i/>
-                <w:color w:val="262626" w:themeColor="text1" w:themeTint="D9"/>
-                <w:sz w:val="28"/>
-                <w:szCs w:val="28"/>
-                <w:lang w:val="en-US"/>
-              </w:rPr>
-              <w:t>Exceptions</w:t>
-            </w:r>
-          </w:p>
-        </w:tc>
-        <w:tc>
-          <w:tcPr>
-            <w:tcW w:w="6089" w:type="dxa"/>
-          </w:tcPr>
-          <w:p>
-            <w:pPr>
-              <w:rPr>
-                <w:rFonts w:ascii="Courier New" w:hAnsi="Courier New" w:cs="Courier New"/>
-                <w:sz w:val="28"/>
-                <w:szCs w:val="28"/>
-                <w:lang w:val="en-US"/>
-              </w:rPr>
-            </w:pPr>
-            <w:r>
-              <w:rPr>
-                <w:rFonts w:ascii="Courier New" w:hAnsi="Courier New" w:cs="Courier New"/>
-                <w:sz w:val="28"/>
-                <w:szCs w:val="28"/>
-                <w:lang w:val="en-US"/>
-              </w:rPr>
-              <w:t>-</w:t>
-            </w:r>
-          </w:p>
-        </w:tc>
-      </w:tr>
-    </w:tbl>
-    <w:p>
-      <w:pPr>
-        <w:rPr>
-          <w:rFonts w:ascii="Courier New" w:hAnsi="Courier New" w:cs="Courier New"/>
-          <w:sz w:val="28"/>
-          <w:szCs w:val="28"/>
-          <w:lang w:val="en-US"/>
-        </w:rPr>
-      </w:pPr>
-    </w:p>
-    <w:p>
-      <w:pPr>
-        <w:pStyle w:val="Paragrafoelenco"/>
-        <w:numPr>
-          <w:ilvl w:val="3"/>
-          <w:numId w:val="6"/>
-        </w:numPr>
-        <w:rPr>
-          <w:rFonts w:ascii="Courier New" w:hAnsi="Courier New" w:cs="Courier New"/>
-          <w:sz w:val="28"/>
-          <w:szCs w:val="28"/>
-          <w:lang w:val="en-US"/>
-        </w:rPr>
-      </w:pPr>
-      <w:r>
-        <w:rPr>
-          <w:rFonts w:ascii="Courier New" w:hAnsi="Courier New" w:cs="Courier New"/>
-          <w:sz w:val="28"/>
-          <w:szCs w:val="28"/>
-          <w:lang w:val="en-US"/>
-        </w:rPr>
-        <w:lastRenderedPageBreak/>
-        <w:t>Check battery level</w:t>
-      </w:r>
-    </w:p>
-    <w:tbl>
-      <w:tblPr>
-        <w:tblStyle w:val="Grigliatabellachiara"/>
-        <w:tblW w:w="0" w:type="auto"/>
-        <w:tblLook w:val="04A0" w:firstRow="1" w:lastRow="0" w:firstColumn="1" w:lastColumn="0" w:noHBand="0" w:noVBand="1"/>
-      </w:tblPr>
-      <w:tblGrid>
-        <w:gridCol w:w="3539"/>
-        <w:gridCol w:w="6089"/>
-      </w:tblGrid>
-      <w:tr>
-        <w:tc>
-          <w:tcPr>
-            <w:tcW w:w="3539" w:type="dxa"/>
-          </w:tcPr>
-          <w:p>
-            <w:pPr>
-              <w:rPr>
-                <w:rFonts w:ascii="Courier New" w:hAnsi="Courier New" w:cs="Courier New"/>
-                <w:sz w:val="28"/>
-                <w:szCs w:val="28"/>
-                <w:lang w:val="en-US"/>
-              </w:rPr>
-            </w:pPr>
-            <w:r>
-              <w:rPr>
-                <w:rFonts w:ascii="Courier New" w:hAnsi="Courier New" w:cs="Courier New"/>
-                <w:i/>
-                <w:color w:val="262626" w:themeColor="text1" w:themeTint="D9"/>
-                <w:sz w:val="28"/>
-                <w:szCs w:val="28"/>
-                <w:lang w:val="en-US"/>
-              </w:rPr>
-              <w:t>Actors</w:t>
-            </w:r>
-          </w:p>
-        </w:tc>
-        <w:tc>
-          <w:tcPr>
-            <w:tcW w:w="6089" w:type="dxa"/>
-          </w:tcPr>
-          <w:p>
-            <w:pPr>
-              <w:rPr>
-                <w:rFonts w:ascii="Courier New" w:hAnsi="Courier New" w:cs="Courier New"/>
-                <w:sz w:val="28"/>
-                <w:szCs w:val="28"/>
-                <w:lang w:val="en-US"/>
-              </w:rPr>
-            </w:pPr>
-            <w:r>
-              <w:rPr>
-                <w:rFonts w:ascii="Courier New" w:hAnsi="Courier New" w:cs="Courier New"/>
-                <w:sz w:val="28"/>
-                <w:szCs w:val="28"/>
-                <w:lang w:val="en-US"/>
-              </w:rPr>
-              <w:t>System</w:t>
-            </w:r>
-          </w:p>
-        </w:tc>
-      </w:tr>
-      <w:tr>
-        <w:tc>
-          <w:tcPr>
-            <w:tcW w:w="3539" w:type="dxa"/>
-          </w:tcPr>
-          <w:p>
-            <w:pPr>
-              <w:rPr>
-                <w:rFonts w:ascii="Courier New" w:hAnsi="Courier New" w:cs="Courier New"/>
-                <w:sz w:val="28"/>
-                <w:szCs w:val="28"/>
-                <w:lang w:val="en-US"/>
-              </w:rPr>
-            </w:pPr>
-            <w:r>
-              <w:rPr>
-                <w:rFonts w:ascii="Courier New" w:hAnsi="Courier New" w:cs="Courier New"/>
-                <w:i/>
-                <w:color w:val="262626" w:themeColor="text1" w:themeTint="D9"/>
-                <w:sz w:val="28"/>
-                <w:szCs w:val="28"/>
-                <w:lang w:val="en-US"/>
-              </w:rPr>
-              <w:t>Goal</w:t>
-            </w:r>
-          </w:p>
-        </w:tc>
-        <w:tc>
-          <w:tcPr>
-            <w:tcW w:w="6089" w:type="dxa"/>
-          </w:tcPr>
-          <w:p>
-            <w:pPr>
-              <w:rPr>
-                <w:rFonts w:ascii="Courier New" w:hAnsi="Courier New" w:cs="Courier New"/>
-                <w:sz w:val="28"/>
-                <w:szCs w:val="28"/>
-                <w:lang w:val="en-US"/>
-              </w:rPr>
-            </w:pPr>
-            <w:r>
-              <w:rPr>
-                <w:rFonts w:ascii="Courier New" w:hAnsi="Courier New" w:cs="Courier New"/>
-                <w:sz w:val="28"/>
-                <w:szCs w:val="28"/>
-                <w:lang w:val="en-US"/>
-              </w:rPr>
-              <w:t xml:space="preserve">Check </w:t>
-            </w:r>
-            <w:r>
-              <w:rPr>
-                <w:rFonts w:ascii="Courier New" w:hAnsi="Courier New" w:cs="Courier New"/>
-                <w:sz w:val="28"/>
-                <w:szCs w:val="28"/>
-                <w:lang w:val="en-US"/>
-              </w:rPr>
-              <w:t>the car level of charge</w:t>
-            </w:r>
-          </w:p>
-        </w:tc>
-      </w:tr>
-      <w:tr>
-        <w:tc>
-          <w:tcPr>
-            <w:tcW w:w="3539" w:type="dxa"/>
-          </w:tcPr>
-          <w:p>
-            <w:pPr>
-              <w:rPr>
-                <w:rFonts w:ascii="Courier New" w:hAnsi="Courier New" w:cs="Courier New"/>
-                <w:sz w:val="28"/>
-                <w:szCs w:val="28"/>
-                <w:lang w:val="en-US"/>
-              </w:rPr>
-            </w:pPr>
-            <w:r>
-              <w:rPr>
-                <w:rFonts w:ascii="Courier New" w:hAnsi="Courier New" w:cs="Courier New"/>
-                <w:i/>
-                <w:color w:val="262626" w:themeColor="text1" w:themeTint="D9"/>
-                <w:sz w:val="28"/>
-                <w:szCs w:val="28"/>
-                <w:lang w:val="en-US"/>
-              </w:rPr>
-              <w:t>Input condition</w:t>
-            </w:r>
-          </w:p>
-        </w:tc>
-        <w:tc>
-          <w:tcPr>
-            <w:tcW w:w="6089" w:type="dxa"/>
-          </w:tcPr>
-          <w:p>
-            <w:pPr>
-              <w:rPr>
-                <w:rFonts w:ascii="Courier New" w:hAnsi="Courier New" w:cs="Courier New"/>
-                <w:sz w:val="28"/>
-                <w:szCs w:val="28"/>
-                <w:lang w:val="en-US"/>
-              </w:rPr>
-            </w:pPr>
-            <w:r>
-              <w:rPr>
-                <w:rFonts w:ascii="Courier New" w:hAnsi="Courier New" w:cs="Courier New"/>
-                <w:sz w:val="28"/>
-                <w:szCs w:val="28"/>
-                <w:lang w:val="en-US"/>
-              </w:rPr>
-              <w:t>The user has finished his ride and hasn’t put in charge the car</w:t>
-            </w:r>
-          </w:p>
-        </w:tc>
-      </w:tr>
-      <w:tr>
-        <w:tc>
-          <w:tcPr>
-            <w:tcW w:w="3539" w:type="dxa"/>
-          </w:tcPr>
-          <w:p>
-            <w:pPr>
-              <w:rPr>
-                <w:rFonts w:ascii="Courier New" w:hAnsi="Courier New" w:cs="Courier New"/>
-                <w:sz w:val="28"/>
-                <w:szCs w:val="28"/>
-                <w:lang w:val="en-US"/>
-              </w:rPr>
-            </w:pPr>
-            <w:r>
-              <w:rPr>
-                <w:rFonts w:ascii="Courier New" w:hAnsi="Courier New" w:cs="Courier New"/>
-                <w:i/>
-                <w:color w:val="262626" w:themeColor="text1" w:themeTint="D9"/>
-                <w:sz w:val="28"/>
-                <w:szCs w:val="28"/>
-                <w:lang w:val="en-US"/>
-              </w:rPr>
-              <w:t>Event flow</w:t>
-            </w:r>
-          </w:p>
-        </w:tc>
-        <w:tc>
-          <w:tcPr>
-            <w:tcW w:w="6089" w:type="dxa"/>
-          </w:tcPr>
-          <w:p>
-            <w:pPr>
-              <w:pStyle w:val="Paragrafoelenco"/>
-              <w:numPr>
-                <w:ilvl w:val="0"/>
-                <w:numId w:val="22"/>
-              </w:numPr>
-              <w:rPr>
-                <w:rFonts w:ascii="Courier New" w:hAnsi="Courier New" w:cs="Courier New"/>
-                <w:sz w:val="28"/>
-                <w:szCs w:val="28"/>
-                <w:lang w:val="en-US"/>
-              </w:rPr>
-            </w:pPr>
-            <w:r>
-              <w:rPr>
-                <w:rFonts w:ascii="Courier New" w:hAnsi="Courier New" w:cs="Courier New"/>
-                <w:sz w:val="28"/>
-                <w:szCs w:val="28"/>
-                <w:lang w:val="en-US"/>
-              </w:rPr>
-              <w:t>The system receives data directly form the car</w:t>
-            </w:r>
-          </w:p>
-          <w:p>
-            <w:pPr>
-              <w:pStyle w:val="Paragrafoelenco"/>
-              <w:numPr>
-                <w:ilvl w:val="0"/>
-                <w:numId w:val="22"/>
-              </w:numPr>
-              <w:rPr>
-                <w:rFonts w:ascii="Courier New" w:hAnsi="Courier New" w:cs="Courier New"/>
-                <w:sz w:val="28"/>
-                <w:szCs w:val="28"/>
-                <w:lang w:val="en-US"/>
-              </w:rPr>
-            </w:pPr>
-            <w:r>
-              <w:rPr>
-                <w:rFonts w:ascii="Courier New" w:hAnsi="Courier New" w:cs="Courier New"/>
-                <w:sz w:val="28"/>
-                <w:szCs w:val="28"/>
-                <w:lang w:val="en-US"/>
-              </w:rPr>
-              <w:t xml:space="preserve">The system checks </w:t>
-            </w:r>
-            <w:r>
-              <w:rPr>
-                <w:rFonts w:ascii="Courier New" w:hAnsi="Courier New" w:cs="Courier New"/>
-                <w:sz w:val="28"/>
-                <w:szCs w:val="28"/>
-                <w:lang w:val="en-US"/>
-              </w:rPr>
-              <w:t>the charge level of the car</w:t>
-            </w:r>
-          </w:p>
-          <w:p>
-            <w:pPr>
-              <w:pStyle w:val="Paragrafoelenco"/>
-              <w:numPr>
-                <w:ilvl w:val="0"/>
-                <w:numId w:val="22"/>
-              </w:numPr>
-              <w:rPr>
-                <w:rFonts w:ascii="Courier New" w:hAnsi="Courier New" w:cs="Courier New"/>
-                <w:sz w:val="28"/>
-                <w:szCs w:val="28"/>
-                <w:lang w:val="en-US"/>
-              </w:rPr>
-            </w:pPr>
-            <w:r>
-              <w:rPr>
-                <w:rFonts w:ascii="Courier New" w:hAnsi="Courier New" w:cs="Courier New"/>
-                <w:sz w:val="28"/>
-                <w:szCs w:val="28"/>
-                <w:lang w:val="en-US"/>
-              </w:rPr>
-              <w:t>If the car has to be recharged, it’s status is set to “RECHARGING” and a notification of action is sent to the 3</w:t>
-            </w:r>
-            <w:r>
-              <w:rPr>
-                <w:rFonts w:ascii="Courier New" w:hAnsi="Courier New" w:cs="Courier New"/>
-                <w:sz w:val="28"/>
-                <w:szCs w:val="28"/>
-                <w:vertAlign w:val="superscript"/>
-                <w:lang w:val="en-US"/>
-              </w:rPr>
-              <w:t>rd</w:t>
-            </w:r>
-            <w:r>
-              <w:rPr>
-                <w:rFonts w:ascii="Courier New" w:hAnsi="Courier New" w:cs="Courier New"/>
-                <w:sz w:val="28"/>
-                <w:szCs w:val="28"/>
-                <w:lang w:val="en-US"/>
-              </w:rPr>
-              <w:t xml:space="preserve"> party company that takes care of the recharge</w:t>
-            </w:r>
-            <w:r>
-              <w:rPr>
-                <w:rFonts w:ascii="Courier New" w:hAnsi="Courier New" w:cs="Courier New"/>
-                <w:sz w:val="28"/>
-                <w:szCs w:val="28"/>
-                <w:lang w:val="en-US"/>
-              </w:rPr>
-              <w:t>. Once the recharge process is comple</w:t>
-            </w:r>
-            <w:r>
-              <w:rPr>
-                <w:rFonts w:ascii="Courier New" w:hAnsi="Courier New" w:cs="Courier New"/>
-                <w:sz w:val="28"/>
-                <w:szCs w:val="28"/>
-                <w:lang w:val="en-US"/>
-              </w:rPr>
-              <w:t>te, the car notifies the system, that changes the car status to “AVAILABLE”</w:t>
-            </w:r>
-            <w:r>
-              <w:rPr>
-                <w:rFonts w:ascii="Courier New" w:hAnsi="Courier New" w:cs="Courier New"/>
-                <w:sz w:val="28"/>
-                <w:szCs w:val="28"/>
-                <w:lang w:val="en-US"/>
-              </w:rPr>
-              <w:t xml:space="preserve"> </w:t>
-            </w:r>
-          </w:p>
-        </w:tc>
-      </w:tr>
-      <w:tr>
-        <w:tc>
-          <w:tcPr>
-            <w:tcW w:w="3539" w:type="dxa"/>
-          </w:tcPr>
-          <w:p>
-            <w:pPr>
-              <w:rPr>
-                <w:rFonts w:ascii="Courier New" w:hAnsi="Courier New" w:cs="Courier New"/>
-                <w:sz w:val="28"/>
-                <w:szCs w:val="28"/>
-                <w:lang w:val="en-US"/>
-              </w:rPr>
-            </w:pPr>
-            <w:r>
-              <w:rPr>
-                <w:rFonts w:ascii="Courier New" w:hAnsi="Courier New" w:cs="Courier New"/>
-                <w:i/>
-                <w:color w:val="262626" w:themeColor="text1" w:themeTint="D9"/>
-                <w:sz w:val="28"/>
-                <w:szCs w:val="28"/>
-                <w:lang w:val="en-US"/>
-              </w:rPr>
-              <w:t>Output condition</w:t>
-            </w:r>
-          </w:p>
-        </w:tc>
-        <w:tc>
-          <w:tcPr>
-            <w:tcW w:w="6089" w:type="dxa"/>
-          </w:tcPr>
-          <w:p>
-            <w:pPr>
-              <w:rPr>
-                <w:rFonts w:ascii="Courier New" w:hAnsi="Courier New" w:cs="Courier New"/>
-                <w:sz w:val="28"/>
-                <w:szCs w:val="28"/>
-                <w:lang w:val="en-US"/>
-              </w:rPr>
-            </w:pPr>
-            <w:r>
-              <w:rPr>
-                <w:rFonts w:ascii="Courier New" w:hAnsi="Courier New" w:cs="Courier New"/>
-                <w:sz w:val="28"/>
-                <w:szCs w:val="28"/>
-                <w:lang w:val="en-US"/>
-              </w:rPr>
-              <w:t>-</w:t>
-            </w:r>
-          </w:p>
-        </w:tc>
-      </w:tr>
-      <w:tr>
-        <w:tc>
-          <w:tcPr>
-            <w:tcW w:w="3539" w:type="dxa"/>
-          </w:tcPr>
-          <w:p>
-            <w:pPr>
-              <w:rPr>
-                <w:rFonts w:ascii="Courier New" w:hAnsi="Courier New" w:cs="Courier New"/>
-                <w:i/>
-                <w:sz w:val="28"/>
-                <w:szCs w:val="28"/>
-                <w:lang w:val="en-US"/>
-              </w:rPr>
-            </w:pPr>
-            <w:r>
-              <w:rPr>
-                <w:rFonts w:ascii="Courier New" w:hAnsi="Courier New" w:cs="Courier New"/>
-                <w:i/>
-                <w:sz w:val="28"/>
-                <w:szCs w:val="28"/>
-                <w:lang w:val="en-US"/>
-              </w:rPr>
-              <w:t>Exceptions</w:t>
-            </w:r>
-          </w:p>
-        </w:tc>
-        <w:tc>
-          <w:tcPr>
-            <w:tcW w:w="6089" w:type="dxa"/>
-          </w:tcPr>
-          <w:p>
-            <w:pPr>
-              <w:rPr>
-                <w:rFonts w:ascii="Courier New" w:hAnsi="Courier New" w:cs="Courier New"/>
-                <w:sz w:val="28"/>
-                <w:szCs w:val="28"/>
-                <w:lang w:val="en-US"/>
-              </w:rPr>
-            </w:pPr>
-            <w:r>
-              <w:rPr>
-                <w:rFonts w:ascii="Courier New" w:hAnsi="Courier New" w:cs="Courier New"/>
-                <w:sz w:val="28"/>
-                <w:szCs w:val="28"/>
-                <w:lang w:val="en-US"/>
-              </w:rPr>
-              <w:t>-</w:t>
-            </w:r>
-          </w:p>
-        </w:tc>
-      </w:tr>
-    </w:tbl>
-    <w:p>
-      <w:pPr>
-        <w:rPr>
-          <w:rFonts w:ascii="Courier New" w:hAnsi="Courier New" w:cs="Courier New"/>
-          <w:sz w:val="28"/>
-          <w:szCs w:val="28"/>
-          <w:lang w:val="en-US"/>
-        </w:rPr>
-      </w:pPr>
-    </w:p>
-    <w:p>
-      <w:pPr>
-        <w:pStyle w:val="Paragrafoelenco"/>
-        <w:numPr>
-          <w:ilvl w:val="3"/>
-          <w:numId w:val="6"/>
-        </w:numPr>
-        <w:rPr>
-          <w:rFonts w:ascii="Courier New" w:hAnsi="Courier New" w:cs="Courier New"/>
-          <w:sz w:val="28"/>
-          <w:szCs w:val="28"/>
-          <w:lang w:val="en-US"/>
-        </w:rPr>
-      </w:pPr>
-      <w:r>
-        <w:rPr>
-          <w:rFonts w:ascii="Courier New" w:hAnsi="Courier New" w:cs="Courier New"/>
-          <w:sz w:val="28"/>
-          <w:szCs w:val="28"/>
-          <w:lang w:val="en-US"/>
-        </w:rPr>
-        <w:t xml:space="preserve">Check </w:t>
-      </w:r>
-      <w:r>
-        <w:rPr>
-          <w:rFonts w:ascii="Courier New" w:hAnsi="Courier New" w:cs="Courier New"/>
-          <w:sz w:val="28"/>
-          <w:szCs w:val="28"/>
-          <w:lang w:val="en-US"/>
-        </w:rPr>
-        <w:t>parking location</w:t>
-      </w:r>
-    </w:p>
-    <w:tbl>
-      <w:tblPr>
-        <w:tblStyle w:val="Grigliatabellachiara"/>
-        <w:tblW w:w="9628" w:type="dxa"/>
-        <w:tblLook w:val="04A0" w:firstRow="1" w:lastRow="0" w:firstColumn="1" w:lastColumn="0" w:noHBand="0" w:noVBand="1"/>
-      </w:tblPr>
-      <w:tblGrid>
-        <w:gridCol w:w="3539"/>
-        <w:gridCol w:w="6089"/>
-      </w:tblGrid>
-      <w:tr>
-        <w:tc>
-          <w:tcPr>
-            <w:tcW w:w="3539" w:type="dxa"/>
-          </w:tcPr>
-          <w:p>
-            <w:pPr>
-              <w:rPr>
-                <w:rFonts w:ascii="Courier New" w:hAnsi="Courier New" w:cs="Courier New"/>
-                <w:sz w:val="28"/>
-                <w:szCs w:val="28"/>
-                <w:lang w:val="en-US"/>
-              </w:rPr>
-            </w:pPr>
-            <w:r>
-              <w:rPr>
-                <w:rFonts w:ascii="Courier New" w:hAnsi="Courier New" w:cs="Courier New"/>
-                <w:i/>
-                <w:color w:val="262626" w:themeColor="text1" w:themeTint="D9"/>
-                <w:sz w:val="28"/>
-                <w:szCs w:val="28"/>
-                <w:lang w:val="en-US"/>
-              </w:rPr>
-              <w:t>Actors</w:t>
-            </w:r>
-          </w:p>
-        </w:tc>
-        <w:tc>
-          <w:tcPr>
-            <w:tcW w:w="6089" w:type="dxa"/>
-          </w:tcPr>
-          <w:p>
-            <w:pPr>
-              <w:rPr>
-                <w:rFonts w:ascii="Courier New" w:hAnsi="Courier New" w:cs="Courier New"/>
-                <w:sz w:val="28"/>
-                <w:szCs w:val="28"/>
-                <w:lang w:val="en-US"/>
-              </w:rPr>
-            </w:pPr>
-            <w:r>
-              <w:rPr>
-                <w:rFonts w:ascii="Courier New" w:hAnsi="Courier New" w:cs="Courier New"/>
-                <w:sz w:val="28"/>
-                <w:szCs w:val="28"/>
-                <w:lang w:val="en-US"/>
-              </w:rPr>
-              <w:t>System</w:t>
-            </w:r>
-          </w:p>
-        </w:tc>
-      </w:tr>
-      <w:tr>
-        <w:tc>
-          <w:tcPr>
-            <w:tcW w:w="3539" w:type="dxa"/>
-          </w:tcPr>
-          <w:p>
-            <w:pPr>
-              <w:rPr>
-                <w:rFonts w:ascii="Courier New" w:hAnsi="Courier New" w:cs="Courier New"/>
-                <w:sz w:val="28"/>
-                <w:szCs w:val="28"/>
-                <w:lang w:val="en-US"/>
-              </w:rPr>
-            </w:pPr>
-            <w:r>
-              <w:rPr>
-                <w:rFonts w:ascii="Courier New" w:hAnsi="Courier New" w:cs="Courier New"/>
-                <w:i/>
-                <w:color w:val="262626" w:themeColor="text1" w:themeTint="D9"/>
-                <w:sz w:val="28"/>
-                <w:szCs w:val="28"/>
-                <w:lang w:val="en-US"/>
-              </w:rPr>
-              <w:t>Goal</w:t>
-            </w:r>
-          </w:p>
-        </w:tc>
-        <w:tc>
-          <w:tcPr>
-            <w:tcW w:w="6089" w:type="dxa"/>
-          </w:tcPr>
-          <w:p>
-            <w:pPr>
-              <w:rPr>
-                <w:rFonts w:ascii="Courier New" w:hAnsi="Courier New" w:cs="Courier New"/>
-                <w:sz w:val="28"/>
-                <w:szCs w:val="28"/>
-                <w:lang w:val="en-US"/>
-              </w:rPr>
-            </w:pPr>
-            <w:r>
-              <w:rPr>
-                <w:rFonts w:ascii="Courier New" w:hAnsi="Courier New" w:cs="Courier New"/>
-                <w:sz w:val="28"/>
-                <w:szCs w:val="28"/>
-                <w:lang w:val="en-US"/>
-              </w:rPr>
-              <w:t>Check the car location</w:t>
-            </w:r>
-          </w:p>
-        </w:tc>
-      </w:tr>
-      <w:tr>
-        <w:tc>
-          <w:tcPr>
-            <w:tcW w:w="3539" w:type="dxa"/>
-          </w:tcPr>
-          <w:p>
-            <w:pPr>
-              <w:rPr>
-                <w:rFonts w:ascii="Courier New" w:hAnsi="Courier New" w:cs="Courier New"/>
-                <w:sz w:val="28"/>
-                <w:szCs w:val="28"/>
-                <w:lang w:val="en-US"/>
-              </w:rPr>
-            </w:pPr>
-            <w:r>
-              <w:rPr>
-                <w:rFonts w:ascii="Courier New" w:hAnsi="Courier New" w:cs="Courier New"/>
-                <w:i/>
-                <w:color w:val="262626" w:themeColor="text1" w:themeTint="D9"/>
-                <w:sz w:val="28"/>
-                <w:szCs w:val="28"/>
-                <w:lang w:val="en-US"/>
-              </w:rPr>
-              <w:t>Input condition</w:t>
-            </w:r>
-          </w:p>
-        </w:tc>
-        <w:tc>
-          <w:tcPr>
-            <w:tcW w:w="6089" w:type="dxa"/>
-          </w:tcPr>
-          <w:p>
-            <w:pPr>
-              <w:rPr>
-                <w:rFonts w:ascii="Courier New" w:hAnsi="Courier New" w:cs="Courier New"/>
-                <w:sz w:val="28"/>
-                <w:szCs w:val="28"/>
-                <w:lang w:val="en-US"/>
-              </w:rPr>
-            </w:pPr>
-            <w:r>
-              <w:rPr>
-                <w:rFonts w:ascii="Courier New" w:hAnsi="Courier New" w:cs="Courier New"/>
-                <w:sz w:val="28"/>
-                <w:szCs w:val="28"/>
-                <w:lang w:val="en-US"/>
-              </w:rPr>
-              <w:t>The user has finished his ride</w:t>
-            </w:r>
-          </w:p>
-        </w:tc>
-      </w:tr>
-      <w:tr>
-        <w:tc>
-          <w:tcPr>
-            <w:tcW w:w="3539" w:type="dxa"/>
-          </w:tcPr>
-          <w:p>
-            <w:pPr>
-              <w:rPr>
-                <w:rFonts w:ascii="Courier New" w:hAnsi="Courier New" w:cs="Courier New"/>
-                <w:sz w:val="28"/>
-                <w:szCs w:val="28"/>
-                <w:lang w:val="en-US"/>
-              </w:rPr>
-            </w:pPr>
-            <w:r>
-              <w:rPr>
-                <w:rFonts w:ascii="Courier New" w:hAnsi="Courier New" w:cs="Courier New"/>
-                <w:i/>
-                <w:color w:val="262626" w:themeColor="text1" w:themeTint="D9"/>
-                <w:sz w:val="28"/>
-                <w:szCs w:val="28"/>
-                <w:lang w:val="en-US"/>
-              </w:rPr>
-              <w:t>Event flow</w:t>
-            </w:r>
-          </w:p>
-        </w:tc>
-        <w:tc>
-          <w:tcPr>
-            <w:tcW w:w="6089" w:type="dxa"/>
-          </w:tcPr>
-          <w:p>
-            <w:pPr>
-              <w:pStyle w:val="Paragrafoelenco"/>
-              <w:numPr>
-                <w:ilvl w:val="0"/>
-                <w:numId w:val="23"/>
-              </w:numPr>
-              <w:rPr>
-                <w:rFonts w:ascii="Courier New" w:hAnsi="Courier New" w:cs="Courier New"/>
-                <w:sz w:val="28"/>
-                <w:szCs w:val="28"/>
-                <w:lang w:val="en-US"/>
-              </w:rPr>
-            </w:pPr>
-            <w:r>
-              <w:rPr>
-                <w:rFonts w:ascii="Courier New" w:hAnsi="Courier New" w:cs="Courier New"/>
-                <w:sz w:val="28"/>
-                <w:szCs w:val="28"/>
-                <w:lang w:val="en-US"/>
-              </w:rPr>
-              <w:t>The system receives data directly from the car</w:t>
-            </w:r>
-          </w:p>
-          <w:p>
-            <w:pPr>
-              <w:pStyle w:val="Paragrafoelenco"/>
-              <w:numPr>
-                <w:ilvl w:val="0"/>
-                <w:numId w:val="23"/>
-              </w:numPr>
-              <w:rPr>
-                <w:rFonts w:ascii="Courier New" w:hAnsi="Courier New" w:cs="Courier New"/>
-                <w:sz w:val="28"/>
-                <w:szCs w:val="28"/>
-                <w:lang w:val="en-US"/>
-              </w:rPr>
-            </w:pPr>
-            <w:r>
-              <w:rPr>
-                <w:rFonts w:ascii="Courier New" w:hAnsi="Courier New" w:cs="Courier New"/>
-                <w:sz w:val="28"/>
-                <w:szCs w:val="28"/>
-                <w:lang w:val="en-US"/>
-              </w:rPr>
-              <w:t>The system checks the car location and verifies if it’s parked in a safe area</w:t>
-            </w:r>
-          </w:p>
-        </w:tc>
-      </w:tr>
-      <w:tr>
-        <w:tc>
-          <w:tcPr>
-            <w:tcW w:w="3539" w:type="dxa"/>
-          </w:tcPr>
-          <w:p>
-            <w:pPr>
-              <w:rPr>
-                <w:rFonts w:ascii="Courier New" w:hAnsi="Courier New" w:cs="Courier New"/>
-                <w:sz w:val="28"/>
-                <w:szCs w:val="28"/>
-                <w:lang w:val="en-US"/>
-              </w:rPr>
-            </w:pPr>
-            <w:r>
-              <w:rPr>
-                <w:rFonts w:ascii="Courier New" w:hAnsi="Courier New" w:cs="Courier New"/>
-                <w:i/>
-                <w:color w:val="262626" w:themeColor="text1" w:themeTint="D9"/>
-                <w:sz w:val="28"/>
-                <w:szCs w:val="28"/>
-                <w:lang w:val="en-US"/>
-              </w:rPr>
-              <w:t>Output condition</w:t>
-            </w:r>
-          </w:p>
-        </w:tc>
-        <w:tc>
-          <w:tcPr>
-            <w:tcW w:w="6089" w:type="dxa"/>
-          </w:tcPr>
-          <w:p>
-            <w:pPr>
-              <w:rPr>
-                <w:rFonts w:ascii="Courier New" w:hAnsi="Courier New" w:cs="Courier New"/>
-                <w:sz w:val="28"/>
-                <w:szCs w:val="28"/>
-                <w:lang w:val="en-US"/>
-              </w:rPr>
-            </w:pPr>
-            <w:r>
-              <w:rPr>
-                <w:rFonts w:ascii="Courier New" w:hAnsi="Courier New" w:cs="Courier New"/>
-                <w:sz w:val="28"/>
-                <w:szCs w:val="28"/>
-                <w:lang w:val="en-US"/>
-              </w:rPr>
-              <w:t>-</w:t>
-            </w:r>
-          </w:p>
-        </w:tc>
-      </w:tr>
-      <w:tr>
-        <w:tc>
-          <w:tcPr>
-            <w:tcW w:w="3539" w:type="dxa"/>
-          </w:tcPr>
-          <w:p>
-            <w:pPr>
-              <w:rPr>
-                <w:rFonts w:ascii="Courier New" w:hAnsi="Courier New" w:cs="Courier New"/>
-                <w:sz w:val="28"/>
-                <w:szCs w:val="28"/>
-                <w:lang w:val="en-US"/>
-              </w:rPr>
-            </w:pPr>
-            <w:r>
-              <w:rPr>
-                <w:rFonts w:ascii="Courier New" w:hAnsi="Courier New" w:cs="Courier New"/>
-                <w:i/>
-                <w:color w:val="262626" w:themeColor="text1" w:themeTint="D9"/>
-                <w:sz w:val="28"/>
-                <w:szCs w:val="28"/>
-                <w:lang w:val="en-US"/>
-              </w:rPr>
-              <w:t>Exceptions</w:t>
-            </w:r>
-          </w:p>
-        </w:tc>
-        <w:tc>
-          <w:tcPr>
-            <w:tcW w:w="6089" w:type="dxa"/>
-          </w:tcPr>
-          <w:p>
-            <w:pPr>
-              <w:rPr>
-                <w:rFonts w:ascii="Courier New" w:hAnsi="Courier New" w:cs="Courier New"/>
-                <w:sz w:val="28"/>
-                <w:szCs w:val="28"/>
-                <w:lang w:val="en-US"/>
-              </w:rPr>
-            </w:pPr>
-            <w:r>
-              <w:rPr>
-                <w:rFonts w:ascii="Courier New" w:hAnsi="Courier New" w:cs="Courier New"/>
-                <w:sz w:val="28"/>
-                <w:szCs w:val="28"/>
-                <w:lang w:val="en-US"/>
-              </w:rPr>
-              <w:t>-</w:t>
-            </w:r>
-          </w:p>
-        </w:tc>
-      </w:tr>
-    </w:tbl>
-    <w:p>
-      <w:pPr>
-        <w:rPr>
-          <w:rFonts w:ascii="Courier New" w:hAnsi="Courier New" w:cs="Courier New"/>
-          <w:sz w:val="28"/>
-          <w:szCs w:val="28"/>
-          <w:lang w:val="en-US"/>
-        </w:rPr>
-      </w:pPr>
-    </w:p>
-    <w:p>
-      <w:pPr>
-        <w:pStyle w:val="Paragrafoelenco"/>
-        <w:numPr>
-          <w:ilvl w:val="3"/>
-          <w:numId w:val="6"/>
-        </w:numPr>
-        <w:rPr>
-          <w:rFonts w:ascii="Courier New" w:hAnsi="Courier New" w:cs="Courier New"/>
-          <w:sz w:val="28"/>
-          <w:szCs w:val="28"/>
-          <w:lang w:val="en-US"/>
-        </w:rPr>
-      </w:pPr>
-      <w:r>
-        <w:rPr>
-          <w:rFonts w:ascii="Courier New" w:hAnsi="Courier New" w:cs="Courier New"/>
-          <w:sz w:val="28"/>
-          <w:szCs w:val="28"/>
-          <w:lang w:val="en-US"/>
-        </w:rPr>
-        <w:t>Send action request</w:t>
-      </w:r>
-    </w:p>
-    <w:tbl>
-      <w:tblPr>
-        <w:tblStyle w:val="Grigliatabellachiara"/>
-        <w:tblW w:w="9628" w:type="dxa"/>
-        <w:tblLook w:val="04A0" w:firstRow="1" w:lastRow="0" w:firstColumn="1" w:lastColumn="0" w:noHBand="0" w:noVBand="1"/>
-      </w:tblPr>
-      <w:tblGrid>
-        <w:gridCol w:w="3539"/>
-        <w:gridCol w:w="6089"/>
-      </w:tblGrid>
-      <w:tr>
-        <w:tc>
-          <w:tcPr>
-            <w:tcW w:w="3539" w:type="dxa"/>
-          </w:tcPr>
-          <w:p>
-            <w:pPr>
-              <w:rPr>
-                <w:rFonts w:ascii="Courier New" w:hAnsi="Courier New" w:cs="Courier New"/>
-                <w:sz w:val="28"/>
-                <w:szCs w:val="28"/>
-                <w:lang w:val="en-US"/>
-              </w:rPr>
-            </w:pPr>
-            <w:r>
-              <w:rPr>
-                <w:rFonts w:ascii="Courier New" w:hAnsi="Courier New" w:cs="Courier New"/>
-                <w:i/>
-                <w:color w:val="262626" w:themeColor="text1" w:themeTint="D9"/>
-                <w:sz w:val="28"/>
-                <w:szCs w:val="28"/>
-                <w:lang w:val="en-US"/>
-              </w:rPr>
-              <w:t>Actors</w:t>
-            </w:r>
-          </w:p>
-        </w:tc>
-        <w:tc>
-          <w:tcPr>
-            <w:tcW w:w="6089" w:type="dxa"/>
-          </w:tcPr>
-          <w:p>
-            <w:pPr>
-              <w:rPr>
-                <w:rFonts w:ascii="Courier New" w:hAnsi="Courier New" w:cs="Courier New"/>
-                <w:sz w:val="28"/>
-                <w:szCs w:val="28"/>
-                <w:lang w:val="en-US"/>
-              </w:rPr>
-            </w:pPr>
-            <w:r>
-              <w:rPr>
-                <w:rFonts w:ascii="Courier New" w:hAnsi="Courier New" w:cs="Courier New"/>
-                <w:sz w:val="28"/>
-                <w:szCs w:val="28"/>
-                <w:lang w:val="en-US"/>
-              </w:rPr>
-              <w:t>System</w:t>
-            </w:r>
-          </w:p>
-        </w:tc>
-      </w:tr>
-      <w:tr>
-        <w:tc>
-          <w:tcPr>
-            <w:tcW w:w="3539" w:type="dxa"/>
-          </w:tcPr>
-          <w:p>
-            <w:pPr>
-              <w:rPr>
-                <w:rFonts w:ascii="Courier New" w:hAnsi="Courier New" w:cs="Courier New"/>
-                <w:sz w:val="28"/>
-                <w:szCs w:val="28"/>
-                <w:lang w:val="en-US"/>
-              </w:rPr>
-            </w:pPr>
-            <w:r>
-              <w:rPr>
-                <w:rFonts w:ascii="Courier New" w:hAnsi="Courier New" w:cs="Courier New"/>
-                <w:i/>
-                <w:color w:val="262626" w:themeColor="text1" w:themeTint="D9"/>
-                <w:sz w:val="28"/>
-                <w:szCs w:val="28"/>
-                <w:lang w:val="en-US"/>
-              </w:rPr>
-              <w:t>Goal</w:t>
-            </w:r>
-          </w:p>
-        </w:tc>
-        <w:tc>
-          <w:tcPr>
-            <w:tcW w:w="6089" w:type="dxa"/>
-          </w:tcPr>
-          <w:p>
-            <w:pPr>
-              <w:rPr>
-                <w:rFonts w:ascii="Courier New" w:hAnsi="Courier New" w:cs="Courier New"/>
-                <w:sz w:val="28"/>
-                <w:szCs w:val="28"/>
-                <w:lang w:val="en-US"/>
-              </w:rPr>
-            </w:pPr>
-            <w:r>
-              <w:rPr>
-                <w:rFonts w:ascii="Courier New" w:hAnsi="Courier New" w:cs="Courier New"/>
-                <w:sz w:val="28"/>
-                <w:szCs w:val="28"/>
-                <w:lang w:val="en-US"/>
-              </w:rPr>
-              <w:t>Send notifications of action to the 3</w:t>
-            </w:r>
-            <w:r>
-              <w:rPr>
-                <w:rFonts w:ascii="Courier New" w:hAnsi="Courier New" w:cs="Courier New"/>
-                <w:sz w:val="28"/>
-                <w:szCs w:val="28"/>
-                <w:vertAlign w:val="superscript"/>
-                <w:lang w:val="en-US"/>
-              </w:rPr>
-              <w:t>rd</w:t>
-            </w:r>
-            <w:r>
-              <w:rPr>
-                <w:rFonts w:ascii="Courier New" w:hAnsi="Courier New" w:cs="Courier New"/>
-                <w:sz w:val="28"/>
-                <w:szCs w:val="28"/>
-                <w:lang w:val="en-US"/>
-              </w:rPr>
-              <w:t xml:space="preserve"> party company that manages a fair distribution of vehicles and keeps charged all the cars</w:t>
-            </w:r>
-          </w:p>
-        </w:tc>
-      </w:tr>
-      <w:tr>
-        <w:tc>
-          <w:tcPr>
-            <w:tcW w:w="3539" w:type="dxa"/>
-          </w:tcPr>
-          <w:p>
-            <w:pPr>
-              <w:rPr>
-                <w:rFonts w:ascii="Courier New" w:hAnsi="Courier New" w:cs="Courier New"/>
-                <w:sz w:val="28"/>
-                <w:szCs w:val="28"/>
-                <w:lang w:val="en-US"/>
-              </w:rPr>
-            </w:pPr>
-            <w:r>
-              <w:rPr>
-                <w:rFonts w:ascii="Courier New" w:hAnsi="Courier New" w:cs="Courier New"/>
-                <w:i/>
-                <w:color w:val="262626" w:themeColor="text1" w:themeTint="D9"/>
-                <w:sz w:val="28"/>
-                <w:szCs w:val="28"/>
-                <w:lang w:val="en-US"/>
-              </w:rPr>
-              <w:lastRenderedPageBreak/>
-              <w:t>Input condition</w:t>
-            </w:r>
-          </w:p>
-        </w:tc>
-        <w:tc>
-          <w:tcPr>
-            <w:tcW w:w="6089" w:type="dxa"/>
-          </w:tcPr>
-          <w:p>
-            <w:pPr>
-              <w:rPr>
-                <w:rFonts w:ascii="Courier New" w:hAnsi="Courier New" w:cs="Courier New"/>
-                <w:sz w:val="28"/>
-                <w:szCs w:val="28"/>
-                <w:lang w:val="en-US"/>
-              </w:rPr>
-            </w:pPr>
-            <w:r>
-              <w:rPr>
-                <w:rFonts w:ascii="Courier New" w:hAnsi="Courier New" w:cs="Courier New"/>
-                <w:sz w:val="28"/>
-                <w:szCs w:val="28"/>
-                <w:lang w:val="en-US"/>
-              </w:rPr>
-              <w:t>The system verifies that a car needs an intervention</w:t>
-            </w:r>
-          </w:p>
-        </w:tc>
-      </w:tr>
-      <w:tr>
-        <w:tc>
-          <w:tcPr>
-            <w:tcW w:w="3539" w:type="dxa"/>
-          </w:tcPr>
-          <w:p>
-            <w:pPr>
-              <w:rPr>
-                <w:rFonts w:ascii="Courier New" w:hAnsi="Courier New" w:cs="Courier New"/>
-                <w:sz w:val="28"/>
-                <w:szCs w:val="28"/>
-                <w:lang w:val="en-US"/>
-              </w:rPr>
-            </w:pPr>
-            <w:r>
-              <w:rPr>
-                <w:rFonts w:ascii="Courier New" w:hAnsi="Courier New" w:cs="Courier New"/>
-                <w:i/>
-                <w:color w:val="262626" w:themeColor="text1" w:themeTint="D9"/>
-                <w:sz w:val="28"/>
-                <w:szCs w:val="28"/>
-                <w:lang w:val="en-US"/>
-              </w:rPr>
-              <w:t>Event flow</w:t>
-            </w:r>
-          </w:p>
-        </w:tc>
-        <w:tc>
-          <w:tcPr>
-            <w:tcW w:w="6089" w:type="dxa"/>
-          </w:tcPr>
-          <w:p>
-            <w:pPr>
-              <w:pStyle w:val="Paragrafoelenco"/>
-              <w:numPr>
-                <w:ilvl w:val="0"/>
-                <w:numId w:val="24"/>
-              </w:numPr>
-              <w:rPr>
-                <w:rFonts w:ascii="Courier New" w:hAnsi="Courier New" w:cs="Courier New"/>
-                <w:sz w:val="28"/>
-                <w:szCs w:val="28"/>
-                <w:lang w:val="en-US"/>
-              </w:rPr>
-            </w:pPr>
-            <w:r>
-              <w:rPr>
-                <w:rFonts w:ascii="Courier New" w:hAnsi="Courier New" w:cs="Courier New"/>
-                <w:sz w:val="28"/>
-                <w:szCs w:val="28"/>
-                <w:lang w:val="en-US"/>
-              </w:rPr>
-              <w:t>The system automatically</w:t>
-            </w:r>
-            <w:r>
-              <w:rPr>
-                <w:rFonts w:ascii="Courier New" w:hAnsi="Courier New" w:cs="Courier New"/>
-                <w:sz w:val="28"/>
-                <w:szCs w:val="28"/>
-                <w:lang w:val="en-US"/>
-              </w:rPr>
-              <w:t xml:space="preserve"> sends a notification of action to the 3</w:t>
-            </w:r>
-            <w:r>
-              <w:rPr>
-                <w:rFonts w:ascii="Courier New" w:hAnsi="Courier New" w:cs="Courier New"/>
-                <w:sz w:val="28"/>
-                <w:szCs w:val="28"/>
-                <w:vertAlign w:val="superscript"/>
-                <w:lang w:val="en-US"/>
-              </w:rPr>
-              <w:t>rd</w:t>
-            </w:r>
-            <w:r>
-              <w:rPr>
-                <w:rFonts w:ascii="Courier New" w:hAnsi="Courier New" w:cs="Courier New"/>
-                <w:sz w:val="28"/>
-                <w:szCs w:val="28"/>
-                <w:lang w:val="en-US"/>
-              </w:rPr>
-              <w:t xml:space="preserve"> party company containing the car position and its license plate</w:t>
-            </w:r>
-          </w:p>
-        </w:tc>
-      </w:tr>
-      <w:tr>
-        <w:tc>
-          <w:tcPr>
-            <w:tcW w:w="3539" w:type="dxa"/>
-          </w:tcPr>
-          <w:p>
-            <w:pPr>
-              <w:rPr>
-                <w:rFonts w:ascii="Courier New" w:hAnsi="Courier New" w:cs="Courier New"/>
-                <w:sz w:val="28"/>
-                <w:szCs w:val="28"/>
-                <w:lang w:val="en-US"/>
-              </w:rPr>
-            </w:pPr>
-            <w:r>
-              <w:rPr>
-                <w:rFonts w:ascii="Courier New" w:hAnsi="Courier New" w:cs="Courier New"/>
-                <w:i/>
-                <w:color w:val="262626" w:themeColor="text1" w:themeTint="D9"/>
-                <w:sz w:val="28"/>
-                <w:szCs w:val="28"/>
-                <w:lang w:val="en-US"/>
-              </w:rPr>
-              <w:t>Output condition</w:t>
-            </w:r>
-          </w:p>
-        </w:tc>
-        <w:tc>
-          <w:tcPr>
-            <w:tcW w:w="6089" w:type="dxa"/>
-          </w:tcPr>
-          <w:p>
-            <w:pPr>
-              <w:rPr>
-                <w:rFonts w:ascii="Courier New" w:hAnsi="Courier New" w:cs="Courier New"/>
-                <w:sz w:val="28"/>
-                <w:szCs w:val="28"/>
-                <w:lang w:val="en-US"/>
-              </w:rPr>
-            </w:pPr>
-            <w:r>
-              <w:rPr>
-                <w:rFonts w:ascii="Courier New" w:hAnsi="Courier New" w:cs="Courier New"/>
-                <w:sz w:val="28"/>
-                <w:szCs w:val="28"/>
-                <w:lang w:val="en-US"/>
-              </w:rPr>
-              <w:t>The car will be put in charge in 30 minutes</w:t>
-            </w:r>
-          </w:p>
-        </w:tc>
-      </w:tr>
-      <w:tr>
-        <w:tc>
-          <w:tcPr>
-            <w:tcW w:w="3539" w:type="dxa"/>
-          </w:tcPr>
-          <w:p>
-            <w:pPr>
-              <w:rPr>
-                <w:rFonts w:ascii="Courier New" w:hAnsi="Courier New" w:cs="Courier New"/>
-                <w:sz w:val="28"/>
-                <w:szCs w:val="28"/>
-                <w:lang w:val="en-US"/>
-              </w:rPr>
-            </w:pPr>
-            <w:r>
-              <w:rPr>
-                <w:rFonts w:ascii="Courier New" w:hAnsi="Courier New" w:cs="Courier New"/>
-                <w:i/>
-                <w:color w:val="262626" w:themeColor="text1" w:themeTint="D9"/>
                 <w:sz w:val="28"/>
                 <w:szCs w:val="28"/>
                 <w:lang w:val="en-US"/>
@@ -11768,7 +11044,7 @@
 </file>
 
 <file path=word/endnotes.xml><?xml version="1.0" encoding="utf-8"?>
-<w:endnotes xmlns:wpc="http://schemas.microsoft.com/office/word/2010/wordprocessingCanvas" xmlns:cx="http://schemas.microsoft.com/office/drawing/2014/chartex" xmlns:cx1="http://schemas.microsoft.com/office/drawing/2015/9/8/chartex" xmlns:cx2="http://schemas.microsoft.com/office/drawing/2015/10/21/chartex" xmlns:cx3="http://schemas.microsoft.com/office/drawing/2016/5/9/chartex" xmlns:cx4="http://schemas.microsoft.com/office/drawing/2016/5/10/chartex" xmlns:cx5="http://schemas.microsoft.com/office/drawing/2016/5/11/chartex" xmlns:mc="http://schemas.openxmlformats.org/markup-compatibility/2006" xmlns:o="urn:schemas-microsoft-com:office:office" xmlns:r="http://schemas.openxmlformats.org/officeDocument/2006/relationships" xmlns:m="http://schemas.openxmlformats.org/officeDocument/2006/math" xmlns:v="urn:schemas-microsoft-com:vml" xmlns:wp14="http://schemas.microsoft.com/office/word/2010/wordprocessingDrawing" xmlns:wp="http://schemas.openxmlformats.org/drawingml/2006/wordprocessingDrawing" xmlns:w10="urn:schemas-microsoft-com:office:word" xmlns:w="http://schemas.openxmlformats.org/wordprocessingml/2006/main" xmlns:w14="http://schemas.microsoft.com/office/word/2010/wordml" xmlns:w15="http://schemas.microsoft.com/office/word/2012/wordml" xmlns:w16se="http://schemas.microsoft.com/office/word/2015/wordml/symex" xmlns:wpg="http://schemas.microsoft.com/office/word/2010/wordprocessingGroup" xmlns:wpi="http://schemas.microsoft.com/office/word/2010/wordprocessingInk" xmlns:wne="http://schemas.microsoft.com/office/word/2006/wordml" xmlns:wps="http://schemas.microsoft.com/office/word/2010/wordprocessingShape" mc:Ignorable="w14 w15 w16se wp14">
+<w:endnotes xmlns:wpc="http://schemas.microsoft.com/office/word/2010/wordprocessingCanvas" xmlns:cx="http://schemas.microsoft.com/office/drawing/2014/chartex" xmlns:cx1="http://schemas.microsoft.com/office/drawing/2015/9/8/chartex" xmlns:cx2="http://schemas.microsoft.com/office/drawing/2015/10/21/chartex" xmlns:mc="http://schemas.openxmlformats.org/markup-compatibility/2006" xmlns:o="urn:schemas-microsoft-com:office:office" xmlns:r="http://schemas.openxmlformats.org/officeDocument/2006/relationships" xmlns:m="http://schemas.openxmlformats.org/officeDocument/2006/math" xmlns:v="urn:schemas-microsoft-com:vml" xmlns:wp14="http://schemas.microsoft.com/office/word/2010/wordprocessingDrawing" xmlns:wp="http://schemas.openxmlformats.org/drawingml/2006/wordprocessingDrawing" xmlns:w10="urn:schemas-microsoft-com:office:word" xmlns:w="http://schemas.openxmlformats.org/wordprocessingml/2006/main" xmlns:w14="http://schemas.microsoft.com/office/word/2010/wordml" xmlns:w15="http://schemas.microsoft.com/office/word/2012/wordml" xmlns:w16se="http://schemas.microsoft.com/office/word/2015/wordml/symex" xmlns:wpg="http://schemas.microsoft.com/office/word/2010/wordprocessingGroup" xmlns:wpi="http://schemas.microsoft.com/office/word/2010/wordprocessingInk" xmlns:wne="http://schemas.microsoft.com/office/word/2006/wordml" xmlns:wps="http://schemas.microsoft.com/office/word/2010/wordprocessingShape" mc:Ignorable="w14 w15 w16se wp14">
   <w:endnote w:type="separator" w:id="-1">
     <w:p>
       <w:pPr>
@@ -11793,7 +11069,7 @@
 </file>
 
 <file path=word/footer1.xml><?xml version="1.0" encoding="utf-8"?>
-<w:ftr xmlns:wpc="http://schemas.microsoft.com/office/word/2010/wordprocessingCanvas" xmlns:cx="http://schemas.microsoft.com/office/drawing/2014/chartex" xmlns:cx1="http://schemas.microsoft.com/office/drawing/2015/9/8/chartex" xmlns:cx2="http://schemas.microsoft.com/office/drawing/2015/10/21/chartex" xmlns:cx3="http://schemas.microsoft.com/office/drawing/2016/5/9/chartex" xmlns:cx4="http://schemas.microsoft.com/office/drawing/2016/5/10/chartex" xmlns:cx5="http://schemas.microsoft.com/office/drawing/2016/5/11/chartex" xmlns:mc="http://schemas.openxmlformats.org/markup-compatibility/2006" xmlns:o="urn:schemas-microsoft-com:office:office" xmlns:r="http://schemas.openxmlformats.org/officeDocument/2006/relationships" xmlns:m="http://schemas.openxmlformats.org/officeDocument/2006/math" xmlns:v="urn:schemas-microsoft-com:vml" xmlns:wp14="http://schemas.microsoft.com/office/word/2010/wordprocessingDrawing" xmlns:wp="http://schemas.openxmlformats.org/drawingml/2006/wordprocessingDrawing" xmlns:w10="urn:schemas-microsoft-com:office:word" xmlns:w="http://schemas.openxmlformats.org/wordprocessingml/2006/main" xmlns:w14="http://schemas.microsoft.com/office/word/2010/wordml" xmlns:w15="http://schemas.microsoft.com/office/word/2012/wordml" xmlns:w16se="http://schemas.microsoft.com/office/word/2015/wordml/symex" xmlns:wpg="http://schemas.microsoft.com/office/word/2010/wordprocessingGroup" xmlns:wpi="http://schemas.microsoft.com/office/word/2010/wordprocessingInk" xmlns:wne="http://schemas.microsoft.com/office/word/2006/wordml" xmlns:wps="http://schemas.microsoft.com/office/word/2010/wordprocessingShape" mc:Ignorable="w14 w15 w16se wp14">
+<w:ftr xmlns:wpc="http://schemas.microsoft.com/office/word/2010/wordprocessingCanvas" xmlns:cx="http://schemas.microsoft.com/office/drawing/2014/chartex" xmlns:cx1="http://schemas.microsoft.com/office/drawing/2015/9/8/chartex" xmlns:cx2="http://schemas.microsoft.com/office/drawing/2015/10/21/chartex" xmlns:mc="http://schemas.openxmlformats.org/markup-compatibility/2006" xmlns:o="urn:schemas-microsoft-com:office:office" xmlns:r="http://schemas.openxmlformats.org/officeDocument/2006/relationships" xmlns:m="http://schemas.openxmlformats.org/officeDocument/2006/math" xmlns:v="urn:schemas-microsoft-com:vml" xmlns:wp14="http://schemas.microsoft.com/office/word/2010/wordprocessingDrawing" xmlns:wp="http://schemas.openxmlformats.org/drawingml/2006/wordprocessingDrawing" xmlns:w10="urn:schemas-microsoft-com:office:word" xmlns:w="http://schemas.openxmlformats.org/wordprocessingml/2006/main" xmlns:w14="http://schemas.microsoft.com/office/word/2010/wordml" xmlns:w15="http://schemas.microsoft.com/office/word/2012/wordml" xmlns:w16se="http://schemas.microsoft.com/office/word/2015/wordml/symex" xmlns:wpg="http://schemas.microsoft.com/office/word/2010/wordprocessingGroup" xmlns:wpi="http://schemas.microsoft.com/office/word/2010/wordprocessingInk" xmlns:wne="http://schemas.microsoft.com/office/word/2006/wordml" xmlns:wps="http://schemas.microsoft.com/office/word/2010/wordprocessingShape" mc:Ignorable="w14 w15 w16se wp14">
   <w:p>
     <w:pPr>
       <w:pStyle w:val="Pidipagina"/>
@@ -11909,7 +11185,7 @@
                               <w:sz w:val="28"/>
                               <w:szCs w:val="28"/>
                             </w:rPr>
-                            <w:t>1</w:t>
+                            <w:t>20</w:t>
                           </w:r>
                           <w:r>
                             <w:rPr>
@@ -11979,7 +11255,7 @@
                         <w:sz w:val="28"/>
                         <w:szCs w:val="28"/>
                       </w:rPr>
-                      <w:t>1</w:t>
+                      <w:t>20</w:t>
                     </w:r>
                     <w:r>
                       <w:rPr>
@@ -12008,7 +11284,7 @@
 </file>
 
 <file path=word/footnotes.xml><?xml version="1.0" encoding="utf-8"?>
-<w:footnotes xmlns:wpc="http://schemas.microsoft.com/office/word/2010/wordprocessingCanvas" xmlns:cx="http://schemas.microsoft.com/office/drawing/2014/chartex" xmlns:cx1="http://schemas.microsoft.com/office/drawing/2015/9/8/chartex" xmlns:cx2="http://schemas.microsoft.com/office/drawing/2015/10/21/chartex" xmlns:cx3="http://schemas.microsoft.com/office/drawing/2016/5/9/chartex" xmlns:cx4="http://schemas.microsoft.com/office/drawing/2016/5/10/chartex" xmlns:cx5="http://schemas.microsoft.com/office/drawing/2016/5/11/chartex" xmlns:mc="http://schemas.openxmlformats.org/markup-compatibility/2006" xmlns:o="urn:schemas-microsoft-com:office:office" xmlns:r="http://schemas.openxmlformats.org/officeDocument/2006/relationships" xmlns:m="http://schemas.openxmlformats.org/officeDocument/2006/math" xmlns:v="urn:schemas-microsoft-com:vml" xmlns:wp14="http://schemas.microsoft.com/office/word/2010/wordprocessingDrawing" xmlns:wp="http://schemas.openxmlformats.org/drawingml/2006/wordprocessingDrawing" xmlns:w10="urn:schemas-microsoft-com:office:word" xmlns:w="http://schemas.openxmlformats.org/wordprocessingml/2006/main" xmlns:w14="http://schemas.microsoft.com/office/word/2010/wordml" xmlns:w15="http://schemas.microsoft.com/office/word/2012/wordml" xmlns:w16se="http://schemas.microsoft.com/office/word/2015/wordml/symex" xmlns:wpg="http://schemas.microsoft.com/office/word/2010/wordprocessingGroup" xmlns:wpi="http://schemas.microsoft.com/office/word/2010/wordprocessingInk" xmlns:wne="http://schemas.microsoft.com/office/word/2006/wordml" xmlns:wps="http://schemas.microsoft.com/office/word/2010/wordprocessingShape" mc:Ignorable="w14 w15 w16se wp14">
+<w:footnotes xmlns:wpc="http://schemas.microsoft.com/office/word/2010/wordprocessingCanvas" xmlns:cx="http://schemas.microsoft.com/office/drawing/2014/chartex" xmlns:cx1="http://schemas.microsoft.com/office/drawing/2015/9/8/chartex" xmlns:cx2="http://schemas.microsoft.com/office/drawing/2015/10/21/chartex" xmlns:mc="http://schemas.openxmlformats.org/markup-compatibility/2006" xmlns:o="urn:schemas-microsoft-com:office:office" xmlns:r="http://schemas.openxmlformats.org/officeDocument/2006/relationships" xmlns:m="http://schemas.openxmlformats.org/officeDocument/2006/math" xmlns:v="urn:schemas-microsoft-com:vml" xmlns:wp14="http://schemas.microsoft.com/office/word/2010/wordprocessingDrawing" xmlns:wp="http://schemas.openxmlformats.org/drawingml/2006/wordprocessingDrawing" xmlns:w10="urn:schemas-microsoft-com:office:word" xmlns:w="http://schemas.openxmlformats.org/wordprocessingml/2006/main" xmlns:w14="http://schemas.microsoft.com/office/word/2010/wordml" xmlns:w15="http://schemas.microsoft.com/office/word/2012/wordml" xmlns:w16se="http://schemas.microsoft.com/office/word/2015/wordml/symex" xmlns:wpg="http://schemas.microsoft.com/office/word/2010/wordprocessingGroup" xmlns:wpi="http://schemas.microsoft.com/office/word/2010/wordprocessingInk" xmlns:wne="http://schemas.microsoft.com/office/word/2006/wordml" xmlns:wps="http://schemas.microsoft.com/office/word/2010/wordprocessingShape" mc:Ignorable="w14 w15 w16se wp14">
   <w:footnote w:type="separator" w:id="-1">
     <w:p>
       <w:pPr>
@@ -12033,7 +11309,7 @@
 </file>
 
 <file path=word/header1.xml><?xml version="1.0" encoding="utf-8"?>
-<w:hdr xmlns:wpc="http://schemas.microsoft.com/office/word/2010/wordprocessingCanvas" xmlns:cx="http://schemas.microsoft.com/office/drawing/2014/chartex" xmlns:cx1="http://schemas.microsoft.com/office/drawing/2015/9/8/chartex" xmlns:cx2="http://schemas.microsoft.com/office/drawing/2015/10/21/chartex" xmlns:cx3="http://schemas.microsoft.com/office/drawing/2016/5/9/chartex" xmlns:cx4="http://schemas.microsoft.com/office/drawing/2016/5/10/chartex" xmlns:cx5="http://schemas.microsoft.com/office/drawing/2016/5/11/chartex" xmlns:mc="http://schemas.openxmlformats.org/markup-compatibility/2006" xmlns:o="urn:schemas-microsoft-com:office:office" xmlns:r="http://schemas.openxmlformats.org/officeDocument/2006/relationships" xmlns:m="http://schemas.openxmlformats.org/officeDocument/2006/math" xmlns:v="urn:schemas-microsoft-com:vml" xmlns:wp14="http://schemas.microsoft.com/office/word/2010/wordprocessingDrawing" xmlns:wp="http://schemas.openxmlformats.org/drawingml/2006/wordprocessingDrawing" xmlns:w10="urn:schemas-microsoft-com:office:word" xmlns:w="http://schemas.openxmlformats.org/wordprocessingml/2006/main" xmlns:w14="http://schemas.microsoft.com/office/word/2010/wordml" xmlns:w15="http://schemas.microsoft.com/office/word/2012/wordml" xmlns:w16se="http://schemas.microsoft.com/office/word/2015/wordml/symex" xmlns:wpg="http://schemas.microsoft.com/office/word/2010/wordprocessingGroup" xmlns:wpi="http://schemas.microsoft.com/office/word/2010/wordprocessingInk" xmlns:wne="http://schemas.microsoft.com/office/word/2006/wordml" xmlns:wps="http://schemas.microsoft.com/office/word/2010/wordprocessingShape" mc:Ignorable="w14 w15 w16se wp14">
+<w:hdr xmlns:wpc="http://schemas.microsoft.com/office/word/2010/wordprocessingCanvas" xmlns:cx="http://schemas.microsoft.com/office/drawing/2014/chartex" xmlns:cx1="http://schemas.microsoft.com/office/drawing/2015/9/8/chartex" xmlns:cx2="http://schemas.microsoft.com/office/drawing/2015/10/21/chartex" xmlns:mc="http://schemas.openxmlformats.org/markup-compatibility/2006" xmlns:o="urn:schemas-microsoft-com:office:office" xmlns:r="http://schemas.openxmlformats.org/officeDocument/2006/relationships" xmlns:m="http://schemas.openxmlformats.org/officeDocument/2006/math" xmlns:v="urn:schemas-microsoft-com:vml" xmlns:wp14="http://schemas.microsoft.com/office/word/2010/wordprocessingDrawing" xmlns:wp="http://schemas.openxmlformats.org/drawingml/2006/wordprocessingDrawing" xmlns:w10="urn:schemas-microsoft-com:office:word" xmlns:w="http://schemas.openxmlformats.org/wordprocessingml/2006/main" xmlns:w14="http://schemas.microsoft.com/office/word/2010/wordml" xmlns:w15="http://schemas.microsoft.com/office/word/2012/wordml" xmlns:w16se="http://schemas.microsoft.com/office/word/2015/wordml/symex" xmlns:wpg="http://schemas.microsoft.com/office/word/2010/wordprocessingGroup" xmlns:wpi="http://schemas.microsoft.com/office/word/2010/wordprocessingInk" xmlns:wne="http://schemas.microsoft.com/office/word/2006/wordml" xmlns:wps="http://schemas.microsoft.com/office/word/2010/wordprocessingShape" mc:Ignorable="w14 w15 w16se wp14">
   <w:p>
     <w:pPr>
       <w:pStyle w:val="Intestazione"/>
@@ -12052,7 +11328,7 @@
 </file>
 
 <file path=word/numbering.xml><?xml version="1.0" encoding="utf-8"?>
-<w:numbering xmlns:wpc="http://schemas.microsoft.com/office/word/2010/wordprocessingCanvas" xmlns:cx="http://schemas.microsoft.com/office/drawing/2014/chartex" xmlns:cx1="http://schemas.microsoft.com/office/drawing/2015/9/8/chartex" xmlns:cx2="http://schemas.microsoft.com/office/drawing/2015/10/21/chartex" xmlns:cx3="http://schemas.microsoft.com/office/drawing/2016/5/9/chartex" xmlns:cx4="http://schemas.microsoft.com/office/drawing/2016/5/10/chartex" xmlns:cx5="http://schemas.microsoft.com/office/drawing/2016/5/11/chartex" xmlns:mc="http://schemas.openxmlformats.org/markup-compatibility/2006" xmlns:o="urn:schemas-microsoft-com:office:office" xmlns:r="http://schemas.openxmlformats.org/officeDocument/2006/relationships" xmlns:m="http://schemas.openxmlformats.org/officeDocument/2006/math" xmlns:v="urn:schemas-microsoft-com:vml" xmlns:wp14="http://schemas.microsoft.com/office/word/2010/wordprocessingDrawing" xmlns:wp="http://schemas.openxmlformats.org/drawingml/2006/wordprocessingDrawing" xmlns:w10="urn:schemas-microsoft-com:office:word" xmlns:w="http://schemas.openxmlformats.org/wordprocessingml/2006/main" xmlns:w14="http://schemas.microsoft.com/office/word/2010/wordml" xmlns:w15="http://schemas.microsoft.com/office/word/2012/wordml" xmlns:w16se="http://schemas.microsoft.com/office/word/2015/wordml/symex" xmlns:wpg="http://schemas.microsoft.com/office/word/2010/wordprocessingGroup" xmlns:wpi="http://schemas.microsoft.com/office/word/2010/wordprocessingInk" xmlns:wne="http://schemas.microsoft.com/office/word/2006/wordml" xmlns:wps="http://schemas.microsoft.com/office/word/2010/wordprocessingShape" mc:Ignorable="w14 w15 w16se wp14">
+<w:numbering xmlns:wpc="http://schemas.microsoft.com/office/word/2010/wordprocessingCanvas" xmlns:cx="http://schemas.microsoft.com/office/drawing/2014/chartex" xmlns:cx1="http://schemas.microsoft.com/office/drawing/2015/9/8/chartex" xmlns:cx2="http://schemas.microsoft.com/office/drawing/2015/10/21/chartex" xmlns:mc="http://schemas.openxmlformats.org/markup-compatibility/2006" xmlns:o="urn:schemas-microsoft-com:office:office" xmlns:r="http://schemas.openxmlformats.org/officeDocument/2006/relationships" xmlns:m="http://schemas.openxmlformats.org/officeDocument/2006/math" xmlns:v="urn:schemas-microsoft-com:vml" xmlns:wp14="http://schemas.microsoft.com/office/word/2010/wordprocessingDrawing" xmlns:wp="http://schemas.openxmlformats.org/drawingml/2006/wordprocessingDrawing" xmlns:w10="urn:schemas-microsoft-com:office:word" xmlns:w="http://schemas.openxmlformats.org/wordprocessingml/2006/main" xmlns:w14="http://schemas.microsoft.com/office/word/2010/wordml" xmlns:w15="http://schemas.microsoft.com/office/word/2012/wordml" xmlns:w16se="http://schemas.microsoft.com/office/word/2015/wordml/symex" xmlns:wpg="http://schemas.microsoft.com/office/word/2010/wordprocessingGroup" xmlns:wpi="http://schemas.microsoft.com/office/word/2010/wordprocessingInk" xmlns:wne="http://schemas.microsoft.com/office/word/2006/wordml" xmlns:wps="http://schemas.microsoft.com/office/word/2010/wordprocessingShape" mc:Ignorable="w14 w15 w16se wp14">
   <w:abstractNum w:abstractNumId="0" w15:restartNumberingAfterBreak="0">
     <w:nsid w:val="02743990"/>
     <w:multiLevelType w:val="hybridMultilevel"/>
@@ -12321,6 +11597,95 @@
     </w:lvl>
   </w:abstractNum>
   <w:abstractNum w:abstractNumId="3" w15:restartNumberingAfterBreak="0">
+    <w:nsid w:val="079813F7"/>
+    <w:multiLevelType w:val="hybridMultilevel"/>
+    <w:tmpl w:val="FF621BC4"/>
+    <w:lvl w:ilvl="0" w:tplc="0410000F">
+      <w:start w:val="1"/>
+      <w:numFmt w:val="decimal"/>
+      <w:lvlText w:val="%1."/>
+      <w:lvlJc w:val="left"/>
+      <w:pPr>
+        <w:ind w:left="720" w:hanging="360"/>
+      </w:pPr>
+      <w:rPr>
+        <w:rFonts w:hint="default"/>
+      </w:rPr>
+    </w:lvl>
+    <w:lvl w:ilvl="1" w:tplc="04100019" w:tentative="1">
+      <w:start w:val="1"/>
+      <w:numFmt w:val="lowerLetter"/>
+      <w:lvlText w:val="%2."/>
+      <w:lvlJc w:val="left"/>
+      <w:pPr>
+        <w:ind w:left="1440" w:hanging="360"/>
+      </w:pPr>
+    </w:lvl>
+    <w:lvl w:ilvl="2" w:tplc="0410001B" w:tentative="1">
+      <w:start w:val="1"/>
+      <w:numFmt w:val="lowerRoman"/>
+      <w:lvlText w:val="%3."/>
+      <w:lvlJc w:val="right"/>
+      <w:pPr>
+        <w:ind w:left="2160" w:hanging="180"/>
+      </w:pPr>
+    </w:lvl>
+    <w:lvl w:ilvl="3" w:tplc="0410000F" w:tentative="1">
+      <w:start w:val="1"/>
+      <w:numFmt w:val="decimal"/>
+      <w:lvlText w:val="%4."/>
+      <w:lvlJc w:val="left"/>
+      <w:pPr>
+        <w:ind w:left="2880" w:hanging="360"/>
+      </w:pPr>
+    </w:lvl>
+    <w:lvl w:ilvl="4" w:tplc="04100019" w:tentative="1">
+      <w:start w:val="1"/>
+      <w:numFmt w:val="lowerLetter"/>
+      <w:lvlText w:val="%5."/>
+      <w:lvlJc w:val="left"/>
+      <w:pPr>
+        <w:ind w:left="3600" w:hanging="360"/>
+      </w:pPr>
+    </w:lvl>
+    <w:lvl w:ilvl="5" w:tplc="0410001B" w:tentative="1">
+      <w:start w:val="1"/>
+      <w:numFmt w:val="lowerRoman"/>
+      <w:lvlText w:val="%6."/>
+      <w:lvlJc w:val="right"/>
+      <w:pPr>
+        <w:ind w:left="4320" w:hanging="180"/>
+      </w:pPr>
+    </w:lvl>
+    <w:lvl w:ilvl="6" w:tplc="0410000F" w:tentative="1">
+      <w:start w:val="1"/>
+      <w:numFmt w:val="decimal"/>
+      <w:lvlText w:val="%7."/>
+      <w:lvlJc w:val="left"/>
+      <w:pPr>
+        <w:ind w:left="5040" w:hanging="360"/>
+      </w:pPr>
+    </w:lvl>
+    <w:lvl w:ilvl="7" w:tplc="04100019" w:tentative="1">
+      <w:start w:val="1"/>
+      <w:numFmt w:val="lowerLetter"/>
+      <w:lvlText w:val="%8."/>
+      <w:lvlJc w:val="left"/>
+      <w:pPr>
+        <w:ind w:left="5760" w:hanging="360"/>
+      </w:pPr>
+    </w:lvl>
+    <w:lvl w:ilvl="8" w:tplc="0410001B" w:tentative="1">
+      <w:start w:val="1"/>
+      <w:numFmt w:val="lowerRoman"/>
+      <w:lvlText w:val="%9."/>
+      <w:lvlJc w:val="right"/>
+      <w:pPr>
+        <w:ind w:left="6480" w:hanging="180"/>
+      </w:pPr>
+    </w:lvl>
+  </w:abstractNum>
+  <w:abstractNum w:abstractNumId="4" w15:restartNumberingAfterBreak="0">
     <w:nsid w:val="0B1B35E1"/>
     <w:multiLevelType w:val="hybridMultilevel"/>
     <w:tmpl w:val="E8B06F10"/>
@@ -12409,7 +11774,7 @@
       </w:pPr>
     </w:lvl>
   </w:abstractNum>
-  <w:abstractNum w:abstractNumId="4" w15:restartNumberingAfterBreak="0">
+  <w:abstractNum w:abstractNumId="5" w15:restartNumberingAfterBreak="0">
     <w:nsid w:val="0B2F3EB7"/>
     <w:multiLevelType w:val="hybridMultilevel"/>
     <w:tmpl w:val="4B289CB8"/>
@@ -12621,7 +11986,7 @@
       </w:rPr>
     </w:lvl>
   </w:abstractNum>
-  <w:abstractNum w:abstractNumId="5" w15:restartNumberingAfterBreak="0">
+  <w:abstractNum w:abstractNumId="6" w15:restartNumberingAfterBreak="0">
     <w:nsid w:val="0BAA19C2"/>
     <w:multiLevelType w:val="hybridMultilevel"/>
     <w:tmpl w:val="4712F4EE"/>
@@ -12710,7 +12075,185 @@
       </w:pPr>
     </w:lvl>
   </w:abstractNum>
-  <w:abstractNum w:abstractNumId="6" w15:restartNumberingAfterBreak="0">
+  <w:abstractNum w:abstractNumId="7" w15:restartNumberingAfterBreak="0">
+    <w:nsid w:val="0BB71C02"/>
+    <w:multiLevelType w:val="hybridMultilevel"/>
+    <w:tmpl w:val="AA9EE4B8"/>
+    <w:lvl w:ilvl="0" w:tplc="0410000F">
+      <w:start w:val="1"/>
+      <w:numFmt w:val="decimal"/>
+      <w:lvlText w:val="%1."/>
+      <w:lvlJc w:val="left"/>
+      <w:pPr>
+        <w:ind w:left="720" w:hanging="360"/>
+      </w:pPr>
+      <w:rPr>
+        <w:rFonts w:hint="default"/>
+      </w:rPr>
+    </w:lvl>
+    <w:lvl w:ilvl="1" w:tplc="04100019" w:tentative="1">
+      <w:start w:val="1"/>
+      <w:numFmt w:val="lowerLetter"/>
+      <w:lvlText w:val="%2."/>
+      <w:lvlJc w:val="left"/>
+      <w:pPr>
+        <w:ind w:left="1440" w:hanging="360"/>
+      </w:pPr>
+    </w:lvl>
+    <w:lvl w:ilvl="2" w:tplc="0410001B" w:tentative="1">
+      <w:start w:val="1"/>
+      <w:numFmt w:val="lowerRoman"/>
+      <w:lvlText w:val="%3."/>
+      <w:lvlJc w:val="right"/>
+      <w:pPr>
+        <w:ind w:left="2160" w:hanging="180"/>
+      </w:pPr>
+    </w:lvl>
+    <w:lvl w:ilvl="3" w:tplc="0410000F" w:tentative="1">
+      <w:start w:val="1"/>
+      <w:numFmt w:val="decimal"/>
+      <w:lvlText w:val="%4."/>
+      <w:lvlJc w:val="left"/>
+      <w:pPr>
+        <w:ind w:left="2880" w:hanging="360"/>
+      </w:pPr>
+    </w:lvl>
+    <w:lvl w:ilvl="4" w:tplc="04100019" w:tentative="1">
+      <w:start w:val="1"/>
+      <w:numFmt w:val="lowerLetter"/>
+      <w:lvlText w:val="%5."/>
+      <w:lvlJc w:val="left"/>
+      <w:pPr>
+        <w:ind w:left="3600" w:hanging="360"/>
+      </w:pPr>
+    </w:lvl>
+    <w:lvl w:ilvl="5" w:tplc="0410001B" w:tentative="1">
+      <w:start w:val="1"/>
+      <w:numFmt w:val="lowerRoman"/>
+      <w:lvlText w:val="%6."/>
+      <w:lvlJc w:val="right"/>
+      <w:pPr>
+        <w:ind w:left="4320" w:hanging="180"/>
+      </w:pPr>
+    </w:lvl>
+    <w:lvl w:ilvl="6" w:tplc="0410000F" w:tentative="1">
+      <w:start w:val="1"/>
+      <w:numFmt w:val="decimal"/>
+      <w:lvlText w:val="%7."/>
+      <w:lvlJc w:val="left"/>
+      <w:pPr>
+        <w:ind w:left="5040" w:hanging="360"/>
+      </w:pPr>
+    </w:lvl>
+    <w:lvl w:ilvl="7" w:tplc="04100019" w:tentative="1">
+      <w:start w:val="1"/>
+      <w:numFmt w:val="lowerLetter"/>
+      <w:lvlText w:val="%8."/>
+      <w:lvlJc w:val="left"/>
+      <w:pPr>
+        <w:ind w:left="5760" w:hanging="360"/>
+      </w:pPr>
+    </w:lvl>
+    <w:lvl w:ilvl="8" w:tplc="0410001B" w:tentative="1">
+      <w:start w:val="1"/>
+      <w:numFmt w:val="lowerRoman"/>
+      <w:lvlText w:val="%9."/>
+      <w:lvlJc w:val="right"/>
+      <w:pPr>
+        <w:ind w:left="6480" w:hanging="180"/>
+      </w:pPr>
+    </w:lvl>
+  </w:abstractNum>
+  <w:abstractNum w:abstractNumId="8" w15:restartNumberingAfterBreak="0">
+    <w:nsid w:val="0C3630DF"/>
+    <w:multiLevelType w:val="hybridMultilevel"/>
+    <w:tmpl w:val="47F861B8"/>
+    <w:lvl w:ilvl="0" w:tplc="0410000F">
+      <w:start w:val="1"/>
+      <w:numFmt w:val="decimal"/>
+      <w:lvlText w:val="%1."/>
+      <w:lvlJc w:val="left"/>
+      <w:pPr>
+        <w:ind w:left="720" w:hanging="360"/>
+      </w:pPr>
+      <w:rPr>
+        <w:rFonts w:hint="default"/>
+      </w:rPr>
+    </w:lvl>
+    <w:lvl w:ilvl="1" w:tplc="04100019" w:tentative="1">
+      <w:start w:val="1"/>
+      <w:numFmt w:val="lowerLetter"/>
+      <w:lvlText w:val="%2."/>
+      <w:lvlJc w:val="left"/>
+      <w:pPr>
+        <w:ind w:left="1440" w:hanging="360"/>
+      </w:pPr>
+    </w:lvl>
+    <w:lvl w:ilvl="2" w:tplc="0410001B" w:tentative="1">
+      <w:start w:val="1"/>
+      <w:numFmt w:val="lowerRoman"/>
+      <w:lvlText w:val="%3."/>
+      <w:lvlJc w:val="right"/>
+      <w:pPr>
+        <w:ind w:left="2160" w:hanging="180"/>
+      </w:pPr>
+    </w:lvl>
+    <w:lvl w:ilvl="3" w:tplc="0410000F" w:tentative="1">
+      <w:start w:val="1"/>
+      <w:numFmt w:val="decimal"/>
+      <w:lvlText w:val="%4."/>
+      <w:lvlJc w:val="left"/>
+      <w:pPr>
+        <w:ind w:left="2880" w:hanging="360"/>
+      </w:pPr>
+    </w:lvl>
+    <w:lvl w:ilvl="4" w:tplc="04100019" w:tentative="1">
+      <w:start w:val="1"/>
+      <w:numFmt w:val="lowerLetter"/>
+      <w:lvlText w:val="%5."/>
+      <w:lvlJc w:val="left"/>
+      <w:pPr>
+        <w:ind w:left="3600" w:hanging="360"/>
+      </w:pPr>
+    </w:lvl>
+    <w:lvl w:ilvl="5" w:tplc="0410001B" w:tentative="1">
+      <w:start w:val="1"/>
+      <w:numFmt w:val="lowerRoman"/>
+      <w:lvlText w:val="%6."/>
+      <w:lvlJc w:val="right"/>
+      <w:pPr>
+        <w:ind w:left="4320" w:hanging="180"/>
+      </w:pPr>
+    </w:lvl>
+    <w:lvl w:ilvl="6" w:tplc="0410000F" w:tentative="1">
+      <w:start w:val="1"/>
+      <w:numFmt w:val="decimal"/>
+      <w:lvlText w:val="%7."/>
+      <w:lvlJc w:val="left"/>
+      <w:pPr>
+        <w:ind w:left="5040" w:hanging="360"/>
+      </w:pPr>
+    </w:lvl>
+    <w:lvl w:ilvl="7" w:tplc="04100019" w:tentative="1">
+      <w:start w:val="1"/>
+      <w:numFmt w:val="lowerLetter"/>
+      <w:lvlText w:val="%8."/>
+      <w:lvlJc w:val="left"/>
+      <w:pPr>
+        <w:ind w:left="5760" w:hanging="360"/>
+      </w:pPr>
+    </w:lvl>
+    <w:lvl w:ilvl="8" w:tplc="0410001B" w:tentative="1">
+      <w:start w:val="1"/>
+      <w:numFmt w:val="lowerRoman"/>
+      <w:lvlText w:val="%9."/>
+      <w:lvlJc w:val="right"/>
+      <w:pPr>
+        <w:ind w:left="6480" w:hanging="180"/>
+      </w:pPr>
+    </w:lvl>
+  </w:abstractNum>
+  <w:abstractNum w:abstractNumId="9" w15:restartNumberingAfterBreak="0">
     <w:nsid w:val="0D27538C"/>
     <w:multiLevelType w:val="hybridMultilevel"/>
     <w:tmpl w:val="F224D104"/>
@@ -12799,7 +12342,7 @@
       </w:pPr>
     </w:lvl>
   </w:abstractNum>
-  <w:abstractNum w:abstractNumId="7" w15:restartNumberingAfterBreak="0">
+  <w:abstractNum w:abstractNumId="10" w15:restartNumberingAfterBreak="0">
     <w:nsid w:val="100E0906"/>
     <w:multiLevelType w:val="hybridMultilevel"/>
     <w:tmpl w:val="67C0C770"/>
@@ -12888,7 +12431,7 @@
       </w:pPr>
     </w:lvl>
   </w:abstractNum>
-  <w:abstractNum w:abstractNumId="8" w15:restartNumberingAfterBreak="0">
+  <w:abstractNum w:abstractNumId="11" w15:restartNumberingAfterBreak="0">
     <w:nsid w:val="11EF3706"/>
     <w:multiLevelType w:val="multilevel"/>
     <w:tmpl w:val="3334E2DC"/>
@@ -13019,7 +12562,7 @@
       </w:rPr>
     </w:lvl>
   </w:abstractNum>
-  <w:abstractNum w:abstractNumId="9" w15:restartNumberingAfterBreak="0">
+  <w:abstractNum w:abstractNumId="12" w15:restartNumberingAfterBreak="0">
     <w:nsid w:val="19353C1D"/>
     <w:multiLevelType w:val="multilevel"/>
     <w:tmpl w:val="E70EC1F8"/>
@@ -13132,7 +12675,7 @@
       </w:rPr>
     </w:lvl>
   </w:abstractNum>
-  <w:abstractNum w:abstractNumId="10" w15:restartNumberingAfterBreak="0">
+  <w:abstractNum w:abstractNumId="13" w15:restartNumberingAfterBreak="0">
     <w:nsid w:val="1DFF7651"/>
     <w:multiLevelType w:val="hybridMultilevel"/>
     <w:tmpl w:val="90A4573E"/>
@@ -13221,7 +12764,7 @@
       </w:pPr>
     </w:lvl>
   </w:abstractNum>
-  <w:abstractNum w:abstractNumId="11" w15:restartNumberingAfterBreak="0">
+  <w:abstractNum w:abstractNumId="14" w15:restartNumberingAfterBreak="0">
     <w:nsid w:val="2455154A"/>
     <w:multiLevelType w:val="hybridMultilevel"/>
     <w:tmpl w:val="F5A4528A"/>
@@ -13310,7 +12853,7 @@
       </w:pPr>
     </w:lvl>
   </w:abstractNum>
-  <w:abstractNum w:abstractNumId="12" w15:restartNumberingAfterBreak="0">
+  <w:abstractNum w:abstractNumId="15" w15:restartNumberingAfterBreak="0">
     <w:nsid w:val="34D762B9"/>
     <w:multiLevelType w:val="multilevel"/>
     <w:tmpl w:val="200A8150"/>
@@ -13423,7 +12966,7 @@
       </w:rPr>
     </w:lvl>
   </w:abstractNum>
-  <w:abstractNum w:abstractNumId="13" w15:restartNumberingAfterBreak="0">
+  <w:abstractNum w:abstractNumId="16" w15:restartNumberingAfterBreak="0">
     <w:nsid w:val="35B93DE8"/>
     <w:multiLevelType w:val="hybridMultilevel"/>
     <w:tmpl w:val="281E76C0"/>
@@ -13536,7 +13079,7 @@
       </w:rPr>
     </w:lvl>
   </w:abstractNum>
-  <w:abstractNum w:abstractNumId="14" w15:restartNumberingAfterBreak="0">
+  <w:abstractNum w:abstractNumId="17" w15:restartNumberingAfterBreak="0">
     <w:nsid w:val="38FE25C5"/>
     <w:multiLevelType w:val="hybridMultilevel"/>
     <w:tmpl w:val="65968B4A"/>
@@ -13748,7 +13291,7 @@
       </w:rPr>
     </w:lvl>
   </w:abstractNum>
-  <w:abstractNum w:abstractNumId="15" w15:restartNumberingAfterBreak="0">
+  <w:abstractNum w:abstractNumId="18" w15:restartNumberingAfterBreak="0">
     <w:nsid w:val="3E35402A"/>
     <w:multiLevelType w:val="hybridMultilevel"/>
     <w:tmpl w:val="4A30A498"/>
@@ -13837,7 +13380,7 @@
       </w:pPr>
     </w:lvl>
   </w:abstractNum>
-  <w:abstractNum w:abstractNumId="16" w15:restartNumberingAfterBreak="0">
+  <w:abstractNum w:abstractNumId="19" w15:restartNumberingAfterBreak="0">
     <w:nsid w:val="40605669"/>
     <w:multiLevelType w:val="hybridMultilevel"/>
     <w:tmpl w:val="42D4232C"/>
@@ -13926,7 +13469,7 @@
       </w:pPr>
     </w:lvl>
   </w:abstractNum>
-  <w:abstractNum w:abstractNumId="17" w15:restartNumberingAfterBreak="0">
+  <w:abstractNum w:abstractNumId="20" w15:restartNumberingAfterBreak="0">
     <w:nsid w:val="40D44083"/>
     <w:multiLevelType w:val="hybridMultilevel"/>
     <w:tmpl w:val="0E2283B6"/>
@@ -14015,7 +13558,7 @@
       </w:pPr>
     </w:lvl>
   </w:abstractNum>
-  <w:abstractNum w:abstractNumId="18" w15:restartNumberingAfterBreak="0">
+  <w:abstractNum w:abstractNumId="21" w15:restartNumberingAfterBreak="0">
     <w:nsid w:val="543D6E5A"/>
     <w:multiLevelType w:val="multilevel"/>
     <w:tmpl w:val="1E4A4D78"/>
@@ -14136,7 +13679,7 @@
       </w:rPr>
     </w:lvl>
   </w:abstractNum>
-  <w:abstractNum w:abstractNumId="19" w15:restartNumberingAfterBreak="0">
+  <w:abstractNum w:abstractNumId="22" w15:restartNumberingAfterBreak="0">
     <w:nsid w:val="57A941B8"/>
     <w:multiLevelType w:val="hybridMultilevel"/>
     <w:tmpl w:val="B45485E2"/>
@@ -14348,7 +13891,96 @@
       </w:rPr>
     </w:lvl>
   </w:abstractNum>
-  <w:abstractNum w:abstractNumId="20" w15:restartNumberingAfterBreak="0">
+  <w:abstractNum w:abstractNumId="23" w15:restartNumberingAfterBreak="0">
+    <w:nsid w:val="5CA157E3"/>
+    <w:multiLevelType w:val="hybridMultilevel"/>
+    <w:tmpl w:val="D03050A6"/>
+    <w:lvl w:ilvl="0" w:tplc="0410000F">
+      <w:start w:val="1"/>
+      <w:numFmt w:val="decimal"/>
+      <w:lvlText w:val="%1."/>
+      <w:lvlJc w:val="left"/>
+      <w:pPr>
+        <w:ind w:left="720" w:hanging="360"/>
+      </w:pPr>
+      <w:rPr>
+        <w:rFonts w:hint="default"/>
+      </w:rPr>
+    </w:lvl>
+    <w:lvl w:ilvl="1" w:tplc="04100019" w:tentative="1">
+      <w:start w:val="1"/>
+      <w:numFmt w:val="lowerLetter"/>
+      <w:lvlText w:val="%2."/>
+      <w:lvlJc w:val="left"/>
+      <w:pPr>
+        <w:ind w:left="1440" w:hanging="360"/>
+      </w:pPr>
+    </w:lvl>
+    <w:lvl w:ilvl="2" w:tplc="0410001B" w:tentative="1">
+      <w:start w:val="1"/>
+      <w:numFmt w:val="lowerRoman"/>
+      <w:lvlText w:val="%3."/>
+      <w:lvlJc w:val="right"/>
+      <w:pPr>
+        <w:ind w:left="2160" w:hanging="180"/>
+      </w:pPr>
+    </w:lvl>
+    <w:lvl w:ilvl="3" w:tplc="0410000F" w:tentative="1">
+      <w:start w:val="1"/>
+      <w:numFmt w:val="decimal"/>
+      <w:lvlText w:val="%4."/>
+      <w:lvlJc w:val="left"/>
+      <w:pPr>
+        <w:ind w:left="2880" w:hanging="360"/>
+      </w:pPr>
+    </w:lvl>
+    <w:lvl w:ilvl="4" w:tplc="04100019" w:tentative="1">
+      <w:start w:val="1"/>
+      <w:numFmt w:val="lowerLetter"/>
+      <w:lvlText w:val="%5."/>
+      <w:lvlJc w:val="left"/>
+      <w:pPr>
+        <w:ind w:left="3600" w:hanging="360"/>
+      </w:pPr>
+    </w:lvl>
+    <w:lvl w:ilvl="5" w:tplc="0410001B" w:tentative="1">
+      <w:start w:val="1"/>
+      <w:numFmt w:val="lowerRoman"/>
+      <w:lvlText w:val="%6."/>
+      <w:lvlJc w:val="right"/>
+      <w:pPr>
+        <w:ind w:left="4320" w:hanging="180"/>
+      </w:pPr>
+    </w:lvl>
+    <w:lvl w:ilvl="6" w:tplc="0410000F" w:tentative="1">
+      <w:start w:val="1"/>
+      <w:numFmt w:val="decimal"/>
+      <w:lvlText w:val="%7."/>
+      <w:lvlJc w:val="left"/>
+      <w:pPr>
+        <w:ind w:left="5040" w:hanging="360"/>
+      </w:pPr>
+    </w:lvl>
+    <w:lvl w:ilvl="7" w:tplc="04100019" w:tentative="1">
+      <w:start w:val="1"/>
+      <w:numFmt w:val="lowerLetter"/>
+      <w:lvlText w:val="%8."/>
+      <w:lvlJc w:val="left"/>
+      <w:pPr>
+        <w:ind w:left="5760" w:hanging="360"/>
+      </w:pPr>
+    </w:lvl>
+    <w:lvl w:ilvl="8" w:tplc="0410001B" w:tentative="1">
+      <w:start w:val="1"/>
+      <w:numFmt w:val="lowerRoman"/>
+      <w:lvlText w:val="%9."/>
+      <w:lvlJc w:val="right"/>
+      <w:pPr>
+        <w:ind w:left="6480" w:hanging="180"/>
+      </w:pPr>
+    </w:lvl>
+  </w:abstractNum>
+  <w:abstractNum w:abstractNumId="24" w15:restartNumberingAfterBreak="0">
     <w:nsid w:val="60E876F5"/>
     <w:multiLevelType w:val="multilevel"/>
     <w:tmpl w:val="BD060670"/>
@@ -14461,7 +14093,7 @@
       </w:rPr>
     </w:lvl>
   </w:abstractNum>
-  <w:abstractNum w:abstractNumId="21" w15:restartNumberingAfterBreak="0">
+  <w:abstractNum w:abstractNumId="25" w15:restartNumberingAfterBreak="0">
     <w:nsid w:val="684A3B21"/>
     <w:multiLevelType w:val="hybridMultilevel"/>
     <w:tmpl w:val="E4902D30"/>
@@ -14574,7 +14206,7 @@
       </w:rPr>
     </w:lvl>
   </w:abstractNum>
-  <w:abstractNum w:abstractNumId="22" w15:restartNumberingAfterBreak="0">
+  <w:abstractNum w:abstractNumId="26" w15:restartNumberingAfterBreak="0">
     <w:nsid w:val="690C34E9"/>
     <w:multiLevelType w:val="hybridMultilevel"/>
     <w:tmpl w:val="900818AE"/>
@@ -14663,7 +14295,7 @@
       </w:pPr>
     </w:lvl>
   </w:abstractNum>
-  <w:abstractNum w:abstractNumId="23" w15:restartNumberingAfterBreak="0">
+  <w:abstractNum w:abstractNumId="27" w15:restartNumberingAfterBreak="0">
     <w:nsid w:val="723831AF"/>
     <w:multiLevelType w:val="hybridMultilevel"/>
     <w:tmpl w:val="2850DB16"/>
@@ -14752,7 +14384,7 @@
       </w:pPr>
     </w:lvl>
   </w:abstractNum>
-  <w:abstractNum w:abstractNumId="24" w15:restartNumberingAfterBreak="0">
+  <w:abstractNum w:abstractNumId="28" w15:restartNumberingAfterBreak="0">
     <w:nsid w:val="75382390"/>
     <w:multiLevelType w:val="hybridMultilevel"/>
     <w:tmpl w:val="7B423650"/>
@@ -14841,7 +14473,7 @@
       </w:pPr>
     </w:lvl>
   </w:abstractNum>
-  <w:abstractNum w:abstractNumId="25" w15:restartNumberingAfterBreak="0">
+  <w:abstractNum w:abstractNumId="29" w15:restartNumberingAfterBreak="0">
     <w:nsid w:val="78C74D17"/>
     <w:multiLevelType w:val="hybridMultilevel"/>
     <w:tmpl w:val="C03AF0A0"/>
@@ -14953,7 +14585,7 @@
       </w:rPr>
     </w:lvl>
   </w:abstractNum>
-  <w:abstractNum w:abstractNumId="26" w15:restartNumberingAfterBreak="0">
+  <w:abstractNum w:abstractNumId="30" w15:restartNumberingAfterBreak="0">
     <w:nsid w:val="78CF66E9"/>
     <w:multiLevelType w:val="hybridMultilevel"/>
     <w:tmpl w:val="751C39AC"/>
@@ -15065,7 +14697,7 @@
       </w:rPr>
     </w:lvl>
   </w:abstractNum>
-  <w:abstractNum w:abstractNumId="27" w15:restartNumberingAfterBreak="0">
+  <w:abstractNum w:abstractNumId="31" w15:restartNumberingAfterBreak="0">
     <w:nsid w:val="790208C7"/>
     <w:multiLevelType w:val="hybridMultilevel"/>
     <w:tmpl w:val="01B00534"/>
@@ -15155,106 +14787,100 @@
     </w:lvl>
   </w:abstractNum>
   <w:num w:numId="1">
+    <w:abstractNumId w:val="25"/>
+  </w:num>
+  <w:num w:numId="2">
+    <w:abstractNumId w:val="15"/>
+  </w:num>
+  <w:num w:numId="3">
+    <w:abstractNumId w:val="26"/>
+  </w:num>
+  <w:num w:numId="4">
+    <w:abstractNumId w:val="12"/>
+  </w:num>
+  <w:num w:numId="5">
+    <w:abstractNumId w:val="24"/>
+  </w:num>
+  <w:num w:numId="6">
+    <w:abstractNumId w:val="11"/>
+  </w:num>
+  <w:num w:numId="7">
+    <w:abstractNumId w:val="6"/>
+  </w:num>
+  <w:num w:numId="8">
     <w:abstractNumId w:val="21"/>
   </w:num>
-  <w:num w:numId="2">
-    <w:abstractNumId w:val="12"/>
+  <w:num w:numId="9">
+    <w:abstractNumId w:val="18"/>
   </w:num>
-  <w:num w:numId="3">
-    <w:abstractNumId w:val="22"/>
+  <w:num w:numId="10">
+    <w:abstractNumId w:val="4"/>
   </w:num>
-  <w:num w:numId="4">
-    <w:abstractNumId w:val="9"/>
+  <w:num w:numId="11">
+    <w:abstractNumId w:val="16"/>
   </w:num>
-  <w:num w:numId="5">
+  <w:num w:numId="12">
+    <w:abstractNumId w:val="27"/>
+  </w:num>
+  <w:num w:numId="13">
     <w:abstractNumId w:val="20"/>
   </w:num>
-  <w:num w:numId="6">
-    <w:abstractNumId w:val="8"/>
-  </w:num>
-  <w:num w:numId="7">
-    <w:abstractNumId w:val="5"/>
-  </w:num>
-  <w:num w:numId="8">
-    <w:abstractNumId w:val="18"/>
-  </w:num>
-  <w:num w:numId="9">
-    <w:abstractNumId w:val="15"/>
-  </w:num>
-  <w:num w:numId="10">
-    <w:abstractNumId w:val="3"/>
-  </w:num>
-  <w:num w:numId="11">
-    <w:abstractNumId w:val="13"/>
-  </w:num>
-  <w:num w:numId="12">
-    <w:abstractNumId w:val="23"/>
-  </w:num>
-  <w:num w:numId="13">
-    <w:abstractNumId w:val="17"/>
-  </w:num>
   <w:num w:numId="14">
-    <w:abstractNumId w:val="24"/>
+    <w:abstractNumId w:val="28"/>
   </w:num>
   <w:num w:numId="15">
     <w:abstractNumId w:val="0"/>
   </w:num>
   <w:num w:numId="16">
-    <w:abstractNumId w:val="11"/>
+    <w:abstractNumId w:val="14"/>
   </w:num>
   <w:num w:numId="17">
-    <w:abstractNumId w:val="6"/>
+    <w:abstractNumId w:val="9"/>
   </w:num>
   <w:num w:numId="18">
-    <w:abstractNumId w:val="14"/>
+    <w:abstractNumId w:val="17"/>
   </w:num>
   <w:num w:numId="19">
-    <w:abstractNumId w:val="10"/>
+    <w:abstractNumId w:val="13"/>
   </w:num>
   <w:num w:numId="20">
     <w:abstractNumId w:val="2"/>
   </w:num>
   <w:num w:numId="21">
-    <w:abstractNumId w:val="16"/>
+    <w:abstractNumId w:val="19"/>
   </w:num>
   <w:num w:numId="22">
-    <w:abstractNumId w:val="7"/>
+    <w:abstractNumId w:val="10"/>
   </w:num>
   <w:num w:numId="23">
     <w:abstractNumId w:val="1"/>
   </w:num>
   <w:num w:numId="24">
-    <w:abstractNumId w:val="27"/>
+    <w:abstractNumId w:val="31"/>
   </w:num>
   <w:num w:numId="25">
-    <w:abstractNumId w:val="4"/>
-    <w:lvlOverride w:ilvl="0"/>
-    <w:lvlOverride w:ilvl="1"/>
-    <w:lvlOverride w:ilvl="2"/>
-    <w:lvlOverride w:ilvl="3"/>
-    <w:lvlOverride w:ilvl="4"/>
-    <w:lvlOverride w:ilvl="5"/>
-    <w:lvlOverride w:ilvl="6"/>
-    <w:lvlOverride w:ilvl="7"/>
-    <w:lvlOverride w:ilvl="8"/>
+    <w:abstractNumId w:val="5"/>
   </w:num>
   <w:num w:numId="26">
-    <w:abstractNumId w:val="19"/>
-    <w:lvlOverride w:ilvl="0"/>
-    <w:lvlOverride w:ilvl="1"/>
-    <w:lvlOverride w:ilvl="2"/>
-    <w:lvlOverride w:ilvl="3"/>
-    <w:lvlOverride w:ilvl="4"/>
-    <w:lvlOverride w:ilvl="5"/>
-    <w:lvlOverride w:ilvl="6"/>
-    <w:lvlOverride w:ilvl="7"/>
-    <w:lvlOverride w:ilvl="8"/>
+    <w:abstractNumId w:val="22"/>
   </w:num>
   <w:num w:numId="27">
-    <w:abstractNumId w:val="25"/>
+    <w:abstractNumId w:val="29"/>
   </w:num>
   <w:num w:numId="28">
-    <w:abstractNumId w:val="26"/>
+    <w:abstractNumId w:val="30"/>
+  </w:num>
+  <w:num w:numId="29">
+    <w:abstractNumId w:val="23"/>
+  </w:num>
+  <w:num w:numId="30">
+    <w:abstractNumId w:val="7"/>
+  </w:num>
+  <w:num w:numId="31">
+    <w:abstractNumId w:val="3"/>
+  </w:num>
+  <w:num w:numId="32">
+    <w:abstractNumId w:val="8"/>
   </w:num>
 </w:numbering>
 </file>
@@ -15276,7 +14902,7 @@
       </w:pPr>
     </w:pPrDefault>
   </w:docDefaults>
-  <w:latentStyles w:defLockedState="0" w:defUIPriority="99" w:defSemiHidden="0" w:defUnhideWhenUsed="0" w:defQFormat="0" w:count="374">
+  <w:latentStyles w:defLockedState="0" w:defUIPriority="99" w:defSemiHidden="0" w:defUnhideWhenUsed="0" w:defQFormat="0" w:count="372">
     <w:lsdException w:name="Normal" w:uiPriority="0" w:qFormat="1"/>
     <w:lsdException w:name="heading 1" w:uiPriority="9" w:qFormat="1"/>
     <w:lsdException w:name="heading 2" w:semiHidden="1" w:uiPriority="9" w:unhideWhenUsed="1" w:qFormat="1"/>
@@ -15649,8 +15275,6 @@
     <w:lsdException w:name="List Table 6 Colorful Accent 6" w:uiPriority="51"/>
     <w:lsdException w:name="List Table 7 Colorful Accent 6" w:uiPriority="52"/>
     <w:lsdException w:name="Mention" w:semiHidden="1" w:unhideWhenUsed="1"/>
-    <w:lsdException w:name="Smart Hyperlink" w:semiHidden="1" w:unhideWhenUsed="1"/>
-    <w:lsdException w:name="Hashtag" w:semiHidden="1" w:unhideWhenUsed="1"/>
   </w:latentStyles>
   <w:style w:type="paragraph" w:default="1" w:styleId="Normale">
     <w:name w:val="Normal"/>
@@ -16598,7 +16222,7 @@
 </file>
 
 <file path=customXml/itemProps1.xml><?xml version="1.0" encoding="utf-8"?>
-<ds:datastoreItem xmlns:ds="http://schemas.openxmlformats.org/officeDocument/2006/customXml" ds:itemID="{5133DA2C-D9C8-4572-A2E8-56C182E0D68E}">
+<ds:datastoreItem xmlns:ds="http://schemas.openxmlformats.org/officeDocument/2006/customXml" ds:itemID="{2E3DD748-D622-40C9-BF1D-6BE8D248D5BA}">
   <ds:schemaRefs>
     <ds:schemaRef ds:uri="http://schemas.openxmlformats.org/officeDocument/2006/bibliography"/>
   </ds:schemaRefs>

--- a/RASD.docx
+++ b/RASD.docx
@@ -1,6 +1,6 @@
 
 <file path=word/document.xml><?xml version="1.0" encoding="utf-8"?>
-<w:document xmlns:wpc="http://schemas.microsoft.com/office/word/2010/wordprocessingCanvas" xmlns:cx="http://schemas.microsoft.com/office/drawing/2014/chartex" xmlns:cx1="http://schemas.microsoft.com/office/drawing/2015/9/8/chartex" xmlns:cx2="http://schemas.microsoft.com/office/drawing/2015/10/21/chartex" xmlns:mc="http://schemas.openxmlformats.org/markup-compatibility/2006" xmlns:o="urn:schemas-microsoft-com:office:office" xmlns:r="http://schemas.openxmlformats.org/officeDocument/2006/relationships" xmlns:m="http://schemas.openxmlformats.org/officeDocument/2006/math" xmlns:v="urn:schemas-microsoft-com:vml" xmlns:wp14="http://schemas.microsoft.com/office/word/2010/wordprocessingDrawing" xmlns:wp="http://schemas.openxmlformats.org/drawingml/2006/wordprocessingDrawing" xmlns:w10="urn:schemas-microsoft-com:office:word" xmlns:w="http://schemas.openxmlformats.org/wordprocessingml/2006/main" xmlns:w14="http://schemas.microsoft.com/office/word/2010/wordml" xmlns:w15="http://schemas.microsoft.com/office/word/2012/wordml" xmlns:w16se="http://schemas.microsoft.com/office/word/2015/wordml/symex" xmlns:wpg="http://schemas.microsoft.com/office/word/2010/wordprocessingGroup" xmlns:wpi="http://schemas.microsoft.com/office/word/2010/wordprocessingInk" xmlns:wne="http://schemas.microsoft.com/office/word/2006/wordml" xmlns:wps="http://schemas.microsoft.com/office/word/2010/wordprocessingShape" mc:Ignorable="w14 w15 w16se wp14">
+<w:document xmlns:wpc="http://schemas.microsoft.com/office/word/2010/wordprocessingCanvas" xmlns:cx="http://schemas.microsoft.com/office/drawing/2014/chartex" xmlns:cx1="http://schemas.microsoft.com/office/drawing/2015/9/8/chartex" xmlns:cx2="http://schemas.microsoft.com/office/drawing/2015/10/21/chartex" xmlns:cx3="http://schemas.microsoft.com/office/drawing/2016/5/9/chartex" xmlns:cx4="http://schemas.microsoft.com/office/drawing/2016/5/10/chartex" xmlns:cx5="http://schemas.microsoft.com/office/drawing/2016/5/11/chartex" xmlns:mc="http://schemas.openxmlformats.org/markup-compatibility/2006" xmlns:o="urn:schemas-microsoft-com:office:office" xmlns:r="http://schemas.openxmlformats.org/officeDocument/2006/relationships" xmlns:m="http://schemas.openxmlformats.org/officeDocument/2006/math" xmlns:v="urn:schemas-microsoft-com:vml" xmlns:wp14="http://schemas.microsoft.com/office/word/2010/wordprocessingDrawing" xmlns:wp="http://schemas.openxmlformats.org/drawingml/2006/wordprocessingDrawing" xmlns:w10="urn:schemas-microsoft-com:office:word" xmlns:w="http://schemas.openxmlformats.org/wordprocessingml/2006/main" xmlns:w14="http://schemas.microsoft.com/office/word/2010/wordml" xmlns:w15="http://schemas.microsoft.com/office/word/2012/wordml" xmlns:w16se="http://schemas.microsoft.com/office/word/2015/wordml/symex" xmlns:wpg="http://schemas.microsoft.com/office/word/2010/wordprocessingGroup" xmlns:wpi="http://schemas.microsoft.com/office/word/2010/wordprocessingInk" xmlns:wne="http://schemas.microsoft.com/office/word/2006/wordml" xmlns:wps="http://schemas.microsoft.com/office/word/2010/wordprocessingShape" mc:Ignorable="w14 w15 w16se wp14">
   <w:body>
     <w:p>
       <w:pPr>
@@ -97,7 +97,16 @@
         </w:rPr>
         <w:t>Cattaneo Davide</w:t>
       </w:r>
-      <w:proofErr w:type="gramStart"/>
+      <w:r>
+        <w:rPr>
+          <w:rFonts w:ascii="Courier New" w:hAnsi="Courier New" w:cs="Courier New"/>
+          <w:sz w:val="28"/>
+          <w:szCs w:val="28"/>
+          <w:lang w:val="en-US"/>
+        </w:rPr>
+        <w:tab/>
+        <w:t xml:space="preserve">  Frontino Francesco</w:t>
+      </w:r>
       <w:r>
         <w:rPr>
           <w:rFonts w:ascii="Courier New" w:hAnsi="Courier New" w:cs="Courier New"/>
@@ -108,65 +117,14 @@
         <w:tab/>
         <w:t xml:space="preserve">  </w:t>
       </w:r>
-      <w:proofErr w:type="spellStart"/>
-      <w:r>
-        <w:rPr>
-          <w:rFonts w:ascii="Courier New" w:hAnsi="Courier New" w:cs="Courier New"/>
-          <w:sz w:val="28"/>
-          <w:szCs w:val="28"/>
-          <w:lang w:val="en-US"/>
-        </w:rPr>
-        <w:t>Frontino</w:t>
-      </w:r>
-      <w:proofErr w:type="spellEnd"/>
-      <w:proofErr w:type="gramEnd"/>
-      <w:r>
-        <w:rPr>
-          <w:rFonts w:ascii="Courier New" w:hAnsi="Courier New" w:cs="Courier New"/>
-          <w:sz w:val="28"/>
-          <w:szCs w:val="28"/>
-          <w:lang w:val="en-US"/>
-        </w:rPr>
-        <w:t xml:space="preserve"> Francesco</w:t>
-      </w:r>
-      <w:r>
-        <w:rPr>
-          <w:rFonts w:ascii="Courier New" w:hAnsi="Courier New" w:cs="Courier New"/>
-          <w:sz w:val="28"/>
-          <w:szCs w:val="28"/>
-          <w:lang w:val="en-US"/>
-        </w:rPr>
-        <w:tab/>
-        <w:t xml:space="preserve">  </w:t>
-      </w:r>
-      <w:r>
-        <w:rPr>
-          <w:rFonts w:ascii="Courier New" w:hAnsi="Courier New" w:cs="Courier New"/>
-          <w:sz w:val="28"/>
-          <w:szCs w:val="28"/>
-          <w:lang w:val="en-US"/>
-        </w:rPr>
-        <w:t xml:space="preserve">El </w:t>
-      </w:r>
-      <w:proofErr w:type="spellStart"/>
-      <w:r>
-        <w:rPr>
-          <w:rFonts w:ascii="Courier New" w:hAnsi="Courier New" w:cs="Courier New"/>
-          <w:sz w:val="28"/>
-          <w:szCs w:val="28"/>
-          <w:lang w:val="en-US"/>
-        </w:rPr>
-        <w:t>Hariry</w:t>
-      </w:r>
-      <w:proofErr w:type="spellEnd"/>
-      <w:r>
-        <w:rPr>
-          <w:rFonts w:ascii="Courier New" w:hAnsi="Courier New" w:cs="Courier New"/>
-          <w:sz w:val="28"/>
-          <w:szCs w:val="28"/>
-          <w:lang w:val="en-US"/>
-        </w:rPr>
-        <w:t xml:space="preserve"> Matteo</w:t>
+      <w:r>
+        <w:rPr>
+          <w:rFonts w:ascii="Courier New" w:hAnsi="Courier New" w:cs="Courier New"/>
+          <w:sz w:val="28"/>
+          <w:szCs w:val="28"/>
+          <w:lang w:val="en-US"/>
+        </w:rPr>
+        <w:t>El Hariry Matteo</w:t>
       </w:r>
     </w:p>
     <w:p>
@@ -791,30 +749,6 @@
           <w:lang w:val="en-US"/>
         </w:rPr>
         <w:t>requirements</w:t>
-      </w:r>
-    </w:p>
-    <w:p>
-      <w:pPr>
-        <w:pStyle w:val="Paragrafoelenco"/>
-        <w:numPr>
-          <w:ilvl w:val="1"/>
-          <w:numId w:val="2"/>
-        </w:numPr>
-        <w:rPr>
-          <w:rFonts w:ascii="Courier New" w:hAnsi="Courier New" w:cs="Courier New"/>
-          <w:sz w:val="28"/>
-          <w:szCs w:val="28"/>
-          <w:lang w:val="en-US"/>
-        </w:rPr>
-      </w:pPr>
-      <w:r>
-        <w:rPr>
-          <w:rFonts w:ascii="Courier New" w:hAnsi="Courier New" w:cs="Courier New"/>
-          <w:sz w:val="28"/>
-          <w:szCs w:val="28"/>
-          <w:lang w:val="en-US"/>
-        </w:rPr>
-        <w:t>Performance requirements</w:t>
       </w:r>
     </w:p>
     <w:p>
@@ -3721,6 +3655,145 @@
     </w:p>
     <w:p>
       <w:pPr>
+        <w:rPr>
+          <w:rFonts w:ascii="Courier New" w:hAnsi="Courier New" w:cs="Courier New"/>
+          <w:sz w:val="28"/>
+          <w:szCs w:val="28"/>
+          <w:lang w:val="en-US"/>
+        </w:rPr>
+      </w:pPr>
+      <w:r>
+        <w:rPr>
+          <w:rFonts w:ascii="Courier New" w:hAnsi="Courier New" w:cs="Courier New"/>
+          <w:sz w:val="28"/>
+          <w:szCs w:val="28"/>
+          <w:lang w:val="en-US"/>
+        </w:rPr>
+        <w:t>The car sharing service is made available only to those users which are in possess of a modern smartphone or tablet and satisfy the constraints expressed in chapter 3.1.3. No other physical device is permitted to unlock a car.</w:t>
+      </w:r>
+    </w:p>
+    <w:p>
+      <w:pPr>
+        <w:rPr>
+          <w:rFonts w:ascii="Courier New" w:hAnsi="Courier New" w:cs="Courier New"/>
+          <w:sz w:val="28"/>
+          <w:szCs w:val="28"/>
+          <w:lang w:val="en-US"/>
+        </w:rPr>
+      </w:pPr>
+      <w:r>
+        <w:rPr>
+          <w:rFonts w:ascii="Courier New" w:hAnsi="Courier New" w:cs="Courier New"/>
+          <w:sz w:val="28"/>
+          <w:szCs w:val="28"/>
+          <w:lang w:val="en-US"/>
+        </w:rPr>
+        <w:t>Each car has an embedded micro-computer aiming to assist the user</w:t>
+      </w:r>
+      <w:r>
+        <w:rPr>
+          <w:rFonts w:ascii="Courier New" w:hAnsi="Courier New" w:cs="Courier New"/>
+          <w:sz w:val="28"/>
+          <w:szCs w:val="28"/>
+          <w:lang w:val="en-US"/>
+        </w:rPr>
+        <w:t xml:space="preserve"> and receive commands</w:t>
+      </w:r>
+      <w:r>
+        <w:rPr>
+          <w:rFonts w:ascii="Courier New" w:hAnsi="Courier New" w:cs="Courier New"/>
+          <w:sz w:val="28"/>
+          <w:szCs w:val="28"/>
+          <w:lang w:val="en-US"/>
+        </w:rPr>
+        <w:t xml:space="preserve"> throughout </w:t>
+      </w:r>
+      <w:r>
+        <w:rPr>
+          <w:rFonts w:ascii="Courier New" w:hAnsi="Courier New" w:cs="Courier New"/>
+          <w:sz w:val="28"/>
+          <w:szCs w:val="28"/>
+          <w:lang w:val="en-US"/>
+        </w:rPr>
+        <w:t>a touch display</w:t>
+      </w:r>
+      <w:r>
+        <w:rPr>
+          <w:rFonts w:ascii="Courier New" w:hAnsi="Courier New" w:cs="Courier New"/>
+          <w:sz w:val="28"/>
+          <w:szCs w:val="28"/>
+          <w:lang w:val="en-US"/>
+        </w:rPr>
+        <w:t>.</w:t>
+      </w:r>
+    </w:p>
+    <w:p>
+      <w:pPr>
+        <w:rPr>
+          <w:rFonts w:ascii="Courier New" w:hAnsi="Courier New" w:cs="Courier New"/>
+          <w:sz w:val="28"/>
+          <w:szCs w:val="28"/>
+          <w:lang w:val="en-US"/>
+        </w:rPr>
+      </w:pPr>
+      <w:r>
+        <w:rPr>
+          <w:rFonts w:ascii="Courier New" w:hAnsi="Courier New" w:cs="Courier New"/>
+          <w:sz w:val="28"/>
+          <w:szCs w:val="28"/>
+          <w:lang w:val="en-US"/>
+        </w:rPr>
+        <w:t>Each car is provided with a mobile communication technology</w:t>
+      </w:r>
+      <w:r>
+        <w:rPr>
+          <w:rFonts w:ascii="Courier New" w:hAnsi="Courier New" w:cs="Courier New"/>
+          <w:sz w:val="28"/>
+          <w:szCs w:val="28"/>
+          <w:lang w:val="en-US"/>
+        </w:rPr>
+        <w:t xml:space="preserve"> platform </w:t>
+      </w:r>
+      <w:r>
+        <w:rPr>
+          <w:rFonts w:ascii="Courier New" w:hAnsi="Courier New" w:cs="Courier New"/>
+          <w:sz w:val="28"/>
+          <w:szCs w:val="28"/>
+          <w:lang w:val="en-US"/>
+        </w:rPr>
+        <w:t>allowing it to be permanently connected and reachable through the Internet. This connection is used to exchange dat</w:t>
+      </w:r>
+      <w:r>
+        <w:rPr>
+          <w:rFonts w:ascii="Courier New" w:hAnsi="Courier New" w:cs="Courier New"/>
+          <w:sz w:val="28"/>
+          <w:szCs w:val="28"/>
+          <w:lang w:val="en-US"/>
+        </w:rPr>
+        <w:t>a</w:t>
+      </w:r>
+      <w:r>
+        <w:rPr>
+          <w:rFonts w:ascii="Courier New" w:hAnsi="Courier New" w:cs="Courier New"/>
+          <w:sz w:val="28"/>
+          <w:szCs w:val="28"/>
+          <w:lang w:val="en-US"/>
+        </w:rPr>
+        <w:t xml:space="preserve"> between the car and the system.</w:t>
+      </w:r>
+    </w:p>
+    <w:p>
+      <w:pPr>
+        <w:rPr>
+          <w:rFonts w:ascii="Courier New" w:hAnsi="Courier New" w:cs="Courier New"/>
+          <w:sz w:val="28"/>
+          <w:szCs w:val="28"/>
+          <w:lang w:val="en-US"/>
+        </w:rPr>
+      </w:pPr>
+    </w:p>
+    <w:p>
+      <w:pPr>
         <w:pStyle w:val="Paragrafoelenco"/>
         <w:numPr>
           <w:ilvl w:val="2"/>
@@ -3751,6 +3824,187 @@
       <w:pPr>
         <w:rPr>
           <w:rFonts w:ascii="Courier New" w:hAnsi="Courier New" w:cs="Courier New"/>
+          <w:b/>
+          <w:i/>
+          <w:sz w:val="28"/>
+          <w:szCs w:val="28"/>
+          <w:lang w:val="en-US"/>
+        </w:rPr>
+      </w:pPr>
+    </w:p>
+    <w:p>
+      <w:pPr>
+        <w:rPr>
+          <w:rFonts w:ascii="Courier New" w:hAnsi="Courier New" w:cs="Courier New"/>
+          <w:sz w:val="28"/>
+          <w:szCs w:val="28"/>
+          <w:lang w:val="en-US"/>
+        </w:rPr>
+      </w:pPr>
+      <w:r>
+        <w:rPr>
+          <w:rFonts w:ascii="Courier New" w:hAnsi="Courier New" w:cs="Courier New"/>
+          <w:sz w:val="28"/>
+          <w:szCs w:val="28"/>
+          <w:lang w:val="en-US"/>
+        </w:rPr>
+        <w:t xml:space="preserve">The user must be in possess of the official PowerEnJoy app. The app is available to download on Google Play, Apple Store and Windows Store for every mobile device </w:t>
+      </w:r>
+      <w:r>
+        <w:rPr>
+          <w:rFonts w:ascii="Courier New" w:hAnsi="Courier New" w:cs="Courier New"/>
+          <w:sz w:val="28"/>
+          <w:szCs w:val="28"/>
+          <w:lang w:val="en-US"/>
+        </w:rPr>
+        <w:t>having respectively:</w:t>
+      </w:r>
+    </w:p>
+    <w:p>
+      <w:pPr>
+        <w:pStyle w:val="Paragrafoelenco"/>
+        <w:numPr>
+          <w:ilvl w:val="0"/>
+          <w:numId w:val="27"/>
+        </w:numPr>
+        <w:rPr>
+          <w:rFonts w:ascii="Courier New" w:hAnsi="Courier New" w:cs="Courier New"/>
+          <w:sz w:val="28"/>
+          <w:szCs w:val="28"/>
+          <w:lang w:val="en-US"/>
+        </w:rPr>
+      </w:pPr>
+      <w:r>
+        <w:rPr>
+          <w:rFonts w:ascii="Courier New" w:hAnsi="Courier New" w:cs="Courier New"/>
+          <w:sz w:val="28"/>
+          <w:szCs w:val="28"/>
+          <w:lang w:val="en-US"/>
+        </w:rPr>
+        <w:t>Android 4.4 or above</w:t>
+      </w:r>
+      <w:r>
+        <w:rPr>
+          <w:rFonts w:ascii="Courier New" w:hAnsi="Courier New" w:cs="Courier New"/>
+          <w:sz w:val="28"/>
+          <w:szCs w:val="28"/>
+          <w:lang w:val="en-US"/>
+        </w:rPr>
+        <w:t xml:space="preserve"> releases</w:t>
+      </w:r>
+    </w:p>
+    <w:p>
+      <w:pPr>
+        <w:pStyle w:val="Paragrafoelenco"/>
+        <w:numPr>
+          <w:ilvl w:val="0"/>
+          <w:numId w:val="27"/>
+        </w:numPr>
+        <w:rPr>
+          <w:rFonts w:ascii="Courier New" w:hAnsi="Courier New" w:cs="Courier New"/>
+          <w:sz w:val="28"/>
+          <w:szCs w:val="28"/>
+          <w:lang w:val="en-US"/>
+        </w:rPr>
+      </w:pPr>
+      <w:r>
+        <w:rPr>
+          <w:rFonts w:ascii="Courier New" w:hAnsi="Courier New" w:cs="Courier New"/>
+          <w:sz w:val="28"/>
+          <w:szCs w:val="28"/>
+          <w:lang w:val="en-US"/>
+        </w:rPr>
+        <w:t>iOS 7.0 or above releases</w:t>
+      </w:r>
+    </w:p>
+    <w:p>
+      <w:pPr>
+        <w:pStyle w:val="Paragrafoelenco"/>
+        <w:numPr>
+          <w:ilvl w:val="0"/>
+          <w:numId w:val="27"/>
+        </w:numPr>
+        <w:rPr>
+          <w:rFonts w:ascii="Courier New" w:hAnsi="Courier New" w:cs="Courier New"/>
+          <w:sz w:val="28"/>
+          <w:szCs w:val="28"/>
+          <w:lang w:val="en-US"/>
+        </w:rPr>
+      </w:pPr>
+      <w:r>
+        <w:rPr>
+          <w:rFonts w:ascii="Courier New" w:hAnsi="Courier New" w:cs="Courier New"/>
+          <w:sz w:val="28"/>
+          <w:szCs w:val="28"/>
+          <w:lang w:val="en-US"/>
+        </w:rPr>
+        <w:t>Windows Mobile 10</w:t>
+      </w:r>
+    </w:p>
+    <w:p>
+      <w:pPr>
+        <w:rPr>
+          <w:rFonts w:ascii="Courier New" w:hAnsi="Courier New" w:cs="Courier New"/>
+          <w:sz w:val="28"/>
+          <w:szCs w:val="28"/>
+          <w:lang w:val="en-US"/>
+        </w:rPr>
+      </w:pPr>
+      <w:r>
+        <w:rPr>
+          <w:rFonts w:ascii="Courier New" w:hAnsi="Courier New" w:cs="Courier New"/>
+          <w:sz w:val="28"/>
+          <w:szCs w:val="28"/>
+          <w:lang w:val="en-US"/>
+        </w:rPr>
+        <w:lastRenderedPageBreak/>
+        <w:t>Accepting usage condition is essential to use the app. No other 3</w:t>
+      </w:r>
+      <w:r>
+        <w:rPr>
+          <w:rFonts w:ascii="Courier New" w:hAnsi="Courier New" w:cs="Courier New"/>
+          <w:sz w:val="28"/>
+          <w:szCs w:val="28"/>
+          <w:vertAlign w:val="superscript"/>
+          <w:lang w:val="en-US"/>
+        </w:rPr>
+        <w:t>rd</w:t>
+      </w:r>
+      <w:r>
+        <w:rPr>
+          <w:rFonts w:ascii="Courier New" w:hAnsi="Courier New" w:cs="Courier New"/>
+          <w:sz w:val="28"/>
+          <w:szCs w:val="28"/>
+          <w:lang w:val="en-US"/>
+        </w:rPr>
+        <w:t xml:space="preserve"> party software is officially supported nor allowed.</w:t>
+      </w:r>
+    </w:p>
+    <w:p>
+      <w:pPr>
+        <w:rPr>
+          <w:rFonts w:ascii="Courier New" w:hAnsi="Courier New" w:cs="Courier New"/>
+          <w:sz w:val="28"/>
+          <w:szCs w:val="28"/>
+          <w:lang w:val="en-US"/>
+        </w:rPr>
+      </w:pPr>
+      <w:r>
+        <w:rPr>
+          <w:rFonts w:ascii="Courier New" w:hAnsi="Courier New" w:cs="Courier New"/>
+          <w:sz w:val="28"/>
+          <w:szCs w:val="28"/>
+          <w:lang w:val="en-US"/>
+        </w:rPr>
+        <w:t>To access the PowerEnJoy site, a web browser supporting HTML 5/CSS 3 is needed.</w:t>
+      </w:r>
+      <w:bookmarkStart w:id="0" w:name="_GoBack"/>
+      <w:bookmarkEnd w:id="0"/>
+    </w:p>
+    <w:p>
+      <w:pPr>
+        <w:rPr>
+          <w:rFonts w:ascii="Courier New" w:hAnsi="Courier New" w:cs="Courier New"/>
           <w:sz w:val="28"/>
           <w:szCs w:val="28"/>
           <w:lang w:val="en-US"/>
@@ -3797,6 +4051,164 @@
     </w:p>
     <w:p>
       <w:pPr>
+        <w:rPr>
+          <w:rFonts w:ascii="Courier New" w:hAnsi="Courier New" w:cs="Courier New"/>
+          <w:sz w:val="28"/>
+          <w:szCs w:val="28"/>
+          <w:lang w:val="en-US"/>
+        </w:rPr>
+      </w:pPr>
+      <w:r>
+        <w:rPr>
+          <w:rFonts w:ascii="Courier New" w:hAnsi="Courier New" w:cs="Courier New"/>
+          <w:sz w:val="28"/>
+          <w:szCs w:val="28"/>
+          <w:lang w:val="en-US"/>
+        </w:rPr>
+        <w:t>Devices used to unlock and reserve a car must be connected to a telecommunication network. Thus, at least one of the following technologies must be supported:</w:t>
+      </w:r>
+    </w:p>
+    <w:p>
+      <w:pPr>
+        <w:pStyle w:val="Paragrafoelenco"/>
+        <w:numPr>
+          <w:ilvl w:val="0"/>
+          <w:numId w:val="27"/>
+        </w:numPr>
+        <w:rPr>
+          <w:rFonts w:ascii="Courier New" w:hAnsi="Courier New" w:cs="Courier New"/>
+          <w:sz w:val="28"/>
+          <w:szCs w:val="28"/>
+          <w:lang w:val="en-US"/>
+        </w:rPr>
+      </w:pPr>
+      <w:r>
+        <w:rPr>
+          <w:rFonts w:ascii="Courier New" w:hAnsi="Courier New" w:cs="Courier New"/>
+          <w:sz w:val="28"/>
+          <w:szCs w:val="28"/>
+          <w:lang w:val="en-US"/>
+        </w:rPr>
+        <w:t>3G</w:t>
+      </w:r>
+    </w:p>
+    <w:p>
+      <w:pPr>
+        <w:pStyle w:val="Paragrafoelenco"/>
+        <w:numPr>
+          <w:ilvl w:val="0"/>
+          <w:numId w:val="27"/>
+        </w:numPr>
+        <w:rPr>
+          <w:rFonts w:ascii="Courier New" w:hAnsi="Courier New" w:cs="Courier New"/>
+          <w:sz w:val="28"/>
+          <w:szCs w:val="28"/>
+          <w:lang w:val="en-US"/>
+        </w:rPr>
+      </w:pPr>
+      <w:r>
+        <w:rPr>
+          <w:rFonts w:ascii="Courier New" w:hAnsi="Courier New" w:cs="Courier New"/>
+          <w:sz w:val="28"/>
+          <w:szCs w:val="28"/>
+          <w:lang w:val="en-US"/>
+        </w:rPr>
+        <w:t>HSDPA</w:t>
+      </w:r>
+    </w:p>
+    <w:p>
+      <w:pPr>
+        <w:pStyle w:val="Paragrafoelenco"/>
+        <w:numPr>
+          <w:ilvl w:val="0"/>
+          <w:numId w:val="27"/>
+        </w:numPr>
+        <w:rPr>
+          <w:rFonts w:ascii="Courier New" w:hAnsi="Courier New" w:cs="Courier New"/>
+          <w:sz w:val="28"/>
+          <w:szCs w:val="28"/>
+          <w:lang w:val="en-US"/>
+        </w:rPr>
+      </w:pPr>
+      <w:r>
+        <w:rPr>
+          <w:rFonts w:ascii="Courier New" w:hAnsi="Courier New" w:cs="Courier New"/>
+          <w:sz w:val="28"/>
+          <w:szCs w:val="28"/>
+          <w:lang w:val="en-US"/>
+        </w:rPr>
+        <w:t>4G</w:t>
+      </w:r>
+    </w:p>
+    <w:p>
+      <w:pPr>
+        <w:rPr>
+          <w:rFonts w:ascii="Courier New" w:hAnsi="Courier New" w:cs="Courier New"/>
+          <w:sz w:val="28"/>
+          <w:szCs w:val="28"/>
+          <w:lang w:val="en-US"/>
+        </w:rPr>
+      </w:pPr>
+      <w:r>
+        <w:rPr>
+          <w:rFonts w:ascii="Courier New" w:hAnsi="Courier New" w:cs="Courier New"/>
+          <w:sz w:val="28"/>
+          <w:szCs w:val="28"/>
+          <w:lang w:val="en-US"/>
+        </w:rPr>
+        <w:t>Wi-fi networks can also be used to unlock a car but a mobile communication modem is needed to download the app.</w:t>
+      </w:r>
+    </w:p>
+    <w:p>
+      <w:pPr>
+        <w:rPr>
+          <w:rFonts w:ascii="Courier New" w:hAnsi="Courier New" w:cs="Courier New"/>
+          <w:sz w:val="28"/>
+          <w:szCs w:val="28"/>
+          <w:lang w:val="en-US"/>
+        </w:rPr>
+      </w:pPr>
+      <w:r>
+        <w:rPr>
+          <w:rFonts w:ascii="Courier New" w:hAnsi="Courier New" w:cs="Courier New"/>
+          <w:sz w:val="28"/>
+          <w:szCs w:val="28"/>
+          <w:lang w:val="en-US"/>
+        </w:rPr>
+        <w:t>Devices which are not provided with at least one of the listed communication technologies cannot be used in any way to reserve and unlock a car.</w:t>
+      </w:r>
+    </w:p>
+    <w:p>
+      <w:pPr>
+        <w:rPr>
+          <w:rFonts w:ascii="Courier New" w:hAnsi="Courier New" w:cs="Courier New"/>
+          <w:sz w:val="28"/>
+          <w:szCs w:val="28"/>
+          <w:lang w:val="en-US"/>
+        </w:rPr>
+      </w:pPr>
+      <w:r>
+        <w:rPr>
+          <w:rFonts w:ascii="Courier New" w:hAnsi="Courier New" w:cs="Courier New"/>
+          <w:sz w:val="28"/>
+          <w:szCs w:val="28"/>
+          <w:lang w:val="en-US"/>
+        </w:rPr>
+        <w:t>Each car is provided with a mobile communication technology. Connection signal is guaranteed to be available 24/7.</w:t>
+      </w:r>
+    </w:p>
+    <w:p>
+      <w:pPr>
+        <w:rPr>
+          <w:rFonts w:ascii="Courier New" w:hAnsi="Courier New" w:cs="Courier New"/>
+          <w:sz w:val="28"/>
+          <w:szCs w:val="28"/>
+          <w:lang w:val="en-US"/>
+        </w:rPr>
+      </w:pPr>
+    </w:p>
+    <w:p>
+      <w:pPr>
         <w:pStyle w:val="Paragrafoelenco"/>
         <w:numPr>
           <w:ilvl w:val="1"/>
@@ -3907,7 +4319,7 @@
           <w:szCs w:val="28"/>
           <w:lang w:val="en-US"/>
         </w:rPr>
-        <w:t>Performance requirements</w:t>
+        <w:t>Scenarios</w:t>
       </w:r>
     </w:p>
     <w:p>
@@ -3945,26 +4357,12 @@
           <w:szCs w:val="28"/>
           <w:lang w:val="en-US"/>
         </w:rPr>
-        <w:t>Scenarios</w:t>
-      </w:r>
-    </w:p>
-    <w:p>
-      <w:pPr>
-        <w:rPr>
-          <w:rFonts w:ascii="Courier New" w:hAnsi="Courier New" w:cs="Courier New"/>
-          <w:sz w:val="28"/>
-          <w:szCs w:val="28"/>
-          <w:lang w:val="en-US"/>
-        </w:rPr>
-      </w:pPr>
+        <w:t>UML models</w:t>
+      </w:r>
     </w:p>
     <w:p>
       <w:pPr>
         <w:pStyle w:val="Paragrafoelenco"/>
-        <w:numPr>
-          <w:ilvl w:val="1"/>
-          <w:numId w:val="6"/>
-        </w:numPr>
         <w:rPr>
           <w:rFonts w:ascii="Courier New" w:hAnsi="Courier New" w:cs="Courier New"/>
           <w:b/>
@@ -3974,47 +4372,24 @@
           <w:lang w:val="en-US"/>
         </w:rPr>
       </w:pPr>
-      <w:r>
-        <w:rPr>
-          <w:rFonts w:ascii="Courier New" w:hAnsi="Courier New" w:cs="Courier New"/>
-          <w:b/>
-          <w:i/>
-          <w:sz w:val="28"/>
-          <w:szCs w:val="28"/>
-          <w:lang w:val="en-US"/>
-        </w:rPr>
-        <w:t>UML models</w:t>
-      </w:r>
-    </w:p>
-    <w:p>
-      <w:pPr>
-        <w:pStyle w:val="Paragrafoelenco"/>
-        <w:rPr>
-          <w:rFonts w:ascii="Courier New" w:hAnsi="Courier New" w:cs="Courier New"/>
-          <w:b/>
-          <w:i/>
-          <w:sz w:val="28"/>
-          <w:szCs w:val="28"/>
-          <w:lang w:val="en-US"/>
-        </w:rPr>
-      </w:pPr>
-    </w:p>
-    <w:p>
-      <w:pPr>
-        <w:rPr>
-          <w:rFonts w:ascii="Courier New" w:hAnsi="Courier New" w:cs="Courier New"/>
-          <w:sz w:val="28"/>
-          <w:szCs w:val="28"/>
-          <w:lang w:val="en-US"/>
-        </w:rPr>
-      </w:pPr>
-      <w:r>
-        <w:rPr>
-          <w:rFonts w:ascii="Courier New" w:hAnsi="Courier New" w:cs="Courier New"/>
-          <w:sz w:val="28"/>
-          <w:szCs w:val="28"/>
-          <w:lang w:val="en-US"/>
-        </w:rPr>
+    </w:p>
+    <w:p>
+      <w:pPr>
+        <w:rPr>
+          <w:rFonts w:ascii="Courier New" w:hAnsi="Courier New" w:cs="Courier New"/>
+          <w:sz w:val="28"/>
+          <w:szCs w:val="28"/>
+          <w:lang w:val="en-US"/>
+        </w:rPr>
+      </w:pPr>
+      <w:r>
+        <w:rPr>
+          <w:rFonts w:ascii="Courier New" w:hAnsi="Courier New" w:cs="Courier New"/>
+          <w:sz w:val="28"/>
+          <w:szCs w:val="28"/>
+          <w:lang w:val="en-US"/>
+        </w:rPr>
+        <w:lastRenderedPageBreak/>
         <w:t>Here below are provided the major UML diagrams that allow a concrete comprehension of how the system is going to operate.</w:t>
       </w:r>
     </w:p>
@@ -4053,7 +4428,6 @@
           <w:szCs w:val="28"/>
           <w:lang w:val="en-US"/>
         </w:rPr>
-        <w:lastRenderedPageBreak/>
         <w:t>Use cases</w:t>
       </w:r>
     </w:p>
@@ -4252,6 +4626,7 @@
                 <w:szCs w:val="28"/>
                 <w:lang w:val="en-US"/>
               </w:rPr>
+              <w:lastRenderedPageBreak/>
               <w:t>Goal</w:t>
             </w:r>
           </w:p>
@@ -4440,7 +4815,6 @@
                 <w:szCs w:val="28"/>
                 <w:lang w:val="en-US"/>
               </w:rPr>
-              <w:lastRenderedPageBreak/>
               <w:t xml:space="preserve">The guest visits web pages and collects </w:t>
             </w:r>
             <w:r>
@@ -4513,7 +4887,6 @@
                 <w:szCs w:val="28"/>
                 <w:lang w:val="en-US"/>
               </w:rPr>
-              <w:lastRenderedPageBreak/>
               <w:t>Output condition</w:t>
             </w:r>
           </w:p>
@@ -5327,6 +5700,7 @@
                 <w:szCs w:val="28"/>
                 <w:lang w:val="en-US"/>
               </w:rPr>
+              <w:lastRenderedPageBreak/>
               <w:t>Input condition</w:t>
             </w:r>
           </w:p>
@@ -5510,7 +5884,6 @@
                 <w:szCs w:val="28"/>
                 <w:lang w:val="en-US"/>
               </w:rPr>
-              <w:lastRenderedPageBreak/>
               <w:t xml:space="preserve">The </w:t>
             </w:r>
             <w:r>
@@ -5557,7 +5930,6 @@
                 <w:szCs w:val="28"/>
                 <w:lang w:val="en-US"/>
               </w:rPr>
-              <w:lastRenderedPageBreak/>
               <w:t>Output condition</w:t>
             </w:r>
           </w:p>
@@ -6480,6 +6852,7 @@
                 <w:szCs w:val="28"/>
                 <w:lang w:val="en-US"/>
               </w:rPr>
+              <w:lastRenderedPageBreak/>
               <w:t xml:space="preserve">The </w:t>
             </w:r>
             <w:r>
@@ -6516,17 +6889,7 @@
                 <w:szCs w:val="28"/>
                 <w:lang w:val="en-US"/>
               </w:rPr>
-              <w:t xml:space="preserve"> or </w:t>
-            </w:r>
-            <w:r>
-              <w:rPr>
-                <w:rFonts w:ascii="Courier New" w:hAnsi="Courier New" w:cs="Courier New"/>
-                <w:sz w:val="28"/>
-                <w:szCs w:val="28"/>
-                <w:lang w:val="en-US"/>
-              </w:rPr>
-              <w:lastRenderedPageBreak/>
-              <w:t>“RECHARGING” and a battery level of at least 15%.</w:t>
+              <w:t xml:space="preserve"> or “RECHARGING” and a battery level of at least 15%.</w:t>
             </w:r>
           </w:p>
         </w:tc>
@@ -7417,6 +7780,7 @@
                 <w:szCs w:val="28"/>
                 <w:lang w:val="en-US"/>
               </w:rPr>
+              <w:lastRenderedPageBreak/>
               <w:t>Event flow</w:t>
             </w:r>
           </w:p>
@@ -7512,7 +7876,6 @@
                 <w:szCs w:val="28"/>
                 <w:lang w:val="en-US"/>
               </w:rPr>
-              <w:lastRenderedPageBreak/>
               <w:t>The user presses the button “Delete”</w:t>
             </w:r>
           </w:p>
@@ -7541,7 +7904,6 @@
                 <w:szCs w:val="28"/>
                 <w:lang w:val="en-US"/>
               </w:rPr>
-              <w:lastRenderedPageBreak/>
               <w:t>Output condition</w:t>
             </w:r>
           </w:p>
@@ -8585,6 +8947,7 @@
                 <w:szCs w:val="28"/>
                 <w:lang w:val="en-US"/>
               </w:rPr>
+              <w:lastRenderedPageBreak/>
               <w:t>Actors</w:t>
             </w:r>
           </w:p>
@@ -8759,7 +9122,6 @@
                 <w:szCs w:val="28"/>
                 <w:lang w:val="en-US"/>
               </w:rPr>
-              <w:lastRenderedPageBreak/>
               <w:t>Event flow</w:t>
             </w:r>
           </w:p>
@@ -9615,7 +9977,17 @@
                 <w:szCs w:val="28"/>
                 <w:lang w:val="en-US"/>
               </w:rPr>
-              <w:t>The user chooses whether to park the car or to end his/her ride by clicking the appropriate button shown on the car screen</w:t>
+              <w:t xml:space="preserve">The user chooses whether to park the car or to end his/her ride by clicking the </w:t>
+            </w:r>
+            <w:r>
+              <w:rPr>
+                <w:rFonts w:ascii="Courier New" w:hAnsi="Courier New" w:cs="Courier New"/>
+                <w:sz w:val="28"/>
+                <w:szCs w:val="28"/>
+                <w:lang w:val="en-US"/>
+              </w:rPr>
+              <w:lastRenderedPageBreak/>
+              <w:t>appropriate button shown on the car screen</w:t>
             </w:r>
           </w:p>
           <w:p>
@@ -9713,7 +10085,6 @@
                 <w:szCs w:val="28"/>
                 <w:lang w:val="en-US"/>
               </w:rPr>
-              <w:lastRenderedPageBreak/>
               <w:t>B)</w:t>
             </w:r>
             <w:r>
@@ -10317,6 +10688,7 @@
                 <w:szCs w:val="28"/>
                 <w:lang w:val="en-US"/>
               </w:rPr>
+              <w:lastRenderedPageBreak/>
               <w:t>Event flow</w:t>
             </w:r>
           </w:p>
@@ -10422,7 +10794,6 @@
                 <w:szCs w:val="28"/>
                 <w:lang w:val="en-US"/>
               </w:rPr>
-              <w:lastRenderedPageBreak/>
               <w:t>Output condition</w:t>
             </w:r>
           </w:p>
@@ -10449,8 +10820,6 @@
               </w:rPr>
               <w:t>-</w:t>
             </w:r>
-            <w:bookmarkStart w:id="0" w:name="_GoBack"/>
-            <w:bookmarkEnd w:id="0"/>
           </w:p>
         </w:tc>
       </w:tr>
@@ -11044,7 +11413,7 @@
 </file>
 
 <file path=word/endnotes.xml><?xml version="1.0" encoding="utf-8"?>
-<w:endnotes xmlns:wpc="http://schemas.microsoft.com/office/word/2010/wordprocessingCanvas" xmlns:cx="http://schemas.microsoft.com/office/drawing/2014/chartex" xmlns:cx1="http://schemas.microsoft.com/office/drawing/2015/9/8/chartex" xmlns:cx2="http://schemas.microsoft.com/office/drawing/2015/10/21/chartex" xmlns:mc="http://schemas.openxmlformats.org/markup-compatibility/2006" xmlns:o="urn:schemas-microsoft-com:office:office" xmlns:r="http://schemas.openxmlformats.org/officeDocument/2006/relationships" xmlns:m="http://schemas.openxmlformats.org/officeDocument/2006/math" xmlns:v="urn:schemas-microsoft-com:vml" xmlns:wp14="http://schemas.microsoft.com/office/word/2010/wordprocessingDrawing" xmlns:wp="http://schemas.openxmlformats.org/drawingml/2006/wordprocessingDrawing" xmlns:w10="urn:schemas-microsoft-com:office:word" xmlns:w="http://schemas.openxmlformats.org/wordprocessingml/2006/main" xmlns:w14="http://schemas.microsoft.com/office/word/2010/wordml" xmlns:w15="http://schemas.microsoft.com/office/word/2012/wordml" xmlns:w16se="http://schemas.microsoft.com/office/word/2015/wordml/symex" xmlns:wpg="http://schemas.microsoft.com/office/word/2010/wordprocessingGroup" xmlns:wpi="http://schemas.microsoft.com/office/word/2010/wordprocessingInk" xmlns:wne="http://schemas.microsoft.com/office/word/2006/wordml" xmlns:wps="http://schemas.microsoft.com/office/word/2010/wordprocessingShape" mc:Ignorable="w14 w15 w16se wp14">
+<w:endnotes xmlns:wpc="http://schemas.microsoft.com/office/word/2010/wordprocessingCanvas" xmlns:cx="http://schemas.microsoft.com/office/drawing/2014/chartex" xmlns:cx1="http://schemas.microsoft.com/office/drawing/2015/9/8/chartex" xmlns:cx2="http://schemas.microsoft.com/office/drawing/2015/10/21/chartex" xmlns:cx3="http://schemas.microsoft.com/office/drawing/2016/5/9/chartex" xmlns:cx4="http://schemas.microsoft.com/office/drawing/2016/5/10/chartex" xmlns:cx5="http://schemas.microsoft.com/office/drawing/2016/5/11/chartex" xmlns:mc="http://schemas.openxmlformats.org/markup-compatibility/2006" xmlns:o="urn:schemas-microsoft-com:office:office" xmlns:r="http://schemas.openxmlformats.org/officeDocument/2006/relationships" xmlns:m="http://schemas.openxmlformats.org/officeDocument/2006/math" xmlns:v="urn:schemas-microsoft-com:vml" xmlns:wp14="http://schemas.microsoft.com/office/word/2010/wordprocessingDrawing" xmlns:wp="http://schemas.openxmlformats.org/drawingml/2006/wordprocessingDrawing" xmlns:w10="urn:schemas-microsoft-com:office:word" xmlns:w="http://schemas.openxmlformats.org/wordprocessingml/2006/main" xmlns:w14="http://schemas.microsoft.com/office/word/2010/wordml" xmlns:w15="http://schemas.microsoft.com/office/word/2012/wordml" xmlns:w16se="http://schemas.microsoft.com/office/word/2015/wordml/symex" xmlns:wpg="http://schemas.microsoft.com/office/word/2010/wordprocessingGroup" xmlns:wpi="http://schemas.microsoft.com/office/word/2010/wordprocessingInk" xmlns:wne="http://schemas.microsoft.com/office/word/2006/wordml" xmlns:wps="http://schemas.microsoft.com/office/word/2010/wordprocessingShape" mc:Ignorable="w14 w15 w16se wp14">
   <w:endnote w:type="separator" w:id="-1">
     <w:p>
       <w:pPr>
@@ -11069,7 +11438,7 @@
 </file>
 
 <file path=word/footer1.xml><?xml version="1.0" encoding="utf-8"?>
-<w:ftr xmlns:wpc="http://schemas.microsoft.com/office/word/2010/wordprocessingCanvas" xmlns:cx="http://schemas.microsoft.com/office/drawing/2014/chartex" xmlns:cx1="http://schemas.microsoft.com/office/drawing/2015/9/8/chartex" xmlns:cx2="http://schemas.microsoft.com/office/drawing/2015/10/21/chartex" xmlns:mc="http://schemas.openxmlformats.org/markup-compatibility/2006" xmlns:o="urn:schemas-microsoft-com:office:office" xmlns:r="http://schemas.openxmlformats.org/officeDocument/2006/relationships" xmlns:m="http://schemas.openxmlformats.org/officeDocument/2006/math" xmlns:v="urn:schemas-microsoft-com:vml" xmlns:wp14="http://schemas.microsoft.com/office/word/2010/wordprocessingDrawing" xmlns:wp="http://schemas.openxmlformats.org/drawingml/2006/wordprocessingDrawing" xmlns:w10="urn:schemas-microsoft-com:office:word" xmlns:w="http://schemas.openxmlformats.org/wordprocessingml/2006/main" xmlns:w14="http://schemas.microsoft.com/office/word/2010/wordml" xmlns:w15="http://schemas.microsoft.com/office/word/2012/wordml" xmlns:w16se="http://schemas.microsoft.com/office/word/2015/wordml/symex" xmlns:wpg="http://schemas.microsoft.com/office/word/2010/wordprocessingGroup" xmlns:wpi="http://schemas.microsoft.com/office/word/2010/wordprocessingInk" xmlns:wne="http://schemas.microsoft.com/office/word/2006/wordml" xmlns:wps="http://schemas.microsoft.com/office/word/2010/wordprocessingShape" mc:Ignorable="w14 w15 w16se wp14">
+<w:ftr xmlns:wpc="http://schemas.microsoft.com/office/word/2010/wordprocessingCanvas" xmlns:cx="http://schemas.microsoft.com/office/drawing/2014/chartex" xmlns:cx1="http://schemas.microsoft.com/office/drawing/2015/9/8/chartex" xmlns:cx2="http://schemas.microsoft.com/office/drawing/2015/10/21/chartex" xmlns:cx3="http://schemas.microsoft.com/office/drawing/2016/5/9/chartex" xmlns:cx4="http://schemas.microsoft.com/office/drawing/2016/5/10/chartex" xmlns:cx5="http://schemas.microsoft.com/office/drawing/2016/5/11/chartex" xmlns:mc="http://schemas.openxmlformats.org/markup-compatibility/2006" xmlns:o="urn:schemas-microsoft-com:office:office" xmlns:r="http://schemas.openxmlformats.org/officeDocument/2006/relationships" xmlns:m="http://schemas.openxmlformats.org/officeDocument/2006/math" xmlns:v="urn:schemas-microsoft-com:vml" xmlns:wp14="http://schemas.microsoft.com/office/word/2010/wordprocessingDrawing" xmlns:wp="http://schemas.openxmlformats.org/drawingml/2006/wordprocessingDrawing" xmlns:w10="urn:schemas-microsoft-com:office:word" xmlns:w="http://schemas.openxmlformats.org/wordprocessingml/2006/main" xmlns:w14="http://schemas.microsoft.com/office/word/2010/wordml" xmlns:w15="http://schemas.microsoft.com/office/word/2012/wordml" xmlns:w16se="http://schemas.microsoft.com/office/word/2015/wordml/symex" xmlns:wpg="http://schemas.microsoft.com/office/word/2010/wordprocessingGroup" xmlns:wpi="http://schemas.microsoft.com/office/word/2010/wordprocessingInk" xmlns:wne="http://schemas.microsoft.com/office/word/2006/wordml" xmlns:wps="http://schemas.microsoft.com/office/word/2010/wordprocessingShape" mc:Ignorable="w14 w15 w16se wp14">
   <w:p>
     <w:pPr>
       <w:pStyle w:val="Pidipagina"/>
@@ -11185,7 +11554,7 @@
                               <w:sz w:val="28"/>
                               <w:szCs w:val="28"/>
                             </w:rPr>
-                            <w:t>20</w:t>
+                            <w:t>10</w:t>
                           </w:r>
                           <w:r>
                             <w:rPr>
@@ -11255,7 +11624,7 @@
                         <w:sz w:val="28"/>
                         <w:szCs w:val="28"/>
                       </w:rPr>
-                      <w:t>20</w:t>
+                      <w:t>10</w:t>
                     </w:r>
                     <w:r>
                       <w:rPr>
@@ -11284,7 +11653,7 @@
 </file>
 
 <file path=word/footnotes.xml><?xml version="1.0" encoding="utf-8"?>
-<w:footnotes xmlns:wpc="http://schemas.microsoft.com/office/word/2010/wordprocessingCanvas" xmlns:cx="http://schemas.microsoft.com/office/drawing/2014/chartex" xmlns:cx1="http://schemas.microsoft.com/office/drawing/2015/9/8/chartex" xmlns:cx2="http://schemas.microsoft.com/office/drawing/2015/10/21/chartex" xmlns:mc="http://schemas.openxmlformats.org/markup-compatibility/2006" xmlns:o="urn:schemas-microsoft-com:office:office" xmlns:r="http://schemas.openxmlformats.org/officeDocument/2006/relationships" xmlns:m="http://schemas.openxmlformats.org/officeDocument/2006/math" xmlns:v="urn:schemas-microsoft-com:vml" xmlns:wp14="http://schemas.microsoft.com/office/word/2010/wordprocessingDrawing" xmlns:wp="http://schemas.openxmlformats.org/drawingml/2006/wordprocessingDrawing" xmlns:w10="urn:schemas-microsoft-com:office:word" xmlns:w="http://schemas.openxmlformats.org/wordprocessingml/2006/main" xmlns:w14="http://schemas.microsoft.com/office/word/2010/wordml" xmlns:w15="http://schemas.microsoft.com/office/word/2012/wordml" xmlns:w16se="http://schemas.microsoft.com/office/word/2015/wordml/symex" xmlns:wpg="http://schemas.microsoft.com/office/word/2010/wordprocessingGroup" xmlns:wpi="http://schemas.microsoft.com/office/word/2010/wordprocessingInk" xmlns:wne="http://schemas.microsoft.com/office/word/2006/wordml" xmlns:wps="http://schemas.microsoft.com/office/word/2010/wordprocessingShape" mc:Ignorable="w14 w15 w16se wp14">
+<w:footnotes xmlns:wpc="http://schemas.microsoft.com/office/word/2010/wordprocessingCanvas" xmlns:cx="http://schemas.microsoft.com/office/drawing/2014/chartex" xmlns:cx1="http://schemas.microsoft.com/office/drawing/2015/9/8/chartex" xmlns:cx2="http://schemas.microsoft.com/office/drawing/2015/10/21/chartex" xmlns:cx3="http://schemas.microsoft.com/office/drawing/2016/5/9/chartex" xmlns:cx4="http://schemas.microsoft.com/office/drawing/2016/5/10/chartex" xmlns:cx5="http://schemas.microsoft.com/office/drawing/2016/5/11/chartex" xmlns:mc="http://schemas.openxmlformats.org/markup-compatibility/2006" xmlns:o="urn:schemas-microsoft-com:office:office" xmlns:r="http://schemas.openxmlformats.org/officeDocument/2006/relationships" xmlns:m="http://schemas.openxmlformats.org/officeDocument/2006/math" xmlns:v="urn:schemas-microsoft-com:vml" xmlns:wp14="http://schemas.microsoft.com/office/word/2010/wordprocessingDrawing" xmlns:wp="http://schemas.openxmlformats.org/drawingml/2006/wordprocessingDrawing" xmlns:w10="urn:schemas-microsoft-com:office:word" xmlns:w="http://schemas.openxmlformats.org/wordprocessingml/2006/main" xmlns:w14="http://schemas.microsoft.com/office/word/2010/wordml" xmlns:w15="http://schemas.microsoft.com/office/word/2012/wordml" xmlns:w16se="http://schemas.microsoft.com/office/word/2015/wordml/symex" xmlns:wpg="http://schemas.microsoft.com/office/word/2010/wordprocessingGroup" xmlns:wpi="http://schemas.microsoft.com/office/word/2010/wordprocessingInk" xmlns:wne="http://schemas.microsoft.com/office/word/2006/wordml" xmlns:wps="http://schemas.microsoft.com/office/word/2010/wordprocessingShape" mc:Ignorable="w14 w15 w16se wp14">
   <w:footnote w:type="separator" w:id="-1">
     <w:p>
       <w:pPr>
@@ -11309,7 +11678,7 @@
 </file>
 
 <file path=word/header1.xml><?xml version="1.0" encoding="utf-8"?>
-<w:hdr xmlns:wpc="http://schemas.microsoft.com/office/word/2010/wordprocessingCanvas" xmlns:cx="http://schemas.microsoft.com/office/drawing/2014/chartex" xmlns:cx1="http://schemas.microsoft.com/office/drawing/2015/9/8/chartex" xmlns:cx2="http://schemas.microsoft.com/office/drawing/2015/10/21/chartex" xmlns:mc="http://schemas.openxmlformats.org/markup-compatibility/2006" xmlns:o="urn:schemas-microsoft-com:office:office" xmlns:r="http://schemas.openxmlformats.org/officeDocument/2006/relationships" xmlns:m="http://schemas.openxmlformats.org/officeDocument/2006/math" xmlns:v="urn:schemas-microsoft-com:vml" xmlns:wp14="http://schemas.microsoft.com/office/word/2010/wordprocessingDrawing" xmlns:wp="http://schemas.openxmlformats.org/drawingml/2006/wordprocessingDrawing" xmlns:w10="urn:schemas-microsoft-com:office:word" xmlns:w="http://schemas.openxmlformats.org/wordprocessingml/2006/main" xmlns:w14="http://schemas.microsoft.com/office/word/2010/wordml" xmlns:w15="http://schemas.microsoft.com/office/word/2012/wordml" xmlns:w16se="http://schemas.microsoft.com/office/word/2015/wordml/symex" xmlns:wpg="http://schemas.microsoft.com/office/word/2010/wordprocessingGroup" xmlns:wpi="http://schemas.microsoft.com/office/word/2010/wordprocessingInk" xmlns:wne="http://schemas.microsoft.com/office/word/2006/wordml" xmlns:wps="http://schemas.microsoft.com/office/word/2010/wordprocessingShape" mc:Ignorable="w14 w15 w16se wp14">
+<w:hdr xmlns:wpc="http://schemas.microsoft.com/office/word/2010/wordprocessingCanvas" xmlns:cx="http://schemas.microsoft.com/office/drawing/2014/chartex" xmlns:cx1="http://schemas.microsoft.com/office/drawing/2015/9/8/chartex" xmlns:cx2="http://schemas.microsoft.com/office/drawing/2015/10/21/chartex" xmlns:cx3="http://schemas.microsoft.com/office/drawing/2016/5/9/chartex" xmlns:cx4="http://schemas.microsoft.com/office/drawing/2016/5/10/chartex" xmlns:cx5="http://schemas.microsoft.com/office/drawing/2016/5/11/chartex" xmlns:mc="http://schemas.openxmlformats.org/markup-compatibility/2006" xmlns:o="urn:schemas-microsoft-com:office:office" xmlns:r="http://schemas.openxmlformats.org/officeDocument/2006/relationships" xmlns:m="http://schemas.openxmlformats.org/officeDocument/2006/math" xmlns:v="urn:schemas-microsoft-com:vml" xmlns:wp14="http://schemas.microsoft.com/office/word/2010/wordprocessingDrawing" xmlns:wp="http://schemas.openxmlformats.org/drawingml/2006/wordprocessingDrawing" xmlns:w10="urn:schemas-microsoft-com:office:word" xmlns:w="http://schemas.openxmlformats.org/wordprocessingml/2006/main" xmlns:w14="http://schemas.microsoft.com/office/word/2010/wordml" xmlns:w15="http://schemas.microsoft.com/office/word/2012/wordml" xmlns:w16se="http://schemas.microsoft.com/office/word/2015/wordml/symex" xmlns:wpg="http://schemas.microsoft.com/office/word/2010/wordprocessingGroup" xmlns:wpi="http://schemas.microsoft.com/office/word/2010/wordprocessingInk" xmlns:wne="http://schemas.microsoft.com/office/word/2006/wordml" xmlns:wps="http://schemas.microsoft.com/office/word/2010/wordprocessingShape" mc:Ignorable="w14 w15 w16se wp14">
   <w:p>
     <w:pPr>
       <w:pStyle w:val="Intestazione"/>
@@ -11328,7 +11697,7 @@
 </file>
 
 <file path=word/numbering.xml><?xml version="1.0" encoding="utf-8"?>
-<w:numbering xmlns:wpc="http://schemas.microsoft.com/office/word/2010/wordprocessingCanvas" xmlns:cx="http://schemas.microsoft.com/office/drawing/2014/chartex" xmlns:cx1="http://schemas.microsoft.com/office/drawing/2015/9/8/chartex" xmlns:cx2="http://schemas.microsoft.com/office/drawing/2015/10/21/chartex" xmlns:mc="http://schemas.openxmlformats.org/markup-compatibility/2006" xmlns:o="urn:schemas-microsoft-com:office:office" xmlns:r="http://schemas.openxmlformats.org/officeDocument/2006/relationships" xmlns:m="http://schemas.openxmlformats.org/officeDocument/2006/math" xmlns:v="urn:schemas-microsoft-com:vml" xmlns:wp14="http://schemas.microsoft.com/office/word/2010/wordprocessingDrawing" xmlns:wp="http://schemas.openxmlformats.org/drawingml/2006/wordprocessingDrawing" xmlns:w10="urn:schemas-microsoft-com:office:word" xmlns:w="http://schemas.openxmlformats.org/wordprocessingml/2006/main" xmlns:w14="http://schemas.microsoft.com/office/word/2010/wordml" xmlns:w15="http://schemas.microsoft.com/office/word/2012/wordml" xmlns:w16se="http://schemas.microsoft.com/office/word/2015/wordml/symex" xmlns:wpg="http://schemas.microsoft.com/office/word/2010/wordprocessingGroup" xmlns:wpi="http://schemas.microsoft.com/office/word/2010/wordprocessingInk" xmlns:wne="http://schemas.microsoft.com/office/word/2006/wordml" xmlns:wps="http://schemas.microsoft.com/office/word/2010/wordprocessingShape" mc:Ignorable="w14 w15 w16se wp14">
+<w:numbering xmlns:wpc="http://schemas.microsoft.com/office/word/2010/wordprocessingCanvas" xmlns:cx="http://schemas.microsoft.com/office/drawing/2014/chartex" xmlns:cx1="http://schemas.microsoft.com/office/drawing/2015/9/8/chartex" xmlns:cx2="http://schemas.microsoft.com/office/drawing/2015/10/21/chartex" xmlns:cx3="http://schemas.microsoft.com/office/drawing/2016/5/9/chartex" xmlns:cx4="http://schemas.microsoft.com/office/drawing/2016/5/10/chartex" xmlns:cx5="http://schemas.microsoft.com/office/drawing/2016/5/11/chartex" xmlns:mc="http://schemas.openxmlformats.org/markup-compatibility/2006" xmlns:o="urn:schemas-microsoft-com:office:office" xmlns:r="http://schemas.openxmlformats.org/officeDocument/2006/relationships" xmlns:m="http://schemas.openxmlformats.org/officeDocument/2006/math" xmlns:v="urn:schemas-microsoft-com:vml" xmlns:wp14="http://schemas.microsoft.com/office/word/2010/wordprocessingDrawing" xmlns:wp="http://schemas.openxmlformats.org/drawingml/2006/wordprocessingDrawing" xmlns:w10="urn:schemas-microsoft-com:office:word" xmlns:w="http://schemas.openxmlformats.org/wordprocessingml/2006/main" xmlns:w14="http://schemas.microsoft.com/office/word/2010/wordml" xmlns:w15="http://schemas.microsoft.com/office/word/2012/wordml" xmlns:w16se="http://schemas.microsoft.com/office/word/2015/wordml/symex" xmlns:wpg="http://schemas.microsoft.com/office/word/2010/wordprocessingGroup" xmlns:wpi="http://schemas.microsoft.com/office/word/2010/wordprocessingInk" xmlns:wne="http://schemas.microsoft.com/office/word/2006/wordml" xmlns:wps="http://schemas.microsoft.com/office/word/2010/wordprocessingShape" mc:Ignorable="w14 w15 w16se wp14">
   <w:abstractNum w:abstractNumId="0" w15:restartNumberingAfterBreak="0">
     <w:nsid w:val="02743990"/>
     <w:multiLevelType w:val="hybridMultilevel"/>
@@ -14902,7 +15271,7 @@
       </w:pPr>
     </w:pPrDefault>
   </w:docDefaults>
-  <w:latentStyles w:defLockedState="0" w:defUIPriority="99" w:defSemiHidden="0" w:defUnhideWhenUsed="0" w:defQFormat="0" w:count="372">
+  <w:latentStyles w:defLockedState="0" w:defUIPriority="99" w:defSemiHidden="0" w:defUnhideWhenUsed="0" w:defQFormat="0" w:count="374">
     <w:lsdException w:name="Normal" w:uiPriority="0" w:qFormat="1"/>
     <w:lsdException w:name="heading 1" w:uiPriority="9" w:qFormat="1"/>
     <w:lsdException w:name="heading 2" w:semiHidden="1" w:uiPriority="9" w:unhideWhenUsed="1" w:qFormat="1"/>
@@ -15275,6 +15644,8 @@
     <w:lsdException w:name="List Table 6 Colorful Accent 6" w:uiPriority="51"/>
     <w:lsdException w:name="List Table 7 Colorful Accent 6" w:uiPriority="52"/>
     <w:lsdException w:name="Mention" w:semiHidden="1" w:unhideWhenUsed="1"/>
+    <w:lsdException w:name="Smart Hyperlink" w:semiHidden="1" w:unhideWhenUsed="1"/>
+    <w:lsdException w:name="Hashtag" w:semiHidden="1" w:unhideWhenUsed="1"/>
   </w:latentStyles>
   <w:style w:type="paragraph" w:default="1" w:styleId="Normale">
     <w:name w:val="Normal"/>
@@ -16222,7 +16593,7 @@
 </file>
 
 <file path=customXml/itemProps1.xml><?xml version="1.0" encoding="utf-8"?>
-<ds:datastoreItem xmlns:ds="http://schemas.openxmlformats.org/officeDocument/2006/customXml" ds:itemID="{2E3DD748-D622-40C9-BF1D-6BE8D248D5BA}">
+<ds:datastoreItem xmlns:ds="http://schemas.openxmlformats.org/officeDocument/2006/customXml" ds:itemID="{F8DC45C8-9741-4439-9754-5D7560A0FD46}">
   <ds:schemaRefs>
     <ds:schemaRef ds:uri="http://schemas.openxmlformats.org/officeDocument/2006/bibliography"/>
   </ds:schemaRefs>
